--- a/week13/week 13 lesson+answers.docx
+++ b/week13/week 13 lesson+answers.docx
@@ -890,7 +890,6 @@
         </w:rPr>
       </w:pPr>
       <w:hyperlink r:id="rId14" w:history="1">
-        <w:proofErr w:type="spellStart"/>
         <w:r>
           <w:rPr>
             <w:rFonts w:ascii="Times New Roman" w:eastAsia="Times New Roman" w:hAnsi="Times New Roman" w:cs="Times New Roman"/>
@@ -902,7 +901,6 @@
           </w:rPr>
           <w:t>SpiderMonkey</w:t>
         </w:r>
-        <w:proofErr w:type="spellEnd"/>
       </w:hyperlink>
       <w:r>
         <w:rPr>
@@ -935,127 +933,27 @@
           <w:szCs w:val="24"/>
           <w:lang w:eastAsia="ru-RU"/>
         </w:rPr>
-        <w:t>…Ещё есть «</w:t>
-      </w:r>
-      <w:proofErr w:type="spellStart"/>
-      <w:r>
-        <w:rPr>
-          <w:rFonts w:ascii="Times New Roman" w:eastAsia="Times New Roman" w:hAnsi="Times New Roman" w:cs="Times New Roman"/>
-          <w:sz w:val="24"/>
-          <w:szCs w:val="24"/>
-          <w:lang w:eastAsia="ru-RU"/>
-        </w:rPr>
-        <w:t>Trident</w:t>
-      </w:r>
-      <w:proofErr w:type="spellEnd"/>
-      <w:r>
-        <w:rPr>
-          <w:rFonts w:ascii="Times New Roman" w:eastAsia="Times New Roman" w:hAnsi="Times New Roman" w:cs="Times New Roman"/>
-          <w:sz w:val="24"/>
-          <w:szCs w:val="24"/>
-          <w:lang w:eastAsia="ru-RU"/>
-        </w:rPr>
-        <w:t>» и «</w:t>
-      </w:r>
-      <w:proofErr w:type="spellStart"/>
-      <w:r>
-        <w:rPr>
-          <w:rFonts w:ascii="Times New Roman" w:eastAsia="Times New Roman" w:hAnsi="Times New Roman" w:cs="Times New Roman"/>
-          <w:sz w:val="24"/>
-          <w:szCs w:val="24"/>
-          <w:lang w:eastAsia="ru-RU"/>
-        </w:rPr>
-        <w:t>Chakra</w:t>
-      </w:r>
-      <w:proofErr w:type="spellEnd"/>
-      <w:r>
-        <w:rPr>
-          <w:rFonts w:ascii="Times New Roman" w:eastAsia="Times New Roman" w:hAnsi="Times New Roman" w:cs="Times New Roman"/>
-          <w:sz w:val="24"/>
-          <w:szCs w:val="24"/>
-          <w:lang w:eastAsia="ru-RU"/>
-        </w:rPr>
-        <w:t>» для разных версий IE, «</w:t>
-      </w:r>
-      <w:proofErr w:type="spellStart"/>
-      <w:r>
-        <w:rPr>
-          <w:rFonts w:ascii="Times New Roman" w:eastAsia="Times New Roman" w:hAnsi="Times New Roman" w:cs="Times New Roman"/>
-          <w:sz w:val="24"/>
-          <w:szCs w:val="24"/>
-          <w:lang w:eastAsia="ru-RU"/>
-        </w:rPr>
-        <w:t>ChakraCore</w:t>
-      </w:r>
-      <w:proofErr w:type="spellEnd"/>
-      <w:r>
-        <w:rPr>
-          <w:rFonts w:ascii="Times New Roman" w:eastAsia="Times New Roman" w:hAnsi="Times New Roman" w:cs="Times New Roman"/>
-          <w:sz w:val="24"/>
-          <w:szCs w:val="24"/>
-          <w:lang w:eastAsia="ru-RU"/>
-        </w:rPr>
-        <w:t>» для Microsoft Edge, «Nitro» и «</w:t>
-      </w:r>
-      <w:proofErr w:type="spellStart"/>
-      <w:r>
-        <w:rPr>
-          <w:rFonts w:ascii="Times New Roman" w:eastAsia="Times New Roman" w:hAnsi="Times New Roman" w:cs="Times New Roman"/>
-          <w:sz w:val="24"/>
-          <w:szCs w:val="24"/>
-          <w:lang w:eastAsia="ru-RU"/>
-        </w:rPr>
-        <w:t>SquirrelFish</w:t>
-      </w:r>
-      <w:proofErr w:type="spellEnd"/>
-      <w:r>
-        <w:rPr>
-          <w:rFonts w:ascii="Times New Roman" w:eastAsia="Times New Roman" w:hAnsi="Times New Roman" w:cs="Times New Roman"/>
-          <w:sz w:val="24"/>
-          <w:szCs w:val="24"/>
-          <w:lang w:eastAsia="ru-RU"/>
-        </w:rPr>
-        <w:t>» для Safari и т.д.</w:t>
-      </w:r>
-    </w:p>
-    <w:p>
-      <w:pPr>
-        <w:spacing w:before="100" w:beforeAutospacing="1" w:after="100" w:afterAutospacing="1" w:line="240" w:lineRule="auto"/>
-        <w:rPr>
-          <w:rFonts w:ascii="Times New Roman" w:eastAsia="Times New Roman" w:hAnsi="Times New Roman" w:cs="Times New Roman"/>
-          <w:sz w:val="24"/>
-          <w:szCs w:val="24"/>
-          <w:lang w:eastAsia="ru-RU"/>
-        </w:rPr>
-      </w:pPr>
-      <w:r>
-        <w:rPr>
-          <w:rFonts w:ascii="Times New Roman" w:eastAsia="Times New Roman" w:hAnsi="Times New Roman" w:cs="Times New Roman"/>
-          <w:sz w:val="24"/>
-          <w:szCs w:val="24"/>
-          <w:lang w:eastAsia="ru-RU"/>
-        </w:rPr>
-        <w:t xml:space="preserve">Эти названия полезно знать, так как они часто используются в статьях для разработчиков. Например, если «функциональность X поддерживается V8», тогда «Х», скорее всего, работает в </w:t>
-      </w:r>
-      <w:proofErr w:type="spellStart"/>
-      <w:r>
-        <w:rPr>
-          <w:rFonts w:ascii="Times New Roman" w:eastAsia="Times New Roman" w:hAnsi="Times New Roman" w:cs="Times New Roman"/>
-          <w:sz w:val="24"/>
-          <w:szCs w:val="24"/>
-          <w:lang w:eastAsia="ru-RU"/>
-        </w:rPr>
-        <w:t>Chrome</w:t>
-      </w:r>
-      <w:proofErr w:type="spellEnd"/>
-      <w:r>
-        <w:rPr>
-          <w:rFonts w:ascii="Times New Roman" w:eastAsia="Times New Roman" w:hAnsi="Times New Roman" w:cs="Times New Roman"/>
-          <w:sz w:val="24"/>
-          <w:szCs w:val="24"/>
-          <w:lang w:eastAsia="ru-RU"/>
-        </w:rPr>
-        <w:t xml:space="preserve"> и Opera.</w:t>
+        <w:t>…Ещё есть «Trident» и «Chakra» для разных версий IE, «ChakraCore» для Microsoft Edge, «Nitro» и «SquirrelFish» для Safari и т.д.</w:t>
+      </w:r>
+    </w:p>
+    <w:p>
+      <w:pPr>
+        <w:spacing w:before="100" w:beforeAutospacing="1" w:after="100" w:afterAutospacing="1" w:line="240" w:lineRule="auto"/>
+        <w:rPr>
+          <w:rFonts w:ascii="Times New Roman" w:eastAsia="Times New Roman" w:hAnsi="Times New Roman" w:cs="Times New Roman"/>
+          <w:sz w:val="24"/>
+          <w:szCs w:val="24"/>
+          <w:lang w:eastAsia="ru-RU"/>
+        </w:rPr>
+      </w:pPr>
+      <w:r>
+        <w:rPr>
+          <w:rFonts w:ascii="Times New Roman" w:eastAsia="Times New Roman" w:hAnsi="Times New Roman" w:cs="Times New Roman"/>
+          <w:sz w:val="24"/>
+          <w:szCs w:val="24"/>
+          <w:lang w:eastAsia="ru-RU"/>
+        </w:rPr>
+        <w:t>Эти названия полезно знать, так как они часто используются в статьях для разработчиков. Например, если «функциональность X поддерживается V8», тогда «Х», скорее всего, работает в Chrome и Opera.</w:t>
       </w:r>
     </w:p>
     <w:p>
@@ -1101,27 +999,7 @@
           <w:szCs w:val="24"/>
           <w:lang w:eastAsia="ru-RU"/>
         </w:rPr>
-        <w:t>Движок читает («</w:t>
-      </w:r>
-      <w:proofErr w:type="spellStart"/>
-      <w:r>
-        <w:rPr>
-          <w:rFonts w:ascii="Times New Roman" w:eastAsia="Times New Roman" w:hAnsi="Times New Roman" w:cs="Times New Roman"/>
-          <w:sz w:val="24"/>
-          <w:szCs w:val="24"/>
-          <w:lang w:eastAsia="ru-RU"/>
-        </w:rPr>
-        <w:t>парсит</w:t>
-      </w:r>
-      <w:proofErr w:type="spellEnd"/>
-      <w:r>
-        <w:rPr>
-          <w:rFonts w:ascii="Times New Roman" w:eastAsia="Times New Roman" w:hAnsi="Times New Roman" w:cs="Times New Roman"/>
-          <w:sz w:val="24"/>
-          <w:szCs w:val="24"/>
-          <w:lang w:eastAsia="ru-RU"/>
-        </w:rPr>
-        <w:t>») текст скрипта.</w:t>
+        <w:t>Движок читает («парсит») текст скрипта.</w:t>
       </w:r>
     </w:p>
     <w:p>
@@ -1395,47 +1273,7 @@
           <w:szCs w:val="24"/>
           <w:lang w:eastAsia="ru-RU"/>
         </w:rPr>
-        <w:t>Запоминать данные на стороне клиента («</w:t>
-      </w:r>
-      <w:proofErr w:type="spellStart"/>
-      <w:r>
-        <w:rPr>
-          <w:rFonts w:ascii="Times New Roman" w:eastAsia="Times New Roman" w:hAnsi="Times New Roman" w:cs="Times New Roman"/>
-          <w:sz w:val="24"/>
-          <w:szCs w:val="24"/>
-          <w:lang w:eastAsia="ru-RU"/>
-        </w:rPr>
-        <w:t>local</w:t>
-      </w:r>
-      <w:proofErr w:type="spellEnd"/>
-      <w:r>
-        <w:rPr>
-          <w:rFonts w:ascii="Times New Roman" w:eastAsia="Times New Roman" w:hAnsi="Times New Roman" w:cs="Times New Roman"/>
-          <w:sz w:val="24"/>
-          <w:szCs w:val="24"/>
-          <w:lang w:eastAsia="ru-RU"/>
-        </w:rPr>
-        <w:t xml:space="preserve"> </w:t>
-      </w:r>
-      <w:proofErr w:type="spellStart"/>
-      <w:r>
-        <w:rPr>
-          <w:rFonts w:ascii="Times New Roman" w:eastAsia="Times New Roman" w:hAnsi="Times New Roman" w:cs="Times New Roman"/>
-          <w:sz w:val="24"/>
-          <w:szCs w:val="24"/>
-          <w:lang w:eastAsia="ru-RU"/>
-        </w:rPr>
-        <w:t>storage</w:t>
-      </w:r>
-      <w:proofErr w:type="spellEnd"/>
-      <w:r>
-        <w:rPr>
-          <w:rFonts w:ascii="Times New Roman" w:eastAsia="Times New Roman" w:hAnsi="Times New Roman" w:cs="Times New Roman"/>
-          <w:sz w:val="24"/>
-          <w:szCs w:val="24"/>
-          <w:lang w:eastAsia="ru-RU"/>
-        </w:rPr>
-        <w:t>»).</w:t>
+        <w:t>Запоминать данные на стороне клиента («local storage»).</w:t>
       </w:r>
     </w:p>
     <w:p>
@@ -1504,27 +1342,7 @@
           <w:szCs w:val="20"/>
           <w:lang w:eastAsia="ru-RU"/>
         </w:rPr>
-        <w:t>&lt;</w:t>
-      </w:r>
-      <w:proofErr w:type="spellStart"/>
-      <w:r>
-        <w:rPr>
-          <w:rFonts w:ascii="Courier New" w:eastAsia="Times New Roman" w:hAnsi="Courier New" w:cs="Courier New"/>
-          <w:sz w:val="20"/>
-          <w:szCs w:val="20"/>
-          <w:lang w:eastAsia="ru-RU"/>
-        </w:rPr>
-        <w:t>input</w:t>
-      </w:r>
-      <w:proofErr w:type="spellEnd"/>
-      <w:r>
-        <w:rPr>
-          <w:rFonts w:ascii="Courier New" w:eastAsia="Times New Roman" w:hAnsi="Courier New" w:cs="Courier New"/>
-          <w:sz w:val="20"/>
-          <w:szCs w:val="20"/>
-          <w:lang w:eastAsia="ru-RU"/>
-        </w:rPr>
-        <w:t>&gt;</w:t>
+        <w:t>&lt;input&gt;</w:t>
       </w:r>
       <w:r>
         <w:rPr>
@@ -1795,60 +1613,27 @@
           <w:szCs w:val="36"/>
           <w:lang w:eastAsia="ru-RU"/>
         </w:rPr>
-        <w:t xml:space="preserve">Стандарты </w:t>
-      </w:r>
-      <w:proofErr w:type="spellStart"/>
-      <w:r>
-        <w:rPr>
-          <w:rFonts w:ascii="Times New Roman" w:eastAsia="Times New Roman" w:hAnsi="Times New Roman" w:cs="Times New Roman"/>
-          <w:b/>
-          <w:bCs/>
-          <w:sz w:val="36"/>
-          <w:szCs w:val="36"/>
-          <w:lang w:eastAsia="ru-RU"/>
-        </w:rPr>
-        <w:t>EcmaScript</w:t>
-      </w:r>
-      <w:proofErr w:type="spellEnd"/>
-    </w:p>
-    <w:p>
-      <w:pPr>
-        <w:spacing w:before="100" w:beforeAutospacing="1" w:after="100" w:afterAutospacing="1" w:line="240" w:lineRule="auto"/>
-        <w:rPr>
-          <w:rFonts w:ascii="Times New Roman" w:eastAsia="Times New Roman" w:hAnsi="Times New Roman" w:cs="Times New Roman"/>
-          <w:sz w:val="24"/>
-          <w:szCs w:val="24"/>
-          <w:lang w:eastAsia="ru-RU"/>
-        </w:rPr>
-      </w:pPr>
-      <w:r>
-        <w:rPr>
-          <w:rFonts w:ascii="Times New Roman" w:eastAsia="Times New Roman" w:hAnsi="Times New Roman" w:cs="Times New Roman"/>
-          <w:sz w:val="24"/>
-          <w:szCs w:val="24"/>
-          <w:lang w:eastAsia="ru-RU"/>
-        </w:rPr>
-        <w:t xml:space="preserve">Сначала немного истории. JavaScript создавался как скриптовый язык для Netscape. После чего он был отправлен в ECMA International для стандартизации (ECMA — это ассоциация, деятельность которой посвящена стандартизации информационных и коммуникационных технологий). Это привело к появлению нового языкового стандарта, известного как </w:t>
-      </w:r>
-      <w:proofErr w:type="spellStart"/>
-      <w:r>
-        <w:rPr>
-          <w:rFonts w:ascii="Times New Roman" w:eastAsia="Times New Roman" w:hAnsi="Times New Roman" w:cs="Times New Roman"/>
-          <w:sz w:val="24"/>
-          <w:szCs w:val="24"/>
-          <w:lang w:eastAsia="ru-RU"/>
-        </w:rPr>
-        <w:t>ECMAScript</w:t>
-      </w:r>
-      <w:proofErr w:type="spellEnd"/>
-      <w:r>
-        <w:rPr>
-          <w:rFonts w:ascii="Times New Roman" w:eastAsia="Times New Roman" w:hAnsi="Times New Roman" w:cs="Times New Roman"/>
-          <w:sz w:val="24"/>
-          <w:szCs w:val="24"/>
-          <w:lang w:eastAsia="ru-RU"/>
-        </w:rPr>
-        <w:t>.</w:t>
+        <w:t>Стандарты EcmaScript</w:t>
+      </w:r>
+    </w:p>
+    <w:p>
+      <w:pPr>
+        <w:spacing w:before="100" w:beforeAutospacing="1" w:after="100" w:afterAutospacing="1" w:line="240" w:lineRule="auto"/>
+        <w:rPr>
+          <w:rFonts w:ascii="Times New Roman" w:eastAsia="Times New Roman" w:hAnsi="Times New Roman" w:cs="Times New Roman"/>
+          <w:sz w:val="24"/>
+          <w:szCs w:val="24"/>
+          <w:lang w:eastAsia="ru-RU"/>
+        </w:rPr>
+      </w:pPr>
+      <w:r>
+        <w:rPr>
+          <w:rFonts w:ascii="Times New Roman" w:eastAsia="Times New Roman" w:hAnsi="Times New Roman" w:cs="Times New Roman"/>
+          <w:sz w:val="24"/>
+          <w:szCs w:val="24"/>
+          <w:lang w:eastAsia="ru-RU"/>
+        </w:rPr>
+        <w:t>Сначала немного истории. JavaScript создавался как скриптовый язык для Netscape. После чего он был отправлен в ECMA International для стандартизации (ECMA — это ассоциация, деятельность которой посвящена стандартизации информационных и коммуникационных технологий). Это привело к появлению нового языкового стандарта, известного как ECMAScript.</w:t>
       </w:r>
     </w:p>
     <w:p>
@@ -1869,47 +1654,7 @@
           <w:lang w:eastAsia="ru-RU"/>
         </w:rPr>
         <w:lastRenderedPageBreak/>
-        <w:t xml:space="preserve">Последующие версии JavaScript уже были основаны на стандарте </w:t>
-      </w:r>
-      <w:proofErr w:type="spellStart"/>
-      <w:r>
-        <w:rPr>
-          <w:rFonts w:ascii="Times New Roman" w:eastAsia="Times New Roman" w:hAnsi="Times New Roman" w:cs="Times New Roman"/>
-          <w:sz w:val="24"/>
-          <w:szCs w:val="24"/>
-          <w:lang w:eastAsia="ru-RU"/>
-        </w:rPr>
-        <w:t>ECMAScript</w:t>
-      </w:r>
-      <w:proofErr w:type="spellEnd"/>
-      <w:r>
-        <w:rPr>
-          <w:rFonts w:ascii="Times New Roman" w:eastAsia="Times New Roman" w:hAnsi="Times New Roman" w:cs="Times New Roman"/>
-          <w:sz w:val="24"/>
-          <w:szCs w:val="24"/>
-          <w:lang w:eastAsia="ru-RU"/>
-        </w:rPr>
-        <w:t xml:space="preserve">. Проще говоря, </w:t>
-      </w:r>
-      <w:proofErr w:type="spellStart"/>
-      <w:r>
-        <w:rPr>
-          <w:rFonts w:ascii="Times New Roman" w:eastAsia="Times New Roman" w:hAnsi="Times New Roman" w:cs="Times New Roman"/>
-          <w:sz w:val="24"/>
-          <w:szCs w:val="24"/>
-          <w:lang w:eastAsia="ru-RU"/>
-        </w:rPr>
-        <w:t>ECMAScript</w:t>
-      </w:r>
-      <w:proofErr w:type="spellEnd"/>
-      <w:r>
-        <w:rPr>
-          <w:rFonts w:ascii="Times New Roman" w:eastAsia="Times New Roman" w:hAnsi="Times New Roman" w:cs="Times New Roman"/>
-          <w:sz w:val="24"/>
-          <w:szCs w:val="24"/>
-          <w:lang w:eastAsia="ru-RU"/>
-        </w:rPr>
-        <w:t xml:space="preserve"> — стандарт, а JavaScript — самая популярная реализация этого стандарта.</w:t>
+        <w:t>Последующие версии JavaScript уже были основаны на стандарте ECMAScript. Проще говоря, ECMAScript — стандарт, а JavaScript — самая популярная реализация этого стандарта.</w:t>
       </w:r>
     </w:p>
     <w:p>
@@ -1954,67 +1699,7 @@
           <w:szCs w:val="24"/>
           <w:lang w:eastAsia="ru-RU"/>
         </w:rPr>
-        <w:t xml:space="preserve">ES — это просто сокращение для </w:t>
-      </w:r>
-      <w:proofErr w:type="spellStart"/>
-      <w:r>
-        <w:rPr>
-          <w:rFonts w:ascii="Times New Roman" w:eastAsia="Times New Roman" w:hAnsi="Times New Roman" w:cs="Times New Roman"/>
-          <w:sz w:val="24"/>
-          <w:szCs w:val="24"/>
-          <w:lang w:eastAsia="ru-RU"/>
-        </w:rPr>
-        <w:t>ECMAScript</w:t>
-      </w:r>
-      <w:proofErr w:type="spellEnd"/>
-      <w:r>
-        <w:rPr>
-          <w:rFonts w:ascii="Times New Roman" w:eastAsia="Times New Roman" w:hAnsi="Times New Roman" w:cs="Times New Roman"/>
-          <w:sz w:val="24"/>
-          <w:szCs w:val="24"/>
-          <w:lang w:eastAsia="ru-RU"/>
-        </w:rPr>
-        <w:t xml:space="preserve">. Каждое издание </w:t>
-      </w:r>
-      <w:proofErr w:type="spellStart"/>
-      <w:r>
-        <w:rPr>
-          <w:rFonts w:ascii="Times New Roman" w:eastAsia="Times New Roman" w:hAnsi="Times New Roman" w:cs="Times New Roman"/>
-          <w:sz w:val="24"/>
-          <w:szCs w:val="24"/>
-          <w:lang w:eastAsia="ru-RU"/>
-        </w:rPr>
-        <w:t>ECMAScript</w:t>
-      </w:r>
-      <w:proofErr w:type="spellEnd"/>
-      <w:r>
-        <w:rPr>
-          <w:rFonts w:ascii="Times New Roman" w:eastAsia="Times New Roman" w:hAnsi="Times New Roman" w:cs="Times New Roman"/>
-          <w:sz w:val="24"/>
-          <w:szCs w:val="24"/>
-          <w:lang w:eastAsia="ru-RU"/>
-        </w:rPr>
-        <w:t xml:space="preserve"> получает аббревиатуру ES с последующим его номером. Всего существует 8 версий </w:t>
-      </w:r>
-      <w:proofErr w:type="spellStart"/>
-      <w:r>
-        <w:rPr>
-          <w:rFonts w:ascii="Times New Roman" w:eastAsia="Times New Roman" w:hAnsi="Times New Roman" w:cs="Times New Roman"/>
-          <w:sz w:val="24"/>
-          <w:szCs w:val="24"/>
-          <w:lang w:eastAsia="ru-RU"/>
-        </w:rPr>
-        <w:t>ECMAScript</w:t>
-      </w:r>
-      <w:proofErr w:type="spellEnd"/>
-      <w:r>
-        <w:rPr>
-          <w:rFonts w:ascii="Times New Roman" w:eastAsia="Times New Roman" w:hAnsi="Times New Roman" w:cs="Times New Roman"/>
-          <w:sz w:val="24"/>
-          <w:szCs w:val="24"/>
-          <w:lang w:eastAsia="ru-RU"/>
-        </w:rPr>
-        <w:t>. ES1 была выпущена в июне 1997 года, ES2 — в июне 1998 года, ES3 — в декабре 1999 года, а версия ES4 — так и не была принята. Не будем углубляться в эти версии, так как они морально устарели, а рассмотрим только последние четыре.</w:t>
+        <w:t>ES — это просто сокращение для ECMAScript. Каждое издание ECMAScript получает аббревиатуру ES с последующим его номером. Всего существует 8 версий ECMAScript. ES1 была выпущена в июне 1997 года, ES2 — в июне 1998 года, ES3 — в декабре 1999 года, а версия ES4 — так и не была принята. Не будем углубляться в эти версии, так как они морально устарели, а рассмотрим только последние четыре.</w:t>
       </w:r>
     </w:p>
     <w:p>
@@ -2258,27 +1943,7 @@
           <w:szCs w:val="20"/>
           <w:lang w:eastAsia="ru-RU"/>
         </w:rPr>
-        <w:t>&lt;</w:t>
-      </w:r>
-      <w:proofErr w:type="spellStart"/>
-      <w:r>
-        <w:rPr>
-          <w:rFonts w:ascii="Courier New" w:eastAsia="Times New Roman" w:hAnsi="Courier New" w:cs="Courier New"/>
-          <w:sz w:val="20"/>
-          <w:szCs w:val="20"/>
-          <w:lang w:eastAsia="ru-RU"/>
-        </w:rPr>
-        <w:t>script</w:t>
-      </w:r>
-      <w:proofErr w:type="spellEnd"/>
-      <w:r>
-        <w:rPr>
-          <w:rFonts w:ascii="Courier New" w:eastAsia="Times New Roman" w:hAnsi="Courier New" w:cs="Courier New"/>
-          <w:sz w:val="20"/>
-          <w:szCs w:val="20"/>
-          <w:lang w:eastAsia="ru-RU"/>
-        </w:rPr>
-        <w:t>&gt;</w:t>
+        <w:t>&lt;script&gt;</w:t>
       </w:r>
       <w:r>
         <w:rPr>
@@ -2296,27 +1961,7 @@
           <w:szCs w:val="20"/>
           <w:lang w:eastAsia="ru-RU"/>
         </w:rPr>
-        <w:t>&lt;</w:t>
-      </w:r>
-      <w:proofErr w:type="spellStart"/>
-      <w:r>
-        <w:rPr>
-          <w:rFonts w:ascii="Courier New" w:eastAsia="Times New Roman" w:hAnsi="Courier New" w:cs="Courier New"/>
-          <w:sz w:val="20"/>
-          <w:szCs w:val="20"/>
-          <w:lang w:eastAsia="ru-RU"/>
-        </w:rPr>
-        <w:t>head</w:t>
-      </w:r>
-      <w:proofErr w:type="spellEnd"/>
-      <w:r>
-        <w:rPr>
-          <w:rFonts w:ascii="Courier New" w:eastAsia="Times New Roman" w:hAnsi="Courier New" w:cs="Courier New"/>
-          <w:sz w:val="20"/>
-          <w:szCs w:val="20"/>
-          <w:lang w:eastAsia="ru-RU"/>
-        </w:rPr>
-        <w:t>&gt;</w:t>
+        <w:t>&lt;head&gt;</w:t>
       </w:r>
       <w:r>
         <w:rPr>
@@ -2334,27 +1979,7 @@
           <w:szCs w:val="20"/>
           <w:lang w:eastAsia="ru-RU"/>
         </w:rPr>
-        <w:t>&lt;</w:t>
-      </w:r>
-      <w:proofErr w:type="spellStart"/>
-      <w:r>
-        <w:rPr>
-          <w:rFonts w:ascii="Courier New" w:eastAsia="Times New Roman" w:hAnsi="Courier New" w:cs="Courier New"/>
-          <w:sz w:val="20"/>
-          <w:szCs w:val="20"/>
-          <w:lang w:eastAsia="ru-RU"/>
-        </w:rPr>
-        <w:t>body</w:t>
-      </w:r>
-      <w:proofErr w:type="spellEnd"/>
-      <w:r>
-        <w:rPr>
-          <w:rFonts w:ascii="Courier New" w:eastAsia="Times New Roman" w:hAnsi="Courier New" w:cs="Courier New"/>
-          <w:sz w:val="20"/>
-          <w:szCs w:val="20"/>
-          <w:lang w:eastAsia="ru-RU"/>
-        </w:rPr>
-        <w:t>&gt;</w:t>
+        <w:t>&lt;body&gt;</w:t>
       </w:r>
       <w:r>
         <w:rPr>
@@ -2517,107 +2142,7 @@
           <w:szCs w:val="20"/>
           <w:lang w:eastAsia="ru-RU"/>
         </w:rPr>
-        <w:t>&lt;</w:t>
-      </w:r>
-      <w:proofErr w:type="spellStart"/>
-      <w:r>
-        <w:rPr>
-          <w:rFonts w:ascii="Courier New" w:eastAsia="Times New Roman" w:hAnsi="Courier New" w:cs="Courier New"/>
-          <w:sz w:val="20"/>
-          <w:szCs w:val="20"/>
-          <w:lang w:eastAsia="ru-RU"/>
-        </w:rPr>
-        <w:t>script</w:t>
-      </w:r>
-      <w:proofErr w:type="spellEnd"/>
-      <w:r>
-        <w:rPr>
-          <w:rFonts w:ascii="Courier New" w:eastAsia="Times New Roman" w:hAnsi="Courier New" w:cs="Courier New"/>
-          <w:sz w:val="20"/>
-          <w:szCs w:val="20"/>
-          <w:lang w:eastAsia="ru-RU"/>
-        </w:rPr>
-        <w:t xml:space="preserve"> </w:t>
-      </w:r>
-      <w:proofErr w:type="spellStart"/>
-      <w:r>
-        <w:rPr>
-          <w:rFonts w:ascii="Courier New" w:eastAsia="Times New Roman" w:hAnsi="Courier New" w:cs="Courier New"/>
-          <w:sz w:val="20"/>
-          <w:szCs w:val="20"/>
-          <w:lang w:eastAsia="ru-RU"/>
-        </w:rPr>
-        <w:t>src</w:t>
-      </w:r>
-      <w:proofErr w:type="spellEnd"/>
-      <w:r>
-        <w:rPr>
-          <w:rFonts w:ascii="Courier New" w:eastAsia="Times New Roman" w:hAnsi="Courier New" w:cs="Courier New"/>
-          <w:sz w:val="20"/>
-          <w:szCs w:val="20"/>
-          <w:lang w:eastAsia="ru-RU"/>
-        </w:rPr>
-        <w:t>="</w:t>
-      </w:r>
-      <w:proofErr w:type="spellStart"/>
-      <w:r>
-        <w:rPr>
-          <w:rFonts w:ascii="Courier New" w:eastAsia="Times New Roman" w:hAnsi="Courier New" w:cs="Courier New"/>
-          <w:sz w:val="20"/>
-          <w:szCs w:val="20"/>
-          <w:lang w:eastAsia="ru-RU"/>
-        </w:rPr>
-        <w:t>путь_к_файлу_скрипта</w:t>
-      </w:r>
-      <w:proofErr w:type="spellEnd"/>
-      <w:r>
-        <w:rPr>
-          <w:rFonts w:ascii="Courier New" w:eastAsia="Times New Roman" w:hAnsi="Courier New" w:cs="Courier New"/>
-          <w:sz w:val="20"/>
-          <w:szCs w:val="20"/>
-          <w:lang w:eastAsia="ru-RU"/>
-        </w:rPr>
-        <w:t>/script.js</w:t>
-      </w:r>
-      <w:proofErr w:type="gramStart"/>
-      <w:r>
-        <w:rPr>
-          <w:rFonts w:ascii="Courier New" w:eastAsia="Times New Roman" w:hAnsi="Courier New" w:cs="Courier New"/>
-          <w:sz w:val="20"/>
-          <w:szCs w:val="20"/>
-          <w:lang w:eastAsia="ru-RU"/>
-        </w:rPr>
-        <w:t>"&gt;&lt;</w:t>
-      </w:r>
-      <w:proofErr w:type="gramEnd"/>
-      <w:r>
-        <w:rPr>
-          <w:rFonts w:ascii="Courier New" w:eastAsia="Times New Roman" w:hAnsi="Courier New" w:cs="Courier New"/>
-          <w:sz w:val="20"/>
-          <w:szCs w:val="20"/>
-          <w:lang w:eastAsia="ru-RU"/>
-        </w:rPr>
-        <w:t>/</w:t>
-      </w:r>
-      <w:proofErr w:type="spellStart"/>
-      <w:r>
-        <w:rPr>
-          <w:rFonts w:ascii="Courier New" w:eastAsia="Times New Roman" w:hAnsi="Courier New" w:cs="Courier New"/>
-          <w:sz w:val="20"/>
-          <w:szCs w:val="20"/>
-          <w:lang w:eastAsia="ru-RU"/>
-        </w:rPr>
-        <w:t>script</w:t>
-      </w:r>
-      <w:proofErr w:type="spellEnd"/>
-      <w:r>
-        <w:rPr>
-          <w:rFonts w:ascii="Courier New" w:eastAsia="Times New Roman" w:hAnsi="Courier New" w:cs="Courier New"/>
-          <w:sz w:val="20"/>
-          <w:szCs w:val="20"/>
-          <w:lang w:eastAsia="ru-RU"/>
-        </w:rPr>
-        <w:t>&gt;</w:t>
+        <w:t>&lt;script src="путь_к_файлу_скрипта/script.js"&gt;&lt;/script&gt;</w:t>
       </w:r>
     </w:p>
     <w:p>
@@ -2643,7 +2168,6 @@
         </w:rPr>
         <w:t xml:space="preserve">Использовать строковую запись прямо внутри тега вместе с событием, по наступлению которого этот код должен выполниться (здесь это событие </w:t>
       </w:r>
-      <w:proofErr w:type="spellStart"/>
       <w:r>
         <w:rPr>
           <w:rFonts w:ascii="Courier New" w:eastAsia="Times New Roman" w:hAnsi="Courier New" w:cs="Courier New"/>
@@ -2653,7 +2177,6 @@
         </w:rPr>
         <w:t>onClick</w:t>
       </w:r>
-      <w:proofErr w:type="spellEnd"/>
       <w:r>
         <w:rPr>
           <w:rFonts w:ascii="Times New Roman" w:eastAsia="Times New Roman" w:hAnsi="Times New Roman" w:cs="Times New Roman"/>
@@ -2704,27 +2227,7 @@
           <w:szCs w:val="20"/>
           <w:lang w:val="en-US" w:eastAsia="ru-RU"/>
         </w:rPr>
-        <w:t xml:space="preserve">&lt;button </w:t>
-      </w:r>
-      <w:proofErr w:type="spellStart"/>
-      <w:r>
-        <w:rPr>
-          <w:rFonts w:ascii="Courier New" w:eastAsia="Times New Roman" w:hAnsi="Courier New" w:cs="Courier New"/>
-          <w:sz w:val="20"/>
-          <w:szCs w:val="20"/>
-          <w:lang w:val="en-US" w:eastAsia="ru-RU"/>
-        </w:rPr>
-        <w:t>onClick</w:t>
-      </w:r>
-      <w:proofErr w:type="spellEnd"/>
-      <w:r>
-        <w:rPr>
-          <w:rFonts w:ascii="Courier New" w:eastAsia="Times New Roman" w:hAnsi="Courier New" w:cs="Courier New"/>
-          <w:sz w:val="20"/>
-          <w:szCs w:val="20"/>
-          <w:lang w:val="en-US" w:eastAsia="ru-RU"/>
-        </w:rPr>
-        <w:t>="alert('</w:t>
+        <w:t>&lt;button onClick="alert('</w:t>
       </w:r>
       <w:r>
         <w:rPr>
@@ -2846,7 +2349,6 @@
         <w:lastRenderedPageBreak/>
         <w:t>Для создания переменной в JavaScript используйте ключевое слово </w:t>
       </w:r>
-      <w:proofErr w:type="spellStart"/>
       <w:r>
         <w:rPr>
           <w:rFonts w:ascii="Courier New" w:eastAsia="Times New Roman" w:hAnsi="Courier New" w:cs="Courier New"/>
@@ -2856,7 +2358,6 @@
         </w:rPr>
         <w:t>let</w:t>
       </w:r>
-      <w:proofErr w:type="spellEnd"/>
       <w:r>
         <w:rPr>
           <w:rFonts w:ascii="Times New Roman" w:eastAsia="Times New Roman" w:hAnsi="Times New Roman" w:cs="Times New Roman"/>
@@ -2924,27 +2425,7 @@
           <w:szCs w:val="24"/>
           <w:lang w:eastAsia="ru-RU"/>
         </w:rPr>
-        <w:t>) переменную с именем «</w:t>
-      </w:r>
-      <w:proofErr w:type="spellStart"/>
-      <w:r>
-        <w:rPr>
-          <w:rFonts w:ascii="Times New Roman" w:eastAsia="Times New Roman" w:hAnsi="Times New Roman" w:cs="Times New Roman"/>
-          <w:sz w:val="24"/>
-          <w:szCs w:val="24"/>
-          <w:lang w:eastAsia="ru-RU"/>
-        </w:rPr>
-        <w:t>message</w:t>
-      </w:r>
-      <w:proofErr w:type="spellEnd"/>
-      <w:r>
-        <w:rPr>
-          <w:rFonts w:ascii="Times New Roman" w:eastAsia="Times New Roman" w:hAnsi="Times New Roman" w:cs="Times New Roman"/>
-          <w:sz w:val="24"/>
-          <w:szCs w:val="24"/>
-          <w:lang w:eastAsia="ru-RU"/>
-        </w:rPr>
-        <w:t>»:</w:t>
+        <w:t>) переменную с именем «message»:</w:t>
       </w:r>
     </w:p>
     <w:p>
@@ -2975,45 +2456,14 @@
           <w:lang w:eastAsia="ru-RU"/>
         </w:rPr>
       </w:pPr>
-      <w:proofErr w:type="spellStart"/>
-      <w:r>
-        <w:rPr>
-          <w:rFonts w:ascii="Courier New" w:eastAsia="Times New Roman" w:hAnsi="Courier New" w:cs="Courier New"/>
-          <w:sz w:val="20"/>
-          <w:szCs w:val="20"/>
-          <w:lang w:eastAsia="ru-RU"/>
-        </w:rPr>
-        <w:t>let</w:t>
-      </w:r>
-      <w:proofErr w:type="spellEnd"/>
-      <w:r>
-        <w:rPr>
-          <w:rFonts w:ascii="Courier New" w:eastAsia="Times New Roman" w:hAnsi="Courier New" w:cs="Courier New"/>
-          <w:sz w:val="20"/>
-          <w:szCs w:val="20"/>
-          <w:lang w:eastAsia="ru-RU"/>
-        </w:rPr>
-        <w:t xml:space="preserve"> </w:t>
-      </w:r>
-      <w:proofErr w:type="spellStart"/>
-      <w:r>
-        <w:rPr>
-          <w:rFonts w:ascii="Courier New" w:eastAsia="Times New Roman" w:hAnsi="Courier New" w:cs="Courier New"/>
-          <w:sz w:val="20"/>
-          <w:szCs w:val="20"/>
-          <w:lang w:eastAsia="ru-RU"/>
-        </w:rPr>
-        <w:t>message</w:t>
-      </w:r>
-      <w:proofErr w:type="spellEnd"/>
-      <w:r>
-        <w:rPr>
-          <w:rFonts w:ascii="Courier New" w:eastAsia="Times New Roman" w:hAnsi="Courier New" w:cs="Courier New"/>
-          <w:sz w:val="20"/>
-          <w:szCs w:val="20"/>
-          <w:lang w:eastAsia="ru-RU"/>
-        </w:rPr>
-        <w:t>;</w:t>
+      <w:r>
+        <w:rPr>
+          <w:rFonts w:ascii="Courier New" w:eastAsia="Times New Roman" w:hAnsi="Courier New" w:cs="Courier New"/>
+          <w:sz w:val="20"/>
+          <w:szCs w:val="20"/>
+          <w:lang w:eastAsia="ru-RU"/>
+        </w:rPr>
+        <w:t>let message;</w:t>
       </w:r>
     </w:p>
     <w:p>
@@ -3082,45 +2532,14 @@
           <w:lang w:eastAsia="ru-RU"/>
         </w:rPr>
       </w:pPr>
-      <w:proofErr w:type="spellStart"/>
-      <w:r>
-        <w:rPr>
-          <w:rFonts w:ascii="Courier New" w:eastAsia="Times New Roman" w:hAnsi="Courier New" w:cs="Courier New"/>
-          <w:sz w:val="20"/>
-          <w:szCs w:val="20"/>
-          <w:lang w:eastAsia="ru-RU"/>
-        </w:rPr>
-        <w:t>let</w:t>
-      </w:r>
-      <w:proofErr w:type="spellEnd"/>
-      <w:r>
-        <w:rPr>
-          <w:rFonts w:ascii="Courier New" w:eastAsia="Times New Roman" w:hAnsi="Courier New" w:cs="Courier New"/>
-          <w:sz w:val="20"/>
-          <w:szCs w:val="20"/>
-          <w:lang w:eastAsia="ru-RU"/>
-        </w:rPr>
-        <w:t xml:space="preserve"> </w:t>
-      </w:r>
-      <w:proofErr w:type="spellStart"/>
-      <w:r>
-        <w:rPr>
-          <w:rFonts w:ascii="Courier New" w:eastAsia="Times New Roman" w:hAnsi="Courier New" w:cs="Courier New"/>
-          <w:sz w:val="20"/>
-          <w:szCs w:val="20"/>
-          <w:lang w:eastAsia="ru-RU"/>
-        </w:rPr>
-        <w:t>message</w:t>
-      </w:r>
-      <w:proofErr w:type="spellEnd"/>
-      <w:r>
-        <w:rPr>
-          <w:rFonts w:ascii="Courier New" w:eastAsia="Times New Roman" w:hAnsi="Courier New" w:cs="Courier New"/>
-          <w:sz w:val="20"/>
-          <w:szCs w:val="20"/>
-          <w:lang w:eastAsia="ru-RU"/>
-        </w:rPr>
-        <w:t>;</w:t>
+      <w:r>
+        <w:rPr>
+          <w:rFonts w:ascii="Courier New" w:eastAsia="Times New Roman" w:hAnsi="Courier New" w:cs="Courier New"/>
+          <w:sz w:val="20"/>
+          <w:szCs w:val="20"/>
+          <w:lang w:eastAsia="ru-RU"/>
+        </w:rPr>
+        <w:t>let message;</w:t>
       </w:r>
     </w:p>
     <w:p>
@@ -3180,45 +2599,14 @@
           <w:lang w:eastAsia="ru-RU"/>
         </w:rPr>
       </w:pPr>
-      <w:proofErr w:type="spellStart"/>
-      <w:r>
-        <w:rPr>
-          <w:rFonts w:ascii="Courier New" w:eastAsia="Times New Roman" w:hAnsi="Courier New" w:cs="Courier New"/>
-          <w:sz w:val="20"/>
-          <w:szCs w:val="20"/>
-          <w:lang w:eastAsia="ru-RU"/>
-        </w:rPr>
-        <w:t>message</w:t>
-      </w:r>
-      <w:proofErr w:type="spellEnd"/>
-      <w:r>
-        <w:rPr>
-          <w:rFonts w:ascii="Courier New" w:eastAsia="Times New Roman" w:hAnsi="Courier New" w:cs="Courier New"/>
-          <w:sz w:val="20"/>
-          <w:szCs w:val="20"/>
-          <w:lang w:eastAsia="ru-RU"/>
-        </w:rPr>
-        <w:t xml:space="preserve"> *= '*Привет*'; // запишем в переменную </w:t>
-      </w:r>
-      <w:proofErr w:type="spellStart"/>
-      <w:r>
-        <w:rPr>
-          <w:rFonts w:ascii="Courier New" w:eastAsia="Times New Roman" w:hAnsi="Courier New" w:cs="Courier New"/>
-          <w:sz w:val="20"/>
-          <w:szCs w:val="20"/>
-          <w:lang w:eastAsia="ru-RU"/>
-        </w:rPr>
-        <w:t>message</w:t>
-      </w:r>
-      <w:proofErr w:type="spellEnd"/>
-      <w:r>
-        <w:rPr>
-          <w:rFonts w:ascii="Courier New" w:eastAsia="Times New Roman" w:hAnsi="Courier New" w:cs="Courier New"/>
-          <w:sz w:val="20"/>
-          <w:szCs w:val="20"/>
-          <w:lang w:eastAsia="ru-RU"/>
-        </w:rPr>
-        <w:t xml:space="preserve"> слово 'Привет'*</w:t>
+      <w:r>
+        <w:rPr>
+          <w:rFonts w:ascii="Courier New" w:eastAsia="Times New Roman" w:hAnsi="Courier New" w:cs="Courier New"/>
+          <w:sz w:val="20"/>
+          <w:szCs w:val="20"/>
+          <w:lang w:eastAsia="ru-RU"/>
+        </w:rPr>
+        <w:t>message *= '*Привет*'; // запишем в переменную message слово 'Привет'*</w:t>
       </w:r>
     </w:p>
     <w:p>
@@ -3392,45 +2780,14 @@
           <w:lang w:eastAsia="ru-RU"/>
         </w:rPr>
       </w:pPr>
-      <w:proofErr w:type="spellStart"/>
-      <w:r>
-        <w:rPr>
-          <w:rFonts w:ascii="Courier New" w:eastAsia="Times New Roman" w:hAnsi="Courier New" w:cs="Courier New"/>
-          <w:sz w:val="20"/>
-          <w:szCs w:val="20"/>
-          <w:lang w:eastAsia="ru-RU"/>
-        </w:rPr>
-        <w:t>alert</w:t>
-      </w:r>
-      <w:proofErr w:type="spellEnd"/>
-      <w:r>
-        <w:rPr>
-          <w:rFonts w:ascii="Courier New" w:eastAsia="Times New Roman" w:hAnsi="Courier New" w:cs="Courier New"/>
-          <w:sz w:val="20"/>
-          <w:szCs w:val="20"/>
-          <w:lang w:eastAsia="ru-RU"/>
-        </w:rPr>
-        <w:t>(</w:t>
-      </w:r>
-      <w:proofErr w:type="spellStart"/>
-      <w:r>
-        <w:rPr>
-          <w:rFonts w:ascii="Courier New" w:eastAsia="Times New Roman" w:hAnsi="Courier New" w:cs="Courier New"/>
-          <w:sz w:val="20"/>
-          <w:szCs w:val="20"/>
-          <w:lang w:eastAsia="ru-RU"/>
-        </w:rPr>
-        <w:t>message</w:t>
-      </w:r>
-      <w:proofErr w:type="spellEnd"/>
-      <w:r>
-        <w:rPr>
-          <w:rFonts w:ascii="Courier New" w:eastAsia="Times New Roman" w:hAnsi="Courier New" w:cs="Courier New"/>
-          <w:sz w:val="20"/>
-          <w:szCs w:val="20"/>
-          <w:lang w:eastAsia="ru-RU"/>
-        </w:rPr>
-        <w:t>); // выведет 'Привет!'</w:t>
+      <w:r>
+        <w:rPr>
+          <w:rFonts w:ascii="Courier New" w:eastAsia="Times New Roman" w:hAnsi="Courier New" w:cs="Courier New"/>
+          <w:sz w:val="20"/>
+          <w:szCs w:val="20"/>
+          <w:lang w:eastAsia="ru-RU"/>
+        </w:rPr>
+        <w:t>alert(message); // выведет 'Привет!'</w:t>
       </w:r>
     </w:p>
     <w:p>
@@ -3481,45 +2838,14 @@
           <w:lang w:eastAsia="ru-RU"/>
         </w:rPr>
       </w:pPr>
-      <w:proofErr w:type="spellStart"/>
-      <w:r>
-        <w:rPr>
-          <w:rFonts w:ascii="Courier New" w:eastAsia="Times New Roman" w:hAnsi="Courier New" w:cs="Courier New"/>
-          <w:sz w:val="20"/>
-          <w:szCs w:val="20"/>
-          <w:lang w:eastAsia="ru-RU"/>
-        </w:rPr>
-        <w:t>let</w:t>
-      </w:r>
-      <w:proofErr w:type="spellEnd"/>
-      <w:r>
-        <w:rPr>
-          <w:rFonts w:ascii="Courier New" w:eastAsia="Times New Roman" w:hAnsi="Courier New" w:cs="Courier New"/>
-          <w:sz w:val="20"/>
-          <w:szCs w:val="20"/>
-          <w:lang w:eastAsia="ru-RU"/>
-        </w:rPr>
-        <w:t xml:space="preserve"> </w:t>
-      </w:r>
-      <w:proofErr w:type="spellStart"/>
-      <w:r>
-        <w:rPr>
-          <w:rFonts w:ascii="Courier New" w:eastAsia="Times New Roman" w:hAnsi="Courier New" w:cs="Courier New"/>
-          <w:sz w:val="20"/>
-          <w:szCs w:val="20"/>
-          <w:lang w:eastAsia="ru-RU"/>
-        </w:rPr>
-        <w:t>message</w:t>
-      </w:r>
-      <w:proofErr w:type="spellEnd"/>
-      <w:r>
-        <w:rPr>
-          <w:rFonts w:ascii="Courier New" w:eastAsia="Times New Roman" w:hAnsi="Courier New" w:cs="Courier New"/>
-          <w:sz w:val="20"/>
-          <w:szCs w:val="20"/>
-          <w:lang w:eastAsia="ru-RU"/>
-        </w:rPr>
-        <w:t xml:space="preserve"> = 'Привет!'; // определяем переменную и присваиваем ей значение</w:t>
+      <w:r>
+        <w:rPr>
+          <w:rFonts w:ascii="Courier New" w:eastAsia="Times New Roman" w:hAnsi="Courier New" w:cs="Courier New"/>
+          <w:sz w:val="20"/>
+          <w:szCs w:val="20"/>
+          <w:lang w:eastAsia="ru-RU"/>
+        </w:rPr>
+        <w:t>let message = 'Привет!'; // определяем переменную и присваиваем ей значение</w:t>
       </w:r>
     </w:p>
     <w:p>
@@ -3579,45 +2905,14 @@
           <w:lang w:eastAsia="ru-RU"/>
         </w:rPr>
       </w:pPr>
-      <w:proofErr w:type="spellStart"/>
-      <w:r>
-        <w:rPr>
-          <w:rFonts w:ascii="Courier New" w:eastAsia="Times New Roman" w:hAnsi="Courier New" w:cs="Courier New"/>
-          <w:sz w:val="20"/>
-          <w:szCs w:val="20"/>
-          <w:lang w:eastAsia="ru-RU"/>
-        </w:rPr>
-        <w:t>alert</w:t>
-      </w:r>
-      <w:proofErr w:type="spellEnd"/>
-      <w:r>
-        <w:rPr>
-          <w:rFonts w:ascii="Courier New" w:eastAsia="Times New Roman" w:hAnsi="Courier New" w:cs="Courier New"/>
-          <w:sz w:val="20"/>
-          <w:szCs w:val="20"/>
-          <w:lang w:eastAsia="ru-RU"/>
-        </w:rPr>
-        <w:t>(</w:t>
-      </w:r>
-      <w:proofErr w:type="spellStart"/>
-      <w:r>
-        <w:rPr>
-          <w:rFonts w:ascii="Courier New" w:eastAsia="Times New Roman" w:hAnsi="Courier New" w:cs="Courier New"/>
-          <w:sz w:val="20"/>
-          <w:szCs w:val="20"/>
-          <w:lang w:eastAsia="ru-RU"/>
-        </w:rPr>
-        <w:t>message</w:t>
-      </w:r>
-      <w:proofErr w:type="spellEnd"/>
-      <w:r>
-        <w:rPr>
-          <w:rFonts w:ascii="Courier New" w:eastAsia="Times New Roman" w:hAnsi="Courier New" w:cs="Courier New"/>
-          <w:sz w:val="20"/>
-          <w:szCs w:val="20"/>
-          <w:lang w:eastAsia="ru-RU"/>
-        </w:rPr>
-        <w:t>); // Привет!</w:t>
+      <w:r>
+        <w:rPr>
+          <w:rFonts w:ascii="Courier New" w:eastAsia="Times New Roman" w:hAnsi="Courier New" w:cs="Courier New"/>
+          <w:sz w:val="20"/>
+          <w:szCs w:val="20"/>
+          <w:lang w:eastAsia="ru-RU"/>
+        </w:rPr>
+        <w:t>alert(message); // Привет!</w:t>
       </w:r>
     </w:p>
     <w:p>
@@ -3876,65 +3171,14 @@
           <w:lang w:eastAsia="ru-RU"/>
         </w:rPr>
       </w:pPr>
-      <w:proofErr w:type="spellStart"/>
-      <w:r>
-        <w:rPr>
-          <w:rFonts w:ascii="Courier New" w:eastAsia="Times New Roman" w:hAnsi="Courier New" w:cs="Courier New"/>
-          <w:sz w:val="20"/>
-          <w:szCs w:val="20"/>
-          <w:lang w:eastAsia="ru-RU"/>
-        </w:rPr>
-        <w:t>let</w:t>
-      </w:r>
-      <w:proofErr w:type="spellEnd"/>
-      <w:r>
-        <w:rPr>
-          <w:rFonts w:ascii="Courier New" w:eastAsia="Times New Roman" w:hAnsi="Courier New" w:cs="Courier New"/>
-          <w:sz w:val="20"/>
-          <w:szCs w:val="20"/>
-          <w:lang w:eastAsia="ru-RU"/>
-        </w:rPr>
-        <w:t xml:space="preserve"> </w:t>
-      </w:r>
-      <w:proofErr w:type="spellStart"/>
-      <w:r>
-        <w:rPr>
-          <w:rFonts w:ascii="Courier New" w:eastAsia="Times New Roman" w:hAnsi="Courier New" w:cs="Courier New"/>
-          <w:sz w:val="20"/>
-          <w:szCs w:val="20"/>
-          <w:lang w:eastAsia="ru-RU"/>
-        </w:rPr>
-        <w:t>message</w:t>
-      </w:r>
-      <w:proofErr w:type="spellEnd"/>
-      <w:r>
-        <w:rPr>
-          <w:rFonts w:ascii="Courier New" w:eastAsia="Times New Roman" w:hAnsi="Courier New" w:cs="Courier New"/>
-          <w:sz w:val="20"/>
-          <w:szCs w:val="20"/>
-          <w:lang w:eastAsia="ru-RU"/>
-        </w:rPr>
-        <w:t xml:space="preserve"> = '</w:t>
-      </w:r>
-      <w:proofErr w:type="spellStart"/>
-      <w:r>
-        <w:rPr>
-          <w:rFonts w:ascii="Courier New" w:eastAsia="Times New Roman" w:hAnsi="Courier New" w:cs="Courier New"/>
-          <w:sz w:val="20"/>
-          <w:szCs w:val="20"/>
-          <w:lang w:eastAsia="ru-RU"/>
-        </w:rPr>
-        <w:t>Hello</w:t>
-      </w:r>
-      <w:proofErr w:type="spellEnd"/>
-      <w:r>
-        <w:rPr>
-          <w:rFonts w:ascii="Courier New" w:eastAsia="Times New Roman" w:hAnsi="Courier New" w:cs="Courier New"/>
-          <w:sz w:val="20"/>
-          <w:szCs w:val="20"/>
-          <w:lang w:eastAsia="ru-RU"/>
-        </w:rPr>
-        <w:t>';</w:t>
+      <w:r>
+        <w:rPr>
+          <w:rFonts w:ascii="Courier New" w:eastAsia="Times New Roman" w:hAnsi="Courier New" w:cs="Courier New"/>
+          <w:sz w:val="20"/>
+          <w:szCs w:val="20"/>
+          <w:lang w:eastAsia="ru-RU"/>
+        </w:rPr>
+        <w:t>let message = 'Hello';</w:t>
       </w:r>
     </w:p>
     <w:p>
@@ -4171,27 +3415,7 @@
           <w:szCs w:val="20"/>
           <w:lang w:eastAsia="ru-RU"/>
         </w:rPr>
-        <w:t xml:space="preserve">y = </w:t>
-      </w:r>
-      <w:proofErr w:type="spellStart"/>
-      <w:r>
-        <w:rPr>
-          <w:rFonts w:ascii="Courier New" w:eastAsia="Times New Roman" w:hAnsi="Courier New" w:cs="Courier New"/>
-          <w:sz w:val="20"/>
-          <w:szCs w:val="20"/>
-          <w:lang w:eastAsia="ru-RU"/>
-        </w:rPr>
-        <w:t>sin</w:t>
-      </w:r>
-      <w:proofErr w:type="spellEnd"/>
-      <w:r>
-        <w:rPr>
-          <w:rFonts w:ascii="Courier New" w:eastAsia="Times New Roman" w:hAnsi="Courier New" w:cs="Courier New"/>
-          <w:sz w:val="20"/>
-          <w:szCs w:val="20"/>
-          <w:lang w:eastAsia="ru-RU"/>
-        </w:rPr>
-        <w:t>(x)</w:t>
+        <w:t>y = sin(x)</w:t>
       </w:r>
       <w:r>
         <w:rPr>
@@ -4249,7 +3473,6 @@
           <w:lang w:eastAsia="ru-RU"/>
         </w:rPr>
       </w:pPr>
-      <w:proofErr w:type="spellStart"/>
       <w:r>
         <w:rPr>
           <w:rFonts w:ascii="Courier New" w:eastAsia="Times New Roman" w:hAnsi="Courier New" w:cs="Courier New"/>
@@ -4262,7 +3485,6 @@
         <w:lastRenderedPageBreak/>
         <w:t>var</w:t>
       </w:r>
-      <w:proofErr w:type="spellEnd"/>
       <w:r>
         <w:rPr>
           <w:rFonts w:ascii="Times New Roman" w:eastAsia="Times New Roman" w:hAnsi="Times New Roman" w:cs="Times New Roman"/>
@@ -4274,8 +3496,6 @@
         </w:rPr>
         <w:t> вместо </w:t>
       </w:r>
-      <w:proofErr w:type="spellStart"/>
-      <w:proofErr w:type="gramStart"/>
       <w:r>
         <w:rPr>
           <w:rFonts w:ascii="Courier New" w:eastAsia="Times New Roman" w:hAnsi="Courier New" w:cs="Courier New"/>
@@ -4287,8 +3507,6 @@
         </w:rPr>
         <w:t>let</w:t>
       </w:r>
-      <w:proofErr w:type="spellEnd"/>
-      <w:proofErr w:type="gramEnd"/>
       <w:r>
         <w:rPr>
           <w:rFonts w:ascii="Times New Roman" w:eastAsia="Times New Roman" w:hAnsi="Times New Roman" w:cs="Times New Roman"/>
@@ -4298,7 +3516,6 @@
         </w:rPr>
         <w:t xml:space="preserve"> В старых скриптах вы также можете найти другое ключевое слово: </w:t>
       </w:r>
-      <w:proofErr w:type="spellStart"/>
       <w:r>
         <w:rPr>
           <w:rFonts w:ascii="Courier New" w:eastAsia="Times New Roman" w:hAnsi="Courier New" w:cs="Courier New"/>
@@ -4308,7 +3525,6 @@
         </w:rPr>
         <w:t>var</w:t>
       </w:r>
-      <w:proofErr w:type="spellEnd"/>
       <w:r>
         <w:rPr>
           <w:rFonts w:ascii="Times New Roman" w:eastAsia="Times New Roman" w:hAnsi="Times New Roman" w:cs="Times New Roman"/>
@@ -4318,7 +3534,6 @@
         </w:rPr>
         <w:t> вместо </w:t>
       </w:r>
-      <w:proofErr w:type="spellStart"/>
       <w:r>
         <w:rPr>
           <w:rFonts w:ascii="Courier New" w:eastAsia="Times New Roman" w:hAnsi="Courier New" w:cs="Courier New"/>
@@ -4328,7 +3543,6 @@
         </w:rPr>
         <w:t>let</w:t>
       </w:r>
-      <w:proofErr w:type="spellEnd"/>
       <w:r>
         <w:rPr>
           <w:rFonts w:ascii="Times New Roman" w:eastAsia="Times New Roman" w:hAnsi="Times New Roman" w:cs="Times New Roman"/>
@@ -4358,7 +3572,35 @@
         </w:rPr>
         <w:t>*</w:t>
       </w:r>
-      <w:proofErr w:type="spellStart"/>
+      <w:r>
+        <w:rPr>
+          <w:rFonts w:ascii="Courier New" w:eastAsia="Times New Roman" w:hAnsi="Courier New" w:cs="Courier New"/>
+          <w:sz w:val="20"/>
+          <w:szCs w:val="20"/>
+          <w:lang w:eastAsia="ru-RU"/>
+        </w:rPr>
+        <w:t>var* message = 'Привет!';</w:t>
+      </w:r>
+    </w:p>
+    <w:p>
+      <w:pPr>
+        <w:spacing w:before="100" w:beforeAutospacing="1" w:after="100" w:afterAutospacing="1" w:line="240" w:lineRule="auto"/>
+        <w:rPr>
+          <w:rFonts w:ascii="Times New Roman" w:eastAsia="Times New Roman" w:hAnsi="Times New Roman" w:cs="Times New Roman"/>
+          <w:sz w:val="24"/>
+          <w:szCs w:val="24"/>
+          <w:lang w:eastAsia="ru-RU"/>
+        </w:rPr>
+      </w:pPr>
+      <w:r>
+        <w:rPr>
+          <w:rFonts w:ascii="Times New Roman" w:eastAsia="Times New Roman" w:hAnsi="Times New Roman" w:cs="Times New Roman"/>
+          <w:sz w:val="24"/>
+          <w:szCs w:val="24"/>
+          <w:lang w:eastAsia="ru-RU"/>
+        </w:rPr>
+        <w:t>Ключевое слово </w:t>
+      </w:r>
       <w:r>
         <w:rPr>
           <w:rFonts w:ascii="Courier New" w:eastAsia="Times New Roman" w:hAnsi="Courier New" w:cs="Courier New"/>
@@ -4368,67 +3610,6 @@
         </w:rPr>
         <w:t>var</w:t>
       </w:r>
-      <w:proofErr w:type="spellEnd"/>
-      <w:r>
-        <w:rPr>
-          <w:rFonts w:ascii="Courier New" w:eastAsia="Times New Roman" w:hAnsi="Courier New" w:cs="Courier New"/>
-          <w:sz w:val="20"/>
-          <w:szCs w:val="20"/>
-          <w:lang w:eastAsia="ru-RU"/>
-        </w:rPr>
-        <w:t xml:space="preserve">* </w:t>
-      </w:r>
-      <w:proofErr w:type="spellStart"/>
-      <w:r>
-        <w:rPr>
-          <w:rFonts w:ascii="Courier New" w:eastAsia="Times New Roman" w:hAnsi="Courier New" w:cs="Courier New"/>
-          <w:sz w:val="20"/>
-          <w:szCs w:val="20"/>
-          <w:lang w:eastAsia="ru-RU"/>
-        </w:rPr>
-        <w:t>message</w:t>
-      </w:r>
-      <w:proofErr w:type="spellEnd"/>
-      <w:r>
-        <w:rPr>
-          <w:rFonts w:ascii="Courier New" w:eastAsia="Times New Roman" w:hAnsi="Courier New" w:cs="Courier New"/>
-          <w:sz w:val="20"/>
-          <w:szCs w:val="20"/>
-          <w:lang w:eastAsia="ru-RU"/>
-        </w:rPr>
-        <w:t xml:space="preserve"> = 'Привет!';</w:t>
-      </w:r>
-    </w:p>
-    <w:p>
-      <w:pPr>
-        <w:spacing w:before="100" w:beforeAutospacing="1" w:after="100" w:afterAutospacing="1" w:line="240" w:lineRule="auto"/>
-        <w:rPr>
-          <w:rFonts w:ascii="Times New Roman" w:eastAsia="Times New Roman" w:hAnsi="Times New Roman" w:cs="Times New Roman"/>
-          <w:sz w:val="24"/>
-          <w:szCs w:val="24"/>
-          <w:lang w:eastAsia="ru-RU"/>
-        </w:rPr>
-      </w:pPr>
-      <w:r>
-        <w:rPr>
-          <w:rFonts w:ascii="Times New Roman" w:eastAsia="Times New Roman" w:hAnsi="Times New Roman" w:cs="Times New Roman"/>
-          <w:sz w:val="24"/>
-          <w:szCs w:val="24"/>
-          <w:lang w:eastAsia="ru-RU"/>
-        </w:rPr>
-        <w:t>Ключевое слово </w:t>
-      </w:r>
-      <w:proofErr w:type="spellStart"/>
-      <w:r>
-        <w:rPr>
-          <w:rFonts w:ascii="Courier New" w:eastAsia="Times New Roman" w:hAnsi="Courier New" w:cs="Courier New"/>
-          <w:sz w:val="20"/>
-          <w:szCs w:val="20"/>
-          <w:lang w:eastAsia="ru-RU"/>
-        </w:rPr>
-        <w:t>var</w:t>
-      </w:r>
-      <w:proofErr w:type="spellEnd"/>
       <w:r>
         <w:rPr>
           <w:rFonts w:ascii="Times New Roman" w:eastAsia="Times New Roman" w:hAnsi="Times New Roman" w:cs="Times New Roman"/>
@@ -4458,7 +3639,6 @@
         </w:rPr>
         <w:t> то же самое, что и </w:t>
       </w:r>
-      <w:proofErr w:type="spellStart"/>
       <w:r>
         <w:rPr>
           <w:rFonts w:ascii="Courier New" w:eastAsia="Times New Roman" w:hAnsi="Courier New" w:cs="Courier New"/>
@@ -4468,7 +3648,6 @@
         </w:rPr>
         <w:t>let</w:t>
       </w:r>
-      <w:proofErr w:type="spellEnd"/>
       <w:r>
         <w:rPr>
           <w:rFonts w:ascii="Times New Roman" w:eastAsia="Times New Roman" w:hAnsi="Times New Roman" w:cs="Times New Roman"/>
@@ -4478,7 +3657,6 @@
         </w:rPr>
         <w:t>. Оно объявляет переменную, но немного по-другому, «устаревшим» способом. Есть еще тонкие различия между </w:t>
       </w:r>
-      <w:proofErr w:type="spellStart"/>
       <w:r>
         <w:rPr>
           <w:rFonts w:ascii="Courier New" w:eastAsia="Times New Roman" w:hAnsi="Courier New" w:cs="Courier New"/>
@@ -4488,7 +3666,6 @@
         </w:rPr>
         <w:t>let</w:t>
       </w:r>
-      <w:proofErr w:type="spellEnd"/>
       <w:r>
         <w:rPr>
           <w:rFonts w:ascii="Times New Roman" w:eastAsia="Times New Roman" w:hAnsi="Times New Roman" w:cs="Times New Roman"/>
@@ -4498,7 +3675,6 @@
         </w:rPr>
         <w:t> и </w:t>
       </w:r>
-      <w:proofErr w:type="spellStart"/>
       <w:r>
         <w:rPr>
           <w:rFonts w:ascii="Courier New" w:eastAsia="Times New Roman" w:hAnsi="Courier New" w:cs="Courier New"/>
@@ -4508,7 +3684,6 @@
         </w:rPr>
         <w:t>var</w:t>
       </w:r>
-      <w:proofErr w:type="spellEnd"/>
       <w:r>
         <w:rPr>
           <w:rFonts w:ascii="Times New Roman" w:eastAsia="Times New Roman" w:hAnsi="Times New Roman" w:cs="Times New Roman"/>
@@ -4558,7 +3733,6 @@
         </w:rPr>
         <w:t>Например, переменную </w:t>
       </w:r>
-      <w:proofErr w:type="spellStart"/>
       <w:r>
         <w:rPr>
           <w:rFonts w:ascii="Courier New" w:eastAsia="Times New Roman" w:hAnsi="Courier New" w:cs="Courier New"/>
@@ -4568,7 +3742,6 @@
         </w:rPr>
         <w:t>message</w:t>
       </w:r>
-      <w:proofErr w:type="spellEnd"/>
       <w:r>
         <w:rPr>
           <w:rFonts w:ascii="Times New Roman" w:eastAsia="Times New Roman" w:hAnsi="Times New Roman" w:cs="Times New Roman"/>
@@ -4585,27 +3758,7 @@
           <w:szCs w:val="20"/>
           <w:lang w:eastAsia="ru-RU"/>
         </w:rPr>
-        <w:t>"</w:t>
-      </w:r>
-      <w:proofErr w:type="spellStart"/>
-      <w:r>
-        <w:rPr>
-          <w:rFonts w:ascii="Courier New" w:eastAsia="Times New Roman" w:hAnsi="Courier New" w:cs="Courier New"/>
-          <w:sz w:val="20"/>
-          <w:szCs w:val="20"/>
-          <w:lang w:eastAsia="ru-RU"/>
-        </w:rPr>
-        <w:t>message</w:t>
-      </w:r>
-      <w:proofErr w:type="spellEnd"/>
-      <w:r>
-        <w:rPr>
-          <w:rFonts w:ascii="Courier New" w:eastAsia="Times New Roman" w:hAnsi="Courier New" w:cs="Courier New"/>
-          <w:sz w:val="20"/>
-          <w:szCs w:val="20"/>
-          <w:lang w:eastAsia="ru-RU"/>
-        </w:rPr>
-        <w:t>"</w:t>
+        <w:t>"message"</w:t>
       </w:r>
       <w:r>
         <w:rPr>
@@ -4883,25 +4036,14 @@
           <w:lang w:eastAsia="ru-RU"/>
         </w:rPr>
       </w:pPr>
-      <w:proofErr w:type="spellStart"/>
-      <w:r>
-        <w:rPr>
-          <w:rFonts w:ascii="Courier New" w:eastAsia="Times New Roman" w:hAnsi="Courier New" w:cs="Courier New"/>
-          <w:sz w:val="20"/>
-          <w:szCs w:val="20"/>
-          <w:lang w:eastAsia="ru-RU"/>
-        </w:rPr>
-        <w:t>message</w:t>
-      </w:r>
-      <w:proofErr w:type="spellEnd"/>
-      <w:r>
-        <w:rPr>
-          <w:rFonts w:ascii="Courier New" w:eastAsia="Times New Roman" w:hAnsi="Courier New" w:cs="Courier New"/>
-          <w:sz w:val="20"/>
-          <w:szCs w:val="20"/>
-          <w:lang w:eastAsia="ru-RU"/>
-        </w:rPr>
-        <w:t xml:space="preserve"> = 'мир!'; // значение изменено</w:t>
+      <w:r>
+        <w:rPr>
+          <w:rFonts w:ascii="Courier New" w:eastAsia="Times New Roman" w:hAnsi="Courier New" w:cs="Courier New"/>
+          <w:sz w:val="20"/>
+          <w:szCs w:val="20"/>
+          <w:lang w:eastAsia="ru-RU"/>
+        </w:rPr>
+        <w:t>message = 'мир!'; // значение изменено</w:t>
       </w:r>
     </w:p>
     <w:p>
@@ -4932,45 +4074,14 @@
           <w:lang w:eastAsia="ru-RU"/>
         </w:rPr>
       </w:pPr>
-      <w:proofErr w:type="spellStart"/>
-      <w:r>
-        <w:rPr>
-          <w:rFonts w:ascii="Courier New" w:eastAsia="Times New Roman" w:hAnsi="Courier New" w:cs="Courier New"/>
-          <w:sz w:val="20"/>
-          <w:szCs w:val="20"/>
-          <w:lang w:eastAsia="ru-RU"/>
-        </w:rPr>
-        <w:t>alert</w:t>
-      </w:r>
-      <w:proofErr w:type="spellEnd"/>
-      <w:r>
-        <w:rPr>
-          <w:rFonts w:ascii="Courier New" w:eastAsia="Times New Roman" w:hAnsi="Courier New" w:cs="Courier New"/>
-          <w:sz w:val="20"/>
-          <w:szCs w:val="20"/>
-          <w:lang w:eastAsia="ru-RU"/>
-        </w:rPr>
-        <w:t>(</w:t>
-      </w:r>
-      <w:proofErr w:type="spellStart"/>
-      <w:r>
-        <w:rPr>
-          <w:rFonts w:ascii="Courier New" w:eastAsia="Times New Roman" w:hAnsi="Courier New" w:cs="Courier New"/>
-          <w:sz w:val="20"/>
-          <w:szCs w:val="20"/>
-          <w:lang w:eastAsia="ru-RU"/>
-        </w:rPr>
-        <w:t>message</w:t>
-      </w:r>
-      <w:proofErr w:type="spellEnd"/>
-      <w:r>
-        <w:rPr>
-          <w:rFonts w:ascii="Courier New" w:eastAsia="Times New Roman" w:hAnsi="Courier New" w:cs="Courier New"/>
-          <w:sz w:val="20"/>
-          <w:szCs w:val="20"/>
-          <w:lang w:eastAsia="ru-RU"/>
-        </w:rPr>
-        <w:t>);</w:t>
+      <w:r>
+        <w:rPr>
+          <w:rFonts w:ascii="Courier New" w:eastAsia="Times New Roman" w:hAnsi="Courier New" w:cs="Courier New"/>
+          <w:sz w:val="20"/>
+          <w:szCs w:val="20"/>
+          <w:lang w:eastAsia="ru-RU"/>
+        </w:rPr>
+        <w:t>alert(message);</w:t>
       </w:r>
     </w:p>
     <w:p>
@@ -5127,45 +4238,14 @@
           <w:lang w:eastAsia="ru-RU"/>
         </w:rPr>
       </w:pPr>
-      <w:proofErr w:type="spellStart"/>
-      <w:r>
-        <w:rPr>
-          <w:rFonts w:ascii="Courier New" w:eastAsia="Times New Roman" w:hAnsi="Courier New" w:cs="Courier New"/>
-          <w:sz w:val="20"/>
-          <w:szCs w:val="20"/>
-          <w:lang w:eastAsia="ru-RU"/>
-        </w:rPr>
-        <w:t>let</w:t>
-      </w:r>
-      <w:proofErr w:type="spellEnd"/>
-      <w:r>
-        <w:rPr>
-          <w:rFonts w:ascii="Courier New" w:eastAsia="Times New Roman" w:hAnsi="Courier New" w:cs="Courier New"/>
-          <w:sz w:val="20"/>
-          <w:szCs w:val="20"/>
-          <w:lang w:eastAsia="ru-RU"/>
-        </w:rPr>
-        <w:t xml:space="preserve"> </w:t>
-      </w:r>
-      <w:proofErr w:type="spellStart"/>
-      <w:r>
-        <w:rPr>
-          <w:rFonts w:ascii="Courier New" w:eastAsia="Times New Roman" w:hAnsi="Courier New" w:cs="Courier New"/>
-          <w:sz w:val="20"/>
-          <w:szCs w:val="20"/>
-          <w:lang w:eastAsia="ru-RU"/>
-        </w:rPr>
-        <w:t>hello</w:t>
-      </w:r>
-      <w:proofErr w:type="spellEnd"/>
-      <w:r>
-        <w:rPr>
-          <w:rFonts w:ascii="Courier New" w:eastAsia="Times New Roman" w:hAnsi="Courier New" w:cs="Courier New"/>
-          <w:sz w:val="20"/>
-          <w:szCs w:val="20"/>
-          <w:lang w:eastAsia="ru-RU"/>
-        </w:rPr>
-        <w:t xml:space="preserve"> = 'Привет, мир!';</w:t>
+      <w:r>
+        <w:rPr>
+          <w:rFonts w:ascii="Courier New" w:eastAsia="Times New Roman" w:hAnsi="Courier New" w:cs="Courier New"/>
+          <w:sz w:val="20"/>
+          <w:szCs w:val="20"/>
+          <w:lang w:eastAsia="ru-RU"/>
+        </w:rPr>
+        <w:t>let hello = 'Привет, мир!';</w:t>
       </w:r>
     </w:p>
     <w:p>
@@ -5196,45 +4276,14 @@
           <w:lang w:eastAsia="ru-RU"/>
         </w:rPr>
       </w:pPr>
-      <w:proofErr w:type="spellStart"/>
-      <w:r>
-        <w:rPr>
-          <w:rFonts w:ascii="Courier New" w:eastAsia="Times New Roman" w:hAnsi="Courier New" w:cs="Courier New"/>
-          <w:sz w:val="20"/>
-          <w:szCs w:val="20"/>
-          <w:lang w:eastAsia="ru-RU"/>
-        </w:rPr>
-        <w:t>let</w:t>
-      </w:r>
-      <w:proofErr w:type="spellEnd"/>
-      <w:r>
-        <w:rPr>
-          <w:rFonts w:ascii="Courier New" w:eastAsia="Times New Roman" w:hAnsi="Courier New" w:cs="Courier New"/>
-          <w:sz w:val="20"/>
-          <w:szCs w:val="20"/>
-          <w:lang w:eastAsia="ru-RU"/>
-        </w:rPr>
-        <w:t xml:space="preserve"> </w:t>
-      </w:r>
-      <w:proofErr w:type="spellStart"/>
-      <w:r>
-        <w:rPr>
-          <w:rFonts w:ascii="Courier New" w:eastAsia="Times New Roman" w:hAnsi="Courier New" w:cs="Courier New"/>
-          <w:sz w:val="20"/>
-          <w:szCs w:val="20"/>
-          <w:lang w:eastAsia="ru-RU"/>
-        </w:rPr>
-        <w:t>message</w:t>
-      </w:r>
-      <w:proofErr w:type="spellEnd"/>
-      <w:r>
-        <w:rPr>
-          <w:rFonts w:ascii="Courier New" w:eastAsia="Times New Roman" w:hAnsi="Courier New" w:cs="Courier New"/>
-          <w:sz w:val="20"/>
-          <w:szCs w:val="20"/>
-          <w:lang w:eastAsia="ru-RU"/>
-        </w:rPr>
-        <w:t>;</w:t>
+      <w:r>
+        <w:rPr>
+          <w:rFonts w:ascii="Courier New" w:eastAsia="Times New Roman" w:hAnsi="Courier New" w:cs="Courier New"/>
+          <w:sz w:val="20"/>
+          <w:szCs w:val="20"/>
+          <w:lang w:eastAsia="ru-RU"/>
+        </w:rPr>
+        <w:t>let message;</w:t>
       </w:r>
     </w:p>
     <w:p>
@@ -5301,59 +4350,8 @@
           <w:szCs w:val="20"/>
           <w:lang w:eastAsia="ru-RU"/>
         </w:rPr>
-        <w:t xml:space="preserve">*// копируем значение '*Привет, </w:t>
-      </w:r>
-      <w:proofErr w:type="gramStart"/>
-      <w:r>
-        <w:rPr>
-          <w:rFonts w:ascii="Courier New" w:eastAsia="Times New Roman" w:hAnsi="Courier New" w:cs="Courier New"/>
-          <w:sz w:val="20"/>
-          <w:szCs w:val="20"/>
-          <w:lang w:eastAsia="ru-RU"/>
-        </w:rPr>
-        <w:t>мир!*</w:t>
-      </w:r>
-      <w:proofErr w:type="gramEnd"/>
-      <w:r>
-        <w:rPr>
-          <w:rFonts w:ascii="Courier New" w:eastAsia="Times New Roman" w:hAnsi="Courier New" w:cs="Courier New"/>
-          <w:sz w:val="20"/>
-          <w:szCs w:val="20"/>
-          <w:lang w:eastAsia="ru-RU"/>
-        </w:rPr>
-        <w:t xml:space="preserve">' из переменной </w:t>
-      </w:r>
-      <w:proofErr w:type="spellStart"/>
-      <w:r>
-        <w:rPr>
-          <w:rFonts w:ascii="Courier New" w:eastAsia="Times New Roman" w:hAnsi="Courier New" w:cs="Courier New"/>
-          <w:sz w:val="20"/>
-          <w:szCs w:val="20"/>
-          <w:lang w:eastAsia="ru-RU"/>
-        </w:rPr>
-        <w:t>hello</w:t>
-      </w:r>
-      <w:proofErr w:type="spellEnd"/>
-      <w:r>
-        <w:rPr>
-          <w:rFonts w:ascii="Courier New" w:eastAsia="Times New Roman" w:hAnsi="Courier New" w:cs="Courier New"/>
-          <w:sz w:val="20"/>
-          <w:szCs w:val="20"/>
-          <w:lang w:eastAsia="ru-RU"/>
-        </w:rPr>
-        <w:t xml:space="preserve"> в переменную </w:t>
-      </w:r>
-      <w:proofErr w:type="spellStart"/>
-      <w:r>
-        <w:rPr>
-          <w:rFonts w:ascii="Courier New" w:eastAsia="Times New Roman" w:hAnsi="Courier New" w:cs="Courier New"/>
-          <w:sz w:val="20"/>
-          <w:szCs w:val="20"/>
-          <w:lang w:eastAsia="ru-RU"/>
-        </w:rPr>
-        <w:t>message</w:t>
-      </w:r>
-      <w:proofErr w:type="spellEnd"/>
+        <w:t>*// копируем значение '*Привет, мир!*' из переменной hello в переменную message</w:t>
+      </w:r>
     </w:p>
     <w:p>
       <w:pPr>
@@ -5383,56 +4381,14 @@
           <w:lang w:eastAsia="ru-RU"/>
         </w:rPr>
       </w:pPr>
-      <w:proofErr w:type="spellStart"/>
-      <w:r>
-        <w:rPr>
-          <w:rFonts w:ascii="Courier New" w:eastAsia="Times New Roman" w:hAnsi="Courier New" w:cs="Courier New"/>
-          <w:sz w:val="20"/>
-          <w:szCs w:val="20"/>
-          <w:lang w:eastAsia="ru-RU"/>
-        </w:rPr>
-        <w:t>message</w:t>
-      </w:r>
-      <w:proofErr w:type="spellEnd"/>
-      <w:r>
-        <w:rPr>
-          <w:rFonts w:ascii="Courier New" w:eastAsia="Times New Roman" w:hAnsi="Courier New" w:cs="Courier New"/>
-          <w:sz w:val="20"/>
-          <w:szCs w:val="20"/>
-          <w:lang w:eastAsia="ru-RU"/>
-        </w:rPr>
-        <w:t xml:space="preserve"> = </w:t>
-      </w:r>
-      <w:proofErr w:type="spellStart"/>
-      <w:proofErr w:type="gramStart"/>
-      <w:r>
-        <w:rPr>
-          <w:rFonts w:ascii="Courier New" w:eastAsia="Times New Roman" w:hAnsi="Courier New" w:cs="Courier New"/>
-          <w:sz w:val="20"/>
-          <w:szCs w:val="20"/>
-          <w:lang w:eastAsia="ru-RU"/>
-        </w:rPr>
-        <w:t>hello</w:t>
-      </w:r>
-      <w:proofErr w:type="spellEnd"/>
-      <w:r>
-        <w:rPr>
-          <w:rFonts w:ascii="Courier New" w:eastAsia="Times New Roman" w:hAnsi="Courier New" w:cs="Courier New"/>
-          <w:sz w:val="20"/>
-          <w:szCs w:val="20"/>
-          <w:lang w:eastAsia="ru-RU"/>
-        </w:rPr>
-        <w:t>;*</w:t>
-      </w:r>
-      <w:proofErr w:type="gramEnd"/>
-      <w:r>
-        <w:rPr>
-          <w:rFonts w:ascii="Courier New" w:eastAsia="Times New Roman" w:hAnsi="Courier New" w:cs="Courier New"/>
-          <w:sz w:val="20"/>
-          <w:szCs w:val="20"/>
-          <w:lang w:eastAsia="ru-RU"/>
-        </w:rPr>
-        <w:t>// теперь две переменные содержат одинаковые данные</w:t>
+      <w:r>
+        <w:rPr>
+          <w:rFonts w:ascii="Courier New" w:eastAsia="Times New Roman" w:hAnsi="Courier New" w:cs="Courier New"/>
+          <w:sz w:val="20"/>
+          <w:szCs w:val="20"/>
+          <w:lang w:eastAsia="ru-RU"/>
+        </w:rPr>
+        <w:t>message = hello;*// теперь две переменные содержат одинаковые данные</w:t>
       </w:r>
     </w:p>
     <w:p>
@@ -5463,45 +4419,14 @@
           <w:lang w:eastAsia="ru-RU"/>
         </w:rPr>
       </w:pPr>
-      <w:proofErr w:type="spellStart"/>
-      <w:r>
-        <w:rPr>
-          <w:rFonts w:ascii="Courier New" w:eastAsia="Times New Roman" w:hAnsi="Courier New" w:cs="Courier New"/>
-          <w:sz w:val="20"/>
-          <w:szCs w:val="20"/>
-          <w:lang w:eastAsia="ru-RU"/>
-        </w:rPr>
-        <w:t>alert</w:t>
-      </w:r>
-      <w:proofErr w:type="spellEnd"/>
-      <w:r>
-        <w:rPr>
-          <w:rFonts w:ascii="Courier New" w:eastAsia="Times New Roman" w:hAnsi="Courier New" w:cs="Courier New"/>
-          <w:sz w:val="20"/>
-          <w:szCs w:val="20"/>
-          <w:lang w:eastAsia="ru-RU"/>
-        </w:rPr>
-        <w:t>(</w:t>
-      </w:r>
-      <w:proofErr w:type="spellStart"/>
-      <w:r>
-        <w:rPr>
-          <w:rFonts w:ascii="Courier New" w:eastAsia="Times New Roman" w:hAnsi="Courier New" w:cs="Courier New"/>
-          <w:sz w:val="20"/>
-          <w:szCs w:val="20"/>
-          <w:lang w:eastAsia="ru-RU"/>
-        </w:rPr>
-        <w:t>hello</w:t>
-      </w:r>
-      <w:proofErr w:type="spellEnd"/>
-      <w:r>
-        <w:rPr>
-          <w:rFonts w:ascii="Courier New" w:eastAsia="Times New Roman" w:hAnsi="Courier New" w:cs="Courier New"/>
-          <w:sz w:val="20"/>
-          <w:szCs w:val="20"/>
-          <w:lang w:eastAsia="ru-RU"/>
-        </w:rPr>
-        <w:t>); // Привет, мир!</w:t>
+      <w:r>
+        <w:rPr>
+          <w:rFonts w:ascii="Courier New" w:eastAsia="Times New Roman" w:hAnsi="Courier New" w:cs="Courier New"/>
+          <w:sz w:val="20"/>
+          <w:szCs w:val="20"/>
+          <w:lang w:eastAsia="ru-RU"/>
+        </w:rPr>
+        <w:t>alert(hello); // Привет, мир!</w:t>
       </w:r>
     </w:p>
     <w:p>
@@ -5532,45 +4457,14 @@
           <w:lang w:eastAsia="ru-RU"/>
         </w:rPr>
       </w:pPr>
-      <w:proofErr w:type="spellStart"/>
-      <w:r>
-        <w:rPr>
-          <w:rFonts w:ascii="Courier New" w:eastAsia="Times New Roman" w:hAnsi="Courier New" w:cs="Courier New"/>
-          <w:sz w:val="20"/>
-          <w:szCs w:val="20"/>
-          <w:lang w:eastAsia="ru-RU"/>
-        </w:rPr>
-        <w:t>alert</w:t>
-      </w:r>
-      <w:proofErr w:type="spellEnd"/>
-      <w:r>
-        <w:rPr>
-          <w:rFonts w:ascii="Courier New" w:eastAsia="Times New Roman" w:hAnsi="Courier New" w:cs="Courier New"/>
-          <w:sz w:val="20"/>
-          <w:szCs w:val="20"/>
-          <w:lang w:eastAsia="ru-RU"/>
-        </w:rPr>
-        <w:t>(</w:t>
-      </w:r>
-      <w:proofErr w:type="spellStart"/>
-      <w:r>
-        <w:rPr>
-          <w:rFonts w:ascii="Courier New" w:eastAsia="Times New Roman" w:hAnsi="Courier New" w:cs="Courier New"/>
-          <w:sz w:val="20"/>
-          <w:szCs w:val="20"/>
-          <w:lang w:eastAsia="ru-RU"/>
-        </w:rPr>
-        <w:t>message</w:t>
-      </w:r>
-      <w:proofErr w:type="spellEnd"/>
-      <w:r>
-        <w:rPr>
-          <w:rFonts w:ascii="Courier New" w:eastAsia="Times New Roman" w:hAnsi="Courier New" w:cs="Courier New"/>
-          <w:sz w:val="20"/>
-          <w:szCs w:val="20"/>
-          <w:lang w:eastAsia="ru-RU"/>
-        </w:rPr>
-        <w:t>); // Привет, мир!</w:t>
+      <w:r>
+        <w:rPr>
+          <w:rFonts w:ascii="Courier New" w:eastAsia="Times New Roman" w:hAnsi="Courier New" w:cs="Courier New"/>
+          <w:sz w:val="20"/>
+          <w:szCs w:val="20"/>
+          <w:lang w:eastAsia="ru-RU"/>
+        </w:rPr>
+        <w:t>alert(message); // Привет, мир!</w:t>
       </w:r>
     </w:p>
     <w:p>
@@ -5663,45 +4557,14 @@
           <w:lang w:eastAsia="ru-RU"/>
         </w:rPr>
       </w:pPr>
-      <w:proofErr w:type="spellStart"/>
-      <w:r>
-        <w:rPr>
-          <w:rFonts w:ascii="Courier New" w:eastAsia="Times New Roman" w:hAnsi="Courier New" w:cs="Courier New"/>
-          <w:sz w:val="20"/>
-          <w:szCs w:val="20"/>
-          <w:lang w:eastAsia="ru-RU"/>
-        </w:rPr>
-        <w:t>let</w:t>
-      </w:r>
-      <w:proofErr w:type="spellEnd"/>
-      <w:r>
-        <w:rPr>
-          <w:rFonts w:ascii="Courier New" w:eastAsia="Times New Roman" w:hAnsi="Courier New" w:cs="Courier New"/>
-          <w:sz w:val="20"/>
-          <w:szCs w:val="20"/>
-          <w:lang w:eastAsia="ru-RU"/>
-        </w:rPr>
-        <w:t xml:space="preserve"> </w:t>
-      </w:r>
-      <w:proofErr w:type="spellStart"/>
-      <w:r>
-        <w:rPr>
-          <w:rFonts w:ascii="Courier New" w:eastAsia="Times New Roman" w:hAnsi="Courier New" w:cs="Courier New"/>
-          <w:sz w:val="20"/>
-          <w:szCs w:val="20"/>
-          <w:lang w:eastAsia="ru-RU"/>
-        </w:rPr>
-        <w:t>message</w:t>
-      </w:r>
-      <w:proofErr w:type="spellEnd"/>
-      <w:r>
-        <w:rPr>
-          <w:rFonts w:ascii="Courier New" w:eastAsia="Times New Roman" w:hAnsi="Courier New" w:cs="Courier New"/>
-          <w:sz w:val="20"/>
-          <w:szCs w:val="20"/>
-          <w:lang w:eastAsia="ru-RU"/>
-        </w:rPr>
-        <w:t xml:space="preserve"> = "Это";</w:t>
+      <w:r>
+        <w:rPr>
+          <w:rFonts w:ascii="Courier New" w:eastAsia="Times New Roman" w:hAnsi="Courier New" w:cs="Courier New"/>
+          <w:sz w:val="20"/>
+          <w:szCs w:val="20"/>
+          <w:lang w:eastAsia="ru-RU"/>
+        </w:rPr>
+        <w:t>let message = "Это";</w:t>
       </w:r>
     </w:p>
     <w:p>
@@ -5768,27 +4631,7 @@
           <w:szCs w:val="20"/>
           <w:lang w:eastAsia="ru-RU"/>
         </w:rPr>
-        <w:t>// повторение ключевого слова '</w:t>
-      </w:r>
-      <w:proofErr w:type="spellStart"/>
-      <w:r>
-        <w:rPr>
-          <w:rFonts w:ascii="Courier New" w:eastAsia="Times New Roman" w:hAnsi="Courier New" w:cs="Courier New"/>
-          <w:sz w:val="20"/>
-          <w:szCs w:val="20"/>
-          <w:lang w:eastAsia="ru-RU"/>
-        </w:rPr>
-        <w:t>let</w:t>
-      </w:r>
-      <w:proofErr w:type="spellEnd"/>
-      <w:r>
-        <w:rPr>
-          <w:rFonts w:ascii="Courier New" w:eastAsia="Times New Roman" w:hAnsi="Courier New" w:cs="Courier New"/>
-          <w:sz w:val="20"/>
-          <w:szCs w:val="20"/>
-          <w:lang w:eastAsia="ru-RU"/>
-        </w:rPr>
-        <w:t>' приводит к ошибке</w:t>
+        <w:t>// повторение ключевого слова 'let' приводит к ошибке</w:t>
       </w:r>
     </w:p>
     <w:p>
@@ -5844,27 +4687,7 @@
           <w:szCs w:val="20"/>
           <w:lang w:val="en-US" w:eastAsia="ru-RU"/>
         </w:rPr>
-        <w:t xml:space="preserve">"; // </w:t>
-      </w:r>
-      <w:proofErr w:type="spellStart"/>
-      <w:r>
-        <w:rPr>
-          <w:rFonts w:ascii="Courier New" w:eastAsia="Times New Roman" w:hAnsi="Courier New" w:cs="Courier New"/>
-          <w:sz w:val="20"/>
-          <w:szCs w:val="20"/>
-          <w:lang w:val="en-US" w:eastAsia="ru-RU"/>
-        </w:rPr>
-        <w:t>SyntaxError</w:t>
-      </w:r>
-      <w:proofErr w:type="spellEnd"/>
-      <w:r>
-        <w:rPr>
-          <w:rFonts w:ascii="Courier New" w:eastAsia="Times New Roman" w:hAnsi="Courier New" w:cs="Courier New"/>
-          <w:sz w:val="20"/>
-          <w:szCs w:val="20"/>
-          <w:lang w:val="en-US" w:eastAsia="ru-RU"/>
-        </w:rPr>
-        <w:t>: 'message' has already been declared</w:t>
+        <w:t>"; // SyntaxError: 'message' has already been declared</w:t>
       </w:r>
     </w:p>
     <w:p>
@@ -5887,7 +4710,6 @@
         <w:lastRenderedPageBreak/>
         <w:t>Поэтому следует объявлять переменную только один раз и затем использовать её уже без </w:t>
       </w:r>
-      <w:proofErr w:type="spellStart"/>
       <w:r>
         <w:rPr>
           <w:rFonts w:ascii="Courier New" w:eastAsia="Times New Roman" w:hAnsi="Courier New" w:cs="Courier New"/>
@@ -5897,7 +4719,6 @@
         </w:rPr>
         <w:t>let</w:t>
       </w:r>
-      <w:proofErr w:type="spellEnd"/>
       <w:r>
         <w:rPr>
           <w:rFonts w:ascii="Times New Roman" w:eastAsia="Times New Roman" w:hAnsi="Times New Roman" w:cs="Times New Roman"/>
@@ -5921,7 +4742,6 @@
           <w:lang w:eastAsia="ru-RU"/>
         </w:rPr>
       </w:pPr>
-      <w:proofErr w:type="spellStart"/>
       <w:r>
         <w:rPr>
           <w:rFonts w:ascii="Times New Roman" w:eastAsia="Times New Roman" w:hAnsi="Times New Roman" w:cs="Times New Roman"/>
@@ -5933,7 +4753,6 @@
         </w:rPr>
         <w:t>const</w:t>
       </w:r>
-      <w:proofErr w:type="spellEnd"/>
     </w:p>
     <w:p>
       <w:pPr>
@@ -5954,7 +4773,6 @@
         </w:rPr>
         <w:t>Объявление </w:t>
       </w:r>
-      <w:proofErr w:type="spellStart"/>
       <w:r>
         <w:rPr>
           <w:rFonts w:ascii="Courier New" w:eastAsia="Times New Roman" w:hAnsi="Courier New" w:cs="Courier New"/>
@@ -5964,7 +4782,6 @@
         </w:rPr>
         <w:t>const</w:t>
       </w:r>
-      <w:proofErr w:type="spellEnd"/>
       <w:r>
         <w:rPr>
           <w:rFonts w:ascii="Times New Roman" w:eastAsia="Times New Roman" w:hAnsi="Times New Roman" w:cs="Times New Roman"/>
@@ -6003,45 +4820,14 @@
           <w:lang w:eastAsia="ru-RU"/>
         </w:rPr>
       </w:pPr>
-      <w:proofErr w:type="spellStart"/>
-      <w:r>
-        <w:rPr>
-          <w:rFonts w:ascii="Courier New" w:eastAsia="Times New Roman" w:hAnsi="Courier New" w:cs="Courier New"/>
-          <w:sz w:val="20"/>
-          <w:szCs w:val="20"/>
-          <w:lang w:eastAsia="ru-RU"/>
-        </w:rPr>
-        <w:t>const</w:t>
-      </w:r>
-      <w:proofErr w:type="spellEnd"/>
-      <w:r>
-        <w:rPr>
-          <w:rFonts w:ascii="Courier New" w:eastAsia="Times New Roman" w:hAnsi="Courier New" w:cs="Courier New"/>
-          <w:sz w:val="20"/>
-          <w:szCs w:val="20"/>
-          <w:lang w:eastAsia="ru-RU"/>
-        </w:rPr>
-        <w:t xml:space="preserve"> </w:t>
-      </w:r>
-      <w:proofErr w:type="spellStart"/>
-      <w:r>
-        <w:rPr>
-          <w:rFonts w:ascii="Courier New" w:eastAsia="Times New Roman" w:hAnsi="Courier New" w:cs="Courier New"/>
-          <w:sz w:val="20"/>
-          <w:szCs w:val="20"/>
-          <w:lang w:eastAsia="ru-RU"/>
-        </w:rPr>
-        <w:t>apple</w:t>
-      </w:r>
-      <w:proofErr w:type="spellEnd"/>
-      <w:r>
-        <w:rPr>
-          <w:rFonts w:ascii="Courier New" w:eastAsia="Times New Roman" w:hAnsi="Courier New" w:cs="Courier New"/>
-          <w:sz w:val="20"/>
-          <w:szCs w:val="20"/>
-          <w:lang w:eastAsia="ru-RU"/>
-        </w:rPr>
-        <w:t xml:space="preserve"> = 5;</w:t>
+      <w:r>
+        <w:rPr>
+          <w:rFonts w:ascii="Courier New" w:eastAsia="Times New Roman" w:hAnsi="Courier New" w:cs="Courier New"/>
+          <w:sz w:val="20"/>
+          <w:szCs w:val="20"/>
+          <w:lang w:eastAsia="ru-RU"/>
+        </w:rPr>
+        <w:t>const apple = 5;</w:t>
       </w:r>
     </w:p>
     <w:p>
@@ -6072,25 +4858,14 @@
           <w:lang w:eastAsia="ru-RU"/>
         </w:rPr>
       </w:pPr>
-      <w:proofErr w:type="spellStart"/>
-      <w:r>
-        <w:rPr>
-          <w:rFonts w:ascii="Courier New" w:eastAsia="Times New Roman" w:hAnsi="Courier New" w:cs="Courier New"/>
-          <w:sz w:val="20"/>
-          <w:szCs w:val="20"/>
-          <w:lang w:eastAsia="ru-RU"/>
-        </w:rPr>
-        <w:t>apple</w:t>
-      </w:r>
-      <w:proofErr w:type="spellEnd"/>
-      <w:r>
-        <w:rPr>
-          <w:rFonts w:ascii="Courier New" w:eastAsia="Times New Roman" w:hAnsi="Courier New" w:cs="Courier New"/>
-          <w:sz w:val="20"/>
-          <w:szCs w:val="20"/>
-          <w:lang w:eastAsia="ru-RU"/>
-        </w:rPr>
-        <w:t xml:space="preserve"> = 10; // ошибка</w:t>
+      <w:r>
+        <w:rPr>
+          <w:rFonts w:ascii="Courier New" w:eastAsia="Times New Roman" w:hAnsi="Courier New" w:cs="Courier New"/>
+          <w:sz w:val="20"/>
+          <w:szCs w:val="20"/>
+          <w:lang w:eastAsia="ru-RU"/>
+        </w:rPr>
+        <w:t>apple = 10; // ошибка</w:t>
       </w:r>
     </w:p>
     <w:p>
@@ -6112,7 +4887,6 @@
         </w:rPr>
         <w:t>В остальном объявление </w:t>
       </w:r>
-      <w:proofErr w:type="spellStart"/>
       <w:r>
         <w:rPr>
           <w:rFonts w:ascii="Courier New" w:eastAsia="Times New Roman" w:hAnsi="Courier New" w:cs="Courier New"/>
@@ -6122,7 +4896,6 @@
         </w:rPr>
         <w:t>const</w:t>
       </w:r>
-      <w:proofErr w:type="spellEnd"/>
       <w:r>
         <w:rPr>
           <w:rFonts w:ascii="Times New Roman" w:eastAsia="Times New Roman" w:hAnsi="Times New Roman" w:cs="Times New Roman"/>
@@ -6132,7 +4905,6 @@
         </w:rPr>
         <w:t> полностью аналогично </w:t>
       </w:r>
-      <w:proofErr w:type="spellStart"/>
       <w:r>
         <w:rPr>
           <w:rFonts w:ascii="Courier New" w:eastAsia="Times New Roman" w:hAnsi="Courier New" w:cs="Courier New"/>
@@ -6142,7 +4914,6 @@
         </w:rPr>
         <w:t>let</w:t>
       </w:r>
-      <w:proofErr w:type="spellEnd"/>
       <w:r>
         <w:rPr>
           <w:rFonts w:ascii="Times New Roman" w:eastAsia="Times New Roman" w:hAnsi="Times New Roman" w:cs="Times New Roman"/>
@@ -6194,25 +4965,14 @@
         </w:rPr>
         <w:t>Константы, которые жёстко заданы всегда, во время всей программы, обычно пишутся в верхнем регистре. Например: </w:t>
       </w:r>
-      <w:proofErr w:type="spellStart"/>
-      <w:r>
-        <w:rPr>
-          <w:rFonts w:ascii="Courier New" w:eastAsia="Times New Roman" w:hAnsi="Courier New" w:cs="Courier New"/>
-          <w:sz w:val="20"/>
-          <w:szCs w:val="20"/>
-          <w:lang w:eastAsia="ru-RU"/>
-        </w:rPr>
-        <w:t>const</w:t>
-      </w:r>
-      <w:proofErr w:type="spellEnd"/>
-      <w:r>
-        <w:rPr>
-          <w:rFonts w:ascii="Courier New" w:eastAsia="Times New Roman" w:hAnsi="Courier New" w:cs="Courier New"/>
-          <w:sz w:val="20"/>
-          <w:szCs w:val="20"/>
-          <w:lang w:eastAsia="ru-RU"/>
-        </w:rPr>
-        <w:t xml:space="preserve"> ORANGE = "#ffa500"</w:t>
+      <w:r>
+        <w:rPr>
+          <w:rFonts w:ascii="Courier New" w:eastAsia="Times New Roman" w:hAnsi="Courier New" w:cs="Courier New"/>
+          <w:sz w:val="20"/>
+          <w:szCs w:val="20"/>
+          <w:lang w:eastAsia="ru-RU"/>
+        </w:rPr>
+        <w:t>const ORANGE = "#ffa500"</w:t>
       </w:r>
       <w:r>
         <w:rPr>
@@ -6355,45 +5115,14 @@
           <w:lang w:eastAsia="ru-RU"/>
         </w:rPr>
       </w:pPr>
-      <w:proofErr w:type="spellStart"/>
-      <w:r>
-        <w:rPr>
-          <w:rFonts w:ascii="Courier New" w:eastAsia="Times New Roman" w:hAnsi="Courier New" w:cs="Courier New"/>
-          <w:sz w:val="20"/>
-          <w:szCs w:val="20"/>
-          <w:lang w:eastAsia="ru-RU"/>
-        </w:rPr>
-        <w:t>let</w:t>
-      </w:r>
-      <w:proofErr w:type="spellEnd"/>
-      <w:r>
-        <w:rPr>
-          <w:rFonts w:ascii="Courier New" w:eastAsia="Times New Roman" w:hAnsi="Courier New" w:cs="Courier New"/>
-          <w:sz w:val="20"/>
-          <w:szCs w:val="20"/>
-          <w:lang w:eastAsia="ru-RU"/>
-        </w:rPr>
-        <w:t xml:space="preserve"> </w:t>
-      </w:r>
-      <w:proofErr w:type="spellStart"/>
-      <w:r>
-        <w:rPr>
-          <w:rFonts w:ascii="Courier New" w:eastAsia="Times New Roman" w:hAnsi="Courier New" w:cs="Courier New"/>
-          <w:sz w:val="20"/>
-          <w:szCs w:val="20"/>
-          <w:lang w:eastAsia="ru-RU"/>
-        </w:rPr>
-        <w:t>message</w:t>
-      </w:r>
-      <w:proofErr w:type="spellEnd"/>
-      <w:r>
-        <w:rPr>
-          <w:rFonts w:ascii="Courier New" w:eastAsia="Times New Roman" w:hAnsi="Courier New" w:cs="Courier New"/>
-          <w:sz w:val="20"/>
-          <w:szCs w:val="20"/>
-          <w:lang w:eastAsia="ru-RU"/>
-        </w:rPr>
-        <w:t xml:space="preserve"> = "Привет";</w:t>
+      <w:r>
+        <w:rPr>
+          <w:rFonts w:ascii="Courier New" w:eastAsia="Times New Roman" w:hAnsi="Courier New" w:cs="Courier New"/>
+          <w:sz w:val="20"/>
+          <w:szCs w:val="20"/>
+          <w:lang w:eastAsia="ru-RU"/>
+        </w:rPr>
+        <w:t>let message = "Привет";</w:t>
       </w:r>
     </w:p>
     <w:p>
@@ -6424,25 +5153,14 @@
           <w:lang w:eastAsia="ru-RU"/>
         </w:rPr>
       </w:pPr>
-      <w:proofErr w:type="spellStart"/>
-      <w:r>
-        <w:rPr>
-          <w:rFonts w:ascii="Courier New" w:eastAsia="Times New Roman" w:hAnsi="Courier New" w:cs="Courier New"/>
-          <w:sz w:val="20"/>
-          <w:szCs w:val="20"/>
-          <w:lang w:eastAsia="ru-RU"/>
-        </w:rPr>
-        <w:t>message</w:t>
-      </w:r>
-      <w:proofErr w:type="spellEnd"/>
-      <w:r>
-        <w:rPr>
-          <w:rFonts w:ascii="Courier New" w:eastAsia="Times New Roman" w:hAnsi="Courier New" w:cs="Courier New"/>
-          <w:sz w:val="20"/>
-          <w:szCs w:val="20"/>
-          <w:lang w:eastAsia="ru-RU"/>
-        </w:rPr>
-        <w:t xml:space="preserve"> = 123456;</w:t>
+      <w:r>
+        <w:rPr>
+          <w:rFonts w:ascii="Courier New" w:eastAsia="Times New Roman" w:hAnsi="Courier New" w:cs="Courier New"/>
+          <w:sz w:val="20"/>
+          <w:szCs w:val="20"/>
+          <w:lang w:eastAsia="ru-RU"/>
+        </w:rPr>
+        <w:t>message = 123456;</w:t>
       </w:r>
     </w:p>
     <w:p>
@@ -6540,31 +5258,7 @@
           <w:szCs w:val="24"/>
           <w:lang w:eastAsia="ru-RU"/>
         </w:rPr>
-        <w:t>Логический тип (</w:t>
-      </w:r>
-      <w:proofErr w:type="spellStart"/>
-      <w:r>
-        <w:rPr>
-          <w:rFonts w:ascii="Times New Roman" w:eastAsia="Times New Roman" w:hAnsi="Times New Roman" w:cs="Times New Roman"/>
-          <w:b/>
-          <w:bCs/>
-          <w:sz w:val="24"/>
-          <w:szCs w:val="24"/>
-          <w:lang w:eastAsia="ru-RU"/>
-        </w:rPr>
-        <w:t>булевый</w:t>
-      </w:r>
-      <w:proofErr w:type="spellEnd"/>
-      <w:r>
-        <w:rPr>
-          <w:rFonts w:ascii="Times New Roman" w:eastAsia="Times New Roman" w:hAnsi="Times New Roman" w:cs="Times New Roman"/>
-          <w:b/>
-          <w:bCs/>
-          <w:sz w:val="24"/>
-          <w:szCs w:val="24"/>
-          <w:lang w:eastAsia="ru-RU"/>
-        </w:rPr>
-        <w:t>)</w:t>
+        <w:t>Логический тип (булевый)</w:t>
       </w:r>
     </w:p>
     <w:p>
@@ -6615,52 +5309,37 @@
           <w:szCs w:val="27"/>
           <w:lang w:eastAsia="ru-RU"/>
         </w:rPr>
-        <w:t xml:space="preserve">Оператор </w:t>
-      </w:r>
-      <w:proofErr w:type="spellStart"/>
-      <w:r>
-        <w:rPr>
-          <w:rFonts w:ascii="Times New Roman" w:eastAsia="Times New Roman" w:hAnsi="Times New Roman" w:cs="Times New Roman"/>
-          <w:b/>
-          <w:bCs/>
-          <w:sz w:val="27"/>
-          <w:szCs w:val="27"/>
+        <w:t>Оператор typeof</w:t>
+      </w:r>
+    </w:p>
+    <w:p>
+      <w:pPr>
+        <w:spacing w:before="100" w:beforeAutospacing="1" w:after="100" w:afterAutospacing="1" w:line="240" w:lineRule="auto"/>
+        <w:rPr>
+          <w:rFonts w:ascii="Times New Roman" w:eastAsia="Times New Roman" w:hAnsi="Times New Roman" w:cs="Times New Roman"/>
+          <w:sz w:val="24"/>
+          <w:szCs w:val="24"/>
+          <w:lang w:eastAsia="ru-RU"/>
+        </w:rPr>
+      </w:pPr>
+      <w:r>
+        <w:rPr>
+          <w:rFonts w:ascii="Times New Roman" w:eastAsia="Times New Roman" w:hAnsi="Times New Roman" w:cs="Times New Roman"/>
+          <w:sz w:val="24"/>
+          <w:szCs w:val="24"/>
+          <w:lang w:eastAsia="ru-RU"/>
+        </w:rPr>
+        <w:t>Оператор </w:t>
+      </w:r>
+      <w:r>
+        <w:rPr>
+          <w:rFonts w:ascii="Courier New" w:eastAsia="Times New Roman" w:hAnsi="Courier New" w:cs="Courier New"/>
+          <w:sz w:val="20"/>
+          <w:szCs w:val="20"/>
           <w:lang w:eastAsia="ru-RU"/>
         </w:rPr>
         <w:t>typeof</w:t>
       </w:r>
-      <w:proofErr w:type="spellEnd"/>
-    </w:p>
-    <w:p>
-      <w:pPr>
-        <w:spacing w:before="100" w:beforeAutospacing="1" w:after="100" w:afterAutospacing="1" w:line="240" w:lineRule="auto"/>
-        <w:rPr>
-          <w:rFonts w:ascii="Times New Roman" w:eastAsia="Times New Roman" w:hAnsi="Times New Roman" w:cs="Times New Roman"/>
-          <w:sz w:val="24"/>
-          <w:szCs w:val="24"/>
-          <w:lang w:eastAsia="ru-RU"/>
-        </w:rPr>
-      </w:pPr>
-      <w:r>
-        <w:rPr>
-          <w:rFonts w:ascii="Times New Roman" w:eastAsia="Times New Roman" w:hAnsi="Times New Roman" w:cs="Times New Roman"/>
-          <w:sz w:val="24"/>
-          <w:szCs w:val="24"/>
-          <w:lang w:eastAsia="ru-RU"/>
-        </w:rPr>
-        <w:t>Оператор </w:t>
-      </w:r>
-      <w:proofErr w:type="spellStart"/>
-      <w:r>
-        <w:rPr>
-          <w:rFonts w:ascii="Courier New" w:eastAsia="Times New Roman" w:hAnsi="Courier New" w:cs="Courier New"/>
-          <w:sz w:val="20"/>
-          <w:szCs w:val="20"/>
-          <w:lang w:eastAsia="ru-RU"/>
-        </w:rPr>
-        <w:t>typeof</w:t>
-      </w:r>
-      <w:proofErr w:type="spellEnd"/>
       <w:r>
         <w:rPr>
           <w:rFonts w:ascii="Times New Roman" w:eastAsia="Times New Roman" w:hAnsi="Times New Roman" w:cs="Times New Roman"/>
@@ -6714,25 +5393,14 @@
         </w:rPr>
         <w:t>Синтаксис оператора: </w:t>
       </w:r>
-      <w:proofErr w:type="spellStart"/>
-      <w:r>
-        <w:rPr>
-          <w:rFonts w:ascii="Courier New" w:eastAsia="Times New Roman" w:hAnsi="Courier New" w:cs="Courier New"/>
-          <w:sz w:val="20"/>
-          <w:szCs w:val="20"/>
-          <w:lang w:eastAsia="ru-RU"/>
-        </w:rPr>
-        <w:t>typeof</w:t>
-      </w:r>
-      <w:proofErr w:type="spellEnd"/>
-      <w:r>
-        <w:rPr>
-          <w:rFonts w:ascii="Courier New" w:eastAsia="Times New Roman" w:hAnsi="Courier New" w:cs="Courier New"/>
-          <w:sz w:val="20"/>
-          <w:szCs w:val="20"/>
-          <w:lang w:eastAsia="ru-RU"/>
-        </w:rPr>
-        <w:t xml:space="preserve"> x</w:t>
+      <w:r>
+        <w:rPr>
+          <w:rFonts w:ascii="Courier New" w:eastAsia="Times New Roman" w:hAnsi="Courier New" w:cs="Courier New"/>
+          <w:sz w:val="20"/>
+          <w:szCs w:val="20"/>
+          <w:lang w:eastAsia="ru-RU"/>
+        </w:rPr>
+        <w:t>typeof x</w:t>
       </w:r>
       <w:r>
         <w:rPr>
@@ -6767,25 +5435,14 @@
         </w:rPr>
         <w:t>Синтаксис функции: </w:t>
       </w:r>
-      <w:proofErr w:type="spellStart"/>
-      <w:r>
-        <w:rPr>
-          <w:rFonts w:ascii="Courier New" w:eastAsia="Times New Roman" w:hAnsi="Courier New" w:cs="Courier New"/>
-          <w:sz w:val="20"/>
-          <w:szCs w:val="20"/>
-          <w:lang w:eastAsia="ru-RU"/>
-        </w:rPr>
-        <w:t>typeof</w:t>
-      </w:r>
-      <w:proofErr w:type="spellEnd"/>
-      <w:r>
-        <w:rPr>
-          <w:rFonts w:ascii="Courier New" w:eastAsia="Times New Roman" w:hAnsi="Courier New" w:cs="Courier New"/>
-          <w:sz w:val="20"/>
-          <w:szCs w:val="20"/>
-          <w:lang w:eastAsia="ru-RU"/>
-        </w:rPr>
-        <w:t>(x)</w:t>
+      <w:r>
+        <w:rPr>
+          <w:rFonts w:ascii="Courier New" w:eastAsia="Times New Roman" w:hAnsi="Courier New" w:cs="Courier New"/>
+          <w:sz w:val="20"/>
+          <w:szCs w:val="20"/>
+          <w:lang w:eastAsia="ru-RU"/>
+        </w:rPr>
+        <w:t>typeof(x)</w:t>
       </w:r>
       <w:r>
         <w:rPr>
@@ -6836,25 +5493,14 @@
         </w:rPr>
         <w:t>Вызов </w:t>
       </w:r>
-      <w:proofErr w:type="spellStart"/>
-      <w:r>
-        <w:rPr>
-          <w:rFonts w:ascii="Courier New" w:eastAsia="Times New Roman" w:hAnsi="Courier New" w:cs="Courier New"/>
-          <w:sz w:val="20"/>
-          <w:szCs w:val="20"/>
-          <w:lang w:eastAsia="ru-RU"/>
-        </w:rPr>
-        <w:t>typeof</w:t>
-      </w:r>
-      <w:proofErr w:type="spellEnd"/>
-      <w:r>
-        <w:rPr>
-          <w:rFonts w:ascii="Courier New" w:eastAsia="Times New Roman" w:hAnsi="Courier New" w:cs="Courier New"/>
-          <w:sz w:val="20"/>
-          <w:szCs w:val="20"/>
-          <w:lang w:eastAsia="ru-RU"/>
-        </w:rPr>
-        <w:t xml:space="preserve"> x</w:t>
+      <w:r>
+        <w:rPr>
+          <w:rFonts w:ascii="Courier New" w:eastAsia="Times New Roman" w:hAnsi="Courier New" w:cs="Courier New"/>
+          <w:sz w:val="20"/>
+          <w:szCs w:val="20"/>
+          <w:lang w:eastAsia="ru-RU"/>
+        </w:rPr>
+        <w:t>typeof x</w:t>
       </w:r>
       <w:r>
         <w:rPr>
@@ -6902,27 +5548,7 @@
           <w:lang w:val="en-US" w:eastAsia="ru-RU"/>
         </w:rPr>
         <w:lastRenderedPageBreak/>
-        <w:t>alert(</w:t>
-      </w:r>
-      <w:proofErr w:type="spellStart"/>
-      <w:r>
-        <w:rPr>
-          <w:rFonts w:ascii="Courier New" w:eastAsia="Times New Roman" w:hAnsi="Courier New" w:cs="Courier New"/>
-          <w:sz w:val="20"/>
-          <w:szCs w:val="20"/>
-          <w:lang w:val="en-US" w:eastAsia="ru-RU"/>
-        </w:rPr>
-        <w:t>typeof</w:t>
-      </w:r>
-      <w:proofErr w:type="spellEnd"/>
-      <w:r>
-        <w:rPr>
-          <w:rFonts w:ascii="Courier New" w:eastAsia="Times New Roman" w:hAnsi="Courier New" w:cs="Courier New"/>
-          <w:sz w:val="20"/>
-          <w:szCs w:val="20"/>
-          <w:lang w:val="en-US" w:eastAsia="ru-RU"/>
-        </w:rPr>
-        <w:t>(undefined)); // "undefined"</w:t>
+        <w:t>alert(typeof(undefined)); // "undefined"</w:t>
       </w:r>
     </w:p>
     <w:p>
@@ -6989,38 +5615,7 @@
           <w:szCs w:val="20"/>
           <w:lang w:val="en-US" w:eastAsia="ru-RU"/>
         </w:rPr>
-        <w:t>alert(</w:t>
-      </w:r>
-      <w:proofErr w:type="spellStart"/>
-      <w:proofErr w:type="gramStart"/>
-      <w:r>
-        <w:rPr>
-          <w:rFonts w:ascii="Courier New" w:eastAsia="Times New Roman" w:hAnsi="Courier New" w:cs="Courier New"/>
-          <w:sz w:val="20"/>
-          <w:szCs w:val="20"/>
-          <w:lang w:val="en-US" w:eastAsia="ru-RU"/>
-        </w:rPr>
-        <w:t>typeof</w:t>
-      </w:r>
-      <w:proofErr w:type="spellEnd"/>
-      <w:r>
-        <w:rPr>
-          <w:rFonts w:ascii="Courier New" w:eastAsia="Times New Roman" w:hAnsi="Courier New" w:cs="Courier New"/>
-          <w:sz w:val="20"/>
-          <w:szCs w:val="20"/>
-          <w:lang w:val="en-US" w:eastAsia="ru-RU"/>
-        </w:rPr>
-        <w:t>(</w:t>
-      </w:r>
-      <w:proofErr w:type="gramEnd"/>
-      <w:r>
-        <w:rPr>
-          <w:rFonts w:ascii="Courier New" w:eastAsia="Times New Roman" w:hAnsi="Courier New" w:cs="Courier New"/>
-          <w:sz w:val="20"/>
-          <w:szCs w:val="20"/>
-          <w:lang w:val="en-US" w:eastAsia="ru-RU"/>
-        </w:rPr>
-        <w:t>0)); // "number"</w:t>
+        <w:t>alert(typeof(0)); // "number"</w:t>
       </w:r>
     </w:p>
     <w:p>
@@ -7087,47 +5682,7 @@
           <w:szCs w:val="20"/>
           <w:lang w:val="en-US" w:eastAsia="ru-RU"/>
         </w:rPr>
-        <w:t>alert(</w:t>
-      </w:r>
-      <w:proofErr w:type="spellStart"/>
-      <w:r>
-        <w:rPr>
-          <w:rFonts w:ascii="Courier New" w:eastAsia="Times New Roman" w:hAnsi="Courier New" w:cs="Courier New"/>
-          <w:sz w:val="20"/>
-          <w:szCs w:val="20"/>
-          <w:lang w:val="en-US" w:eastAsia="ru-RU"/>
-        </w:rPr>
-        <w:t>typeof</w:t>
-      </w:r>
-      <w:proofErr w:type="spellEnd"/>
-      <w:r>
-        <w:rPr>
-          <w:rFonts w:ascii="Courier New" w:eastAsia="Times New Roman" w:hAnsi="Courier New" w:cs="Courier New"/>
-          <w:sz w:val="20"/>
-          <w:szCs w:val="20"/>
-          <w:lang w:val="en-US" w:eastAsia="ru-RU"/>
-        </w:rPr>
-        <w:t>(true)); // "</w:t>
-      </w:r>
-      <w:proofErr w:type="spellStart"/>
-      <w:r>
-        <w:rPr>
-          <w:rFonts w:ascii="Courier New" w:eastAsia="Times New Roman" w:hAnsi="Courier New" w:cs="Courier New"/>
-          <w:sz w:val="20"/>
-          <w:szCs w:val="20"/>
-          <w:lang w:val="en-US" w:eastAsia="ru-RU"/>
-        </w:rPr>
-        <w:t>boolean</w:t>
-      </w:r>
-      <w:proofErr w:type="spellEnd"/>
-      <w:r>
-        <w:rPr>
-          <w:rFonts w:ascii="Courier New" w:eastAsia="Times New Roman" w:hAnsi="Courier New" w:cs="Courier New"/>
-          <w:sz w:val="20"/>
-          <w:szCs w:val="20"/>
-          <w:lang w:val="en-US" w:eastAsia="ru-RU"/>
-        </w:rPr>
-        <w:t>"</w:t>
+        <w:t>alert(typeof(true)); // "boolean"</w:t>
       </w:r>
     </w:p>
     <w:p>
@@ -7194,47 +5749,117 @@
           <w:szCs w:val="20"/>
           <w:lang w:val="en-US" w:eastAsia="ru-RU"/>
         </w:rPr>
-        <w:t>alert(</w:t>
-      </w:r>
-      <w:proofErr w:type="spellStart"/>
-      <w:r>
-        <w:rPr>
-          <w:rFonts w:ascii="Courier New" w:eastAsia="Times New Roman" w:hAnsi="Courier New" w:cs="Courier New"/>
-          <w:sz w:val="20"/>
-          <w:szCs w:val="20"/>
+        <w:t>alert(typeof("foo")); // "string"</w:t>
+      </w:r>
+    </w:p>
+    <w:p>
+      <w:pPr>
+        <w:spacing w:before="100" w:beforeAutospacing="1" w:after="100" w:afterAutospacing="1" w:line="240" w:lineRule="auto"/>
+        <w:rPr>
+          <w:rFonts w:ascii="Times New Roman" w:eastAsia="Times New Roman" w:hAnsi="Times New Roman" w:cs="Times New Roman"/>
+          <w:sz w:val="24"/>
+          <w:szCs w:val="24"/>
+          <w:lang w:eastAsia="ru-RU"/>
+        </w:rPr>
+      </w:pPr>
+      <w:r>
+        <w:rPr>
+          <w:rFonts w:ascii="Times New Roman" w:eastAsia="Times New Roman" w:hAnsi="Times New Roman" w:cs="Times New Roman"/>
+          <w:sz w:val="24"/>
+          <w:szCs w:val="24"/>
+          <w:lang w:eastAsia="ru-RU"/>
+        </w:rPr>
+        <w:t>Мы</w:t>
+      </w:r>
+      <w:r>
+        <w:rPr>
+          <w:rFonts w:ascii="Times New Roman" w:eastAsia="Times New Roman" w:hAnsi="Times New Roman" w:cs="Times New Roman"/>
+          <w:sz w:val="24"/>
+          <w:szCs w:val="24"/>
           <w:lang w:val="en-US" w:eastAsia="ru-RU"/>
         </w:rPr>
-        <w:t>typeof</w:t>
-      </w:r>
-      <w:proofErr w:type="spellEnd"/>
-      <w:r>
-        <w:rPr>
-          <w:rFonts w:ascii="Courier New" w:eastAsia="Times New Roman" w:hAnsi="Courier New" w:cs="Courier New"/>
-          <w:sz w:val="20"/>
-          <w:szCs w:val="20"/>
+        <w:t xml:space="preserve"> </w:t>
+      </w:r>
+      <w:r>
+        <w:rPr>
+          <w:rFonts w:ascii="Times New Roman" w:eastAsia="Times New Roman" w:hAnsi="Times New Roman" w:cs="Times New Roman"/>
+          <w:sz w:val="24"/>
+          <w:szCs w:val="24"/>
+          <w:lang w:eastAsia="ru-RU"/>
+        </w:rPr>
+        <w:t>разобрали</w:t>
+      </w:r>
+      <w:r>
+        <w:rPr>
+          <w:rFonts w:ascii="Times New Roman" w:eastAsia="Times New Roman" w:hAnsi="Times New Roman" w:cs="Times New Roman"/>
+          <w:sz w:val="24"/>
+          <w:szCs w:val="24"/>
           <w:lang w:val="en-US" w:eastAsia="ru-RU"/>
         </w:rPr>
-        <w:t>("foo")); // "string"</w:t>
-      </w:r>
-    </w:p>
-    <w:p>
-      <w:pPr>
-        <w:spacing w:before="100" w:beforeAutospacing="1" w:after="100" w:afterAutospacing="1" w:line="240" w:lineRule="auto"/>
-        <w:rPr>
-          <w:rFonts w:ascii="Times New Roman" w:eastAsia="Times New Roman" w:hAnsi="Times New Roman" w:cs="Times New Roman"/>
-          <w:sz w:val="24"/>
-          <w:szCs w:val="24"/>
-          <w:lang w:eastAsia="ru-RU"/>
-        </w:rPr>
-      </w:pPr>
-      <w:r>
-        <w:rPr>
-          <w:rFonts w:ascii="Times New Roman" w:eastAsia="Times New Roman" w:hAnsi="Times New Roman" w:cs="Times New Roman"/>
-          <w:sz w:val="24"/>
-          <w:szCs w:val="24"/>
-          <w:lang w:eastAsia="ru-RU"/>
-        </w:rPr>
-        <w:t>Мы разобрали основные типы в JavaScript. На самом деле их чуть больше, но остальные мы раскроем в следующих уроках.</w:t>
+        <w:t xml:space="preserve"> </w:t>
+      </w:r>
+      <w:r>
+        <w:rPr>
+          <w:rFonts w:ascii="Times New Roman" w:eastAsia="Times New Roman" w:hAnsi="Times New Roman" w:cs="Times New Roman"/>
+          <w:sz w:val="24"/>
+          <w:szCs w:val="24"/>
+          <w:lang w:eastAsia="ru-RU"/>
+        </w:rPr>
+        <w:t>основные</w:t>
+      </w:r>
+      <w:r>
+        <w:rPr>
+          <w:rFonts w:ascii="Times New Roman" w:eastAsia="Times New Roman" w:hAnsi="Times New Roman" w:cs="Times New Roman"/>
+          <w:sz w:val="24"/>
+          <w:szCs w:val="24"/>
+          <w:lang w:val="en-US" w:eastAsia="ru-RU"/>
+        </w:rPr>
+        <w:t xml:space="preserve"> </w:t>
+      </w:r>
+      <w:r>
+        <w:rPr>
+          <w:rFonts w:ascii="Times New Roman" w:eastAsia="Times New Roman" w:hAnsi="Times New Roman" w:cs="Times New Roman"/>
+          <w:sz w:val="24"/>
+          <w:szCs w:val="24"/>
+          <w:lang w:eastAsia="ru-RU"/>
+        </w:rPr>
+        <w:t>типы</w:t>
+      </w:r>
+      <w:r>
+        <w:rPr>
+          <w:rFonts w:ascii="Times New Roman" w:eastAsia="Times New Roman" w:hAnsi="Times New Roman" w:cs="Times New Roman"/>
+          <w:sz w:val="24"/>
+          <w:szCs w:val="24"/>
+          <w:lang w:val="en-US" w:eastAsia="ru-RU"/>
+        </w:rPr>
+        <w:t xml:space="preserve"> </w:t>
+      </w:r>
+      <w:r>
+        <w:rPr>
+          <w:rFonts w:ascii="Times New Roman" w:eastAsia="Times New Roman" w:hAnsi="Times New Roman" w:cs="Times New Roman"/>
+          <w:sz w:val="24"/>
+          <w:szCs w:val="24"/>
+          <w:lang w:eastAsia="ru-RU"/>
+        </w:rPr>
+        <w:t>в</w:t>
+      </w:r>
+      <w:r>
+        <w:rPr>
+          <w:rFonts w:ascii="Times New Roman" w:eastAsia="Times New Roman" w:hAnsi="Times New Roman" w:cs="Times New Roman"/>
+          <w:sz w:val="24"/>
+          <w:szCs w:val="24"/>
+          <w:lang w:val="en-US" w:eastAsia="ru-RU"/>
+        </w:rPr>
+        <w:t xml:space="preserve"> JavaScript. </w:t>
+      </w:r>
+      <w:r>
+        <w:rPr>
+          <w:rFonts w:ascii="Times New Roman" w:eastAsia="Times New Roman" w:hAnsi="Times New Roman" w:cs="Times New Roman"/>
+          <w:sz w:val="24"/>
+          <w:szCs w:val="24"/>
+          <w:lang w:eastAsia="ru-RU"/>
+        </w:rPr>
+        <w:t>На самом деле их чуть больше, но остальные мы раскроем в следующих уроках.</w:t>
       </w:r>
     </w:p>
     <w:p>
@@ -7442,27 +6067,7 @@
           <w:szCs w:val="24"/>
           <w:lang w:eastAsia="ru-RU"/>
         </w:rPr>
-        <w:t xml:space="preserve">. Иногда их называют «аргументами» вместо «операндов» (зачастую операнды </w:t>
-      </w:r>
-      <w:proofErr w:type="gramStart"/>
-      <w:r>
-        <w:rPr>
-          <w:rFonts w:ascii="Times New Roman" w:eastAsia="Times New Roman" w:hAnsi="Times New Roman" w:cs="Times New Roman"/>
-          <w:sz w:val="24"/>
-          <w:szCs w:val="24"/>
-          <w:lang w:eastAsia="ru-RU"/>
-        </w:rPr>
-        <w:t>- это</w:t>
-      </w:r>
-      <w:proofErr w:type="gramEnd"/>
-      <w:r>
-        <w:rPr>
-          <w:rFonts w:ascii="Times New Roman" w:eastAsia="Times New Roman" w:hAnsi="Times New Roman" w:cs="Times New Roman"/>
-          <w:sz w:val="24"/>
-          <w:szCs w:val="24"/>
-          <w:lang w:eastAsia="ru-RU"/>
-        </w:rPr>
-        <w:t xml:space="preserve"> переменные).</w:t>
+        <w:t>. Иногда их называют «аргументами» вместо «операндов» (зачастую операнды - это переменные).</w:t>
       </w:r>
     </w:p>
     <w:p>
@@ -7551,25 +6156,14 @@
           <w:lang w:eastAsia="ru-RU"/>
         </w:rPr>
       </w:pPr>
-      <w:proofErr w:type="spellStart"/>
-      <w:r>
-        <w:rPr>
-          <w:rFonts w:ascii="Courier New" w:eastAsia="Times New Roman" w:hAnsi="Courier New" w:cs="Courier New"/>
-          <w:sz w:val="20"/>
-          <w:szCs w:val="20"/>
-          <w:lang w:eastAsia="ru-RU"/>
-        </w:rPr>
-        <w:t>let</w:t>
-      </w:r>
-      <w:proofErr w:type="spellEnd"/>
-      <w:r>
-        <w:rPr>
-          <w:rFonts w:ascii="Courier New" w:eastAsia="Times New Roman" w:hAnsi="Courier New" w:cs="Courier New"/>
-          <w:sz w:val="20"/>
-          <w:szCs w:val="20"/>
-          <w:lang w:eastAsia="ru-RU"/>
-        </w:rPr>
-        <w:t xml:space="preserve"> x = 1;</w:t>
+      <w:r>
+        <w:rPr>
+          <w:rFonts w:ascii="Courier New" w:eastAsia="Times New Roman" w:hAnsi="Courier New" w:cs="Courier New"/>
+          <w:sz w:val="20"/>
+          <w:szCs w:val="20"/>
+          <w:lang w:eastAsia="ru-RU"/>
+        </w:rPr>
+        <w:t>let x = 1;</w:t>
       </w:r>
     </w:p>
     <w:p>
@@ -7689,38 +6283,7 @@
           <w:szCs w:val="20"/>
           <w:lang w:eastAsia="ru-RU"/>
         </w:rPr>
-        <w:t>**</w:t>
-      </w:r>
-      <w:proofErr w:type="spellStart"/>
-      <w:proofErr w:type="gramStart"/>
-      <w:r>
-        <w:rPr>
-          <w:rFonts w:ascii="Courier New" w:eastAsia="Times New Roman" w:hAnsi="Courier New" w:cs="Courier New"/>
-          <w:sz w:val="20"/>
-          <w:szCs w:val="20"/>
-          <w:lang w:eastAsia="ru-RU"/>
-        </w:rPr>
-        <w:t>alert</w:t>
-      </w:r>
-      <w:proofErr w:type="spellEnd"/>
-      <w:r>
-        <w:rPr>
-          <w:rFonts w:ascii="Courier New" w:eastAsia="Times New Roman" w:hAnsi="Courier New" w:cs="Courier New"/>
-          <w:sz w:val="20"/>
-          <w:szCs w:val="20"/>
-          <w:lang w:eastAsia="ru-RU"/>
-        </w:rPr>
-        <w:t>( x</w:t>
-      </w:r>
-      <w:proofErr w:type="gramEnd"/>
-      <w:r>
-        <w:rPr>
-          <w:rFonts w:ascii="Courier New" w:eastAsia="Times New Roman" w:hAnsi="Courier New" w:cs="Courier New"/>
-          <w:sz w:val="20"/>
-          <w:szCs w:val="20"/>
-          <w:lang w:eastAsia="ru-RU"/>
-        </w:rPr>
-        <w:t xml:space="preserve"> ); // -1, применили унарный минус</w:t>
+        <w:t>**alert( x ); // -1, применили унарный минус</w:t>
       </w:r>
     </w:p>
     <w:p>
@@ -7791,25 +6354,14 @@
           <w:lang w:eastAsia="ru-RU"/>
         </w:rPr>
       </w:pPr>
-      <w:proofErr w:type="spellStart"/>
-      <w:r>
-        <w:rPr>
-          <w:rFonts w:ascii="Courier New" w:eastAsia="Times New Roman" w:hAnsi="Courier New" w:cs="Courier New"/>
-          <w:sz w:val="20"/>
-          <w:szCs w:val="20"/>
-          <w:lang w:eastAsia="ru-RU"/>
-        </w:rPr>
-        <w:t>let</w:t>
-      </w:r>
-      <w:proofErr w:type="spellEnd"/>
-      <w:r>
-        <w:rPr>
-          <w:rFonts w:ascii="Courier New" w:eastAsia="Times New Roman" w:hAnsi="Courier New" w:cs="Courier New"/>
-          <w:sz w:val="20"/>
-          <w:szCs w:val="20"/>
-          <w:lang w:eastAsia="ru-RU"/>
-        </w:rPr>
-        <w:t xml:space="preserve"> x = 1, y = 3;</w:t>
+      <w:r>
+        <w:rPr>
+          <w:rFonts w:ascii="Courier New" w:eastAsia="Times New Roman" w:hAnsi="Courier New" w:cs="Courier New"/>
+          <w:sz w:val="20"/>
+          <w:szCs w:val="20"/>
+          <w:lang w:eastAsia="ru-RU"/>
+        </w:rPr>
+        <w:t>let x = 1, y = 3;</w:t>
       </w:r>
     </w:p>
     <w:p>
@@ -7845,36 +6397,14 @@
           <w:lang w:eastAsia="ru-RU"/>
         </w:rPr>
       </w:pPr>
-      <w:proofErr w:type="spellStart"/>
-      <w:proofErr w:type="gramStart"/>
-      <w:r>
-        <w:rPr>
-          <w:rFonts w:ascii="Courier New" w:eastAsia="Times New Roman" w:hAnsi="Courier New" w:cs="Courier New"/>
-          <w:sz w:val="20"/>
-          <w:szCs w:val="20"/>
-          <w:lang w:eastAsia="ru-RU"/>
-        </w:rPr>
-        <w:t>alert</w:t>
-      </w:r>
-      <w:proofErr w:type="spellEnd"/>
-      <w:r>
-        <w:rPr>
-          <w:rFonts w:ascii="Courier New" w:eastAsia="Times New Roman" w:hAnsi="Courier New" w:cs="Courier New"/>
-          <w:sz w:val="20"/>
-          <w:szCs w:val="20"/>
-          <w:lang w:eastAsia="ru-RU"/>
-        </w:rPr>
-        <w:t>( y</w:t>
-      </w:r>
-      <w:proofErr w:type="gramEnd"/>
-      <w:r>
-        <w:rPr>
-          <w:rFonts w:ascii="Courier New" w:eastAsia="Times New Roman" w:hAnsi="Courier New" w:cs="Courier New"/>
-          <w:sz w:val="20"/>
-          <w:szCs w:val="20"/>
-          <w:lang w:eastAsia="ru-RU"/>
-        </w:rPr>
-        <w:t xml:space="preserve"> - x ); // 2, бинарный минус вычитает значения</w:t>
+      <w:r>
+        <w:rPr>
+          <w:rFonts w:ascii="Courier New" w:eastAsia="Times New Roman" w:hAnsi="Courier New" w:cs="Courier New"/>
+          <w:sz w:val="20"/>
+          <w:szCs w:val="20"/>
+          <w:lang w:eastAsia="ru-RU"/>
+        </w:rPr>
+        <w:t>alert( y - x ); // 2, бинарный минус вычитает значения</w:t>
       </w:r>
     </w:p>
     <w:p>
@@ -8387,36 +6917,14 @@
           <w:lang w:eastAsia="ru-RU"/>
         </w:rPr>
       </w:pPr>
-      <w:proofErr w:type="spellStart"/>
-      <w:proofErr w:type="gramStart"/>
-      <w:r>
-        <w:rPr>
-          <w:rFonts w:ascii="Courier New" w:eastAsia="Times New Roman" w:hAnsi="Courier New" w:cs="Courier New"/>
-          <w:sz w:val="20"/>
-          <w:szCs w:val="20"/>
-          <w:lang w:eastAsia="ru-RU"/>
-        </w:rPr>
-        <w:t>alert</w:t>
-      </w:r>
-      <w:proofErr w:type="spellEnd"/>
-      <w:r>
-        <w:rPr>
-          <w:rFonts w:ascii="Courier New" w:eastAsia="Times New Roman" w:hAnsi="Courier New" w:cs="Courier New"/>
-          <w:sz w:val="20"/>
-          <w:szCs w:val="20"/>
-          <w:lang w:eastAsia="ru-RU"/>
-        </w:rPr>
-        <w:t>( 5</w:t>
-      </w:r>
-      <w:proofErr w:type="gramEnd"/>
-      <w:r>
-        <w:rPr>
-          <w:rFonts w:ascii="Courier New" w:eastAsia="Times New Roman" w:hAnsi="Courier New" w:cs="Courier New"/>
-          <w:sz w:val="20"/>
-          <w:szCs w:val="20"/>
-          <w:lang w:eastAsia="ru-RU"/>
-        </w:rPr>
-        <w:t xml:space="preserve"> % 2 ); // 1, остаток от деления 5 на 2</w:t>
+      <w:r>
+        <w:rPr>
+          <w:rFonts w:ascii="Courier New" w:eastAsia="Times New Roman" w:hAnsi="Courier New" w:cs="Courier New"/>
+          <w:sz w:val="20"/>
+          <w:szCs w:val="20"/>
+          <w:lang w:eastAsia="ru-RU"/>
+        </w:rPr>
+        <w:t>alert( 5 % 2 ); // 1, остаток от деления 5 на 2</w:t>
       </w:r>
     </w:p>
     <w:p>
@@ -8448,36 +6956,14 @@
           <w:lang w:eastAsia="ru-RU"/>
         </w:rPr>
       </w:pPr>
-      <w:proofErr w:type="spellStart"/>
-      <w:proofErr w:type="gramStart"/>
-      <w:r>
-        <w:rPr>
-          <w:rFonts w:ascii="Courier New" w:eastAsia="Times New Roman" w:hAnsi="Courier New" w:cs="Courier New"/>
-          <w:sz w:val="20"/>
-          <w:szCs w:val="20"/>
-          <w:lang w:eastAsia="ru-RU"/>
-        </w:rPr>
-        <w:t>alert</w:t>
-      </w:r>
-      <w:proofErr w:type="spellEnd"/>
-      <w:r>
-        <w:rPr>
-          <w:rFonts w:ascii="Courier New" w:eastAsia="Times New Roman" w:hAnsi="Courier New" w:cs="Courier New"/>
-          <w:sz w:val="20"/>
-          <w:szCs w:val="20"/>
-          <w:lang w:eastAsia="ru-RU"/>
-        </w:rPr>
-        <w:t>( 8</w:t>
-      </w:r>
-      <w:proofErr w:type="gramEnd"/>
-      <w:r>
-        <w:rPr>
-          <w:rFonts w:ascii="Courier New" w:eastAsia="Times New Roman" w:hAnsi="Courier New" w:cs="Courier New"/>
-          <w:sz w:val="20"/>
-          <w:szCs w:val="20"/>
-          <w:lang w:eastAsia="ru-RU"/>
-        </w:rPr>
-        <w:t xml:space="preserve"> % 3 ); // 2, остаток от деления 8 на 3</w:t>
+      <w:r>
+        <w:rPr>
+          <w:rFonts w:ascii="Courier New" w:eastAsia="Times New Roman" w:hAnsi="Courier New" w:cs="Courier New"/>
+          <w:sz w:val="20"/>
+          <w:szCs w:val="20"/>
+          <w:lang w:eastAsia="ru-RU"/>
+        </w:rPr>
+        <w:t>alert( 8 % 3 ); // 2, остаток от деления 8 на 3</w:t>
       </w:r>
     </w:p>
     <w:p>
@@ -8530,36 +7016,14 @@
           <w:lang w:eastAsia="ru-RU"/>
         </w:rPr>
       </w:pPr>
-      <w:proofErr w:type="spellStart"/>
-      <w:proofErr w:type="gramStart"/>
-      <w:r>
-        <w:rPr>
-          <w:rFonts w:ascii="Courier New" w:eastAsia="Times New Roman" w:hAnsi="Courier New" w:cs="Courier New"/>
-          <w:sz w:val="20"/>
-          <w:szCs w:val="20"/>
-          <w:lang w:eastAsia="ru-RU"/>
-        </w:rPr>
-        <w:t>alert</w:t>
-      </w:r>
-      <w:proofErr w:type="spellEnd"/>
-      <w:r>
-        <w:rPr>
-          <w:rFonts w:ascii="Courier New" w:eastAsia="Times New Roman" w:hAnsi="Courier New" w:cs="Courier New"/>
-          <w:sz w:val="20"/>
-          <w:szCs w:val="20"/>
-          <w:lang w:eastAsia="ru-RU"/>
-        </w:rPr>
-        <w:t>( 5</w:t>
-      </w:r>
-      <w:proofErr w:type="gramEnd"/>
-      <w:r>
-        <w:rPr>
-          <w:rFonts w:ascii="Courier New" w:eastAsia="Times New Roman" w:hAnsi="Courier New" w:cs="Courier New"/>
-          <w:sz w:val="20"/>
-          <w:szCs w:val="20"/>
-          <w:lang w:eastAsia="ru-RU"/>
-        </w:rPr>
-        <w:t xml:space="preserve"> % 2 ); // 1, нечетное число</w:t>
+      <w:r>
+        <w:rPr>
+          <w:rFonts w:ascii="Courier New" w:eastAsia="Times New Roman" w:hAnsi="Courier New" w:cs="Courier New"/>
+          <w:sz w:val="20"/>
+          <w:szCs w:val="20"/>
+          <w:lang w:eastAsia="ru-RU"/>
+        </w:rPr>
+        <w:t>alert( 5 % 2 ); // 1, нечетное число</w:t>
       </w:r>
     </w:p>
     <w:p>
@@ -8591,36 +7055,14 @@
           <w:lang w:eastAsia="ru-RU"/>
         </w:rPr>
       </w:pPr>
-      <w:proofErr w:type="spellStart"/>
-      <w:proofErr w:type="gramStart"/>
-      <w:r>
-        <w:rPr>
-          <w:rFonts w:ascii="Courier New" w:eastAsia="Times New Roman" w:hAnsi="Courier New" w:cs="Courier New"/>
-          <w:sz w:val="20"/>
-          <w:szCs w:val="20"/>
-          <w:lang w:eastAsia="ru-RU"/>
-        </w:rPr>
-        <w:t>alert</w:t>
-      </w:r>
-      <w:proofErr w:type="spellEnd"/>
-      <w:r>
-        <w:rPr>
-          <w:rFonts w:ascii="Courier New" w:eastAsia="Times New Roman" w:hAnsi="Courier New" w:cs="Courier New"/>
-          <w:sz w:val="20"/>
-          <w:szCs w:val="20"/>
-          <w:lang w:eastAsia="ru-RU"/>
-        </w:rPr>
-        <w:t>( 8</w:t>
-      </w:r>
-      <w:proofErr w:type="gramEnd"/>
-      <w:r>
-        <w:rPr>
-          <w:rFonts w:ascii="Courier New" w:eastAsia="Times New Roman" w:hAnsi="Courier New" w:cs="Courier New"/>
-          <w:sz w:val="20"/>
-          <w:szCs w:val="20"/>
-          <w:lang w:eastAsia="ru-RU"/>
-        </w:rPr>
-        <w:t xml:space="preserve"> % 2 ); // 0, четное число</w:t>
+      <w:r>
+        <w:rPr>
+          <w:rFonts w:ascii="Courier New" w:eastAsia="Times New Roman" w:hAnsi="Courier New" w:cs="Courier New"/>
+          <w:sz w:val="20"/>
+          <w:szCs w:val="20"/>
+          <w:lang w:eastAsia="ru-RU"/>
+        </w:rPr>
+        <w:t>alert( 8 % 2 ); // 0, четное число</w:t>
       </w:r>
     </w:p>
     <w:p>
@@ -8772,36 +7214,14 @@
           <w:lang w:eastAsia="ru-RU"/>
         </w:rPr>
       </w:pPr>
-      <w:proofErr w:type="spellStart"/>
-      <w:proofErr w:type="gramStart"/>
-      <w:r>
-        <w:rPr>
-          <w:rFonts w:ascii="Courier New" w:eastAsia="Times New Roman" w:hAnsi="Courier New" w:cs="Courier New"/>
-          <w:sz w:val="20"/>
-          <w:szCs w:val="20"/>
-          <w:lang w:eastAsia="ru-RU"/>
-        </w:rPr>
-        <w:t>alert</w:t>
-      </w:r>
-      <w:proofErr w:type="spellEnd"/>
-      <w:r>
-        <w:rPr>
-          <w:rFonts w:ascii="Courier New" w:eastAsia="Times New Roman" w:hAnsi="Courier New" w:cs="Courier New"/>
-          <w:sz w:val="20"/>
-          <w:szCs w:val="20"/>
-          <w:lang w:eastAsia="ru-RU"/>
-        </w:rPr>
-        <w:t>( 2</w:t>
-      </w:r>
-      <w:proofErr w:type="gramEnd"/>
-      <w:r>
-        <w:rPr>
-          <w:rFonts w:ascii="Courier New" w:eastAsia="Times New Roman" w:hAnsi="Courier New" w:cs="Courier New"/>
-          <w:sz w:val="20"/>
-          <w:szCs w:val="20"/>
-          <w:lang w:eastAsia="ru-RU"/>
-        </w:rPr>
-        <w:t xml:space="preserve"> ** 2 ); // 4  (2 умножено на себя 2 раза)</w:t>
+      <w:r>
+        <w:rPr>
+          <w:rFonts w:ascii="Courier New" w:eastAsia="Times New Roman" w:hAnsi="Courier New" w:cs="Courier New"/>
+          <w:sz w:val="20"/>
+          <w:szCs w:val="20"/>
+          <w:lang w:eastAsia="ru-RU"/>
+        </w:rPr>
+        <w:t>alert( 2 ** 2 ); // 4  (2 умножено на себя 2 раза)</w:t>
       </w:r>
     </w:p>
     <w:p>
@@ -8833,36 +7253,14 @@
           <w:lang w:eastAsia="ru-RU"/>
         </w:rPr>
       </w:pPr>
-      <w:proofErr w:type="spellStart"/>
-      <w:proofErr w:type="gramStart"/>
-      <w:r>
-        <w:rPr>
-          <w:rFonts w:ascii="Courier New" w:eastAsia="Times New Roman" w:hAnsi="Courier New" w:cs="Courier New"/>
-          <w:sz w:val="20"/>
-          <w:szCs w:val="20"/>
-          <w:lang w:eastAsia="ru-RU"/>
-        </w:rPr>
-        <w:t>alert</w:t>
-      </w:r>
-      <w:proofErr w:type="spellEnd"/>
-      <w:r>
-        <w:rPr>
-          <w:rFonts w:ascii="Courier New" w:eastAsia="Times New Roman" w:hAnsi="Courier New" w:cs="Courier New"/>
-          <w:sz w:val="20"/>
-          <w:szCs w:val="20"/>
-          <w:lang w:eastAsia="ru-RU"/>
-        </w:rPr>
-        <w:t>( 2</w:t>
-      </w:r>
-      <w:proofErr w:type="gramEnd"/>
-      <w:r>
-        <w:rPr>
-          <w:rFonts w:ascii="Courier New" w:eastAsia="Times New Roman" w:hAnsi="Courier New" w:cs="Courier New"/>
-          <w:sz w:val="20"/>
-          <w:szCs w:val="20"/>
-          <w:lang w:eastAsia="ru-RU"/>
-        </w:rPr>
-        <w:t xml:space="preserve"> ** 3 ); // 8  (2 * 2 * 2, 3 раза)</w:t>
+      <w:r>
+        <w:rPr>
+          <w:rFonts w:ascii="Courier New" w:eastAsia="Times New Roman" w:hAnsi="Courier New" w:cs="Courier New"/>
+          <w:sz w:val="20"/>
+          <w:szCs w:val="20"/>
+          <w:lang w:eastAsia="ru-RU"/>
+        </w:rPr>
+        <w:t>alert( 2 ** 3 ); // 8  (2 * 2 * 2, 3 раза)</w:t>
       </w:r>
     </w:p>
     <w:p>
@@ -8894,36 +7292,14 @@
           <w:lang w:eastAsia="ru-RU"/>
         </w:rPr>
       </w:pPr>
-      <w:proofErr w:type="spellStart"/>
-      <w:proofErr w:type="gramStart"/>
-      <w:r>
-        <w:rPr>
-          <w:rFonts w:ascii="Courier New" w:eastAsia="Times New Roman" w:hAnsi="Courier New" w:cs="Courier New"/>
-          <w:sz w:val="20"/>
-          <w:szCs w:val="20"/>
-          <w:lang w:eastAsia="ru-RU"/>
-        </w:rPr>
-        <w:t>alert</w:t>
-      </w:r>
-      <w:proofErr w:type="spellEnd"/>
-      <w:r>
-        <w:rPr>
-          <w:rFonts w:ascii="Courier New" w:eastAsia="Times New Roman" w:hAnsi="Courier New" w:cs="Courier New"/>
-          <w:sz w:val="20"/>
-          <w:szCs w:val="20"/>
-          <w:lang w:eastAsia="ru-RU"/>
-        </w:rPr>
-        <w:t>( 2</w:t>
-      </w:r>
-      <w:proofErr w:type="gramEnd"/>
-      <w:r>
-        <w:rPr>
-          <w:rFonts w:ascii="Courier New" w:eastAsia="Times New Roman" w:hAnsi="Courier New" w:cs="Courier New"/>
-          <w:sz w:val="20"/>
-          <w:szCs w:val="20"/>
-          <w:lang w:eastAsia="ru-RU"/>
-        </w:rPr>
-        <w:t xml:space="preserve"> ** 4 ); // 16 (2 * 2 * 2 * 2, 4 раза)</w:t>
+      <w:r>
+        <w:rPr>
+          <w:rFonts w:ascii="Courier New" w:eastAsia="Times New Roman" w:hAnsi="Courier New" w:cs="Courier New"/>
+          <w:sz w:val="20"/>
+          <w:szCs w:val="20"/>
+          <w:lang w:eastAsia="ru-RU"/>
+        </w:rPr>
+        <w:t>alert( 2 ** 4 ); // 16 (2 * 2 * 2 * 2, 4 раза)</w:t>
       </w:r>
     </w:p>
     <w:p>
@@ -9155,7 +7531,6 @@
         </w:rPr>
         <w:t xml:space="preserve">alert(s); // </w:t>
       </w:r>
-      <w:proofErr w:type="spellStart"/>
       <w:r>
         <w:rPr>
           <w:rFonts w:ascii="Courier New" w:eastAsia="Times New Roman" w:hAnsi="Courier New" w:cs="Courier New"/>
@@ -9165,7 +7540,6 @@
         </w:rPr>
         <w:t>моястрока</w:t>
       </w:r>
-      <w:proofErr w:type="spellEnd"/>
     </w:p>
     <w:p>
       <w:pPr>
@@ -9194,7 +7568,7 @@
           <w:rFonts w:ascii="Times New Roman" w:eastAsia="Times New Roman" w:hAnsi="Times New Roman" w:cs="Times New Roman"/>
           <w:sz w:val="24"/>
           <w:szCs w:val="24"/>
-          <w:lang w:val="en-US" w:eastAsia="ru-RU"/>
+          <w:lang w:eastAsia="ru-RU"/>
         </w:rPr>
       </w:pPr>
       <w:r>
@@ -9211,7 +7585,7 @@
           <w:rFonts w:ascii="Times New Roman" w:eastAsia="Times New Roman" w:hAnsi="Times New Roman" w:cs="Times New Roman"/>
           <w:sz w:val="24"/>
           <w:szCs w:val="24"/>
-          <w:lang w:val="en-US" w:eastAsia="ru-RU"/>
+          <w:lang w:eastAsia="ru-RU"/>
         </w:rPr>
         <w:t>:</w:t>
       </w:r>
@@ -9241,28 +7615,26 @@
           <w:rFonts w:ascii="Courier New" w:eastAsia="Times New Roman" w:hAnsi="Courier New" w:cs="Courier New"/>
           <w:sz w:val="20"/>
           <w:szCs w:val="20"/>
+          <w:lang w:eastAsia="ru-RU"/>
+        </w:rPr>
+      </w:pPr>
+      <w:r>
+        <w:rPr>
+          <w:rFonts w:ascii="Courier New" w:eastAsia="Times New Roman" w:hAnsi="Courier New" w:cs="Courier New"/>
+          <w:sz w:val="20"/>
+          <w:szCs w:val="20"/>
           <w:lang w:val="en-US" w:eastAsia="ru-RU"/>
         </w:rPr>
-      </w:pPr>
-      <w:proofErr w:type="gramStart"/>
-      <w:r>
-        <w:rPr>
-          <w:rFonts w:ascii="Courier New" w:eastAsia="Times New Roman" w:hAnsi="Courier New" w:cs="Courier New"/>
-          <w:sz w:val="20"/>
-          <w:szCs w:val="20"/>
-          <w:lang w:val="en-US" w:eastAsia="ru-RU"/>
-        </w:rPr>
-        <w:t>alert( '</w:t>
-      </w:r>
-      <w:proofErr w:type="gramEnd"/>
-      <w:r>
-        <w:rPr>
-          <w:rFonts w:ascii="Courier New" w:eastAsia="Times New Roman" w:hAnsi="Courier New" w:cs="Courier New"/>
-          <w:sz w:val="20"/>
-          <w:szCs w:val="20"/>
-          <w:lang w:val="en-US" w:eastAsia="ru-RU"/>
-        </w:rPr>
-        <w:t>1' + 2 ); // "12"</w:t>
+        <w:t>alert</w:t>
+      </w:r>
+      <w:r>
+        <w:rPr>
+          <w:rFonts w:ascii="Courier New" w:eastAsia="Times New Roman" w:hAnsi="Courier New" w:cs="Courier New"/>
+          <w:sz w:val="20"/>
+          <w:szCs w:val="20"/>
+          <w:lang w:eastAsia="ru-RU"/>
+        </w:rPr>
+        <w:t>( '1' + 2 ); // "12"</w:t>
       </w:r>
     </w:p>
     <w:p>
@@ -9290,28 +7662,26 @@
           <w:rFonts w:ascii="Courier New" w:eastAsia="Times New Roman" w:hAnsi="Courier New" w:cs="Courier New"/>
           <w:sz w:val="20"/>
           <w:szCs w:val="20"/>
+          <w:lang w:eastAsia="ru-RU"/>
+        </w:rPr>
+      </w:pPr>
+      <w:r>
+        <w:rPr>
+          <w:rFonts w:ascii="Courier New" w:eastAsia="Times New Roman" w:hAnsi="Courier New" w:cs="Courier New"/>
+          <w:sz w:val="20"/>
+          <w:szCs w:val="20"/>
           <w:lang w:val="en-US" w:eastAsia="ru-RU"/>
         </w:rPr>
-      </w:pPr>
-      <w:proofErr w:type="gramStart"/>
-      <w:r>
-        <w:rPr>
-          <w:rFonts w:ascii="Courier New" w:eastAsia="Times New Roman" w:hAnsi="Courier New" w:cs="Courier New"/>
-          <w:sz w:val="20"/>
-          <w:szCs w:val="20"/>
-          <w:lang w:val="en-US" w:eastAsia="ru-RU"/>
-        </w:rPr>
-        <w:t>alert( 2</w:t>
-      </w:r>
-      <w:proofErr w:type="gramEnd"/>
-      <w:r>
-        <w:rPr>
-          <w:rFonts w:ascii="Courier New" w:eastAsia="Times New Roman" w:hAnsi="Courier New" w:cs="Courier New"/>
-          <w:sz w:val="20"/>
-          <w:szCs w:val="20"/>
-          <w:lang w:val="en-US" w:eastAsia="ru-RU"/>
-        </w:rPr>
-        <w:t xml:space="preserve"> + '1' ); // "21"</w:t>
+        <w:t>alert</w:t>
+      </w:r>
+      <w:r>
+        <w:rPr>
+          <w:rFonts w:ascii="Courier New" w:eastAsia="Times New Roman" w:hAnsi="Courier New" w:cs="Courier New"/>
+          <w:sz w:val="20"/>
+          <w:szCs w:val="20"/>
+          <w:lang w:eastAsia="ru-RU"/>
+        </w:rPr>
+        <w:t>( 2 + '1' ); // "21"</w:t>
       </w:r>
     </w:p>
     <w:p>
@@ -9382,36 +7752,14 @@
           <w:lang w:eastAsia="ru-RU"/>
         </w:rPr>
       </w:pPr>
-      <w:proofErr w:type="spellStart"/>
-      <w:proofErr w:type="gramStart"/>
-      <w:r>
-        <w:rPr>
-          <w:rFonts w:ascii="Courier New" w:eastAsia="Times New Roman" w:hAnsi="Courier New" w:cs="Courier New"/>
-          <w:sz w:val="20"/>
-          <w:szCs w:val="20"/>
-          <w:lang w:eastAsia="ru-RU"/>
-        </w:rPr>
-        <w:t>alert</w:t>
-      </w:r>
-      <w:proofErr w:type="spellEnd"/>
-      <w:r>
-        <w:rPr>
-          <w:rFonts w:ascii="Courier New" w:eastAsia="Times New Roman" w:hAnsi="Courier New" w:cs="Courier New"/>
-          <w:sz w:val="20"/>
-          <w:szCs w:val="20"/>
-          <w:lang w:eastAsia="ru-RU"/>
-        </w:rPr>
-        <w:t>(</w:t>
-      </w:r>
-      <w:proofErr w:type="gramEnd"/>
-      <w:r>
-        <w:rPr>
-          <w:rFonts w:ascii="Courier New" w:eastAsia="Times New Roman" w:hAnsi="Courier New" w:cs="Courier New"/>
-          <w:sz w:val="20"/>
-          <w:szCs w:val="20"/>
-          <w:lang w:eastAsia="ru-RU"/>
-        </w:rPr>
-        <w:t>2 + 2 + '1'); // будет "41", а не "221"</w:t>
+      <w:r>
+        <w:rPr>
+          <w:rFonts w:ascii="Courier New" w:eastAsia="Times New Roman" w:hAnsi="Courier New" w:cs="Courier New"/>
+          <w:sz w:val="20"/>
+          <w:szCs w:val="20"/>
+          <w:lang w:eastAsia="ru-RU"/>
+        </w:rPr>
+        <w:t>alert(2 + 2 + '1'); // будет "41", а не "221"</w:t>
       </w:r>
     </w:p>
     <w:p>
@@ -9837,45 +8185,14 @@
           <w:lang w:eastAsia="ru-RU"/>
         </w:rPr>
       </w:pPr>
-      <w:proofErr w:type="spellStart"/>
-      <w:r>
-        <w:rPr>
-          <w:rFonts w:ascii="Courier New" w:eastAsia="Times New Roman" w:hAnsi="Courier New" w:cs="Courier New"/>
-          <w:sz w:val="20"/>
-          <w:szCs w:val="20"/>
-          <w:lang w:eastAsia="ru-RU"/>
-        </w:rPr>
-        <w:t>let</w:t>
-      </w:r>
-      <w:proofErr w:type="spellEnd"/>
-      <w:r>
-        <w:rPr>
-          <w:rFonts w:ascii="Courier New" w:eastAsia="Times New Roman" w:hAnsi="Courier New" w:cs="Courier New"/>
-          <w:sz w:val="20"/>
-          <w:szCs w:val="20"/>
-          <w:lang w:eastAsia="ru-RU"/>
-        </w:rPr>
-        <w:t xml:space="preserve"> </w:t>
-      </w:r>
-      <w:proofErr w:type="spellStart"/>
-      <w:r>
-        <w:rPr>
-          <w:rFonts w:ascii="Courier New" w:eastAsia="Times New Roman" w:hAnsi="Courier New" w:cs="Courier New"/>
-          <w:sz w:val="20"/>
-          <w:szCs w:val="20"/>
-          <w:lang w:eastAsia="ru-RU"/>
-        </w:rPr>
-        <w:t>counter</w:t>
-      </w:r>
-      <w:proofErr w:type="spellEnd"/>
-      <w:r>
-        <w:rPr>
-          <w:rFonts w:ascii="Courier New" w:eastAsia="Times New Roman" w:hAnsi="Courier New" w:cs="Courier New"/>
-          <w:sz w:val="20"/>
-          <w:szCs w:val="20"/>
-          <w:lang w:eastAsia="ru-RU"/>
-        </w:rPr>
-        <w:t xml:space="preserve"> = 2;</w:t>
+      <w:r>
+        <w:rPr>
+          <w:rFonts w:ascii="Courier New" w:eastAsia="Times New Roman" w:hAnsi="Courier New" w:cs="Courier New"/>
+          <w:sz w:val="20"/>
+          <w:szCs w:val="20"/>
+          <w:lang w:eastAsia="ru-RU"/>
+        </w:rPr>
+        <w:t>let counter = 2;</w:t>
       </w:r>
     </w:p>
     <w:p>
@@ -9911,65 +8228,14 @@
           <w:lang w:eastAsia="ru-RU"/>
         </w:rPr>
       </w:pPr>
-      <w:proofErr w:type="spellStart"/>
-      <w:r>
-        <w:rPr>
-          <w:rFonts w:ascii="Courier New" w:eastAsia="Times New Roman" w:hAnsi="Courier New" w:cs="Courier New"/>
-          <w:sz w:val="20"/>
-          <w:szCs w:val="20"/>
-          <w:lang w:eastAsia="ru-RU"/>
-        </w:rPr>
-        <w:t>counter</w:t>
-      </w:r>
-      <w:proofErr w:type="spellEnd"/>
-      <w:r>
-        <w:rPr>
-          <w:rFonts w:ascii="Courier New" w:eastAsia="Times New Roman" w:hAnsi="Courier New" w:cs="Courier New"/>
-          <w:sz w:val="20"/>
-          <w:szCs w:val="20"/>
-          <w:lang w:eastAsia="ru-RU"/>
-        </w:rPr>
-        <w:t xml:space="preserve">++;        // работает как </w:t>
-      </w:r>
-      <w:proofErr w:type="spellStart"/>
-      <w:r>
-        <w:rPr>
-          <w:rFonts w:ascii="Courier New" w:eastAsia="Times New Roman" w:hAnsi="Courier New" w:cs="Courier New"/>
-          <w:sz w:val="20"/>
-          <w:szCs w:val="20"/>
-          <w:lang w:eastAsia="ru-RU"/>
-        </w:rPr>
-        <w:t>counter</w:t>
-      </w:r>
-      <w:proofErr w:type="spellEnd"/>
-      <w:r>
-        <w:rPr>
-          <w:rFonts w:ascii="Courier New" w:eastAsia="Times New Roman" w:hAnsi="Courier New" w:cs="Courier New"/>
-          <w:sz w:val="20"/>
-          <w:szCs w:val="20"/>
-          <w:lang w:eastAsia="ru-RU"/>
-        </w:rPr>
-        <w:t xml:space="preserve"> = </w:t>
-      </w:r>
-      <w:proofErr w:type="spellStart"/>
-      <w:r>
-        <w:rPr>
-          <w:rFonts w:ascii="Courier New" w:eastAsia="Times New Roman" w:hAnsi="Courier New" w:cs="Courier New"/>
-          <w:sz w:val="20"/>
-          <w:szCs w:val="20"/>
-          <w:lang w:eastAsia="ru-RU"/>
-        </w:rPr>
-        <w:t>counter</w:t>
-      </w:r>
-      <w:proofErr w:type="spellEnd"/>
-      <w:r>
-        <w:rPr>
-          <w:rFonts w:ascii="Courier New" w:eastAsia="Times New Roman" w:hAnsi="Courier New" w:cs="Courier New"/>
-          <w:sz w:val="20"/>
-          <w:szCs w:val="20"/>
-          <w:lang w:eastAsia="ru-RU"/>
-        </w:rPr>
-        <w:t xml:space="preserve"> + 1, просто запись короче</w:t>
+      <w:r>
+        <w:rPr>
+          <w:rFonts w:ascii="Courier New" w:eastAsia="Times New Roman" w:hAnsi="Courier New" w:cs="Courier New"/>
+          <w:sz w:val="20"/>
+          <w:szCs w:val="20"/>
+          <w:lang w:eastAsia="ru-RU"/>
+        </w:rPr>
+        <w:t>counter++;        // работает как counter = counter + 1, просто запись короче</w:t>
       </w:r>
     </w:p>
     <w:p>
@@ -10005,47 +8271,14 @@
           <w:lang w:eastAsia="ru-RU"/>
         </w:rPr>
       </w:pPr>
-      <w:proofErr w:type="spellStart"/>
-      <w:proofErr w:type="gramStart"/>
-      <w:r>
-        <w:rPr>
-          <w:rFonts w:ascii="Courier New" w:eastAsia="Times New Roman" w:hAnsi="Courier New" w:cs="Courier New"/>
-          <w:sz w:val="20"/>
-          <w:szCs w:val="20"/>
-          <w:lang w:eastAsia="ru-RU"/>
-        </w:rPr>
-        <w:t>alert</w:t>
-      </w:r>
-      <w:proofErr w:type="spellEnd"/>
-      <w:r>
-        <w:rPr>
-          <w:rFonts w:ascii="Courier New" w:eastAsia="Times New Roman" w:hAnsi="Courier New" w:cs="Courier New"/>
-          <w:sz w:val="20"/>
-          <w:szCs w:val="20"/>
-          <w:lang w:eastAsia="ru-RU"/>
-        </w:rPr>
-        <w:t xml:space="preserve">( </w:t>
-      </w:r>
-      <w:proofErr w:type="spellStart"/>
-      <w:r>
-        <w:rPr>
-          <w:rFonts w:ascii="Courier New" w:eastAsia="Times New Roman" w:hAnsi="Courier New" w:cs="Courier New"/>
-          <w:sz w:val="20"/>
-          <w:szCs w:val="20"/>
-          <w:lang w:eastAsia="ru-RU"/>
-        </w:rPr>
-        <w:t>counter</w:t>
-      </w:r>
-      <w:proofErr w:type="spellEnd"/>
-      <w:proofErr w:type="gramEnd"/>
-      <w:r>
-        <w:rPr>
-          <w:rFonts w:ascii="Courier New" w:eastAsia="Times New Roman" w:hAnsi="Courier New" w:cs="Courier New"/>
-          <w:sz w:val="20"/>
-          <w:szCs w:val="20"/>
-          <w:lang w:eastAsia="ru-RU"/>
-        </w:rPr>
-        <w:t xml:space="preserve"> ); // 3</w:t>
+      <w:r>
+        <w:rPr>
+          <w:rFonts w:ascii="Courier New" w:eastAsia="Times New Roman" w:hAnsi="Courier New" w:cs="Courier New"/>
+          <w:sz w:val="20"/>
+          <w:szCs w:val="20"/>
+          <w:lang w:eastAsia="ru-RU"/>
+        </w:rPr>
+        <w:t>alert( counter ); // 3</w:t>
       </w:r>
     </w:p>
     <w:p>
@@ -10134,45 +8367,14 @@
           <w:lang w:eastAsia="ru-RU"/>
         </w:rPr>
       </w:pPr>
-      <w:proofErr w:type="spellStart"/>
-      <w:r>
-        <w:rPr>
-          <w:rFonts w:ascii="Courier New" w:eastAsia="Times New Roman" w:hAnsi="Courier New" w:cs="Courier New"/>
-          <w:sz w:val="20"/>
-          <w:szCs w:val="20"/>
-          <w:lang w:eastAsia="ru-RU"/>
-        </w:rPr>
-        <w:t>let</w:t>
-      </w:r>
-      <w:proofErr w:type="spellEnd"/>
-      <w:r>
-        <w:rPr>
-          <w:rFonts w:ascii="Courier New" w:eastAsia="Times New Roman" w:hAnsi="Courier New" w:cs="Courier New"/>
-          <w:sz w:val="20"/>
-          <w:szCs w:val="20"/>
-          <w:lang w:eastAsia="ru-RU"/>
-        </w:rPr>
-        <w:t xml:space="preserve"> </w:t>
-      </w:r>
-      <w:proofErr w:type="spellStart"/>
-      <w:r>
-        <w:rPr>
-          <w:rFonts w:ascii="Courier New" w:eastAsia="Times New Roman" w:hAnsi="Courier New" w:cs="Courier New"/>
-          <w:sz w:val="20"/>
-          <w:szCs w:val="20"/>
-          <w:lang w:eastAsia="ru-RU"/>
-        </w:rPr>
-        <w:t>counter</w:t>
-      </w:r>
-      <w:proofErr w:type="spellEnd"/>
-      <w:r>
-        <w:rPr>
-          <w:rFonts w:ascii="Courier New" w:eastAsia="Times New Roman" w:hAnsi="Courier New" w:cs="Courier New"/>
-          <w:sz w:val="20"/>
-          <w:szCs w:val="20"/>
-          <w:lang w:eastAsia="ru-RU"/>
-        </w:rPr>
-        <w:t xml:space="preserve"> = 2;</w:t>
+      <w:r>
+        <w:rPr>
+          <w:rFonts w:ascii="Courier New" w:eastAsia="Times New Roman" w:hAnsi="Courier New" w:cs="Courier New"/>
+          <w:sz w:val="20"/>
+          <w:szCs w:val="20"/>
+          <w:lang w:eastAsia="ru-RU"/>
+        </w:rPr>
+        <w:t>let counter = 2;</w:t>
       </w:r>
     </w:p>
     <w:p>
@@ -10208,65 +8410,14 @@
           <w:lang w:eastAsia="ru-RU"/>
         </w:rPr>
       </w:pPr>
-      <w:proofErr w:type="spellStart"/>
-      <w:r>
-        <w:rPr>
-          <w:rFonts w:ascii="Courier New" w:eastAsia="Times New Roman" w:hAnsi="Courier New" w:cs="Courier New"/>
-          <w:sz w:val="20"/>
-          <w:szCs w:val="20"/>
-          <w:lang w:eastAsia="ru-RU"/>
-        </w:rPr>
-        <w:t>counter</w:t>
-      </w:r>
-      <w:proofErr w:type="spellEnd"/>
-      <w:r>
-        <w:rPr>
-          <w:rFonts w:ascii="Courier New" w:eastAsia="Times New Roman" w:hAnsi="Courier New" w:cs="Courier New"/>
-          <w:sz w:val="20"/>
-          <w:szCs w:val="20"/>
-          <w:lang w:eastAsia="ru-RU"/>
-        </w:rPr>
-        <w:t xml:space="preserve">--;        // работает как </w:t>
-      </w:r>
-      <w:proofErr w:type="spellStart"/>
-      <w:r>
-        <w:rPr>
-          <w:rFonts w:ascii="Courier New" w:eastAsia="Times New Roman" w:hAnsi="Courier New" w:cs="Courier New"/>
-          <w:sz w:val="20"/>
-          <w:szCs w:val="20"/>
-          <w:lang w:eastAsia="ru-RU"/>
-        </w:rPr>
-        <w:t>counter</w:t>
-      </w:r>
-      <w:proofErr w:type="spellEnd"/>
-      <w:r>
-        <w:rPr>
-          <w:rFonts w:ascii="Courier New" w:eastAsia="Times New Roman" w:hAnsi="Courier New" w:cs="Courier New"/>
-          <w:sz w:val="20"/>
-          <w:szCs w:val="20"/>
-          <w:lang w:eastAsia="ru-RU"/>
-        </w:rPr>
-        <w:t xml:space="preserve"> = </w:t>
-      </w:r>
-      <w:proofErr w:type="spellStart"/>
-      <w:r>
-        <w:rPr>
-          <w:rFonts w:ascii="Courier New" w:eastAsia="Times New Roman" w:hAnsi="Courier New" w:cs="Courier New"/>
-          <w:sz w:val="20"/>
-          <w:szCs w:val="20"/>
-          <w:lang w:eastAsia="ru-RU"/>
-        </w:rPr>
-        <w:t>counter</w:t>
-      </w:r>
-      <w:proofErr w:type="spellEnd"/>
-      <w:r>
-        <w:rPr>
-          <w:rFonts w:ascii="Courier New" w:eastAsia="Times New Roman" w:hAnsi="Courier New" w:cs="Courier New"/>
-          <w:sz w:val="20"/>
-          <w:szCs w:val="20"/>
-          <w:lang w:eastAsia="ru-RU"/>
-        </w:rPr>
-        <w:t xml:space="preserve"> - 1, просто запись короче</w:t>
+      <w:r>
+        <w:rPr>
+          <w:rFonts w:ascii="Courier New" w:eastAsia="Times New Roman" w:hAnsi="Courier New" w:cs="Courier New"/>
+          <w:sz w:val="20"/>
+          <w:szCs w:val="20"/>
+          <w:lang w:eastAsia="ru-RU"/>
+        </w:rPr>
+        <w:t>counter--;        // работает как counter = counter - 1, просто запись короче</w:t>
       </w:r>
     </w:p>
     <w:p>
@@ -10302,47 +8453,14 @@
           <w:lang w:eastAsia="ru-RU"/>
         </w:rPr>
       </w:pPr>
-      <w:proofErr w:type="spellStart"/>
-      <w:proofErr w:type="gramStart"/>
-      <w:r>
-        <w:rPr>
-          <w:rFonts w:ascii="Courier New" w:eastAsia="Times New Roman" w:hAnsi="Courier New" w:cs="Courier New"/>
-          <w:sz w:val="20"/>
-          <w:szCs w:val="20"/>
-          <w:lang w:eastAsia="ru-RU"/>
-        </w:rPr>
-        <w:t>alert</w:t>
-      </w:r>
-      <w:proofErr w:type="spellEnd"/>
-      <w:r>
-        <w:rPr>
-          <w:rFonts w:ascii="Courier New" w:eastAsia="Times New Roman" w:hAnsi="Courier New" w:cs="Courier New"/>
-          <w:sz w:val="20"/>
-          <w:szCs w:val="20"/>
-          <w:lang w:eastAsia="ru-RU"/>
-        </w:rPr>
-        <w:t xml:space="preserve">( </w:t>
-      </w:r>
-      <w:proofErr w:type="spellStart"/>
-      <w:r>
-        <w:rPr>
-          <w:rFonts w:ascii="Courier New" w:eastAsia="Times New Roman" w:hAnsi="Courier New" w:cs="Courier New"/>
-          <w:sz w:val="20"/>
-          <w:szCs w:val="20"/>
-          <w:lang w:eastAsia="ru-RU"/>
-        </w:rPr>
-        <w:t>counter</w:t>
-      </w:r>
-      <w:proofErr w:type="spellEnd"/>
-      <w:proofErr w:type="gramEnd"/>
-      <w:r>
-        <w:rPr>
-          <w:rFonts w:ascii="Courier New" w:eastAsia="Times New Roman" w:hAnsi="Courier New" w:cs="Courier New"/>
-          <w:sz w:val="20"/>
-          <w:szCs w:val="20"/>
-          <w:lang w:eastAsia="ru-RU"/>
-        </w:rPr>
-        <w:t xml:space="preserve"> ); // 1</w:t>
+      <w:r>
+        <w:rPr>
+          <w:rFonts w:ascii="Courier New" w:eastAsia="Times New Roman" w:hAnsi="Courier New" w:cs="Courier New"/>
+          <w:sz w:val="20"/>
+          <w:szCs w:val="20"/>
+          <w:lang w:eastAsia="ru-RU"/>
+        </w:rPr>
+        <w:t>alert( counter ); // 1</w:t>
       </w:r>
     </w:p>
     <w:p>
@@ -10730,65 +8848,14 @@
           <w:lang w:eastAsia="ru-RU"/>
         </w:rPr>
       </w:pPr>
-      <w:proofErr w:type="spellStart"/>
-      <w:r>
-        <w:rPr>
-          <w:rFonts w:ascii="Courier New" w:eastAsia="Times New Roman" w:hAnsi="Courier New" w:cs="Courier New"/>
-          <w:sz w:val="20"/>
-          <w:szCs w:val="20"/>
-          <w:lang w:eastAsia="ru-RU"/>
-        </w:rPr>
-        <w:t>let</w:t>
-      </w:r>
-      <w:proofErr w:type="spellEnd"/>
-      <w:r>
-        <w:rPr>
-          <w:rFonts w:ascii="Courier New" w:eastAsia="Times New Roman" w:hAnsi="Courier New" w:cs="Courier New"/>
-          <w:sz w:val="20"/>
-          <w:szCs w:val="20"/>
-          <w:lang w:eastAsia="ru-RU"/>
-        </w:rPr>
-        <w:t xml:space="preserve"> </w:t>
-      </w:r>
-      <w:proofErr w:type="spellStart"/>
-      <w:r>
-        <w:rPr>
-          <w:rFonts w:ascii="Courier New" w:eastAsia="Times New Roman" w:hAnsi="Courier New" w:cs="Courier New"/>
-          <w:sz w:val="20"/>
-          <w:szCs w:val="20"/>
-          <w:lang w:eastAsia="ru-RU"/>
-        </w:rPr>
-        <w:t>str</w:t>
-      </w:r>
-      <w:proofErr w:type="spellEnd"/>
-      <w:r>
-        <w:rPr>
-          <w:rFonts w:ascii="Courier New" w:eastAsia="Times New Roman" w:hAnsi="Courier New" w:cs="Courier New"/>
-          <w:sz w:val="20"/>
-          <w:szCs w:val="20"/>
-          <w:lang w:eastAsia="ru-RU"/>
-        </w:rPr>
-        <w:t xml:space="preserve"> = "</w:t>
-      </w:r>
-      <w:proofErr w:type="spellStart"/>
-      <w:r>
-        <w:rPr>
-          <w:rFonts w:ascii="Courier New" w:eastAsia="Times New Roman" w:hAnsi="Courier New" w:cs="Courier New"/>
-          <w:sz w:val="20"/>
-          <w:szCs w:val="20"/>
-          <w:lang w:eastAsia="ru-RU"/>
-        </w:rPr>
-        <w:t>Hello</w:t>
-      </w:r>
-      <w:proofErr w:type="spellEnd"/>
-      <w:r>
-        <w:rPr>
-          <w:rFonts w:ascii="Courier New" w:eastAsia="Times New Roman" w:hAnsi="Courier New" w:cs="Courier New"/>
-          <w:sz w:val="20"/>
-          <w:szCs w:val="20"/>
-          <w:lang w:eastAsia="ru-RU"/>
-        </w:rPr>
-        <w:t xml:space="preserve"> "</w:t>
+      <w:r>
+        <w:rPr>
+          <w:rFonts w:ascii="Courier New" w:eastAsia="Times New Roman" w:hAnsi="Courier New" w:cs="Courier New"/>
+          <w:sz w:val="20"/>
+          <w:szCs w:val="20"/>
+          <w:lang w:eastAsia="ru-RU"/>
+        </w:rPr>
+        <w:t>let str = "Hello "</w:t>
       </w:r>
     </w:p>
     <w:p>
@@ -10819,85 +8886,14 @@
           <w:lang w:eastAsia="ru-RU"/>
         </w:rPr>
       </w:pPr>
-      <w:proofErr w:type="spellStart"/>
-      <w:r>
-        <w:rPr>
-          <w:rFonts w:ascii="Courier New" w:eastAsia="Times New Roman" w:hAnsi="Courier New" w:cs="Courier New"/>
-          <w:sz w:val="20"/>
-          <w:szCs w:val="20"/>
-          <w:lang w:eastAsia="ru-RU"/>
-        </w:rPr>
-        <w:t>str</w:t>
-      </w:r>
-      <w:proofErr w:type="spellEnd"/>
-      <w:r>
-        <w:rPr>
-          <w:rFonts w:ascii="Courier New" w:eastAsia="Times New Roman" w:hAnsi="Courier New" w:cs="Courier New"/>
-          <w:sz w:val="20"/>
-          <w:szCs w:val="20"/>
-          <w:lang w:eastAsia="ru-RU"/>
-        </w:rPr>
-        <w:t xml:space="preserve"> += "</w:t>
-      </w:r>
-      <w:proofErr w:type="spellStart"/>
-      <w:r>
-        <w:rPr>
-          <w:rFonts w:ascii="Courier New" w:eastAsia="Times New Roman" w:hAnsi="Courier New" w:cs="Courier New"/>
-          <w:sz w:val="20"/>
-          <w:szCs w:val="20"/>
-          <w:lang w:eastAsia="ru-RU"/>
-        </w:rPr>
-        <w:t>world</w:t>
-      </w:r>
-      <w:proofErr w:type="spellEnd"/>
-      <w:r>
-        <w:rPr>
-          <w:rFonts w:ascii="Courier New" w:eastAsia="Times New Roman" w:hAnsi="Courier New" w:cs="Courier New"/>
-          <w:sz w:val="20"/>
-          <w:szCs w:val="20"/>
-          <w:lang w:eastAsia="ru-RU"/>
-        </w:rPr>
-        <w:t xml:space="preserve">"; //результат </w:t>
-      </w:r>
-      <w:proofErr w:type="spellStart"/>
-      <w:r>
-        <w:rPr>
-          <w:rFonts w:ascii="Courier New" w:eastAsia="Times New Roman" w:hAnsi="Courier New" w:cs="Courier New"/>
-          <w:sz w:val="20"/>
-          <w:szCs w:val="20"/>
-          <w:lang w:eastAsia="ru-RU"/>
-        </w:rPr>
-        <w:t>Hello</w:t>
-      </w:r>
-      <w:proofErr w:type="spellEnd"/>
-      <w:r>
-        <w:rPr>
-          <w:rFonts w:ascii="Courier New" w:eastAsia="Times New Roman" w:hAnsi="Courier New" w:cs="Courier New"/>
-          <w:sz w:val="20"/>
-          <w:szCs w:val="20"/>
-          <w:lang w:eastAsia="ru-RU"/>
-        </w:rPr>
-        <w:t xml:space="preserve"> </w:t>
-      </w:r>
-      <w:proofErr w:type="spellStart"/>
-      <w:r>
-        <w:rPr>
-          <w:rFonts w:ascii="Courier New" w:eastAsia="Times New Roman" w:hAnsi="Courier New" w:cs="Courier New"/>
-          <w:sz w:val="20"/>
-          <w:szCs w:val="20"/>
-          <w:lang w:eastAsia="ru-RU"/>
-        </w:rPr>
-        <w:t>world</w:t>
-      </w:r>
-      <w:proofErr w:type="spellEnd"/>
-      <w:r>
-        <w:rPr>
-          <w:rFonts w:ascii="Courier New" w:eastAsia="Times New Roman" w:hAnsi="Courier New" w:cs="Courier New"/>
-          <w:sz w:val="20"/>
-          <w:szCs w:val="20"/>
-          <w:lang w:eastAsia="ru-RU"/>
-        </w:rPr>
-        <w:t xml:space="preserve"> т.к. строки поддерживают склеивание</w:t>
+      <w:r>
+        <w:rPr>
+          <w:rFonts w:ascii="Courier New" w:eastAsia="Times New Roman" w:hAnsi="Courier New" w:cs="Courier New"/>
+          <w:sz w:val="20"/>
+          <w:szCs w:val="20"/>
+          <w:lang w:eastAsia="ru-RU"/>
+        </w:rPr>
+        <w:t>str += "world"; //результат Hello world т.к. строки поддерживают склеивание</w:t>
       </w:r>
     </w:p>
     <w:p>
@@ -10957,45 +8953,14 @@
           <w:lang w:eastAsia="ru-RU"/>
         </w:rPr>
       </w:pPr>
-      <w:proofErr w:type="spellStart"/>
-      <w:r>
-        <w:rPr>
-          <w:rFonts w:ascii="Courier New" w:eastAsia="Times New Roman" w:hAnsi="Courier New" w:cs="Courier New"/>
-          <w:sz w:val="20"/>
-          <w:szCs w:val="20"/>
-          <w:lang w:eastAsia="ru-RU"/>
-        </w:rPr>
-        <w:t>var</w:t>
-      </w:r>
-      <w:proofErr w:type="spellEnd"/>
-      <w:r>
-        <w:rPr>
-          <w:rFonts w:ascii="Courier New" w:eastAsia="Times New Roman" w:hAnsi="Courier New" w:cs="Courier New"/>
-          <w:sz w:val="20"/>
-          <w:szCs w:val="20"/>
-          <w:lang w:eastAsia="ru-RU"/>
-        </w:rPr>
-        <w:t xml:space="preserve"> </w:t>
-      </w:r>
-      <w:proofErr w:type="spellStart"/>
-      <w:r>
-        <w:rPr>
-          <w:rFonts w:ascii="Courier New" w:eastAsia="Times New Roman" w:hAnsi="Courier New" w:cs="Courier New"/>
-          <w:sz w:val="20"/>
-          <w:szCs w:val="20"/>
-          <w:lang w:eastAsia="ru-RU"/>
-        </w:rPr>
-        <w:t>num</w:t>
-      </w:r>
-      <w:proofErr w:type="spellEnd"/>
-      <w:r>
-        <w:rPr>
-          <w:rFonts w:ascii="Courier New" w:eastAsia="Times New Roman" w:hAnsi="Courier New" w:cs="Courier New"/>
-          <w:sz w:val="20"/>
-          <w:szCs w:val="20"/>
-          <w:lang w:eastAsia="ru-RU"/>
-        </w:rPr>
-        <w:t xml:space="preserve"> = 5;</w:t>
+      <w:r>
+        <w:rPr>
+          <w:rFonts w:ascii="Courier New" w:eastAsia="Times New Roman" w:hAnsi="Courier New" w:cs="Courier New"/>
+          <w:sz w:val="20"/>
+          <w:szCs w:val="20"/>
+          <w:lang w:eastAsia="ru-RU"/>
+        </w:rPr>
+        <w:t>var num = 5;</w:t>
       </w:r>
     </w:p>
     <w:p>
@@ -11026,25 +8991,14 @@
           <w:lang w:eastAsia="ru-RU"/>
         </w:rPr>
       </w:pPr>
-      <w:proofErr w:type="spellStart"/>
-      <w:r>
-        <w:rPr>
-          <w:rFonts w:ascii="Courier New" w:eastAsia="Times New Roman" w:hAnsi="Courier New" w:cs="Courier New"/>
-          <w:sz w:val="20"/>
-          <w:szCs w:val="20"/>
-          <w:lang w:eastAsia="ru-RU"/>
-        </w:rPr>
-        <w:t>num</w:t>
-      </w:r>
-      <w:proofErr w:type="spellEnd"/>
-      <w:r>
-        <w:rPr>
-          <w:rFonts w:ascii="Courier New" w:eastAsia="Times New Roman" w:hAnsi="Courier New" w:cs="Courier New"/>
-          <w:sz w:val="20"/>
-          <w:szCs w:val="20"/>
-          <w:lang w:eastAsia="ru-RU"/>
-        </w:rPr>
-        <w:t xml:space="preserve"> += 2 // результат 7</w:t>
+      <w:r>
+        <w:rPr>
+          <w:rFonts w:ascii="Courier New" w:eastAsia="Times New Roman" w:hAnsi="Courier New" w:cs="Courier New"/>
+          <w:sz w:val="20"/>
+          <w:szCs w:val="20"/>
+          <w:lang w:eastAsia="ru-RU"/>
+        </w:rPr>
+        <w:t>num += 2 // результат 7</w:t>
       </w:r>
     </w:p>
     <w:p>
@@ -11158,7 +9112,6 @@
         </w:rPr>
         <w:t>Например, </w:t>
       </w:r>
-      <w:proofErr w:type="spellStart"/>
       <w:r>
         <w:rPr>
           <w:rFonts w:ascii="Courier New" w:eastAsia="Times New Roman" w:hAnsi="Courier New" w:cs="Courier New"/>
@@ -11168,7 +9121,6 @@
         </w:rPr>
         <w:t>alert</w:t>
       </w:r>
-      <w:proofErr w:type="spellEnd"/>
       <w:r>
         <w:rPr>
           <w:rFonts w:ascii="Times New Roman" w:eastAsia="Times New Roman" w:hAnsi="Times New Roman" w:cs="Times New Roman"/>
@@ -11299,140 +9251,73 @@
           <w:szCs w:val="27"/>
           <w:lang w:eastAsia="ru-RU"/>
         </w:rPr>
-        <w:t xml:space="preserve">Взаимодействие с пользователем: </w:t>
-      </w:r>
-      <w:proofErr w:type="spellStart"/>
-      <w:r>
-        <w:rPr>
-          <w:rFonts w:ascii="Times New Roman" w:eastAsia="Times New Roman" w:hAnsi="Times New Roman" w:cs="Times New Roman"/>
-          <w:b/>
-          <w:bCs/>
-          <w:sz w:val="27"/>
-          <w:szCs w:val="27"/>
+        <w:t>Взаимодействие с пользователем: alert, prompt, confirm</w:t>
+      </w:r>
+    </w:p>
+    <w:p>
+      <w:pPr>
+        <w:spacing w:before="100" w:beforeAutospacing="1" w:after="100" w:afterAutospacing="1" w:line="240" w:lineRule="auto"/>
+        <w:rPr>
+          <w:rFonts w:ascii="Times New Roman" w:eastAsia="Times New Roman" w:hAnsi="Times New Roman" w:cs="Times New Roman"/>
+          <w:sz w:val="24"/>
+          <w:szCs w:val="24"/>
+          <w:lang w:eastAsia="ru-RU"/>
+        </w:rPr>
+      </w:pPr>
+      <w:r>
+        <w:rPr>
+          <w:rFonts w:ascii="Times New Roman" w:eastAsia="Times New Roman" w:hAnsi="Times New Roman" w:cs="Times New Roman"/>
+          <w:sz w:val="24"/>
+          <w:szCs w:val="24"/>
+          <w:lang w:eastAsia="ru-RU"/>
+        </w:rPr>
+        <w:t>В этом разделе мы рассмотрим базовые UI операции: </w:t>
+      </w:r>
+      <w:r>
+        <w:rPr>
+          <w:rFonts w:ascii="Courier New" w:eastAsia="Times New Roman" w:hAnsi="Courier New" w:cs="Courier New"/>
+          <w:sz w:val="20"/>
+          <w:szCs w:val="20"/>
           <w:lang w:eastAsia="ru-RU"/>
         </w:rPr>
         <w:t>alert</w:t>
       </w:r>
-      <w:proofErr w:type="spellEnd"/>
-      <w:r>
-        <w:rPr>
-          <w:rFonts w:ascii="Times New Roman" w:eastAsia="Times New Roman" w:hAnsi="Times New Roman" w:cs="Times New Roman"/>
-          <w:b/>
-          <w:bCs/>
-          <w:sz w:val="27"/>
-          <w:szCs w:val="27"/>
-          <w:lang w:eastAsia="ru-RU"/>
-        </w:rPr>
-        <w:t xml:space="preserve">, </w:t>
-      </w:r>
-      <w:proofErr w:type="spellStart"/>
-      <w:r>
-        <w:rPr>
-          <w:rFonts w:ascii="Times New Roman" w:eastAsia="Times New Roman" w:hAnsi="Times New Roman" w:cs="Times New Roman"/>
-          <w:b/>
-          <w:bCs/>
-          <w:sz w:val="27"/>
-          <w:szCs w:val="27"/>
+      <w:r>
+        <w:rPr>
+          <w:rFonts w:ascii="Times New Roman" w:eastAsia="Times New Roman" w:hAnsi="Times New Roman" w:cs="Times New Roman"/>
+          <w:sz w:val="24"/>
+          <w:szCs w:val="24"/>
+          <w:lang w:eastAsia="ru-RU"/>
+        </w:rPr>
+        <w:t>, </w:t>
+      </w:r>
+      <w:r>
+        <w:rPr>
+          <w:rFonts w:ascii="Courier New" w:eastAsia="Times New Roman" w:hAnsi="Courier New" w:cs="Courier New"/>
+          <w:sz w:val="20"/>
+          <w:szCs w:val="20"/>
           <w:lang w:eastAsia="ru-RU"/>
         </w:rPr>
         <w:t>prompt</w:t>
       </w:r>
-      <w:proofErr w:type="spellEnd"/>
-      <w:r>
-        <w:rPr>
-          <w:rFonts w:ascii="Times New Roman" w:eastAsia="Times New Roman" w:hAnsi="Times New Roman" w:cs="Times New Roman"/>
-          <w:b/>
-          <w:bCs/>
-          <w:sz w:val="27"/>
-          <w:szCs w:val="27"/>
-          <w:lang w:eastAsia="ru-RU"/>
-        </w:rPr>
-        <w:t xml:space="preserve">, </w:t>
-      </w:r>
-      <w:proofErr w:type="spellStart"/>
-      <w:r>
-        <w:rPr>
-          <w:rFonts w:ascii="Times New Roman" w:eastAsia="Times New Roman" w:hAnsi="Times New Roman" w:cs="Times New Roman"/>
-          <w:b/>
-          <w:bCs/>
-          <w:sz w:val="27"/>
-          <w:szCs w:val="27"/>
+      <w:r>
+        <w:rPr>
+          <w:rFonts w:ascii="Times New Roman" w:eastAsia="Times New Roman" w:hAnsi="Times New Roman" w:cs="Times New Roman"/>
+          <w:sz w:val="24"/>
+          <w:szCs w:val="24"/>
+          <w:lang w:eastAsia="ru-RU"/>
+        </w:rPr>
+        <w:t> и </w:t>
+      </w:r>
+      <w:r>
+        <w:rPr>
+          <w:rFonts w:ascii="Courier New" w:eastAsia="Times New Roman" w:hAnsi="Courier New" w:cs="Courier New"/>
+          <w:sz w:val="20"/>
+          <w:szCs w:val="20"/>
           <w:lang w:eastAsia="ru-RU"/>
         </w:rPr>
         <w:t>confirm</w:t>
       </w:r>
-      <w:proofErr w:type="spellEnd"/>
-    </w:p>
-    <w:p>
-      <w:pPr>
-        <w:spacing w:before="100" w:beforeAutospacing="1" w:after="100" w:afterAutospacing="1" w:line="240" w:lineRule="auto"/>
-        <w:rPr>
-          <w:rFonts w:ascii="Times New Roman" w:eastAsia="Times New Roman" w:hAnsi="Times New Roman" w:cs="Times New Roman"/>
-          <w:sz w:val="24"/>
-          <w:szCs w:val="24"/>
-          <w:lang w:eastAsia="ru-RU"/>
-        </w:rPr>
-      </w:pPr>
-      <w:r>
-        <w:rPr>
-          <w:rFonts w:ascii="Times New Roman" w:eastAsia="Times New Roman" w:hAnsi="Times New Roman" w:cs="Times New Roman"/>
-          <w:sz w:val="24"/>
-          <w:szCs w:val="24"/>
-          <w:lang w:eastAsia="ru-RU"/>
-        </w:rPr>
-        <w:t>В этом разделе мы рассмотрим базовые UI операции: </w:t>
-      </w:r>
-      <w:proofErr w:type="spellStart"/>
-      <w:r>
-        <w:rPr>
-          <w:rFonts w:ascii="Courier New" w:eastAsia="Times New Roman" w:hAnsi="Courier New" w:cs="Courier New"/>
-          <w:sz w:val="20"/>
-          <w:szCs w:val="20"/>
-          <w:lang w:eastAsia="ru-RU"/>
-        </w:rPr>
-        <w:t>alert</w:t>
-      </w:r>
-      <w:proofErr w:type="spellEnd"/>
-      <w:r>
-        <w:rPr>
-          <w:rFonts w:ascii="Times New Roman" w:eastAsia="Times New Roman" w:hAnsi="Times New Roman" w:cs="Times New Roman"/>
-          <w:sz w:val="24"/>
-          <w:szCs w:val="24"/>
-          <w:lang w:eastAsia="ru-RU"/>
-        </w:rPr>
-        <w:t>, </w:t>
-      </w:r>
-      <w:proofErr w:type="spellStart"/>
-      <w:r>
-        <w:rPr>
-          <w:rFonts w:ascii="Courier New" w:eastAsia="Times New Roman" w:hAnsi="Courier New" w:cs="Courier New"/>
-          <w:sz w:val="20"/>
-          <w:szCs w:val="20"/>
-          <w:lang w:eastAsia="ru-RU"/>
-        </w:rPr>
-        <w:t>prompt</w:t>
-      </w:r>
-      <w:proofErr w:type="spellEnd"/>
-      <w:r>
-        <w:rPr>
-          <w:rFonts w:ascii="Times New Roman" w:eastAsia="Times New Roman" w:hAnsi="Times New Roman" w:cs="Times New Roman"/>
-          <w:sz w:val="24"/>
-          <w:szCs w:val="24"/>
-          <w:lang w:eastAsia="ru-RU"/>
-        </w:rPr>
-        <w:t> и </w:t>
-      </w:r>
-      <w:proofErr w:type="spellStart"/>
-      <w:r>
-        <w:rPr>
-          <w:rFonts w:ascii="Courier New" w:eastAsia="Times New Roman" w:hAnsi="Courier New" w:cs="Courier New"/>
-          <w:sz w:val="20"/>
-          <w:szCs w:val="20"/>
-          <w:lang w:eastAsia="ru-RU"/>
-        </w:rPr>
-        <w:t>confirm</w:t>
-      </w:r>
-      <w:proofErr w:type="spellEnd"/>
       <w:r>
         <w:rPr>
           <w:rFonts w:ascii="Times New Roman" w:eastAsia="Times New Roman" w:hAnsi="Times New Roman" w:cs="Times New Roman"/>
@@ -11457,7 +9342,6 @@
           <w:lang w:eastAsia="ru-RU"/>
         </w:rPr>
       </w:pPr>
-      <w:proofErr w:type="spellStart"/>
       <w:r>
         <w:rPr>
           <w:rFonts w:ascii="Times New Roman" w:eastAsia="Times New Roman" w:hAnsi="Times New Roman" w:cs="Times New Roman"/>
@@ -11469,7 +9353,6 @@
         </w:rPr>
         <w:t>alert</w:t>
       </w:r>
-      <w:proofErr w:type="spellEnd"/>
     </w:p>
     <w:p>
       <w:pPr>
@@ -11509,7 +9392,6 @@
           <w:lang w:eastAsia="ru-RU"/>
         </w:rPr>
       </w:pPr>
-      <w:proofErr w:type="spellStart"/>
       <w:r>
         <w:rPr>
           <w:rFonts w:ascii="Times New Roman" w:eastAsia="Times New Roman" w:hAnsi="Times New Roman" w:cs="Times New Roman"/>
@@ -11521,7 +9403,6 @@
         </w:rPr>
         <w:t>prompt</w:t>
       </w:r>
-      <w:proofErr w:type="spellEnd"/>
     </w:p>
     <w:p>
       <w:pPr>
@@ -11537,7 +9418,6 @@
           <w:lang w:eastAsia="ru-RU"/>
         </w:rPr>
       </w:pPr>
-      <w:proofErr w:type="spellStart"/>
       <w:r>
         <w:rPr>
           <w:rFonts w:ascii="Times New Roman" w:eastAsia="Times New Roman" w:hAnsi="Times New Roman" w:cs="Times New Roman"/>
@@ -11549,7 +9429,6 @@
         </w:rPr>
         <w:t>confirm</w:t>
       </w:r>
-      <w:proofErr w:type="spellEnd"/>
     </w:p>
     <w:p>
       <w:pPr>
@@ -11758,36 +9637,14 @@
         </w:rPr>
         <w:t xml:space="preserve">С некоторыми встроенными функциями мы уже знакомы - например, </w:t>
       </w:r>
-      <w:proofErr w:type="spellStart"/>
-      <w:proofErr w:type="gramStart"/>
-      <w:r>
-        <w:rPr>
-          <w:rFonts w:ascii="Courier New" w:eastAsia="Times New Roman" w:hAnsi="Courier New" w:cs="Courier New"/>
-          <w:sz w:val="20"/>
-          <w:szCs w:val="20"/>
-          <w:lang w:eastAsia="ru-RU"/>
-        </w:rPr>
-        <w:t>alert</w:t>
-      </w:r>
-      <w:proofErr w:type="spellEnd"/>
-      <w:r>
-        <w:rPr>
-          <w:rFonts w:ascii="Courier New" w:eastAsia="Times New Roman" w:hAnsi="Courier New" w:cs="Courier New"/>
-          <w:sz w:val="20"/>
-          <w:szCs w:val="20"/>
-          <w:lang w:eastAsia="ru-RU"/>
-        </w:rPr>
-        <w:t>(</w:t>
-      </w:r>
-      <w:proofErr w:type="gramEnd"/>
-      <w:r>
-        <w:rPr>
-          <w:rFonts w:ascii="Courier New" w:eastAsia="Times New Roman" w:hAnsi="Courier New" w:cs="Courier New"/>
-          <w:sz w:val="20"/>
-          <w:szCs w:val="20"/>
-          <w:lang w:eastAsia="ru-RU"/>
-        </w:rPr>
-        <w:t>)</w:t>
+      <w:r>
+        <w:rPr>
+          <w:rFonts w:ascii="Courier New" w:eastAsia="Times New Roman" w:hAnsi="Courier New" w:cs="Courier New"/>
+          <w:sz w:val="20"/>
+          <w:szCs w:val="20"/>
+          <w:lang w:eastAsia="ru-RU"/>
+        </w:rPr>
+        <w:t>alert()</w:t>
       </w:r>
       <w:r>
         <w:rPr>
@@ -11902,59 +9759,17 @@
           <w:rFonts w:ascii="Courier New" w:eastAsia="Times New Roman" w:hAnsi="Courier New" w:cs="Courier New"/>
           <w:sz w:val="20"/>
           <w:szCs w:val="20"/>
-          <w:lang w:eastAsia="ru-RU"/>
-        </w:rPr>
-      </w:pPr>
-      <w:proofErr w:type="spellStart"/>
-      <w:r>
-        <w:rPr>
-          <w:rFonts w:ascii="Courier New" w:eastAsia="Times New Roman" w:hAnsi="Courier New" w:cs="Courier New"/>
-          <w:sz w:val="20"/>
-          <w:szCs w:val="20"/>
-          <w:lang w:eastAsia="ru-RU"/>
-        </w:rPr>
-        <w:t>function</w:t>
-      </w:r>
-      <w:proofErr w:type="spellEnd"/>
-      <w:r>
-        <w:rPr>
-          <w:rFonts w:ascii="Courier New" w:eastAsia="Times New Roman" w:hAnsi="Courier New" w:cs="Courier New"/>
-          <w:sz w:val="20"/>
-          <w:szCs w:val="20"/>
-          <w:lang w:eastAsia="ru-RU"/>
-        </w:rPr>
-        <w:t xml:space="preserve"> </w:t>
-      </w:r>
-      <w:proofErr w:type="spellStart"/>
-      <w:proofErr w:type="gramStart"/>
-      <w:r>
-        <w:rPr>
-          <w:rFonts w:ascii="Courier New" w:eastAsia="Times New Roman" w:hAnsi="Courier New" w:cs="Courier New"/>
-          <w:sz w:val="20"/>
-          <w:szCs w:val="20"/>
-          <w:lang w:eastAsia="ru-RU"/>
-        </w:rPr>
-        <w:t>showMessage</w:t>
-      </w:r>
-      <w:proofErr w:type="spellEnd"/>
-      <w:r>
-        <w:rPr>
-          <w:rFonts w:ascii="Courier New" w:eastAsia="Times New Roman" w:hAnsi="Courier New" w:cs="Courier New"/>
-          <w:sz w:val="20"/>
-          <w:szCs w:val="20"/>
-          <w:lang w:eastAsia="ru-RU"/>
-        </w:rPr>
-        <w:t>(</w:t>
-      </w:r>
-      <w:proofErr w:type="gramEnd"/>
-      <w:r>
-        <w:rPr>
-          <w:rFonts w:ascii="Courier New" w:eastAsia="Times New Roman" w:hAnsi="Courier New" w:cs="Courier New"/>
-          <w:sz w:val="20"/>
-          <w:szCs w:val="20"/>
-          <w:lang w:eastAsia="ru-RU"/>
-        </w:rPr>
-        <w:t>) {</w:t>
+          <w:lang w:val="en-US" w:eastAsia="ru-RU"/>
+        </w:rPr>
+      </w:pPr>
+      <w:r>
+        <w:rPr>
+          <w:rFonts w:ascii="Courier New" w:eastAsia="Times New Roman" w:hAnsi="Courier New" w:cs="Courier New"/>
+          <w:sz w:val="20"/>
+          <w:szCs w:val="20"/>
+          <w:lang w:val="en-US" w:eastAsia="ru-RU"/>
+        </w:rPr>
+        <w:t>function showMessage() {</w:t>
       </w:r>
     </w:p>
     <w:p>
@@ -11990,40 +9805,54 @@
           <w:rFonts w:ascii="Courier New" w:eastAsia="Times New Roman" w:hAnsi="Courier New" w:cs="Courier New"/>
           <w:sz w:val="20"/>
           <w:szCs w:val="20"/>
-          <w:lang w:eastAsia="ru-RU"/>
-        </w:rPr>
-        <w:t xml:space="preserve">  </w:t>
-      </w:r>
-      <w:proofErr w:type="spellStart"/>
-      <w:proofErr w:type="gramStart"/>
-      <w:r>
-        <w:rPr>
-          <w:rFonts w:ascii="Courier New" w:eastAsia="Times New Roman" w:hAnsi="Courier New" w:cs="Courier New"/>
-          <w:sz w:val="20"/>
-          <w:szCs w:val="20"/>
-          <w:lang w:eastAsia="ru-RU"/>
-        </w:rPr>
-        <w:t>alert</w:t>
-      </w:r>
-      <w:proofErr w:type="spellEnd"/>
-      <w:r>
-        <w:rPr>
-          <w:rFonts w:ascii="Courier New" w:eastAsia="Times New Roman" w:hAnsi="Courier New" w:cs="Courier New"/>
-          <w:sz w:val="20"/>
-          <w:szCs w:val="20"/>
-          <w:lang w:eastAsia="ru-RU"/>
-        </w:rPr>
-        <w:t>( '</w:t>
-      </w:r>
-      <w:proofErr w:type="gramEnd"/>
-      <w:r>
-        <w:rPr>
-          <w:rFonts w:ascii="Courier New" w:eastAsia="Times New Roman" w:hAnsi="Courier New" w:cs="Courier New"/>
-          <w:sz w:val="20"/>
-          <w:szCs w:val="20"/>
-          <w:lang w:eastAsia="ru-RU"/>
-        </w:rPr>
-        <w:t>Всем привет!' );</w:t>
+          <w:lang w:val="en-US" w:eastAsia="ru-RU"/>
+        </w:rPr>
+        <w:t xml:space="preserve">  alert( '</w:t>
+      </w:r>
+      <w:r>
+        <w:rPr>
+          <w:rFonts w:ascii="Courier New" w:eastAsia="Times New Roman" w:hAnsi="Courier New" w:cs="Courier New"/>
+          <w:sz w:val="20"/>
+          <w:szCs w:val="20"/>
+          <w:lang w:eastAsia="ru-RU"/>
+        </w:rPr>
+        <w:t>Всем</w:t>
+      </w:r>
+      <w:r>
+        <w:rPr>
+          <w:rFonts w:ascii="Courier New" w:eastAsia="Times New Roman" w:hAnsi="Courier New" w:cs="Courier New"/>
+          <w:sz w:val="20"/>
+          <w:szCs w:val="20"/>
+          <w:lang w:val="en-US" w:eastAsia="ru-RU"/>
+        </w:rPr>
+        <w:t xml:space="preserve"> </w:t>
+      </w:r>
+      <w:r>
+        <w:rPr>
+          <w:rFonts w:ascii="Courier New" w:eastAsia="Times New Roman" w:hAnsi="Courier New" w:cs="Courier New"/>
+          <w:sz w:val="20"/>
+          <w:szCs w:val="20"/>
+          <w:lang w:eastAsia="ru-RU"/>
+        </w:rPr>
+        <w:t>привет</w:t>
+      </w:r>
+      <w:r>
+        <w:rPr>
+          <w:rFonts w:ascii="Courier New" w:eastAsia="Times New Roman" w:hAnsi="Courier New" w:cs="Courier New"/>
+          <w:sz w:val="20"/>
+          <w:szCs w:val="20"/>
+          <w:lang w:val="en-US" w:eastAsia="ru-RU"/>
+        </w:rPr>
+        <w:t xml:space="preserve">!' </w:t>
+      </w:r>
+      <w:r>
+        <w:rPr>
+          <w:rFonts w:ascii="Courier New" w:eastAsia="Times New Roman" w:hAnsi="Courier New" w:cs="Courier New"/>
+          <w:sz w:val="20"/>
+          <w:szCs w:val="20"/>
+          <w:lang w:eastAsia="ru-RU"/>
+        </w:rPr>
+        <w:t>);</w:t>
       </w:r>
     </w:p>
     <w:p>
@@ -12083,7 +9912,6 @@
         </w:rPr>
         <w:t>Вначале идёт ключевое слово </w:t>
       </w:r>
-      <w:proofErr w:type="spellStart"/>
       <w:r>
         <w:rPr>
           <w:rFonts w:ascii="Courier New" w:eastAsia="Times New Roman" w:hAnsi="Courier New" w:cs="Courier New"/>
@@ -12093,7 +9921,6 @@
         </w:rPr>
         <w:t>function</w:t>
       </w:r>
-      <w:proofErr w:type="spellEnd"/>
       <w:r>
         <w:rPr>
           <w:rFonts w:ascii="Times New Roman" w:eastAsia="Times New Roman" w:hAnsi="Times New Roman" w:cs="Times New Roman"/>
@@ -12172,25 +9999,14 @@
           <w:lang w:eastAsia="ru-RU"/>
         </w:rPr>
       </w:pPr>
-      <w:proofErr w:type="spellStart"/>
-      <w:r>
-        <w:rPr>
-          <w:rFonts w:ascii="Courier New" w:eastAsia="Times New Roman" w:hAnsi="Courier New" w:cs="Courier New"/>
-          <w:sz w:val="20"/>
-          <w:szCs w:val="20"/>
-          <w:lang w:eastAsia="ru-RU"/>
-        </w:rPr>
-        <w:t>function</w:t>
-      </w:r>
-      <w:proofErr w:type="spellEnd"/>
-      <w:r>
-        <w:rPr>
-          <w:rFonts w:ascii="Courier New" w:eastAsia="Times New Roman" w:hAnsi="Courier New" w:cs="Courier New"/>
-          <w:sz w:val="20"/>
-          <w:szCs w:val="20"/>
-          <w:lang w:eastAsia="ru-RU"/>
-        </w:rPr>
-        <w:t xml:space="preserve"> имя(параметры) {</w:t>
+      <w:r>
+        <w:rPr>
+          <w:rFonts w:ascii="Courier New" w:eastAsia="Times New Roman" w:hAnsi="Courier New" w:cs="Courier New"/>
+          <w:sz w:val="20"/>
+          <w:szCs w:val="20"/>
+          <w:lang w:eastAsia="ru-RU"/>
+        </w:rPr>
+        <w:t>function имя(параметры) {</w:t>
       </w:r>
     </w:p>
     <w:p>
@@ -12288,36 +10104,14 @@
         </w:rPr>
         <w:t>Наша новая функция может быть вызвана по её имени: </w:t>
       </w:r>
-      <w:proofErr w:type="spellStart"/>
-      <w:proofErr w:type="gramStart"/>
-      <w:r>
-        <w:rPr>
-          <w:rFonts w:ascii="Courier New" w:eastAsia="Times New Roman" w:hAnsi="Courier New" w:cs="Courier New"/>
-          <w:sz w:val="20"/>
-          <w:szCs w:val="20"/>
-          <w:lang w:eastAsia="ru-RU"/>
-        </w:rPr>
-        <w:t>showMessage</w:t>
-      </w:r>
-      <w:proofErr w:type="spellEnd"/>
-      <w:r>
-        <w:rPr>
-          <w:rFonts w:ascii="Courier New" w:eastAsia="Times New Roman" w:hAnsi="Courier New" w:cs="Courier New"/>
-          <w:sz w:val="20"/>
-          <w:szCs w:val="20"/>
-          <w:lang w:eastAsia="ru-RU"/>
-        </w:rPr>
-        <w:t>(</w:t>
-      </w:r>
-      <w:proofErr w:type="gramEnd"/>
-      <w:r>
-        <w:rPr>
-          <w:rFonts w:ascii="Courier New" w:eastAsia="Times New Roman" w:hAnsi="Courier New" w:cs="Courier New"/>
-          <w:sz w:val="20"/>
-          <w:szCs w:val="20"/>
-          <w:lang w:eastAsia="ru-RU"/>
-        </w:rPr>
-        <w:t>)</w:t>
+      <w:r>
+        <w:rPr>
+          <w:rFonts w:ascii="Courier New" w:eastAsia="Times New Roman" w:hAnsi="Courier New" w:cs="Courier New"/>
+          <w:sz w:val="20"/>
+          <w:szCs w:val="20"/>
+          <w:lang w:eastAsia="ru-RU"/>
+        </w:rPr>
+        <w:t>showMessage()</w:t>
       </w:r>
       <w:r>
         <w:rPr>
@@ -12393,38 +10187,7 @@
           <w:szCs w:val="20"/>
           <w:lang w:val="en-US" w:eastAsia="ru-RU"/>
         </w:rPr>
-        <w:t xml:space="preserve">function </w:t>
-      </w:r>
-      <w:proofErr w:type="spellStart"/>
-      <w:proofErr w:type="gramStart"/>
-      <w:r>
-        <w:rPr>
-          <w:rFonts w:ascii="Courier New" w:eastAsia="Times New Roman" w:hAnsi="Courier New" w:cs="Courier New"/>
-          <w:sz w:val="20"/>
-          <w:szCs w:val="20"/>
-          <w:lang w:val="en-US" w:eastAsia="ru-RU"/>
-        </w:rPr>
-        <w:t>showMessage</w:t>
-      </w:r>
-      <w:proofErr w:type="spellEnd"/>
-      <w:r>
-        <w:rPr>
-          <w:rFonts w:ascii="Courier New" w:eastAsia="Times New Roman" w:hAnsi="Courier New" w:cs="Courier New"/>
-          <w:sz w:val="20"/>
-          <w:szCs w:val="20"/>
-          <w:lang w:val="en-US" w:eastAsia="ru-RU"/>
-        </w:rPr>
-        <w:t>(</w:t>
-      </w:r>
-      <w:proofErr w:type="gramEnd"/>
-      <w:r>
-        <w:rPr>
-          <w:rFonts w:ascii="Courier New" w:eastAsia="Times New Roman" w:hAnsi="Courier New" w:cs="Courier New"/>
-          <w:sz w:val="20"/>
-          <w:szCs w:val="20"/>
-          <w:lang w:val="en-US" w:eastAsia="ru-RU"/>
-        </w:rPr>
-        <w:t>) {</w:t>
+        <w:t>function showMessage() {</w:t>
       </w:r>
     </w:p>
     <w:p>
@@ -12462,19 +10225,8 @@
           <w:szCs w:val="20"/>
           <w:lang w:val="en-US" w:eastAsia="ru-RU"/>
         </w:rPr>
-        <w:t xml:space="preserve">  </w:t>
-      </w:r>
-      <w:proofErr w:type="gramStart"/>
-      <w:r>
-        <w:rPr>
-          <w:rFonts w:ascii="Courier New" w:eastAsia="Times New Roman" w:hAnsi="Courier New" w:cs="Courier New"/>
-          <w:sz w:val="20"/>
-          <w:szCs w:val="20"/>
-          <w:lang w:val="en-US" w:eastAsia="ru-RU"/>
-        </w:rPr>
-        <w:t>alert( '</w:t>
-      </w:r>
-      <w:proofErr w:type="gramEnd"/>
+        <w:t xml:space="preserve">  alert( '</w:t>
+      </w:r>
       <w:r>
         <w:rPr>
           <w:rFonts w:ascii="Courier New" w:eastAsia="Times New Roman" w:hAnsi="Courier New" w:cs="Courier New"/>
@@ -12614,38 +10366,7 @@
           <w:szCs w:val="20"/>
           <w:lang w:val="en-US" w:eastAsia="ru-RU"/>
         </w:rPr>
-        <w:t>*</w:t>
-      </w:r>
-      <w:proofErr w:type="spellStart"/>
-      <w:proofErr w:type="gramStart"/>
-      <w:r>
-        <w:rPr>
-          <w:rFonts w:ascii="Courier New" w:eastAsia="Times New Roman" w:hAnsi="Courier New" w:cs="Courier New"/>
-          <w:sz w:val="20"/>
-          <w:szCs w:val="20"/>
-          <w:lang w:val="en-US" w:eastAsia="ru-RU"/>
-        </w:rPr>
-        <w:t>showMessage</w:t>
-      </w:r>
-      <w:proofErr w:type="spellEnd"/>
-      <w:r>
-        <w:rPr>
-          <w:rFonts w:ascii="Courier New" w:eastAsia="Times New Roman" w:hAnsi="Courier New" w:cs="Courier New"/>
-          <w:sz w:val="20"/>
-          <w:szCs w:val="20"/>
-          <w:lang w:val="en-US" w:eastAsia="ru-RU"/>
-        </w:rPr>
-        <w:t>(</w:t>
-      </w:r>
-      <w:proofErr w:type="gramEnd"/>
-      <w:r>
-        <w:rPr>
-          <w:rFonts w:ascii="Courier New" w:eastAsia="Times New Roman" w:hAnsi="Courier New" w:cs="Courier New"/>
-          <w:sz w:val="20"/>
-          <w:szCs w:val="20"/>
-          <w:lang w:val="en-US" w:eastAsia="ru-RU"/>
-        </w:rPr>
-        <w:t>);</w:t>
+        <w:t>*showMessage();</w:t>
       </w:r>
     </w:p>
     <w:p>
@@ -12676,8 +10397,6 @@
           <w:lang w:val="en-US" w:eastAsia="ru-RU"/>
         </w:rPr>
       </w:pPr>
-      <w:proofErr w:type="spellStart"/>
-      <w:proofErr w:type="gramStart"/>
       <w:r>
         <w:rPr>
           <w:rFonts w:ascii="Courier New" w:eastAsia="Times New Roman" w:hAnsi="Courier New" w:cs="Courier New"/>
@@ -12685,19 +10404,37 @@
           <w:szCs w:val="20"/>
           <w:lang w:val="en-US" w:eastAsia="ru-RU"/>
         </w:rPr>
-        <w:t>showMessage</w:t>
-      </w:r>
-      <w:proofErr w:type="spellEnd"/>
-      <w:r>
-        <w:rPr>
-          <w:rFonts w:ascii="Courier New" w:eastAsia="Times New Roman" w:hAnsi="Courier New" w:cs="Courier New"/>
-          <w:sz w:val="20"/>
-          <w:szCs w:val="20"/>
+        <w:t>showMessage();*</w:t>
+      </w:r>
+    </w:p>
+    <w:p>
+      <w:pPr>
+        <w:spacing w:before="100" w:beforeAutospacing="1" w:after="100" w:afterAutospacing="1" w:line="240" w:lineRule="auto"/>
+        <w:rPr>
+          <w:rFonts w:ascii="Times New Roman" w:eastAsia="Times New Roman" w:hAnsi="Times New Roman" w:cs="Times New Roman"/>
+          <w:sz w:val="24"/>
+          <w:szCs w:val="24"/>
+          <w:lang w:eastAsia="ru-RU"/>
+        </w:rPr>
+      </w:pPr>
+      <w:r>
+        <w:rPr>
+          <w:rFonts w:ascii="Times New Roman" w:eastAsia="Times New Roman" w:hAnsi="Times New Roman" w:cs="Times New Roman"/>
+          <w:sz w:val="24"/>
+          <w:szCs w:val="24"/>
+          <w:lang w:eastAsia="ru-RU"/>
+        </w:rPr>
+        <w:t>Вызов</w:t>
+      </w:r>
+      <w:r>
+        <w:rPr>
+          <w:rFonts w:ascii="Times New Roman" w:eastAsia="Times New Roman" w:hAnsi="Times New Roman" w:cs="Times New Roman"/>
+          <w:sz w:val="24"/>
+          <w:szCs w:val="24"/>
           <w:lang w:val="en-US" w:eastAsia="ru-RU"/>
         </w:rPr>
-        <w:t>(</w:t>
-      </w:r>
-      <w:proofErr w:type="gramEnd"/>
+        <w:t> </w:t>
+      </w:r>
       <w:r>
         <w:rPr>
           <w:rFonts w:ascii="Courier New" w:eastAsia="Times New Roman" w:hAnsi="Courier New" w:cs="Courier New"/>
@@ -12705,67 +10442,7 @@
           <w:szCs w:val="20"/>
           <w:lang w:val="en-US" w:eastAsia="ru-RU"/>
         </w:rPr>
-        <w:t>);*</w:t>
-      </w:r>
-    </w:p>
-    <w:p>
-      <w:pPr>
-        <w:spacing w:before="100" w:beforeAutospacing="1" w:after="100" w:afterAutospacing="1" w:line="240" w:lineRule="auto"/>
-        <w:rPr>
-          <w:rFonts w:ascii="Times New Roman" w:eastAsia="Times New Roman" w:hAnsi="Times New Roman" w:cs="Times New Roman"/>
-          <w:sz w:val="24"/>
-          <w:szCs w:val="24"/>
-          <w:lang w:eastAsia="ru-RU"/>
-        </w:rPr>
-      </w:pPr>
-      <w:r>
-        <w:rPr>
-          <w:rFonts w:ascii="Times New Roman" w:eastAsia="Times New Roman" w:hAnsi="Times New Roman" w:cs="Times New Roman"/>
-          <w:sz w:val="24"/>
-          <w:szCs w:val="24"/>
-          <w:lang w:eastAsia="ru-RU"/>
-        </w:rPr>
-        <w:t>Вызов</w:t>
-      </w:r>
-      <w:r>
-        <w:rPr>
-          <w:rFonts w:ascii="Times New Roman" w:eastAsia="Times New Roman" w:hAnsi="Times New Roman" w:cs="Times New Roman"/>
-          <w:sz w:val="24"/>
-          <w:szCs w:val="24"/>
-          <w:lang w:val="en-US" w:eastAsia="ru-RU"/>
-        </w:rPr>
-        <w:t> </w:t>
-      </w:r>
-      <w:proofErr w:type="spellStart"/>
-      <w:proofErr w:type="gramStart"/>
-      <w:r>
-        <w:rPr>
-          <w:rFonts w:ascii="Courier New" w:eastAsia="Times New Roman" w:hAnsi="Courier New" w:cs="Courier New"/>
-          <w:sz w:val="20"/>
-          <w:szCs w:val="20"/>
-          <w:lang w:val="en-US" w:eastAsia="ru-RU"/>
-        </w:rPr>
-        <w:t>showMessage</w:t>
-      </w:r>
-      <w:proofErr w:type="spellEnd"/>
-      <w:r>
-        <w:rPr>
-          <w:rFonts w:ascii="Courier New" w:eastAsia="Times New Roman" w:hAnsi="Courier New" w:cs="Courier New"/>
-          <w:sz w:val="20"/>
-          <w:szCs w:val="20"/>
-          <w:lang w:val="en-US" w:eastAsia="ru-RU"/>
-        </w:rPr>
-        <w:t>(</w:t>
-      </w:r>
-      <w:proofErr w:type="gramEnd"/>
-      <w:r>
-        <w:rPr>
-          <w:rFonts w:ascii="Courier New" w:eastAsia="Times New Roman" w:hAnsi="Courier New" w:cs="Courier New"/>
-          <w:sz w:val="20"/>
-          <w:szCs w:val="20"/>
-          <w:lang w:val="en-US" w:eastAsia="ru-RU"/>
-        </w:rPr>
-        <w:t>)</w:t>
+        <w:t>showMessage()</w:t>
       </w:r>
       <w:r>
         <w:rPr>
@@ -12965,7 +10642,6 @@
         </w:rPr>
         <w:t>В примере ниже функции передаются два параметра: </w:t>
       </w:r>
-      <w:proofErr w:type="spellStart"/>
       <w:r>
         <w:rPr>
           <w:rFonts w:ascii="Courier New" w:eastAsia="Times New Roman" w:hAnsi="Courier New" w:cs="Courier New"/>
@@ -12975,7 +10651,6 @@
         </w:rPr>
         <w:t>from</w:t>
       </w:r>
-      <w:proofErr w:type="spellEnd"/>
       <w:r>
         <w:rPr>
           <w:rFonts w:ascii="Times New Roman" w:eastAsia="Times New Roman" w:hAnsi="Times New Roman" w:cs="Times New Roman"/>
@@ -12985,7 +10660,6 @@
         </w:rPr>
         <w:t> и </w:t>
       </w:r>
-      <w:proofErr w:type="spellStart"/>
       <w:r>
         <w:rPr>
           <w:rFonts w:ascii="Courier New" w:eastAsia="Times New Roman" w:hAnsi="Courier New" w:cs="Courier New"/>
@@ -12995,7 +10669,6 @@
         </w:rPr>
         <w:t>text</w:t>
       </w:r>
-      <w:proofErr w:type="spellEnd"/>
       <w:r>
         <w:rPr>
           <w:rFonts w:ascii="Times New Roman" w:eastAsia="Times New Roman" w:hAnsi="Times New Roman" w:cs="Times New Roman"/>
@@ -13041,38 +10714,7 @@
           <w:szCs w:val="20"/>
           <w:lang w:val="en-US" w:eastAsia="ru-RU"/>
         </w:rPr>
-        <w:t xml:space="preserve">function </w:t>
-      </w:r>
-      <w:proofErr w:type="spellStart"/>
-      <w:proofErr w:type="gramStart"/>
-      <w:r>
-        <w:rPr>
-          <w:rFonts w:ascii="Courier New" w:eastAsia="Times New Roman" w:hAnsi="Courier New" w:cs="Courier New"/>
-          <w:sz w:val="20"/>
-          <w:szCs w:val="20"/>
-          <w:lang w:val="en-US" w:eastAsia="ru-RU"/>
-        </w:rPr>
-        <w:t>showMessage</w:t>
-      </w:r>
-      <w:proofErr w:type="spellEnd"/>
-      <w:r>
-        <w:rPr>
-          <w:rFonts w:ascii="Courier New" w:eastAsia="Times New Roman" w:hAnsi="Courier New" w:cs="Courier New"/>
-          <w:sz w:val="20"/>
-          <w:szCs w:val="20"/>
-          <w:lang w:val="en-US" w:eastAsia="ru-RU"/>
-        </w:rPr>
-        <w:t>(</w:t>
-      </w:r>
-      <w:proofErr w:type="gramEnd"/>
-      <w:r>
-        <w:rPr>
-          <w:rFonts w:ascii="Courier New" w:eastAsia="Times New Roman" w:hAnsi="Courier New" w:cs="Courier New"/>
-          <w:sz w:val="20"/>
-          <w:szCs w:val="20"/>
-          <w:lang w:val="en-US" w:eastAsia="ru-RU"/>
-        </w:rPr>
-        <w:t xml:space="preserve">*from, text*) { // </w:t>
+        <w:t xml:space="preserve">function showMessage(*from, text*) { // </w:t>
       </w:r>
       <w:r>
         <w:rPr>
@@ -13128,27 +10770,7 @@
           <w:szCs w:val="20"/>
           <w:lang w:val="en-US" w:eastAsia="ru-RU"/>
         </w:rPr>
-        <w:t xml:space="preserve">  </w:t>
-      </w:r>
-      <w:proofErr w:type="gramStart"/>
-      <w:r>
-        <w:rPr>
-          <w:rFonts w:ascii="Courier New" w:eastAsia="Times New Roman" w:hAnsi="Courier New" w:cs="Courier New"/>
-          <w:sz w:val="20"/>
-          <w:szCs w:val="20"/>
-          <w:lang w:val="en-US" w:eastAsia="ru-RU"/>
-        </w:rPr>
-        <w:t>alert(</w:t>
-      </w:r>
-      <w:proofErr w:type="gramEnd"/>
-      <w:r>
-        <w:rPr>
-          <w:rFonts w:ascii="Courier New" w:eastAsia="Times New Roman" w:hAnsi="Courier New" w:cs="Courier New"/>
-          <w:sz w:val="20"/>
-          <w:szCs w:val="20"/>
-          <w:lang w:val="en-US" w:eastAsia="ru-RU"/>
-        </w:rPr>
-        <w:t>from + ': ' + text);</w:t>
+        <w:t xml:space="preserve">  alert(from + ': ' + text);</w:t>
       </w:r>
     </w:p>
     <w:p>
@@ -13253,38 +10875,7 @@
           <w:szCs w:val="20"/>
           <w:lang w:eastAsia="ru-RU"/>
         </w:rPr>
-        <w:t>*</w:t>
-      </w:r>
-      <w:proofErr w:type="spellStart"/>
-      <w:proofErr w:type="gramStart"/>
-      <w:r>
-        <w:rPr>
-          <w:rFonts w:ascii="Courier New" w:eastAsia="Times New Roman" w:hAnsi="Courier New" w:cs="Courier New"/>
-          <w:sz w:val="20"/>
-          <w:szCs w:val="20"/>
-          <w:lang w:eastAsia="ru-RU"/>
-        </w:rPr>
-        <w:t>showMessage</w:t>
-      </w:r>
-      <w:proofErr w:type="spellEnd"/>
-      <w:r>
-        <w:rPr>
-          <w:rFonts w:ascii="Courier New" w:eastAsia="Times New Roman" w:hAnsi="Courier New" w:cs="Courier New"/>
-          <w:sz w:val="20"/>
-          <w:szCs w:val="20"/>
-          <w:lang w:eastAsia="ru-RU"/>
-        </w:rPr>
-        <w:t>(</w:t>
-      </w:r>
-      <w:proofErr w:type="gramEnd"/>
-      <w:r>
-        <w:rPr>
-          <w:rFonts w:ascii="Courier New" w:eastAsia="Times New Roman" w:hAnsi="Courier New" w:cs="Courier New"/>
-          <w:sz w:val="20"/>
-          <w:szCs w:val="20"/>
-          <w:lang w:eastAsia="ru-RU"/>
-        </w:rPr>
-        <w:t xml:space="preserve">'Аня', 'Привет!'); // Аня: Привет! </w:t>
+        <w:t xml:space="preserve">*showMessage('Аня', 'Привет!'); // Аня: Привет! </w:t>
       </w:r>
     </w:p>
     <w:p>
@@ -13315,36 +10906,14 @@
           <w:lang w:eastAsia="ru-RU"/>
         </w:rPr>
       </w:pPr>
-      <w:proofErr w:type="spellStart"/>
-      <w:proofErr w:type="gramStart"/>
-      <w:r>
-        <w:rPr>
-          <w:rFonts w:ascii="Courier New" w:eastAsia="Times New Roman" w:hAnsi="Courier New" w:cs="Courier New"/>
-          <w:sz w:val="20"/>
-          <w:szCs w:val="20"/>
-          <w:lang w:eastAsia="ru-RU"/>
-        </w:rPr>
-        <w:t>showMessage</w:t>
-      </w:r>
-      <w:proofErr w:type="spellEnd"/>
-      <w:r>
-        <w:rPr>
-          <w:rFonts w:ascii="Courier New" w:eastAsia="Times New Roman" w:hAnsi="Courier New" w:cs="Courier New"/>
-          <w:sz w:val="20"/>
-          <w:szCs w:val="20"/>
-          <w:lang w:eastAsia="ru-RU"/>
-        </w:rPr>
-        <w:t>(</w:t>
-      </w:r>
-      <w:proofErr w:type="gramEnd"/>
-      <w:r>
-        <w:rPr>
-          <w:rFonts w:ascii="Courier New" w:eastAsia="Times New Roman" w:hAnsi="Courier New" w:cs="Courier New"/>
-          <w:sz w:val="20"/>
-          <w:szCs w:val="20"/>
-          <w:lang w:eastAsia="ru-RU"/>
-        </w:rPr>
-        <w:t xml:space="preserve">'Аня', "Как дела?"); // Аня: Как дела?* </w:t>
+      <w:r>
+        <w:rPr>
+          <w:rFonts w:ascii="Courier New" w:eastAsia="Times New Roman" w:hAnsi="Courier New" w:cs="Courier New"/>
+          <w:sz w:val="20"/>
+          <w:szCs w:val="20"/>
+          <w:lang w:eastAsia="ru-RU"/>
+        </w:rPr>
+        <w:t xml:space="preserve">showMessage('Аня', "Как дела?"); // Аня: Как дела?* </w:t>
       </w:r>
     </w:p>
     <w:p>
@@ -13366,7 +10935,6 @@
         </w:rPr>
         <w:t>Когда функция вызывается в строках 5 и 6, то переданные значения копируются в локальные переменные </w:t>
       </w:r>
-      <w:proofErr w:type="spellStart"/>
       <w:r>
         <w:rPr>
           <w:rFonts w:ascii="Courier New" w:eastAsia="Times New Roman" w:hAnsi="Courier New" w:cs="Courier New"/>
@@ -13376,7 +10944,6 @@
         </w:rPr>
         <w:t>from</w:t>
       </w:r>
-      <w:proofErr w:type="spellEnd"/>
       <w:r>
         <w:rPr>
           <w:rFonts w:ascii="Times New Roman" w:eastAsia="Times New Roman" w:hAnsi="Times New Roman" w:cs="Times New Roman"/>
@@ -13386,7 +10953,6 @@
         </w:rPr>
         <w:t> и </w:t>
       </w:r>
-      <w:proofErr w:type="spellStart"/>
       <w:r>
         <w:rPr>
           <w:rFonts w:ascii="Courier New" w:eastAsia="Times New Roman" w:hAnsi="Courier New" w:cs="Courier New"/>
@@ -13396,7 +10962,6 @@
         </w:rPr>
         <w:t>text</w:t>
       </w:r>
-      <w:proofErr w:type="spellEnd"/>
       <w:r>
         <w:rPr>
           <w:rFonts w:ascii="Times New Roman" w:eastAsia="Times New Roman" w:hAnsi="Times New Roman" w:cs="Times New Roman"/>
@@ -13426,7 +10991,6 @@
         </w:rPr>
         <w:t>Вот ещё один пример: у нас есть переменная </w:t>
       </w:r>
-      <w:proofErr w:type="spellStart"/>
       <w:r>
         <w:rPr>
           <w:rFonts w:ascii="Courier New" w:eastAsia="Times New Roman" w:hAnsi="Courier New" w:cs="Courier New"/>
@@ -13436,7 +11000,6 @@
         </w:rPr>
         <w:t>from</w:t>
       </w:r>
-      <w:proofErr w:type="spellEnd"/>
       <w:r>
         <w:rPr>
           <w:rFonts w:ascii="Times New Roman" w:eastAsia="Times New Roman" w:hAnsi="Times New Roman" w:cs="Times New Roman"/>
@@ -13446,7 +11009,6 @@
         </w:rPr>
         <w:t>, и мы передаём её функции. Обратите внимание: функция изменяет значение </w:t>
       </w:r>
-      <w:proofErr w:type="spellStart"/>
       <w:r>
         <w:rPr>
           <w:rFonts w:ascii="Courier New" w:eastAsia="Times New Roman" w:hAnsi="Courier New" w:cs="Courier New"/>
@@ -13456,7 +11018,6 @@
         </w:rPr>
         <w:t>from</w:t>
       </w:r>
-      <w:proofErr w:type="spellEnd"/>
       <w:r>
         <w:rPr>
           <w:rFonts w:ascii="Times New Roman" w:eastAsia="Times New Roman" w:hAnsi="Times New Roman" w:cs="Times New Roman"/>
@@ -13492,90 +11053,17 @@
           <w:rFonts w:ascii="Courier New" w:eastAsia="Times New Roman" w:hAnsi="Courier New" w:cs="Courier New"/>
           <w:sz w:val="20"/>
           <w:szCs w:val="20"/>
-          <w:lang w:eastAsia="ru-RU"/>
-        </w:rPr>
-      </w:pPr>
-      <w:proofErr w:type="spellStart"/>
-      <w:r>
-        <w:rPr>
-          <w:rFonts w:ascii="Courier New" w:eastAsia="Times New Roman" w:hAnsi="Courier New" w:cs="Courier New"/>
-          <w:sz w:val="20"/>
-          <w:szCs w:val="20"/>
-          <w:lang w:eastAsia="ru-RU"/>
-        </w:rPr>
-        <w:t>function</w:t>
-      </w:r>
-      <w:proofErr w:type="spellEnd"/>
-      <w:r>
-        <w:rPr>
-          <w:rFonts w:ascii="Courier New" w:eastAsia="Times New Roman" w:hAnsi="Courier New" w:cs="Courier New"/>
-          <w:sz w:val="20"/>
-          <w:szCs w:val="20"/>
-          <w:lang w:eastAsia="ru-RU"/>
-        </w:rPr>
-        <w:t xml:space="preserve"> </w:t>
-      </w:r>
-      <w:proofErr w:type="spellStart"/>
-      <w:proofErr w:type="gramStart"/>
-      <w:r>
-        <w:rPr>
-          <w:rFonts w:ascii="Courier New" w:eastAsia="Times New Roman" w:hAnsi="Courier New" w:cs="Courier New"/>
-          <w:sz w:val="20"/>
-          <w:szCs w:val="20"/>
-          <w:lang w:eastAsia="ru-RU"/>
-        </w:rPr>
-        <w:t>showMessage</w:t>
-      </w:r>
-      <w:proofErr w:type="spellEnd"/>
-      <w:r>
-        <w:rPr>
-          <w:rFonts w:ascii="Courier New" w:eastAsia="Times New Roman" w:hAnsi="Courier New" w:cs="Courier New"/>
-          <w:sz w:val="20"/>
-          <w:szCs w:val="20"/>
-          <w:lang w:eastAsia="ru-RU"/>
-        </w:rPr>
-        <w:t>(</w:t>
-      </w:r>
-      <w:proofErr w:type="spellStart"/>
-      <w:proofErr w:type="gramEnd"/>
-      <w:r>
-        <w:rPr>
-          <w:rFonts w:ascii="Courier New" w:eastAsia="Times New Roman" w:hAnsi="Courier New" w:cs="Courier New"/>
-          <w:sz w:val="20"/>
-          <w:szCs w:val="20"/>
-          <w:lang w:eastAsia="ru-RU"/>
-        </w:rPr>
-        <w:t>from</w:t>
-      </w:r>
-      <w:proofErr w:type="spellEnd"/>
-      <w:r>
-        <w:rPr>
-          <w:rFonts w:ascii="Courier New" w:eastAsia="Times New Roman" w:hAnsi="Courier New" w:cs="Courier New"/>
-          <w:sz w:val="20"/>
-          <w:szCs w:val="20"/>
-          <w:lang w:eastAsia="ru-RU"/>
-        </w:rPr>
-        <w:t xml:space="preserve">, </w:t>
-      </w:r>
-      <w:proofErr w:type="spellStart"/>
-      <w:r>
-        <w:rPr>
-          <w:rFonts w:ascii="Courier New" w:eastAsia="Times New Roman" w:hAnsi="Courier New" w:cs="Courier New"/>
-          <w:sz w:val="20"/>
-          <w:szCs w:val="20"/>
-          <w:lang w:eastAsia="ru-RU"/>
-        </w:rPr>
-        <w:t>text</w:t>
-      </w:r>
-      <w:proofErr w:type="spellEnd"/>
-      <w:r>
-        <w:rPr>
-          <w:rFonts w:ascii="Courier New" w:eastAsia="Times New Roman" w:hAnsi="Courier New" w:cs="Courier New"/>
-          <w:sz w:val="20"/>
-          <w:szCs w:val="20"/>
-          <w:lang w:eastAsia="ru-RU"/>
-        </w:rPr>
-        <w:t>) {</w:t>
+          <w:lang w:val="en-US" w:eastAsia="ru-RU"/>
+        </w:rPr>
+      </w:pPr>
+      <w:r>
+        <w:rPr>
+          <w:rFonts w:ascii="Courier New" w:eastAsia="Times New Roman" w:hAnsi="Courier New" w:cs="Courier New"/>
+          <w:sz w:val="20"/>
+          <w:szCs w:val="20"/>
+          <w:lang w:val="en-US" w:eastAsia="ru-RU"/>
+        </w:rPr>
+        <w:t>function showMessage(from, text) {</w:t>
       </w:r>
     </w:p>
     <w:p>
@@ -13603,7 +11091,7 @@
           <w:rFonts w:ascii="Courier New" w:eastAsia="Times New Roman" w:hAnsi="Courier New" w:cs="Courier New"/>
           <w:sz w:val="20"/>
           <w:szCs w:val="20"/>
-          <w:lang w:eastAsia="ru-RU"/>
+          <w:lang w:val="en-US" w:eastAsia="ru-RU"/>
         </w:rPr>
       </w:pPr>
     </w:p>
@@ -13640,7 +11128,7 @@
           <w:rFonts w:ascii="Courier New" w:eastAsia="Times New Roman" w:hAnsi="Courier New" w:cs="Courier New"/>
           <w:sz w:val="20"/>
           <w:szCs w:val="20"/>
-          <w:lang w:eastAsia="ru-RU"/>
+          <w:lang w:val="en-US" w:eastAsia="ru-RU"/>
         </w:rPr>
         <w:t xml:space="preserve">  </w:t>
       </w:r>
@@ -13687,27 +11175,7 @@
           <w:szCs w:val="20"/>
           <w:lang w:val="en-US" w:eastAsia="ru-RU"/>
         </w:rPr>
-        <w:t xml:space="preserve"> "from"* </w:t>
-      </w:r>
-      <w:proofErr w:type="gramStart"/>
-      <w:r>
-        <w:rPr>
-          <w:rFonts w:ascii="Courier New" w:eastAsia="Times New Roman" w:hAnsi="Courier New" w:cs="Courier New"/>
-          <w:sz w:val="20"/>
-          <w:szCs w:val="20"/>
-          <w:lang w:val="en-US" w:eastAsia="ru-RU"/>
-        </w:rPr>
-        <w:t>alert( from</w:t>
-      </w:r>
-      <w:proofErr w:type="gramEnd"/>
-      <w:r>
-        <w:rPr>
-          <w:rFonts w:ascii="Courier New" w:eastAsia="Times New Roman" w:hAnsi="Courier New" w:cs="Courier New"/>
-          <w:sz w:val="20"/>
-          <w:szCs w:val="20"/>
-          <w:lang w:val="en-US" w:eastAsia="ru-RU"/>
-        </w:rPr>
-        <w:t xml:space="preserve"> + ': ' + text );</w:t>
+        <w:t xml:space="preserve"> "from"* alert( from + ': ' + text );</w:t>
       </w:r>
     </w:p>
     <w:p>
@@ -13735,15 +11203,15 @@
           <w:rFonts w:ascii="Courier New" w:eastAsia="Times New Roman" w:hAnsi="Courier New" w:cs="Courier New"/>
           <w:sz w:val="20"/>
           <w:szCs w:val="20"/>
-          <w:lang w:val="en-US" w:eastAsia="ru-RU"/>
-        </w:rPr>
-      </w:pPr>
-      <w:r>
-        <w:rPr>
-          <w:rFonts w:ascii="Courier New" w:eastAsia="Times New Roman" w:hAnsi="Courier New" w:cs="Courier New"/>
-          <w:sz w:val="20"/>
-          <w:szCs w:val="20"/>
-          <w:lang w:val="en-US" w:eastAsia="ru-RU"/>
+          <w:lang w:eastAsia="ru-RU"/>
+        </w:rPr>
+      </w:pPr>
+      <w:r>
+        <w:rPr>
+          <w:rFonts w:ascii="Courier New" w:eastAsia="Times New Roman" w:hAnsi="Courier New" w:cs="Courier New"/>
+          <w:sz w:val="20"/>
+          <w:szCs w:val="20"/>
+          <w:lang w:eastAsia="ru-RU"/>
         </w:rPr>
         <w:t>}</w:t>
       </w:r>
@@ -13773,7 +11241,7 @@
           <w:rFonts w:ascii="Courier New" w:eastAsia="Times New Roman" w:hAnsi="Courier New" w:cs="Courier New"/>
           <w:sz w:val="20"/>
           <w:szCs w:val="20"/>
-          <w:lang w:val="en-US" w:eastAsia="ru-RU"/>
+          <w:lang w:eastAsia="ru-RU"/>
         </w:rPr>
       </w:pPr>
     </w:p>
@@ -13802,9 +11270,27 @@
           <w:rFonts w:ascii="Courier New" w:eastAsia="Times New Roman" w:hAnsi="Courier New" w:cs="Courier New"/>
           <w:sz w:val="20"/>
           <w:szCs w:val="20"/>
+          <w:lang w:eastAsia="ru-RU"/>
+        </w:rPr>
+      </w:pPr>
+      <w:r>
+        <w:rPr>
+          <w:rFonts w:ascii="Courier New" w:eastAsia="Times New Roman" w:hAnsi="Courier New" w:cs="Courier New"/>
+          <w:sz w:val="20"/>
+          <w:szCs w:val="20"/>
           <w:lang w:val="en-US" w:eastAsia="ru-RU"/>
         </w:rPr>
-      </w:pPr>
+        <w:t>let</w:t>
+      </w:r>
+      <w:r>
+        <w:rPr>
+          <w:rFonts w:ascii="Courier New" w:eastAsia="Times New Roman" w:hAnsi="Courier New" w:cs="Courier New"/>
+          <w:sz w:val="20"/>
+          <w:szCs w:val="20"/>
+          <w:lang w:eastAsia="ru-RU"/>
+        </w:rPr>
+        <w:t xml:space="preserve"> </w:t>
+      </w:r>
       <w:r>
         <w:rPr>
           <w:rFonts w:ascii="Courier New" w:eastAsia="Times New Roman" w:hAnsi="Courier New" w:cs="Courier New"/>
@@ -13812,7 +11298,16 @@
           <w:szCs w:val="20"/>
           <w:lang w:val="en-US" w:eastAsia="ru-RU"/>
         </w:rPr>
-        <w:t>let from = "</w:t>
+        <w:t>from</w:t>
+      </w:r>
+      <w:r>
+        <w:rPr>
+          <w:rFonts w:ascii="Courier New" w:eastAsia="Times New Roman" w:hAnsi="Courier New" w:cs="Courier New"/>
+          <w:sz w:val="20"/>
+          <w:szCs w:val="20"/>
+          <w:lang w:eastAsia="ru-RU"/>
+        </w:rPr>
+        <w:t xml:space="preserve"> = "</w:t>
       </w:r>
       <w:r>
         <w:rPr>
@@ -13828,7 +11323,7 @@
           <w:rFonts w:ascii="Courier New" w:eastAsia="Times New Roman" w:hAnsi="Courier New" w:cs="Courier New"/>
           <w:sz w:val="20"/>
           <w:szCs w:val="20"/>
-          <w:lang w:val="en-US" w:eastAsia="ru-RU"/>
+          <w:lang w:eastAsia="ru-RU"/>
         </w:rPr>
         <w:t>";</w:t>
       </w:r>
@@ -13858,7 +11353,7 @@
           <w:rFonts w:ascii="Courier New" w:eastAsia="Times New Roman" w:hAnsi="Courier New" w:cs="Courier New"/>
           <w:sz w:val="20"/>
           <w:szCs w:val="20"/>
-          <w:lang w:val="en-US" w:eastAsia="ru-RU"/>
+          <w:lang w:eastAsia="ru-RU"/>
         </w:rPr>
       </w:pPr>
     </w:p>
@@ -13887,11 +11382,27 @@
           <w:rFonts w:ascii="Courier New" w:eastAsia="Times New Roman" w:hAnsi="Courier New" w:cs="Courier New"/>
           <w:sz w:val="20"/>
           <w:szCs w:val="20"/>
+          <w:lang w:eastAsia="ru-RU"/>
+        </w:rPr>
+      </w:pPr>
+      <w:r>
+        <w:rPr>
+          <w:rFonts w:ascii="Courier New" w:eastAsia="Times New Roman" w:hAnsi="Courier New" w:cs="Courier New"/>
+          <w:sz w:val="20"/>
+          <w:szCs w:val="20"/>
           <w:lang w:val="en-US" w:eastAsia="ru-RU"/>
         </w:rPr>
-      </w:pPr>
-      <w:proofErr w:type="spellStart"/>
-      <w:proofErr w:type="gramStart"/>
+        <w:t>showMessage</w:t>
+      </w:r>
+      <w:r>
+        <w:rPr>
+          <w:rFonts w:ascii="Courier New" w:eastAsia="Times New Roman" w:hAnsi="Courier New" w:cs="Courier New"/>
+          <w:sz w:val="20"/>
+          <w:szCs w:val="20"/>
+          <w:lang w:eastAsia="ru-RU"/>
+        </w:rPr>
+        <w:t>(</w:t>
+      </w:r>
       <w:r>
         <w:rPr>
           <w:rFonts w:ascii="Courier New" w:eastAsia="Times New Roman" w:hAnsi="Courier New" w:cs="Courier New"/>
@@ -13899,27 +11410,16 @@
           <w:szCs w:val="20"/>
           <w:lang w:val="en-US" w:eastAsia="ru-RU"/>
         </w:rPr>
-        <w:t>showMessage</w:t>
-      </w:r>
-      <w:proofErr w:type="spellEnd"/>
-      <w:r>
-        <w:rPr>
-          <w:rFonts w:ascii="Courier New" w:eastAsia="Times New Roman" w:hAnsi="Courier New" w:cs="Courier New"/>
-          <w:sz w:val="20"/>
-          <w:szCs w:val="20"/>
-          <w:lang w:val="en-US" w:eastAsia="ru-RU"/>
-        </w:rPr>
-        <w:t>(</w:t>
-      </w:r>
-      <w:proofErr w:type="gramEnd"/>
-      <w:r>
-        <w:rPr>
-          <w:rFonts w:ascii="Courier New" w:eastAsia="Times New Roman" w:hAnsi="Courier New" w:cs="Courier New"/>
-          <w:sz w:val="20"/>
-          <w:szCs w:val="20"/>
-          <w:lang w:val="en-US" w:eastAsia="ru-RU"/>
-        </w:rPr>
-        <w:t>from, "</w:t>
+        <w:t>from</w:t>
+      </w:r>
+      <w:r>
+        <w:rPr>
+          <w:rFonts w:ascii="Courier New" w:eastAsia="Times New Roman" w:hAnsi="Courier New" w:cs="Courier New"/>
+          <w:sz w:val="20"/>
+          <w:szCs w:val="20"/>
+          <w:lang w:eastAsia="ru-RU"/>
+        </w:rPr>
+        <w:t>, "</w:t>
       </w:r>
       <w:r>
         <w:rPr>
@@ -13935,7 +11435,7 @@
           <w:rFonts w:ascii="Courier New" w:eastAsia="Times New Roman" w:hAnsi="Courier New" w:cs="Courier New"/>
           <w:sz w:val="20"/>
           <w:szCs w:val="20"/>
-          <w:lang w:val="en-US" w:eastAsia="ru-RU"/>
+          <w:lang w:eastAsia="ru-RU"/>
         </w:rPr>
         <w:t>"); // *</w:t>
       </w:r>
@@ -13953,7 +11453,7 @@
           <w:rFonts w:ascii="Courier New" w:eastAsia="Times New Roman" w:hAnsi="Courier New" w:cs="Courier New"/>
           <w:sz w:val="20"/>
           <w:szCs w:val="20"/>
-          <w:lang w:val="en-US" w:eastAsia="ru-RU"/>
+          <w:lang w:eastAsia="ru-RU"/>
         </w:rPr>
         <w:t xml:space="preserve">*: </w:t>
       </w:r>
@@ -13992,7 +11492,7 @@
           <w:rFonts w:ascii="Courier New" w:eastAsia="Times New Roman" w:hAnsi="Courier New" w:cs="Courier New"/>
           <w:sz w:val="20"/>
           <w:szCs w:val="20"/>
-          <w:lang w:val="en-US" w:eastAsia="ru-RU"/>
+          <w:lang w:eastAsia="ru-RU"/>
         </w:rPr>
       </w:pPr>
     </w:p>
@@ -14031,27 +11531,7 @@
           <w:szCs w:val="20"/>
           <w:lang w:eastAsia="ru-RU"/>
         </w:rPr>
-        <w:t>// значение "</w:t>
-      </w:r>
-      <w:proofErr w:type="spellStart"/>
-      <w:r>
-        <w:rPr>
-          <w:rFonts w:ascii="Courier New" w:eastAsia="Times New Roman" w:hAnsi="Courier New" w:cs="Courier New"/>
-          <w:sz w:val="20"/>
-          <w:szCs w:val="20"/>
-          <w:lang w:eastAsia="ru-RU"/>
-        </w:rPr>
-        <w:t>from</w:t>
-      </w:r>
-      <w:proofErr w:type="spellEnd"/>
-      <w:r>
-        <w:rPr>
-          <w:rFonts w:ascii="Courier New" w:eastAsia="Times New Roman" w:hAnsi="Courier New" w:cs="Courier New"/>
-          <w:sz w:val="20"/>
-          <w:szCs w:val="20"/>
-          <w:lang w:eastAsia="ru-RU"/>
-        </w:rPr>
-        <w:t>" осталось прежним, функция изменила значение локальной переменной</w:t>
+        <w:t>// значение "from" осталось прежним, функция изменила значение локальной переменной</w:t>
       </w:r>
     </w:p>
     <w:p>
@@ -14082,47 +11562,14 @@
           <w:lang w:eastAsia="ru-RU"/>
         </w:rPr>
       </w:pPr>
-      <w:proofErr w:type="spellStart"/>
-      <w:proofErr w:type="gramStart"/>
-      <w:r>
-        <w:rPr>
-          <w:rFonts w:ascii="Courier New" w:eastAsia="Times New Roman" w:hAnsi="Courier New" w:cs="Courier New"/>
-          <w:sz w:val="20"/>
-          <w:szCs w:val="20"/>
-          <w:lang w:eastAsia="ru-RU"/>
-        </w:rPr>
-        <w:t>alert</w:t>
-      </w:r>
-      <w:proofErr w:type="spellEnd"/>
-      <w:r>
-        <w:rPr>
-          <w:rFonts w:ascii="Courier New" w:eastAsia="Times New Roman" w:hAnsi="Courier New" w:cs="Courier New"/>
-          <w:sz w:val="20"/>
-          <w:szCs w:val="20"/>
-          <w:lang w:eastAsia="ru-RU"/>
-        </w:rPr>
-        <w:t xml:space="preserve">( </w:t>
-      </w:r>
-      <w:proofErr w:type="spellStart"/>
-      <w:r>
-        <w:rPr>
-          <w:rFonts w:ascii="Courier New" w:eastAsia="Times New Roman" w:hAnsi="Courier New" w:cs="Courier New"/>
-          <w:sz w:val="20"/>
-          <w:szCs w:val="20"/>
-          <w:lang w:eastAsia="ru-RU"/>
-        </w:rPr>
-        <w:t>from</w:t>
-      </w:r>
-      <w:proofErr w:type="spellEnd"/>
-      <w:proofErr w:type="gramEnd"/>
-      <w:r>
-        <w:rPr>
-          <w:rFonts w:ascii="Courier New" w:eastAsia="Times New Roman" w:hAnsi="Courier New" w:cs="Courier New"/>
-          <w:sz w:val="20"/>
-          <w:szCs w:val="20"/>
-          <w:lang w:eastAsia="ru-RU"/>
-        </w:rPr>
-        <w:t xml:space="preserve"> ); // Аня</w:t>
+      <w:r>
+        <w:rPr>
+          <w:rFonts w:ascii="Courier New" w:eastAsia="Times New Roman" w:hAnsi="Courier New" w:cs="Courier New"/>
+          <w:sz w:val="20"/>
+          <w:szCs w:val="20"/>
+          <w:lang w:eastAsia="ru-RU"/>
+        </w:rPr>
+        <w:t>alert( from ); // Аня</w:t>
       </w:r>
     </w:p>
     <w:p>
@@ -14169,7 +11616,6 @@
         </w:rPr>
         <w:t>Если параметр не указан, то его значением становится </w:t>
       </w:r>
-      <w:proofErr w:type="spellStart"/>
       <w:r>
         <w:rPr>
           <w:rFonts w:ascii="Courier New" w:eastAsia="Times New Roman" w:hAnsi="Courier New" w:cs="Courier New"/>
@@ -14179,7 +11625,6 @@
         </w:rPr>
         <w:t>undefined</w:t>
       </w:r>
-      <w:proofErr w:type="spellEnd"/>
       <w:r>
         <w:rPr>
           <w:rFonts w:ascii="Times New Roman" w:eastAsia="Times New Roman" w:hAnsi="Times New Roman" w:cs="Times New Roman"/>
@@ -14209,67 +11654,14 @@
         </w:rPr>
         <w:t>Например, вышеупомянутая функция </w:t>
       </w:r>
-      <w:proofErr w:type="spellStart"/>
-      <w:proofErr w:type="gramStart"/>
-      <w:r>
-        <w:rPr>
-          <w:rFonts w:ascii="Courier New" w:eastAsia="Times New Roman" w:hAnsi="Courier New" w:cs="Courier New"/>
-          <w:sz w:val="20"/>
-          <w:szCs w:val="20"/>
-          <w:lang w:eastAsia="ru-RU"/>
-        </w:rPr>
-        <w:t>showMessage</w:t>
-      </w:r>
-      <w:proofErr w:type="spellEnd"/>
-      <w:r>
-        <w:rPr>
-          <w:rFonts w:ascii="Courier New" w:eastAsia="Times New Roman" w:hAnsi="Courier New" w:cs="Courier New"/>
-          <w:sz w:val="20"/>
-          <w:szCs w:val="20"/>
-          <w:lang w:eastAsia="ru-RU"/>
-        </w:rPr>
-        <w:t>(</w:t>
-      </w:r>
-      <w:proofErr w:type="spellStart"/>
-      <w:proofErr w:type="gramEnd"/>
-      <w:r>
-        <w:rPr>
-          <w:rFonts w:ascii="Courier New" w:eastAsia="Times New Roman" w:hAnsi="Courier New" w:cs="Courier New"/>
-          <w:sz w:val="20"/>
-          <w:szCs w:val="20"/>
-          <w:lang w:eastAsia="ru-RU"/>
-        </w:rPr>
-        <w:t>from</w:t>
-      </w:r>
-      <w:proofErr w:type="spellEnd"/>
-      <w:r>
-        <w:rPr>
-          <w:rFonts w:ascii="Courier New" w:eastAsia="Times New Roman" w:hAnsi="Courier New" w:cs="Courier New"/>
-          <w:sz w:val="20"/>
-          <w:szCs w:val="20"/>
-          <w:lang w:eastAsia="ru-RU"/>
-        </w:rPr>
-        <w:t xml:space="preserve">, </w:t>
-      </w:r>
-      <w:proofErr w:type="spellStart"/>
-      <w:r>
-        <w:rPr>
-          <w:rFonts w:ascii="Courier New" w:eastAsia="Times New Roman" w:hAnsi="Courier New" w:cs="Courier New"/>
-          <w:sz w:val="20"/>
-          <w:szCs w:val="20"/>
-          <w:lang w:eastAsia="ru-RU"/>
-        </w:rPr>
-        <w:t>text</w:t>
-      </w:r>
-      <w:proofErr w:type="spellEnd"/>
-      <w:r>
-        <w:rPr>
-          <w:rFonts w:ascii="Courier New" w:eastAsia="Times New Roman" w:hAnsi="Courier New" w:cs="Courier New"/>
-          <w:sz w:val="20"/>
-          <w:szCs w:val="20"/>
-          <w:lang w:eastAsia="ru-RU"/>
-        </w:rPr>
-        <w:t>)</w:t>
+      <w:r>
+        <w:rPr>
+          <w:rFonts w:ascii="Courier New" w:eastAsia="Times New Roman" w:hAnsi="Courier New" w:cs="Courier New"/>
+          <w:sz w:val="20"/>
+          <w:szCs w:val="20"/>
+          <w:lang w:eastAsia="ru-RU"/>
+        </w:rPr>
+        <w:t>showMessage(from, text)</w:t>
       </w:r>
       <w:r>
         <w:rPr>
@@ -14309,7 +11701,6 @@
           <w:lang w:val="en-US" w:eastAsia="ru-RU"/>
         </w:rPr>
       </w:pPr>
-      <w:proofErr w:type="spellStart"/>
       <w:r>
         <w:rPr>
           <w:rFonts w:ascii="Courier New" w:eastAsia="Times New Roman" w:hAnsi="Courier New" w:cs="Courier New"/>
@@ -14317,9 +11708,17 @@
           <w:szCs w:val="20"/>
           <w:lang w:val="en-US" w:eastAsia="ru-RU"/>
         </w:rPr>
-        <w:t>showMessage</w:t>
-      </w:r>
-      <w:proofErr w:type="spellEnd"/>
+        <w:t>showMessage("</w:t>
+      </w:r>
+      <w:r>
+        <w:rPr>
+          <w:rFonts w:ascii="Courier New" w:eastAsia="Times New Roman" w:hAnsi="Courier New" w:cs="Courier New"/>
+          <w:sz w:val="20"/>
+          <w:szCs w:val="20"/>
+          <w:lang w:eastAsia="ru-RU"/>
+        </w:rPr>
+        <w:t>Аня</w:t>
+      </w:r>
       <w:r>
         <w:rPr>
           <w:rFonts w:ascii="Courier New" w:eastAsia="Times New Roman" w:hAnsi="Courier New" w:cs="Courier New"/>
@@ -14327,7 +11726,25 @@
           <w:szCs w:val="20"/>
           <w:lang w:val="en-US" w:eastAsia="ru-RU"/>
         </w:rPr>
-        <w:t>("</w:t>
+        <w:t xml:space="preserve">"); // </w:t>
+      </w:r>
+      <w:r>
+        <w:rPr>
+          <w:rFonts w:ascii="Courier New" w:eastAsia="Times New Roman" w:hAnsi="Courier New" w:cs="Courier New"/>
+          <w:sz w:val="20"/>
+          <w:szCs w:val="20"/>
+          <w:lang w:eastAsia="ru-RU"/>
+        </w:rPr>
+        <w:t>выведет</w:t>
+      </w:r>
+      <w:r>
+        <w:rPr>
+          <w:rFonts w:ascii="Courier New" w:eastAsia="Times New Roman" w:hAnsi="Courier New" w:cs="Courier New"/>
+          <w:sz w:val="20"/>
+          <w:szCs w:val="20"/>
+          <w:lang w:val="en-US" w:eastAsia="ru-RU"/>
+        </w:rPr>
+        <w:t xml:space="preserve"> "</w:t>
       </w:r>
       <w:r>
         <w:rPr>
@@ -14345,42 +11762,6 @@
           <w:szCs w:val="20"/>
           <w:lang w:val="en-US" w:eastAsia="ru-RU"/>
         </w:rPr>
-        <w:t xml:space="preserve">"); // </w:t>
-      </w:r>
-      <w:r>
-        <w:rPr>
-          <w:rFonts w:ascii="Courier New" w:eastAsia="Times New Roman" w:hAnsi="Courier New" w:cs="Courier New"/>
-          <w:sz w:val="20"/>
-          <w:szCs w:val="20"/>
-          <w:lang w:eastAsia="ru-RU"/>
-        </w:rPr>
-        <w:t>выведет</w:t>
-      </w:r>
-      <w:r>
-        <w:rPr>
-          <w:rFonts w:ascii="Courier New" w:eastAsia="Times New Roman" w:hAnsi="Courier New" w:cs="Courier New"/>
-          <w:sz w:val="20"/>
-          <w:szCs w:val="20"/>
-          <w:lang w:val="en-US" w:eastAsia="ru-RU"/>
-        </w:rPr>
-        <w:t xml:space="preserve"> "</w:t>
-      </w:r>
-      <w:r>
-        <w:rPr>
-          <w:rFonts w:ascii="Courier New" w:eastAsia="Times New Roman" w:hAnsi="Courier New" w:cs="Courier New"/>
-          <w:sz w:val="20"/>
-          <w:szCs w:val="20"/>
-          <w:lang w:eastAsia="ru-RU"/>
-        </w:rPr>
-        <w:t>Аня</w:t>
-      </w:r>
-      <w:r>
-        <w:rPr>
-          <w:rFonts w:ascii="Courier New" w:eastAsia="Times New Roman" w:hAnsi="Courier New" w:cs="Courier New"/>
-          <w:sz w:val="20"/>
-          <w:szCs w:val="20"/>
-          <w:lang w:val="en-US" w:eastAsia="ru-RU"/>
-        </w:rPr>
         <w:t>: undefined"</w:t>
       </w:r>
     </w:p>
@@ -14410,9 +11791,35 @@
           <w:szCs w:val="20"/>
           <w:lang w:eastAsia="ru-RU"/>
         </w:rPr>
-        <w:t xml:space="preserve">"Аня: </w:t>
-      </w:r>
-      <w:proofErr w:type="spellStart"/>
+        <w:t>"Аня: undefined"</w:t>
+      </w:r>
+      <w:r>
+        <w:rPr>
+          <w:rFonts w:ascii="Times New Roman" w:eastAsia="Times New Roman" w:hAnsi="Times New Roman" w:cs="Times New Roman"/>
+          <w:sz w:val="24"/>
+          <w:szCs w:val="24"/>
+          <w:lang w:eastAsia="ru-RU"/>
+        </w:rPr>
+        <w:t>. В вызове не указан параметр </w:t>
+      </w:r>
+      <w:r>
+        <w:rPr>
+          <w:rFonts w:ascii="Courier New" w:eastAsia="Times New Roman" w:hAnsi="Courier New" w:cs="Courier New"/>
+          <w:sz w:val="20"/>
+          <w:szCs w:val="20"/>
+          <w:lang w:eastAsia="ru-RU"/>
+        </w:rPr>
+        <w:t>text</w:t>
+      </w:r>
+      <w:r>
+        <w:rPr>
+          <w:rFonts w:ascii="Times New Roman" w:eastAsia="Times New Roman" w:hAnsi="Times New Roman" w:cs="Times New Roman"/>
+          <w:sz w:val="24"/>
+          <w:szCs w:val="24"/>
+          <w:lang w:eastAsia="ru-RU"/>
+        </w:rPr>
+        <w:t xml:space="preserve">, поэтому вместо него подставляется </w:t>
+      </w:r>
       <w:r>
         <w:rPr>
           <w:rFonts w:ascii="Courier New" w:eastAsia="Times New Roman" w:hAnsi="Courier New" w:cs="Courier New"/>
@@ -14422,26 +11829,35 @@
         </w:rPr>
         <w:t>undefined</w:t>
       </w:r>
-      <w:proofErr w:type="spellEnd"/>
-      <w:r>
-        <w:rPr>
-          <w:rFonts w:ascii="Courier New" w:eastAsia="Times New Roman" w:hAnsi="Courier New" w:cs="Courier New"/>
-          <w:sz w:val="20"/>
-          <w:szCs w:val="20"/>
-          <w:lang w:eastAsia="ru-RU"/>
-        </w:rPr>
-        <w:t>"</w:t>
-      </w:r>
-      <w:r>
-        <w:rPr>
-          <w:rFonts w:ascii="Times New Roman" w:eastAsia="Times New Roman" w:hAnsi="Times New Roman" w:cs="Times New Roman"/>
-          <w:sz w:val="24"/>
-          <w:szCs w:val="24"/>
-          <w:lang w:eastAsia="ru-RU"/>
-        </w:rPr>
-        <w:t>. В вызове не указан параметр </w:t>
-      </w:r>
-      <w:proofErr w:type="spellStart"/>
+      <w:r>
+        <w:rPr>
+          <w:rFonts w:ascii="Times New Roman" w:eastAsia="Times New Roman" w:hAnsi="Times New Roman" w:cs="Times New Roman"/>
+          <w:sz w:val="24"/>
+          <w:szCs w:val="24"/>
+          <w:lang w:eastAsia="ru-RU"/>
+        </w:rPr>
+        <w:t>.</w:t>
+      </w:r>
+    </w:p>
+    <w:p>
+      <w:pPr>
+        <w:spacing w:before="100" w:beforeAutospacing="1" w:after="100" w:afterAutospacing="1" w:line="240" w:lineRule="auto"/>
+        <w:rPr>
+          <w:rFonts w:ascii="Times New Roman" w:eastAsia="Times New Roman" w:hAnsi="Times New Roman" w:cs="Times New Roman"/>
+          <w:sz w:val="24"/>
+          <w:szCs w:val="24"/>
+          <w:lang w:eastAsia="ru-RU"/>
+        </w:rPr>
+      </w:pPr>
+      <w:r>
+        <w:rPr>
+          <w:rFonts w:ascii="Times New Roman" w:eastAsia="Times New Roman" w:hAnsi="Times New Roman" w:cs="Times New Roman"/>
+          <w:sz w:val="24"/>
+          <w:szCs w:val="24"/>
+          <w:lang w:eastAsia="ru-RU"/>
+        </w:rPr>
+        <w:t>Если мы хотим задать параметру </w:t>
+      </w:r>
       <w:r>
         <w:rPr>
           <w:rFonts w:ascii="Courier New" w:eastAsia="Times New Roman" w:hAnsi="Courier New" w:cs="Courier New"/>
@@ -14451,67 +11867,6 @@
         </w:rPr>
         <w:t>text</w:t>
       </w:r>
-      <w:proofErr w:type="spellEnd"/>
-      <w:r>
-        <w:rPr>
-          <w:rFonts w:ascii="Times New Roman" w:eastAsia="Times New Roman" w:hAnsi="Times New Roman" w:cs="Times New Roman"/>
-          <w:sz w:val="24"/>
-          <w:szCs w:val="24"/>
-          <w:lang w:eastAsia="ru-RU"/>
-        </w:rPr>
-        <w:t xml:space="preserve">, поэтому вместо него подставляется </w:t>
-      </w:r>
-      <w:proofErr w:type="spellStart"/>
-      <w:r>
-        <w:rPr>
-          <w:rFonts w:ascii="Courier New" w:eastAsia="Times New Roman" w:hAnsi="Courier New" w:cs="Courier New"/>
-          <w:sz w:val="20"/>
-          <w:szCs w:val="20"/>
-          <w:lang w:eastAsia="ru-RU"/>
-        </w:rPr>
-        <w:t>undefined</w:t>
-      </w:r>
-      <w:proofErr w:type="spellEnd"/>
-      <w:r>
-        <w:rPr>
-          <w:rFonts w:ascii="Times New Roman" w:eastAsia="Times New Roman" w:hAnsi="Times New Roman" w:cs="Times New Roman"/>
-          <w:sz w:val="24"/>
-          <w:szCs w:val="24"/>
-          <w:lang w:eastAsia="ru-RU"/>
-        </w:rPr>
-        <w:t>.</w:t>
-      </w:r>
-    </w:p>
-    <w:p>
-      <w:pPr>
-        <w:spacing w:before="100" w:beforeAutospacing="1" w:after="100" w:afterAutospacing="1" w:line="240" w:lineRule="auto"/>
-        <w:rPr>
-          <w:rFonts w:ascii="Times New Roman" w:eastAsia="Times New Roman" w:hAnsi="Times New Roman" w:cs="Times New Roman"/>
-          <w:sz w:val="24"/>
-          <w:szCs w:val="24"/>
-          <w:lang w:eastAsia="ru-RU"/>
-        </w:rPr>
-      </w:pPr>
-      <w:r>
-        <w:rPr>
-          <w:rFonts w:ascii="Times New Roman" w:eastAsia="Times New Roman" w:hAnsi="Times New Roman" w:cs="Times New Roman"/>
-          <w:sz w:val="24"/>
-          <w:szCs w:val="24"/>
-          <w:lang w:eastAsia="ru-RU"/>
-        </w:rPr>
-        <w:t>Если мы хотим задать параметру </w:t>
-      </w:r>
-      <w:proofErr w:type="spellStart"/>
-      <w:r>
-        <w:rPr>
-          <w:rFonts w:ascii="Courier New" w:eastAsia="Times New Roman" w:hAnsi="Courier New" w:cs="Courier New"/>
-          <w:sz w:val="20"/>
-          <w:szCs w:val="20"/>
-          <w:lang w:eastAsia="ru-RU"/>
-        </w:rPr>
-        <w:t>text</w:t>
-      </w:r>
-      <w:proofErr w:type="spellEnd"/>
       <w:r>
         <w:rPr>
           <w:rFonts w:ascii="Times New Roman" w:eastAsia="Times New Roman" w:hAnsi="Times New Roman" w:cs="Times New Roman"/>
@@ -14575,38 +11930,7 @@
           <w:szCs w:val="20"/>
           <w:lang w:val="en-US" w:eastAsia="ru-RU"/>
         </w:rPr>
-        <w:t xml:space="preserve">function </w:t>
-      </w:r>
-      <w:proofErr w:type="spellStart"/>
-      <w:proofErr w:type="gramStart"/>
-      <w:r>
-        <w:rPr>
-          <w:rFonts w:ascii="Courier New" w:eastAsia="Times New Roman" w:hAnsi="Courier New" w:cs="Courier New"/>
-          <w:sz w:val="20"/>
-          <w:szCs w:val="20"/>
-          <w:lang w:val="en-US" w:eastAsia="ru-RU"/>
-        </w:rPr>
-        <w:t>showMessage</w:t>
-      </w:r>
-      <w:proofErr w:type="spellEnd"/>
-      <w:r>
-        <w:rPr>
-          <w:rFonts w:ascii="Courier New" w:eastAsia="Times New Roman" w:hAnsi="Courier New" w:cs="Courier New"/>
-          <w:sz w:val="20"/>
-          <w:szCs w:val="20"/>
-          <w:lang w:val="en-US" w:eastAsia="ru-RU"/>
-        </w:rPr>
-        <w:t>(</w:t>
-      </w:r>
-      <w:proofErr w:type="gramEnd"/>
-      <w:r>
-        <w:rPr>
-          <w:rFonts w:ascii="Courier New" w:eastAsia="Times New Roman" w:hAnsi="Courier New" w:cs="Courier New"/>
-          <w:sz w:val="20"/>
-          <w:szCs w:val="20"/>
-          <w:lang w:val="en-US" w:eastAsia="ru-RU"/>
-        </w:rPr>
-        <w:t>from, *text = "</w:t>
+        <w:t>function showMessage(from, *text = "</w:t>
       </w:r>
       <w:r>
         <w:rPr>
@@ -14700,67 +12024,14 @@
         </w:rPr>
         <w:t xml:space="preserve">  </w:t>
       </w:r>
-      <w:proofErr w:type="spellStart"/>
-      <w:proofErr w:type="gramStart"/>
-      <w:r>
-        <w:rPr>
-          <w:rFonts w:ascii="Courier New" w:eastAsia="Times New Roman" w:hAnsi="Courier New" w:cs="Courier New"/>
-          <w:sz w:val="20"/>
-          <w:szCs w:val="20"/>
-          <w:lang w:eastAsia="ru-RU"/>
-        </w:rPr>
-        <w:t>alert</w:t>
-      </w:r>
-      <w:proofErr w:type="spellEnd"/>
-      <w:r>
-        <w:rPr>
-          <w:rFonts w:ascii="Courier New" w:eastAsia="Times New Roman" w:hAnsi="Courier New" w:cs="Courier New"/>
-          <w:sz w:val="20"/>
-          <w:szCs w:val="20"/>
-          <w:lang w:eastAsia="ru-RU"/>
-        </w:rPr>
-        <w:t xml:space="preserve">( </w:t>
-      </w:r>
-      <w:proofErr w:type="spellStart"/>
-      <w:r>
-        <w:rPr>
-          <w:rFonts w:ascii="Courier New" w:eastAsia="Times New Roman" w:hAnsi="Courier New" w:cs="Courier New"/>
-          <w:sz w:val="20"/>
-          <w:szCs w:val="20"/>
-          <w:lang w:eastAsia="ru-RU"/>
-        </w:rPr>
-        <w:t>from</w:t>
-      </w:r>
-      <w:proofErr w:type="spellEnd"/>
-      <w:proofErr w:type="gramEnd"/>
-      <w:r>
-        <w:rPr>
-          <w:rFonts w:ascii="Courier New" w:eastAsia="Times New Roman" w:hAnsi="Courier New" w:cs="Courier New"/>
-          <w:sz w:val="20"/>
-          <w:szCs w:val="20"/>
-          <w:lang w:eastAsia="ru-RU"/>
-        </w:rPr>
-        <w:t xml:space="preserve"> + ": " + </w:t>
-      </w:r>
-      <w:proofErr w:type="spellStart"/>
-      <w:r>
-        <w:rPr>
-          <w:rFonts w:ascii="Courier New" w:eastAsia="Times New Roman" w:hAnsi="Courier New" w:cs="Courier New"/>
-          <w:sz w:val="20"/>
-          <w:szCs w:val="20"/>
-          <w:lang w:eastAsia="ru-RU"/>
-        </w:rPr>
-        <w:t>text</w:t>
-      </w:r>
-      <w:proofErr w:type="spellEnd"/>
-      <w:r>
-        <w:rPr>
-          <w:rFonts w:ascii="Courier New" w:eastAsia="Times New Roman" w:hAnsi="Courier New" w:cs="Courier New"/>
-          <w:sz w:val="20"/>
-          <w:szCs w:val="20"/>
-          <w:lang w:eastAsia="ru-RU"/>
-        </w:rPr>
-        <w:t xml:space="preserve"> );</w:t>
+      <w:r>
+        <w:rPr>
+          <w:rFonts w:ascii="Courier New" w:eastAsia="Times New Roman" w:hAnsi="Courier New" w:cs="Courier New"/>
+          <w:sz w:val="20"/>
+          <w:szCs w:val="20"/>
+          <w:lang w:eastAsia="ru-RU"/>
+        </w:rPr>
+        <w:t>alert( from + ": " + text );</w:t>
       </w:r>
     </w:p>
     <w:p>
@@ -14858,25 +12129,14 @@
           <w:lang w:eastAsia="ru-RU"/>
         </w:rPr>
       </w:pPr>
-      <w:proofErr w:type="spellStart"/>
-      <w:r>
-        <w:rPr>
-          <w:rFonts w:ascii="Courier New" w:eastAsia="Times New Roman" w:hAnsi="Courier New" w:cs="Courier New"/>
-          <w:sz w:val="20"/>
-          <w:szCs w:val="20"/>
-          <w:lang w:eastAsia="ru-RU"/>
-        </w:rPr>
-        <w:t>showMessage</w:t>
-      </w:r>
-      <w:proofErr w:type="spellEnd"/>
-      <w:r>
-        <w:rPr>
-          <w:rFonts w:ascii="Courier New" w:eastAsia="Times New Roman" w:hAnsi="Courier New" w:cs="Courier New"/>
-          <w:sz w:val="20"/>
-          <w:szCs w:val="20"/>
-          <w:lang w:eastAsia="ru-RU"/>
-        </w:rPr>
-        <w:t>("Аня"); // выведет "Аня: текст не добавлен"</w:t>
+      <w:r>
+        <w:rPr>
+          <w:rFonts w:ascii="Courier New" w:eastAsia="Times New Roman" w:hAnsi="Courier New" w:cs="Courier New"/>
+          <w:sz w:val="20"/>
+          <w:szCs w:val="20"/>
+          <w:lang w:eastAsia="ru-RU"/>
+        </w:rPr>
+        <w:t>showMessage("Аня"); // выведет "Аня: текст не добавлен"</w:t>
       </w:r>
     </w:p>
     <w:p>
@@ -14899,7 +12159,6 @@
         <w:lastRenderedPageBreak/>
         <w:t>Теперь, если параметр </w:t>
       </w:r>
-      <w:proofErr w:type="spellStart"/>
       <w:r>
         <w:rPr>
           <w:rFonts w:ascii="Courier New" w:eastAsia="Times New Roman" w:hAnsi="Courier New" w:cs="Courier New"/>
@@ -14909,7 +12168,6 @@
         </w:rPr>
         <w:t>text</w:t>
       </w:r>
-      <w:proofErr w:type="spellEnd"/>
       <w:r>
         <w:rPr>
           <w:rFonts w:ascii="Times New Roman" w:eastAsia="Times New Roman" w:hAnsi="Times New Roman" w:cs="Times New Roman"/>
@@ -14990,7 +12248,6 @@
         </w:rPr>
         <w:t>Например, явная проверка на </w:t>
       </w:r>
-      <w:proofErr w:type="spellStart"/>
       <w:r>
         <w:rPr>
           <w:rFonts w:ascii="Courier New" w:eastAsia="Times New Roman" w:hAnsi="Courier New" w:cs="Courier New"/>
@@ -15000,7 +12257,6 @@
         </w:rPr>
         <w:t>undefined</w:t>
       </w:r>
-      <w:proofErr w:type="spellEnd"/>
       <w:r>
         <w:rPr>
           <w:rFonts w:ascii="Times New Roman" w:eastAsia="Times New Roman" w:hAnsi="Times New Roman" w:cs="Times New Roman"/>
@@ -15046,38 +12302,7 @@
           <w:szCs w:val="20"/>
           <w:lang w:val="en-US" w:eastAsia="ru-RU"/>
         </w:rPr>
-        <w:t xml:space="preserve">function </w:t>
-      </w:r>
-      <w:proofErr w:type="spellStart"/>
-      <w:proofErr w:type="gramStart"/>
-      <w:r>
-        <w:rPr>
-          <w:rFonts w:ascii="Courier New" w:eastAsia="Times New Roman" w:hAnsi="Courier New" w:cs="Courier New"/>
-          <w:sz w:val="20"/>
-          <w:szCs w:val="20"/>
-          <w:lang w:val="en-US" w:eastAsia="ru-RU"/>
-        </w:rPr>
-        <w:t>showMessage</w:t>
-      </w:r>
-      <w:proofErr w:type="spellEnd"/>
-      <w:r>
-        <w:rPr>
-          <w:rFonts w:ascii="Courier New" w:eastAsia="Times New Roman" w:hAnsi="Courier New" w:cs="Courier New"/>
-          <w:sz w:val="20"/>
-          <w:szCs w:val="20"/>
-          <w:lang w:val="en-US" w:eastAsia="ru-RU"/>
-        </w:rPr>
-        <w:t>(</w:t>
-      </w:r>
-      <w:proofErr w:type="gramEnd"/>
-      <w:r>
-        <w:rPr>
-          <w:rFonts w:ascii="Courier New" w:eastAsia="Times New Roman" w:hAnsi="Courier New" w:cs="Courier New"/>
-          <w:sz w:val="20"/>
-          <w:szCs w:val="20"/>
-          <w:lang w:val="en-US" w:eastAsia="ru-RU"/>
-        </w:rPr>
-        <w:t>from, text) {</w:t>
+        <w:t>function showMessage(from, text) {</w:t>
       </w:r>
     </w:p>
     <w:p>
@@ -15115,27 +12340,7 @@
           <w:szCs w:val="20"/>
           <w:lang w:val="en-US" w:eastAsia="ru-RU"/>
         </w:rPr>
-        <w:t xml:space="preserve">  *</w:t>
-      </w:r>
-      <w:proofErr w:type="gramStart"/>
-      <w:r>
-        <w:rPr>
-          <w:rFonts w:ascii="Courier New" w:eastAsia="Times New Roman" w:hAnsi="Courier New" w:cs="Courier New"/>
-          <w:sz w:val="20"/>
-          <w:szCs w:val="20"/>
-          <w:lang w:val="en-US" w:eastAsia="ru-RU"/>
-        </w:rPr>
-        <w:t>if</w:t>
-      </w:r>
-      <w:proofErr w:type="gramEnd"/>
-      <w:r>
-        <w:rPr>
-          <w:rFonts w:ascii="Courier New" w:eastAsia="Times New Roman" w:hAnsi="Courier New" w:cs="Courier New"/>
-          <w:sz w:val="20"/>
-          <w:szCs w:val="20"/>
-          <w:lang w:val="en-US" w:eastAsia="ru-RU"/>
-        </w:rPr>
-        <w:t xml:space="preserve"> (text === undefined) {</w:t>
+        <w:t xml:space="preserve">  *if (text === undefined) {</w:t>
       </w:r>
     </w:p>
     <w:p>
@@ -15303,27 +12508,7 @@
           <w:szCs w:val="20"/>
           <w:lang w:val="en-US" w:eastAsia="ru-RU"/>
         </w:rPr>
-        <w:t xml:space="preserve">  </w:t>
-      </w:r>
-      <w:proofErr w:type="gramStart"/>
-      <w:r>
-        <w:rPr>
-          <w:rFonts w:ascii="Courier New" w:eastAsia="Times New Roman" w:hAnsi="Courier New" w:cs="Courier New"/>
-          <w:sz w:val="20"/>
-          <w:szCs w:val="20"/>
-          <w:lang w:val="en-US" w:eastAsia="ru-RU"/>
-        </w:rPr>
-        <w:t>alert( from</w:t>
-      </w:r>
-      <w:proofErr w:type="gramEnd"/>
-      <w:r>
-        <w:rPr>
-          <w:rFonts w:ascii="Courier New" w:eastAsia="Times New Roman" w:hAnsi="Courier New" w:cs="Courier New"/>
-          <w:sz w:val="20"/>
-          <w:szCs w:val="20"/>
-          <w:lang w:val="en-US" w:eastAsia="ru-RU"/>
-        </w:rPr>
-        <w:t xml:space="preserve"> + ": " + text );</w:t>
+        <w:t xml:space="preserve">  alert( from + ": " + text );</w:t>
       </w:r>
     </w:p>
     <w:p>
@@ -15351,15 +12536,15 @@
           <w:rFonts w:ascii="Courier New" w:eastAsia="Times New Roman" w:hAnsi="Courier New" w:cs="Courier New"/>
           <w:sz w:val="20"/>
           <w:szCs w:val="20"/>
-          <w:lang w:eastAsia="ru-RU"/>
-        </w:rPr>
-      </w:pPr>
-      <w:r>
-        <w:rPr>
-          <w:rFonts w:ascii="Courier New" w:eastAsia="Times New Roman" w:hAnsi="Courier New" w:cs="Courier New"/>
-          <w:sz w:val="20"/>
-          <w:szCs w:val="20"/>
-          <w:lang w:eastAsia="ru-RU"/>
+          <w:lang w:val="en-US" w:eastAsia="ru-RU"/>
+        </w:rPr>
+      </w:pPr>
+      <w:r>
+        <w:rPr>
+          <w:rFonts w:ascii="Courier New" w:eastAsia="Times New Roman" w:hAnsi="Courier New" w:cs="Courier New"/>
+          <w:sz w:val="20"/>
+          <w:szCs w:val="20"/>
+          <w:lang w:val="en-US" w:eastAsia="ru-RU"/>
         </w:rPr>
         <w:t>}</w:t>
       </w:r>
@@ -15464,27 +12649,7 @@
           <w:szCs w:val="20"/>
           <w:lang w:val="en-US" w:eastAsia="ru-RU"/>
         </w:rPr>
-        <w:t xml:space="preserve">function </w:t>
-      </w:r>
-      <w:proofErr w:type="gramStart"/>
-      <w:r>
-        <w:rPr>
-          <w:rFonts w:ascii="Courier New" w:eastAsia="Times New Roman" w:hAnsi="Courier New" w:cs="Courier New"/>
-          <w:sz w:val="20"/>
-          <w:szCs w:val="20"/>
-          <w:lang w:val="en-US" w:eastAsia="ru-RU"/>
-        </w:rPr>
-        <w:t>sum(</w:t>
-      </w:r>
-      <w:proofErr w:type="gramEnd"/>
-      <w:r>
-        <w:rPr>
-          <w:rFonts w:ascii="Courier New" w:eastAsia="Times New Roman" w:hAnsi="Courier New" w:cs="Courier New"/>
-          <w:sz w:val="20"/>
-          <w:szCs w:val="20"/>
-          <w:lang w:val="en-US" w:eastAsia="ru-RU"/>
-        </w:rPr>
-        <w:t>a, b) {</w:t>
+        <w:t>function sum(a, b) {</w:t>
       </w:r>
     </w:p>
     <w:p>
@@ -15627,27 +12792,7 @@
           <w:szCs w:val="20"/>
           <w:lang w:val="en-US" w:eastAsia="ru-RU"/>
         </w:rPr>
-        <w:t xml:space="preserve">let result = </w:t>
-      </w:r>
-      <w:proofErr w:type="gramStart"/>
-      <w:r>
-        <w:rPr>
-          <w:rFonts w:ascii="Courier New" w:eastAsia="Times New Roman" w:hAnsi="Courier New" w:cs="Courier New"/>
-          <w:sz w:val="20"/>
-          <w:szCs w:val="20"/>
-          <w:lang w:val="en-US" w:eastAsia="ru-RU"/>
-        </w:rPr>
-        <w:t>sum(</w:t>
-      </w:r>
-      <w:proofErr w:type="gramEnd"/>
-      <w:r>
-        <w:rPr>
-          <w:rFonts w:ascii="Courier New" w:eastAsia="Times New Roman" w:hAnsi="Courier New" w:cs="Courier New"/>
-          <w:sz w:val="20"/>
-          <w:szCs w:val="20"/>
-          <w:lang w:val="en-US" w:eastAsia="ru-RU"/>
-        </w:rPr>
-        <w:t>1, 3);</w:t>
+        <w:t>let result = sum(1, 3);</w:t>
       </w:r>
     </w:p>
     <w:p>
@@ -15678,7 +12823,6 @@
           <w:lang w:val="en-US" w:eastAsia="ru-RU"/>
         </w:rPr>
       </w:pPr>
-      <w:proofErr w:type="gramStart"/>
       <w:r>
         <w:rPr>
           <w:rFonts w:ascii="Courier New" w:eastAsia="Times New Roman" w:hAnsi="Courier New" w:cs="Courier New"/>
@@ -15686,17 +12830,7 @@
           <w:szCs w:val="20"/>
           <w:lang w:val="en-US" w:eastAsia="ru-RU"/>
         </w:rPr>
-        <w:t>alert( result</w:t>
-      </w:r>
-      <w:proofErr w:type="gramEnd"/>
-      <w:r>
-        <w:rPr>
-          <w:rFonts w:ascii="Courier New" w:eastAsia="Times New Roman" w:hAnsi="Courier New" w:cs="Courier New"/>
-          <w:sz w:val="20"/>
-          <w:szCs w:val="20"/>
-          <w:lang w:val="en-US" w:eastAsia="ru-RU"/>
-        </w:rPr>
-        <w:t xml:space="preserve"> ); // 3</w:t>
+        <w:t>alert( result ); // 3</w:t>
       </w:r>
     </w:p>
     <w:p>
@@ -15718,7 +12852,6 @@
         </w:rPr>
         <w:t>Директива </w:t>
       </w:r>
-      <w:proofErr w:type="spellStart"/>
       <w:r>
         <w:rPr>
           <w:rFonts w:ascii="Courier New" w:eastAsia="Times New Roman" w:hAnsi="Courier New" w:cs="Courier New"/>
@@ -15728,7 +12861,6 @@
         </w:rPr>
         <w:t>return</w:t>
       </w:r>
-      <w:proofErr w:type="spellEnd"/>
       <w:r>
         <w:rPr>
           <w:rFonts w:ascii="Times New Roman" w:eastAsia="Times New Roman" w:hAnsi="Times New Roman" w:cs="Times New Roman"/>
@@ -15738,7 +12870,6 @@
         </w:rPr>
         <w:t> может находиться в любом месте тела функции. Как только выполнение доходит до этого места, функция останавливается, и значение возвращается в вызвавший её код (присваивается переменной </w:t>
       </w:r>
-      <w:proofErr w:type="spellStart"/>
       <w:r>
         <w:rPr>
           <w:rFonts w:ascii="Courier New" w:eastAsia="Times New Roman" w:hAnsi="Courier New" w:cs="Courier New"/>
@@ -15748,7 +12879,6 @@
         </w:rPr>
         <w:t>result</w:t>
       </w:r>
-      <w:proofErr w:type="spellEnd"/>
       <w:r>
         <w:rPr>
           <w:rFonts w:ascii="Times New Roman" w:eastAsia="Times New Roman" w:hAnsi="Times New Roman" w:cs="Times New Roman"/>
@@ -15758,7 +12888,6 @@
         </w:rPr>
         <w:t> выше). Вызовов </w:t>
       </w:r>
-      <w:proofErr w:type="spellStart"/>
       <w:r>
         <w:rPr>
           <w:rFonts w:ascii="Courier New" w:eastAsia="Times New Roman" w:hAnsi="Courier New" w:cs="Courier New"/>
@@ -15768,7 +12897,6 @@
         </w:rPr>
         <w:t>return</w:t>
       </w:r>
-      <w:proofErr w:type="spellEnd"/>
       <w:r>
         <w:rPr>
           <w:rFonts w:ascii="Times New Roman" w:eastAsia="Times New Roman" w:hAnsi="Times New Roman" w:cs="Times New Roman"/>
@@ -15798,7 +12926,6 @@
         </w:rPr>
         <w:t>Возможно использовать </w:t>
       </w:r>
-      <w:proofErr w:type="spellStart"/>
       <w:r>
         <w:rPr>
           <w:rFonts w:ascii="Courier New" w:eastAsia="Times New Roman" w:hAnsi="Courier New" w:cs="Courier New"/>
@@ -15808,7 +12935,6 @@
         </w:rPr>
         <w:t>return</w:t>
       </w:r>
-      <w:proofErr w:type="spellEnd"/>
       <w:r>
         <w:rPr>
           <w:rFonts w:ascii="Times New Roman" w:eastAsia="Times New Roman" w:hAnsi="Times New Roman" w:cs="Times New Roman"/>
@@ -15840,7 +12966,6 @@
         </w:rPr>
         <w:t>Результат функции с пустым </w:t>
       </w:r>
-      <w:proofErr w:type="spellStart"/>
       <w:r>
         <w:rPr>
           <w:rFonts w:ascii="Courier New" w:eastAsia="Times New Roman" w:hAnsi="Courier New" w:cs="Courier New"/>
@@ -15852,7 +12977,6 @@
         </w:rPr>
         <w:t>return</w:t>
       </w:r>
-      <w:proofErr w:type="spellEnd"/>
       <w:r>
         <w:rPr>
           <w:rFonts w:ascii="Times New Roman" w:eastAsia="Times New Roman" w:hAnsi="Times New Roman" w:cs="Times New Roman"/>
@@ -15864,7 +12988,6 @@
         </w:rPr>
         <w:t> или без него – </w:t>
       </w:r>
-      <w:proofErr w:type="spellStart"/>
       <w:r>
         <w:rPr>
           <w:rFonts w:ascii="Courier New" w:eastAsia="Times New Roman" w:hAnsi="Courier New" w:cs="Courier New"/>
@@ -15876,7 +12999,6 @@
         </w:rPr>
         <w:t>undefined</w:t>
       </w:r>
-      <w:proofErr w:type="spellEnd"/>
     </w:p>
     <w:p>
       <w:pPr>
@@ -15897,7 +13019,6 @@
         </w:rPr>
         <w:t>Если функция не возвращает значения, это всё равно, как если бы она возвращала </w:t>
       </w:r>
-      <w:proofErr w:type="spellStart"/>
       <w:r>
         <w:rPr>
           <w:rFonts w:ascii="Courier New" w:eastAsia="Times New Roman" w:hAnsi="Courier New" w:cs="Courier New"/>
@@ -15907,7 +13028,6 @@
         </w:rPr>
         <w:t>undefined</w:t>
       </w:r>
-      <w:proofErr w:type="spellEnd"/>
       <w:r>
         <w:rPr>
           <w:rFonts w:ascii="Times New Roman" w:eastAsia="Times New Roman" w:hAnsi="Times New Roman" w:cs="Times New Roman"/>
@@ -15953,38 +13073,7 @@
           <w:szCs w:val="20"/>
           <w:lang w:val="en-US" w:eastAsia="ru-RU"/>
         </w:rPr>
-        <w:t xml:space="preserve">function </w:t>
-      </w:r>
-      <w:proofErr w:type="spellStart"/>
-      <w:proofErr w:type="gramStart"/>
-      <w:r>
-        <w:rPr>
-          <w:rFonts w:ascii="Courier New" w:eastAsia="Times New Roman" w:hAnsi="Courier New" w:cs="Courier New"/>
-          <w:sz w:val="20"/>
-          <w:szCs w:val="20"/>
-          <w:lang w:val="en-US" w:eastAsia="ru-RU"/>
-        </w:rPr>
-        <w:t>doNothing</w:t>
-      </w:r>
-      <w:proofErr w:type="spellEnd"/>
-      <w:r>
-        <w:rPr>
-          <w:rFonts w:ascii="Courier New" w:eastAsia="Times New Roman" w:hAnsi="Courier New" w:cs="Courier New"/>
-          <w:sz w:val="20"/>
-          <w:szCs w:val="20"/>
-          <w:lang w:val="en-US" w:eastAsia="ru-RU"/>
-        </w:rPr>
-        <w:t>(</w:t>
-      </w:r>
-      <w:proofErr w:type="gramEnd"/>
-      <w:r>
-        <w:rPr>
-          <w:rFonts w:ascii="Courier New" w:eastAsia="Times New Roman" w:hAnsi="Courier New" w:cs="Courier New"/>
-          <w:sz w:val="20"/>
-          <w:szCs w:val="20"/>
-          <w:lang w:val="en-US" w:eastAsia="ru-RU"/>
-        </w:rPr>
-        <w:t xml:space="preserve">) { /* </w:t>
+        <w:t xml:space="preserve">function doNothing() { /* </w:t>
       </w:r>
       <w:r>
         <w:rPr>
@@ -16062,7 +13151,6 @@
           <w:lang w:val="en-US" w:eastAsia="ru-RU"/>
         </w:rPr>
       </w:pPr>
-      <w:proofErr w:type="gramStart"/>
       <w:r>
         <w:rPr>
           <w:rFonts w:ascii="Courier New" w:eastAsia="Times New Roman" w:hAnsi="Courier New" w:cs="Courier New"/>
@@ -16070,28 +13158,7 @@
           <w:szCs w:val="20"/>
           <w:lang w:val="en-US" w:eastAsia="ru-RU"/>
         </w:rPr>
-        <w:t xml:space="preserve">alert( </w:t>
-      </w:r>
-      <w:proofErr w:type="spellStart"/>
-      <w:r>
-        <w:rPr>
-          <w:rFonts w:ascii="Courier New" w:eastAsia="Times New Roman" w:hAnsi="Courier New" w:cs="Courier New"/>
-          <w:sz w:val="20"/>
-          <w:szCs w:val="20"/>
-          <w:lang w:val="en-US" w:eastAsia="ru-RU"/>
-        </w:rPr>
-        <w:t>doNothing</w:t>
-      </w:r>
-      <w:proofErr w:type="spellEnd"/>
-      <w:proofErr w:type="gramEnd"/>
-      <w:r>
-        <w:rPr>
-          <w:rFonts w:ascii="Courier New" w:eastAsia="Times New Roman" w:hAnsi="Courier New" w:cs="Courier New"/>
-          <w:sz w:val="20"/>
-          <w:szCs w:val="20"/>
-          <w:lang w:val="en-US" w:eastAsia="ru-RU"/>
-        </w:rPr>
-        <w:t>() === undefined ); // true</w:t>
+        <w:t>alert( doNothing() === undefined ); // true</w:t>
       </w:r>
     </w:p>
     <w:p>
@@ -16212,38 +13279,7 @@
           <w:szCs w:val="20"/>
           <w:lang w:val="en-US" w:eastAsia="ru-RU"/>
         </w:rPr>
-        <w:t xml:space="preserve">function </w:t>
-      </w:r>
-      <w:proofErr w:type="spellStart"/>
-      <w:proofErr w:type="gramStart"/>
-      <w:r>
-        <w:rPr>
-          <w:rFonts w:ascii="Courier New" w:eastAsia="Times New Roman" w:hAnsi="Courier New" w:cs="Courier New"/>
-          <w:sz w:val="20"/>
-          <w:szCs w:val="20"/>
-          <w:lang w:val="en-US" w:eastAsia="ru-RU"/>
-        </w:rPr>
-        <w:t>doNothing</w:t>
-      </w:r>
-      <w:proofErr w:type="spellEnd"/>
-      <w:r>
-        <w:rPr>
-          <w:rFonts w:ascii="Courier New" w:eastAsia="Times New Roman" w:hAnsi="Courier New" w:cs="Courier New"/>
-          <w:sz w:val="20"/>
-          <w:szCs w:val="20"/>
-          <w:lang w:val="en-US" w:eastAsia="ru-RU"/>
-        </w:rPr>
-        <w:t>(</w:t>
-      </w:r>
-      <w:proofErr w:type="gramEnd"/>
-      <w:r>
-        <w:rPr>
-          <w:rFonts w:ascii="Courier New" w:eastAsia="Times New Roman" w:hAnsi="Courier New" w:cs="Courier New"/>
-          <w:sz w:val="20"/>
-          <w:szCs w:val="20"/>
-          <w:lang w:val="en-US" w:eastAsia="ru-RU"/>
-        </w:rPr>
-        <w:t>) {</w:t>
+        <w:t>function doNothing() {</w:t>
       </w:r>
     </w:p>
     <w:p>
@@ -16379,7 +13415,6 @@
           <w:lang w:val="en-US" w:eastAsia="ru-RU"/>
         </w:rPr>
       </w:pPr>
-      <w:proofErr w:type="gramStart"/>
       <w:r>
         <w:rPr>
           <w:rFonts w:ascii="Courier New" w:eastAsia="Times New Roman" w:hAnsi="Courier New" w:cs="Courier New"/>
@@ -16387,38 +13422,17 @@
           <w:szCs w:val="20"/>
           <w:lang w:val="en-US" w:eastAsia="ru-RU"/>
         </w:rPr>
-        <w:t xml:space="preserve">alert( </w:t>
-      </w:r>
-      <w:proofErr w:type="spellStart"/>
-      <w:r>
-        <w:rPr>
-          <w:rFonts w:ascii="Courier New" w:eastAsia="Times New Roman" w:hAnsi="Courier New" w:cs="Courier New"/>
-          <w:sz w:val="20"/>
-          <w:szCs w:val="20"/>
+        <w:t>alert( doNothing() === undefined ); // true</w:t>
+      </w:r>
+    </w:p>
+    <w:p>
+      <w:pPr>
+        <w:spacing w:before="100" w:beforeAutospacing="1" w:after="100" w:afterAutospacing="1" w:line="240" w:lineRule="auto"/>
+        <w:rPr>
+          <w:rFonts w:ascii="Times New Roman" w:eastAsia="Times New Roman" w:hAnsi="Times New Roman" w:cs="Times New Roman"/>
+          <w:sz w:val="24"/>
+          <w:szCs w:val="24"/>
           <w:lang w:val="en-US" w:eastAsia="ru-RU"/>
-        </w:rPr>
-        <w:t>doNothing</w:t>
-      </w:r>
-      <w:proofErr w:type="spellEnd"/>
-      <w:proofErr w:type="gramEnd"/>
-      <w:r>
-        <w:rPr>
-          <w:rFonts w:ascii="Courier New" w:eastAsia="Times New Roman" w:hAnsi="Courier New" w:cs="Courier New"/>
-          <w:sz w:val="20"/>
-          <w:szCs w:val="20"/>
-          <w:lang w:val="en-US" w:eastAsia="ru-RU"/>
-        </w:rPr>
-        <w:t>() === undefined ); // true</w:t>
-      </w:r>
-    </w:p>
-    <w:p>
-      <w:pPr>
-        <w:spacing w:before="100" w:beforeAutospacing="1" w:after="100" w:afterAutospacing="1" w:line="240" w:lineRule="auto"/>
-        <w:rPr>
-          <w:rFonts w:ascii="Times New Roman" w:eastAsia="Times New Roman" w:hAnsi="Times New Roman" w:cs="Times New Roman"/>
-          <w:sz w:val="24"/>
-          <w:szCs w:val="24"/>
-          <w:lang w:eastAsia="ru-RU"/>
         </w:rPr>
       </w:pPr>
       <w:r>
@@ -16430,21 +13444,19 @@
           <w:szCs w:val="24"/>
           <w:lang w:eastAsia="ru-RU"/>
         </w:rPr>
-        <w:t>Никогда не добавляйте перевод строки между </w:t>
-      </w:r>
-      <w:proofErr w:type="spellStart"/>
-      <w:r>
-        <w:rPr>
-          <w:rFonts w:ascii="Courier New" w:eastAsia="Times New Roman" w:hAnsi="Courier New" w:cs="Courier New"/>
+        <w:t>Никогда</w:t>
+      </w:r>
+      <w:r>
+        <w:rPr>
+          <w:rFonts w:ascii="Times New Roman" w:eastAsia="Times New Roman" w:hAnsi="Times New Roman" w:cs="Times New Roman"/>
           <w:b/>
           <w:bCs/>
-          <w:sz w:val="20"/>
-          <w:szCs w:val="20"/>
-          <w:lang w:eastAsia="ru-RU"/>
-        </w:rPr>
-        <w:t>return</w:t>
-      </w:r>
-      <w:proofErr w:type="spellEnd"/>
+          <w:sz w:val="24"/>
+          <w:szCs w:val="24"/>
+          <w:lang w:val="en-US" w:eastAsia="ru-RU"/>
+        </w:rPr>
+        <w:t xml:space="preserve"> </w:t>
+      </w:r>
       <w:r>
         <w:rPr>
           <w:rFonts w:ascii="Times New Roman" w:eastAsia="Times New Roman" w:hAnsi="Times New Roman" w:cs="Times New Roman"/>
@@ -16454,7 +13466,183 @@
           <w:szCs w:val="24"/>
           <w:lang w:eastAsia="ru-RU"/>
         </w:rPr>
-        <w:t> и его значением</w:t>
+        <w:t>не</w:t>
+      </w:r>
+      <w:r>
+        <w:rPr>
+          <w:rFonts w:ascii="Times New Roman" w:eastAsia="Times New Roman" w:hAnsi="Times New Roman" w:cs="Times New Roman"/>
+          <w:b/>
+          <w:bCs/>
+          <w:sz w:val="24"/>
+          <w:szCs w:val="24"/>
+          <w:lang w:val="en-US" w:eastAsia="ru-RU"/>
+        </w:rPr>
+        <w:t xml:space="preserve"> </w:t>
+      </w:r>
+      <w:r>
+        <w:rPr>
+          <w:rFonts w:ascii="Times New Roman" w:eastAsia="Times New Roman" w:hAnsi="Times New Roman" w:cs="Times New Roman"/>
+          <w:b/>
+          <w:bCs/>
+          <w:sz w:val="24"/>
+          <w:szCs w:val="24"/>
+          <w:lang w:eastAsia="ru-RU"/>
+        </w:rPr>
+        <w:t>добавляйте</w:t>
+      </w:r>
+      <w:r>
+        <w:rPr>
+          <w:rFonts w:ascii="Times New Roman" w:eastAsia="Times New Roman" w:hAnsi="Times New Roman" w:cs="Times New Roman"/>
+          <w:b/>
+          <w:bCs/>
+          <w:sz w:val="24"/>
+          <w:szCs w:val="24"/>
+          <w:lang w:val="en-US" w:eastAsia="ru-RU"/>
+        </w:rPr>
+        <w:t xml:space="preserve"> </w:t>
+      </w:r>
+      <w:r>
+        <w:rPr>
+          <w:rFonts w:ascii="Times New Roman" w:eastAsia="Times New Roman" w:hAnsi="Times New Roman" w:cs="Times New Roman"/>
+          <w:b/>
+          <w:bCs/>
+          <w:sz w:val="24"/>
+          <w:szCs w:val="24"/>
+          <w:lang w:eastAsia="ru-RU"/>
+        </w:rPr>
+        <w:t>перевод</w:t>
+      </w:r>
+      <w:r>
+        <w:rPr>
+          <w:rFonts w:ascii="Times New Roman" w:eastAsia="Times New Roman" w:hAnsi="Times New Roman" w:cs="Times New Roman"/>
+          <w:b/>
+          <w:bCs/>
+          <w:sz w:val="24"/>
+          <w:szCs w:val="24"/>
+          <w:lang w:val="en-US" w:eastAsia="ru-RU"/>
+        </w:rPr>
+        <w:t xml:space="preserve"> </w:t>
+      </w:r>
+      <w:r>
+        <w:rPr>
+          <w:rFonts w:ascii="Times New Roman" w:eastAsia="Times New Roman" w:hAnsi="Times New Roman" w:cs="Times New Roman"/>
+          <w:b/>
+          <w:bCs/>
+          <w:sz w:val="24"/>
+          <w:szCs w:val="24"/>
+          <w:lang w:eastAsia="ru-RU"/>
+        </w:rPr>
+        <w:t>строки</w:t>
+      </w:r>
+      <w:r>
+        <w:rPr>
+          <w:rFonts w:ascii="Times New Roman" w:eastAsia="Times New Roman" w:hAnsi="Times New Roman" w:cs="Times New Roman"/>
+          <w:b/>
+          <w:bCs/>
+          <w:sz w:val="24"/>
+          <w:szCs w:val="24"/>
+          <w:lang w:val="en-US" w:eastAsia="ru-RU"/>
+        </w:rPr>
+        <w:t xml:space="preserve"> </w:t>
+      </w:r>
+      <w:r>
+        <w:rPr>
+          <w:rFonts w:ascii="Times New Roman" w:eastAsia="Times New Roman" w:hAnsi="Times New Roman" w:cs="Times New Roman"/>
+          <w:b/>
+          <w:bCs/>
+          <w:sz w:val="24"/>
+          <w:szCs w:val="24"/>
+          <w:lang w:eastAsia="ru-RU"/>
+        </w:rPr>
+        <w:t>между</w:t>
+      </w:r>
+      <w:r>
+        <w:rPr>
+          <w:rFonts w:ascii="Times New Roman" w:eastAsia="Times New Roman" w:hAnsi="Times New Roman" w:cs="Times New Roman"/>
+          <w:b/>
+          <w:bCs/>
+          <w:sz w:val="24"/>
+          <w:szCs w:val="24"/>
+          <w:lang w:val="en-US" w:eastAsia="ru-RU"/>
+        </w:rPr>
+        <w:t> </w:t>
+      </w:r>
+      <w:r>
+        <w:rPr>
+          <w:rFonts w:ascii="Courier New" w:eastAsia="Times New Roman" w:hAnsi="Courier New" w:cs="Courier New"/>
+          <w:b/>
+          <w:bCs/>
+          <w:sz w:val="20"/>
+          <w:szCs w:val="20"/>
+          <w:lang w:val="en-US" w:eastAsia="ru-RU"/>
+        </w:rPr>
+        <w:t>return</w:t>
+      </w:r>
+      <w:r>
+        <w:rPr>
+          <w:rFonts w:ascii="Times New Roman" w:eastAsia="Times New Roman" w:hAnsi="Times New Roman" w:cs="Times New Roman"/>
+          <w:b/>
+          <w:bCs/>
+          <w:sz w:val="24"/>
+          <w:szCs w:val="24"/>
+          <w:lang w:val="en-US" w:eastAsia="ru-RU"/>
+        </w:rPr>
+        <w:t> </w:t>
+      </w:r>
+      <w:r>
+        <w:rPr>
+          <w:rFonts w:ascii="Times New Roman" w:eastAsia="Times New Roman" w:hAnsi="Times New Roman" w:cs="Times New Roman"/>
+          <w:b/>
+          <w:bCs/>
+          <w:sz w:val="24"/>
+          <w:szCs w:val="24"/>
+          <w:lang w:eastAsia="ru-RU"/>
+        </w:rPr>
+        <w:t>и</w:t>
+      </w:r>
+      <w:r>
+        <w:rPr>
+          <w:rFonts w:ascii="Times New Roman" w:eastAsia="Times New Roman" w:hAnsi="Times New Roman" w:cs="Times New Roman"/>
+          <w:b/>
+          <w:bCs/>
+          <w:sz w:val="24"/>
+          <w:szCs w:val="24"/>
+          <w:lang w:val="en-US" w:eastAsia="ru-RU"/>
+        </w:rPr>
+        <w:t xml:space="preserve"> </w:t>
+      </w:r>
+      <w:r>
+        <w:rPr>
+          <w:rFonts w:ascii="Times New Roman" w:eastAsia="Times New Roman" w:hAnsi="Times New Roman" w:cs="Times New Roman"/>
+          <w:b/>
+          <w:bCs/>
+          <w:sz w:val="24"/>
+          <w:szCs w:val="24"/>
+          <w:lang w:eastAsia="ru-RU"/>
+        </w:rPr>
+        <w:t>его</w:t>
+      </w:r>
+      <w:r>
+        <w:rPr>
+          <w:rFonts w:ascii="Times New Roman" w:eastAsia="Times New Roman" w:hAnsi="Times New Roman" w:cs="Times New Roman"/>
+          <w:b/>
+          <w:bCs/>
+          <w:sz w:val="24"/>
+          <w:szCs w:val="24"/>
+          <w:lang w:val="en-US" w:eastAsia="ru-RU"/>
+        </w:rPr>
+        <w:t xml:space="preserve"> </w:t>
+      </w:r>
+      <w:r>
+        <w:rPr>
+          <w:rFonts w:ascii="Times New Roman" w:eastAsia="Times New Roman" w:hAnsi="Times New Roman" w:cs="Times New Roman"/>
+          <w:b/>
+          <w:bCs/>
+          <w:sz w:val="24"/>
+          <w:szCs w:val="24"/>
+          <w:lang w:eastAsia="ru-RU"/>
+        </w:rPr>
+        <w:t>значением</w:t>
       </w:r>
     </w:p>
     <w:p>
@@ -16477,7 +13665,6 @@
         <w:lastRenderedPageBreak/>
         <w:t>Для длинного выражения в </w:t>
       </w:r>
-      <w:proofErr w:type="spellStart"/>
       <w:r>
         <w:rPr>
           <w:rFonts w:ascii="Courier New" w:eastAsia="Times New Roman" w:hAnsi="Courier New" w:cs="Courier New"/>
@@ -16487,7 +13674,6 @@
         </w:rPr>
         <w:t>return</w:t>
       </w:r>
-      <w:proofErr w:type="spellEnd"/>
       <w:r>
         <w:rPr>
           <w:rFonts w:ascii="Times New Roman" w:eastAsia="Times New Roman" w:hAnsi="Times New Roman" w:cs="Times New Roman"/>
@@ -16593,7 +13779,6 @@
         </w:rPr>
         <w:t>Код не выполнится, потому что интерпретатор JavaScript подставит точку с запятой после </w:t>
       </w:r>
-      <w:proofErr w:type="spellStart"/>
       <w:r>
         <w:rPr>
           <w:rFonts w:ascii="Courier New" w:eastAsia="Times New Roman" w:hAnsi="Courier New" w:cs="Courier New"/>
@@ -16603,7 +13788,6 @@
         </w:rPr>
         <w:t>return</w:t>
       </w:r>
-      <w:proofErr w:type="spellEnd"/>
       <w:r>
         <w:rPr>
           <w:rFonts w:ascii="Times New Roman" w:eastAsia="Times New Roman" w:hAnsi="Times New Roman" w:cs="Times New Roman"/>
@@ -16730,49 +13914,66 @@
           <w:szCs w:val="20"/>
           <w:lang w:val="en-US" w:eastAsia="ru-RU"/>
         </w:rPr>
+        <w:t>return*;*(some + long + expression + or + whatever * f(a) + f(b))</w:t>
+      </w:r>
+    </w:p>
+    <w:p>
+      <w:pPr>
+        <w:spacing w:before="100" w:beforeAutospacing="1" w:after="100" w:afterAutospacing="1" w:line="240" w:lineRule="auto"/>
+        <w:rPr>
+          <w:rFonts w:ascii="Times New Roman" w:eastAsia="Times New Roman" w:hAnsi="Times New Roman" w:cs="Times New Roman"/>
+          <w:sz w:val="24"/>
+          <w:szCs w:val="24"/>
+          <w:lang w:eastAsia="ru-RU"/>
+        </w:rPr>
+      </w:pPr>
+      <w:r>
+        <w:rPr>
+          <w:rFonts w:ascii="Times New Roman" w:eastAsia="Times New Roman" w:hAnsi="Times New Roman" w:cs="Times New Roman"/>
+          <w:sz w:val="24"/>
+          <w:szCs w:val="24"/>
+          <w:lang w:eastAsia="ru-RU"/>
+        </w:rPr>
+        <w:t>Таким образом, это фактически стало пустым </w:t>
+      </w:r>
+      <w:r>
+        <w:rPr>
+          <w:rFonts w:ascii="Courier New" w:eastAsia="Times New Roman" w:hAnsi="Courier New" w:cs="Courier New"/>
+          <w:sz w:val="20"/>
+          <w:szCs w:val="20"/>
+          <w:lang w:eastAsia="ru-RU"/>
+        </w:rPr>
         <w:t>return</w:t>
       </w:r>
-      <w:proofErr w:type="gramStart"/>
-      <w:r>
-        <w:rPr>
-          <w:rFonts w:ascii="Courier New" w:eastAsia="Times New Roman" w:hAnsi="Courier New" w:cs="Courier New"/>
-          <w:sz w:val="20"/>
-          <w:szCs w:val="20"/>
-          <w:lang w:val="en-US" w:eastAsia="ru-RU"/>
-        </w:rPr>
-        <w:t>*;*</w:t>
-      </w:r>
-      <w:proofErr w:type="gramEnd"/>
-      <w:r>
-        <w:rPr>
-          <w:rFonts w:ascii="Courier New" w:eastAsia="Times New Roman" w:hAnsi="Courier New" w:cs="Courier New"/>
-          <w:sz w:val="20"/>
-          <w:szCs w:val="20"/>
-          <w:lang w:val="en-US" w:eastAsia="ru-RU"/>
-        </w:rPr>
-        <w:t>(some + long + expression + or + whatever * f(a) + f(b))</w:t>
-      </w:r>
-    </w:p>
-    <w:p>
-      <w:pPr>
-        <w:spacing w:before="100" w:beforeAutospacing="1" w:after="100" w:afterAutospacing="1" w:line="240" w:lineRule="auto"/>
-        <w:rPr>
-          <w:rFonts w:ascii="Times New Roman" w:eastAsia="Times New Roman" w:hAnsi="Times New Roman" w:cs="Times New Roman"/>
-          <w:sz w:val="24"/>
-          <w:szCs w:val="24"/>
-          <w:lang w:eastAsia="ru-RU"/>
-        </w:rPr>
-      </w:pPr>
-      <w:r>
-        <w:rPr>
-          <w:rFonts w:ascii="Times New Roman" w:eastAsia="Times New Roman" w:hAnsi="Times New Roman" w:cs="Times New Roman"/>
-          <w:sz w:val="24"/>
-          <w:szCs w:val="24"/>
-          <w:lang w:eastAsia="ru-RU"/>
-        </w:rPr>
-        <w:t>Таким образом, это фактически стало пустым </w:t>
-      </w:r>
-      <w:proofErr w:type="spellStart"/>
+      <w:r>
+        <w:rPr>
+          <w:rFonts w:ascii="Times New Roman" w:eastAsia="Times New Roman" w:hAnsi="Times New Roman" w:cs="Times New Roman"/>
+          <w:sz w:val="24"/>
+          <w:szCs w:val="24"/>
+          <w:lang w:eastAsia="ru-RU"/>
+        </w:rPr>
+        <w:t>.</w:t>
+      </w:r>
+    </w:p>
+    <w:p>
+      <w:pPr>
+        <w:spacing w:before="100" w:beforeAutospacing="1" w:after="100" w:afterAutospacing="1" w:line="240" w:lineRule="auto"/>
+        <w:rPr>
+          <w:rFonts w:ascii="Times New Roman" w:eastAsia="Times New Roman" w:hAnsi="Times New Roman" w:cs="Times New Roman"/>
+          <w:sz w:val="24"/>
+          <w:szCs w:val="24"/>
+          <w:lang w:eastAsia="ru-RU"/>
+        </w:rPr>
+      </w:pPr>
+      <w:r>
+        <w:rPr>
+          <w:rFonts w:ascii="Times New Roman" w:eastAsia="Times New Roman" w:hAnsi="Times New Roman" w:cs="Times New Roman"/>
+          <w:sz w:val="24"/>
+          <w:szCs w:val="24"/>
+          <w:lang w:eastAsia="ru-RU"/>
+        </w:rPr>
+        <w:t>Если мы хотим, чтобы возвращаемое выражение занимало несколько строк, нужно начать его на той же строке, что и </w:t>
+      </w:r>
       <w:r>
         <w:rPr>
           <w:rFonts w:ascii="Courier New" w:eastAsia="Times New Roman" w:hAnsi="Courier New" w:cs="Courier New"/>
@@ -16782,47 +13983,6 @@
         </w:rPr>
         <w:t>return</w:t>
       </w:r>
-      <w:proofErr w:type="spellEnd"/>
-      <w:r>
-        <w:rPr>
-          <w:rFonts w:ascii="Times New Roman" w:eastAsia="Times New Roman" w:hAnsi="Times New Roman" w:cs="Times New Roman"/>
-          <w:sz w:val="24"/>
-          <w:szCs w:val="24"/>
-          <w:lang w:eastAsia="ru-RU"/>
-        </w:rPr>
-        <w:t>.</w:t>
-      </w:r>
-    </w:p>
-    <w:p>
-      <w:pPr>
-        <w:spacing w:before="100" w:beforeAutospacing="1" w:after="100" w:afterAutospacing="1" w:line="240" w:lineRule="auto"/>
-        <w:rPr>
-          <w:rFonts w:ascii="Times New Roman" w:eastAsia="Times New Roman" w:hAnsi="Times New Roman" w:cs="Times New Roman"/>
-          <w:sz w:val="24"/>
-          <w:szCs w:val="24"/>
-          <w:lang w:eastAsia="ru-RU"/>
-        </w:rPr>
-      </w:pPr>
-      <w:r>
-        <w:rPr>
-          <w:rFonts w:ascii="Times New Roman" w:eastAsia="Times New Roman" w:hAnsi="Times New Roman" w:cs="Times New Roman"/>
-          <w:sz w:val="24"/>
-          <w:szCs w:val="24"/>
-          <w:lang w:eastAsia="ru-RU"/>
-        </w:rPr>
-        <w:t>Если мы хотим, чтобы возвращаемое выражение занимало несколько строк, нужно начать его на той же строке, что и </w:t>
-      </w:r>
-      <w:proofErr w:type="spellStart"/>
-      <w:r>
-        <w:rPr>
-          <w:rFonts w:ascii="Courier New" w:eastAsia="Times New Roman" w:hAnsi="Courier New" w:cs="Courier New"/>
-          <w:sz w:val="20"/>
-          <w:szCs w:val="20"/>
-          <w:lang w:eastAsia="ru-RU"/>
-        </w:rPr>
-        <w:t>return</w:t>
-      </w:r>
-      <w:proofErr w:type="spellEnd"/>
       <w:r>
         <w:rPr>
           <w:rFonts w:ascii="Times New Roman" w:eastAsia="Times New Roman" w:hAnsi="Times New Roman" w:cs="Times New Roman"/>
@@ -16861,25 +14021,14 @@
           <w:lang w:eastAsia="ru-RU"/>
         </w:rPr>
       </w:pPr>
-      <w:proofErr w:type="spellStart"/>
-      <w:r>
-        <w:rPr>
-          <w:rFonts w:ascii="Courier New" w:eastAsia="Times New Roman" w:hAnsi="Courier New" w:cs="Courier New"/>
-          <w:sz w:val="20"/>
-          <w:szCs w:val="20"/>
-          <w:lang w:eastAsia="ru-RU"/>
-        </w:rPr>
-        <w:t>return</w:t>
-      </w:r>
-      <w:proofErr w:type="spellEnd"/>
-      <w:r>
-        <w:rPr>
-          <w:rFonts w:ascii="Courier New" w:eastAsia="Times New Roman" w:hAnsi="Courier New" w:cs="Courier New"/>
-          <w:sz w:val="20"/>
-          <w:szCs w:val="20"/>
-          <w:lang w:eastAsia="ru-RU"/>
-        </w:rPr>
-        <w:t xml:space="preserve"> (</w:t>
+      <w:r>
+        <w:rPr>
+          <w:rFonts w:ascii="Courier New" w:eastAsia="Times New Roman" w:hAnsi="Courier New" w:cs="Courier New"/>
+          <w:sz w:val="20"/>
+          <w:szCs w:val="20"/>
+          <w:lang w:eastAsia="ru-RU"/>
+        </w:rPr>
+        <w:t>return (</w:t>
       </w:r>
     </w:p>
     <w:p>
@@ -17163,27 +14312,7 @@
           <w:szCs w:val="20"/>
           <w:lang w:eastAsia="ru-RU"/>
         </w:rPr>
-        <w:t>"</w:t>
-      </w:r>
-      <w:proofErr w:type="spellStart"/>
-      <w:r>
-        <w:rPr>
-          <w:rFonts w:ascii="Courier New" w:eastAsia="Times New Roman" w:hAnsi="Courier New" w:cs="Courier New"/>
-          <w:sz w:val="20"/>
-          <w:szCs w:val="20"/>
-          <w:lang w:eastAsia="ru-RU"/>
-        </w:rPr>
-        <w:t>show</w:t>
-      </w:r>
-      <w:proofErr w:type="spellEnd"/>
-      <w:r>
-        <w:rPr>
-          <w:rFonts w:ascii="Courier New" w:eastAsia="Times New Roman" w:hAnsi="Courier New" w:cs="Courier New"/>
-          <w:sz w:val="20"/>
-          <w:szCs w:val="20"/>
-          <w:lang w:eastAsia="ru-RU"/>
-        </w:rPr>
-        <w:t>"</w:t>
+        <w:t>"show"</w:t>
       </w:r>
       <w:r>
         <w:rPr>
@@ -17236,27 +14365,7 @@
           <w:szCs w:val="20"/>
           <w:lang w:eastAsia="ru-RU"/>
         </w:rPr>
-        <w:t>"</w:t>
-      </w:r>
-      <w:proofErr w:type="spellStart"/>
-      <w:r>
-        <w:rPr>
-          <w:rFonts w:ascii="Courier New" w:eastAsia="Times New Roman" w:hAnsi="Courier New" w:cs="Courier New"/>
-          <w:sz w:val="20"/>
-          <w:szCs w:val="20"/>
-          <w:lang w:eastAsia="ru-RU"/>
-        </w:rPr>
-        <w:t>get</w:t>
-      </w:r>
-      <w:proofErr w:type="spellEnd"/>
-      <w:r>
-        <w:rPr>
-          <w:rFonts w:ascii="Courier New" w:eastAsia="Times New Roman" w:hAnsi="Courier New" w:cs="Courier New"/>
-          <w:sz w:val="20"/>
-          <w:szCs w:val="20"/>
-          <w:lang w:eastAsia="ru-RU"/>
-        </w:rPr>
-        <w:t>…"</w:t>
+        <w:t>"get…"</w:t>
       </w:r>
       <w:r>
         <w:rPr>
@@ -17289,27 +14398,7 @@
           <w:szCs w:val="20"/>
           <w:lang w:eastAsia="ru-RU"/>
         </w:rPr>
-        <w:t>"</w:t>
-      </w:r>
-      <w:proofErr w:type="spellStart"/>
-      <w:r>
-        <w:rPr>
-          <w:rFonts w:ascii="Courier New" w:eastAsia="Times New Roman" w:hAnsi="Courier New" w:cs="Courier New"/>
-          <w:sz w:val="20"/>
-          <w:szCs w:val="20"/>
-          <w:lang w:eastAsia="ru-RU"/>
-        </w:rPr>
-        <w:t>calc</w:t>
-      </w:r>
-      <w:proofErr w:type="spellEnd"/>
-      <w:r>
-        <w:rPr>
-          <w:rFonts w:ascii="Courier New" w:eastAsia="Times New Roman" w:hAnsi="Courier New" w:cs="Courier New"/>
-          <w:sz w:val="20"/>
-          <w:szCs w:val="20"/>
-          <w:lang w:eastAsia="ru-RU"/>
-        </w:rPr>
-        <w:t>…"</w:t>
+        <w:t>"calc…"</w:t>
       </w:r>
       <w:r>
         <w:rPr>
@@ -17342,27 +14431,7 @@
           <w:szCs w:val="20"/>
           <w:lang w:eastAsia="ru-RU"/>
         </w:rPr>
-        <w:t>"</w:t>
-      </w:r>
-      <w:proofErr w:type="spellStart"/>
-      <w:r>
-        <w:rPr>
-          <w:rFonts w:ascii="Courier New" w:eastAsia="Times New Roman" w:hAnsi="Courier New" w:cs="Courier New"/>
-          <w:sz w:val="20"/>
-          <w:szCs w:val="20"/>
-          <w:lang w:eastAsia="ru-RU"/>
-        </w:rPr>
-        <w:t>create</w:t>
-      </w:r>
-      <w:proofErr w:type="spellEnd"/>
-      <w:r>
-        <w:rPr>
-          <w:rFonts w:ascii="Courier New" w:eastAsia="Times New Roman" w:hAnsi="Courier New" w:cs="Courier New"/>
-          <w:sz w:val="20"/>
-          <w:szCs w:val="20"/>
-          <w:lang w:eastAsia="ru-RU"/>
-        </w:rPr>
-        <w:t>…"</w:t>
+        <w:t>"create…"</w:t>
       </w:r>
       <w:r>
         <w:rPr>
@@ -17395,27 +14464,7 @@
           <w:szCs w:val="20"/>
           <w:lang w:eastAsia="ru-RU"/>
         </w:rPr>
-        <w:t>"</w:t>
-      </w:r>
-      <w:proofErr w:type="spellStart"/>
-      <w:r>
-        <w:rPr>
-          <w:rFonts w:ascii="Courier New" w:eastAsia="Times New Roman" w:hAnsi="Courier New" w:cs="Courier New"/>
-          <w:sz w:val="20"/>
-          <w:szCs w:val="20"/>
-          <w:lang w:eastAsia="ru-RU"/>
-        </w:rPr>
-        <w:t>check</w:t>
-      </w:r>
-      <w:proofErr w:type="spellEnd"/>
-      <w:r>
-        <w:rPr>
-          <w:rFonts w:ascii="Courier New" w:eastAsia="Times New Roman" w:hAnsi="Courier New" w:cs="Courier New"/>
-          <w:sz w:val="20"/>
-          <w:szCs w:val="20"/>
-          <w:lang w:eastAsia="ru-RU"/>
-        </w:rPr>
-        <w:t>…"</w:t>
+        <w:t>"check…"</w:t>
       </w:r>
       <w:r>
         <w:rPr>
@@ -17475,25 +14524,14 @@
           <w:lang w:eastAsia="ru-RU"/>
         </w:rPr>
       </w:pPr>
-      <w:proofErr w:type="spellStart"/>
-      <w:r>
-        <w:rPr>
-          <w:rFonts w:ascii="Courier New" w:eastAsia="Times New Roman" w:hAnsi="Courier New" w:cs="Courier New"/>
-          <w:sz w:val="20"/>
-          <w:szCs w:val="20"/>
-          <w:lang w:eastAsia="ru-RU"/>
-        </w:rPr>
-        <w:t>showMessage</w:t>
-      </w:r>
-      <w:proofErr w:type="spellEnd"/>
-      <w:r>
-        <w:rPr>
-          <w:rFonts w:ascii="Courier New" w:eastAsia="Times New Roman" w:hAnsi="Courier New" w:cs="Courier New"/>
-          <w:sz w:val="20"/>
-          <w:szCs w:val="20"/>
-          <w:lang w:eastAsia="ru-RU"/>
-        </w:rPr>
-        <w:t>(..)     // показывает сообщение</w:t>
+      <w:r>
+        <w:rPr>
+          <w:rFonts w:ascii="Courier New" w:eastAsia="Times New Roman" w:hAnsi="Courier New" w:cs="Courier New"/>
+          <w:sz w:val="20"/>
+          <w:szCs w:val="20"/>
+          <w:lang w:eastAsia="ru-RU"/>
+        </w:rPr>
+        <w:t>showMessage(..)     // показывает сообщение</w:t>
       </w:r>
     </w:p>
     <w:p>
@@ -17524,45 +14562,14 @@
           <w:lang w:eastAsia="ru-RU"/>
         </w:rPr>
       </w:pPr>
-      <w:proofErr w:type="spellStart"/>
-      <w:r>
-        <w:rPr>
-          <w:rFonts w:ascii="Courier New" w:eastAsia="Times New Roman" w:hAnsi="Courier New" w:cs="Courier New"/>
-          <w:sz w:val="20"/>
-          <w:szCs w:val="20"/>
-          <w:lang w:eastAsia="ru-RU"/>
-        </w:rPr>
-        <w:t>getAge</w:t>
-      </w:r>
-      <w:proofErr w:type="spellEnd"/>
-      <w:r>
-        <w:rPr>
-          <w:rFonts w:ascii="Courier New" w:eastAsia="Times New Roman" w:hAnsi="Courier New" w:cs="Courier New"/>
-          <w:sz w:val="20"/>
-          <w:szCs w:val="20"/>
-          <w:lang w:eastAsia="ru-RU"/>
-        </w:rPr>
-        <w:t xml:space="preserve">(..)          // возвращает возраст (в </w:t>
-      </w:r>
-      <w:proofErr w:type="gramStart"/>
-      <w:r>
-        <w:rPr>
-          <w:rFonts w:ascii="Courier New" w:eastAsia="Times New Roman" w:hAnsi="Courier New" w:cs="Courier New"/>
-          <w:sz w:val="20"/>
-          <w:szCs w:val="20"/>
-          <w:lang w:eastAsia="ru-RU"/>
-        </w:rPr>
-        <w:t>каком либо</w:t>
-      </w:r>
-      <w:proofErr w:type="gramEnd"/>
-      <w:r>
-        <w:rPr>
-          <w:rFonts w:ascii="Courier New" w:eastAsia="Times New Roman" w:hAnsi="Courier New" w:cs="Courier New"/>
-          <w:sz w:val="20"/>
-          <w:szCs w:val="20"/>
-          <w:lang w:eastAsia="ru-RU"/>
-        </w:rPr>
-        <w:t xml:space="preserve"> значении)</w:t>
+      <w:r>
+        <w:rPr>
+          <w:rFonts w:ascii="Courier New" w:eastAsia="Times New Roman" w:hAnsi="Courier New" w:cs="Courier New"/>
+          <w:sz w:val="20"/>
+          <w:szCs w:val="20"/>
+          <w:lang w:eastAsia="ru-RU"/>
+        </w:rPr>
+        <w:t>getAge(..)          // возвращает возраст (в каком либо значении)</w:t>
       </w:r>
     </w:p>
     <w:p>
@@ -17593,25 +14600,14 @@
           <w:lang w:eastAsia="ru-RU"/>
         </w:rPr>
       </w:pPr>
-      <w:proofErr w:type="spellStart"/>
-      <w:r>
-        <w:rPr>
-          <w:rFonts w:ascii="Courier New" w:eastAsia="Times New Roman" w:hAnsi="Courier New" w:cs="Courier New"/>
-          <w:sz w:val="20"/>
-          <w:szCs w:val="20"/>
-          <w:lang w:eastAsia="ru-RU"/>
-        </w:rPr>
-        <w:t>calcSum</w:t>
-      </w:r>
-      <w:proofErr w:type="spellEnd"/>
-      <w:r>
-        <w:rPr>
-          <w:rFonts w:ascii="Courier New" w:eastAsia="Times New Roman" w:hAnsi="Courier New" w:cs="Courier New"/>
-          <w:sz w:val="20"/>
-          <w:szCs w:val="20"/>
-          <w:lang w:eastAsia="ru-RU"/>
-        </w:rPr>
-        <w:t>(..)         // вычисляет сумму и возвращает результат</w:t>
+      <w:r>
+        <w:rPr>
+          <w:rFonts w:ascii="Courier New" w:eastAsia="Times New Roman" w:hAnsi="Courier New" w:cs="Courier New"/>
+          <w:sz w:val="20"/>
+          <w:szCs w:val="20"/>
+          <w:lang w:eastAsia="ru-RU"/>
+        </w:rPr>
+        <w:t>calcSum(..)         // вычисляет сумму и возвращает результат</w:t>
       </w:r>
     </w:p>
     <w:p>
@@ -17642,25 +14638,14 @@
           <w:lang w:eastAsia="ru-RU"/>
         </w:rPr>
       </w:pPr>
-      <w:proofErr w:type="spellStart"/>
-      <w:r>
-        <w:rPr>
-          <w:rFonts w:ascii="Courier New" w:eastAsia="Times New Roman" w:hAnsi="Courier New" w:cs="Courier New"/>
-          <w:sz w:val="20"/>
-          <w:szCs w:val="20"/>
-          <w:lang w:eastAsia="ru-RU"/>
-        </w:rPr>
-        <w:t>createForm</w:t>
-      </w:r>
-      <w:proofErr w:type="spellEnd"/>
-      <w:r>
-        <w:rPr>
-          <w:rFonts w:ascii="Courier New" w:eastAsia="Times New Roman" w:hAnsi="Courier New" w:cs="Courier New"/>
-          <w:sz w:val="20"/>
-          <w:szCs w:val="20"/>
-          <w:lang w:eastAsia="ru-RU"/>
-        </w:rPr>
-        <w:t>(..)      // создаёт форму (и обычно возвращает её)</w:t>
+      <w:r>
+        <w:rPr>
+          <w:rFonts w:ascii="Courier New" w:eastAsia="Times New Roman" w:hAnsi="Courier New" w:cs="Courier New"/>
+          <w:sz w:val="20"/>
+          <w:szCs w:val="20"/>
+          <w:lang w:eastAsia="ru-RU"/>
+        </w:rPr>
+        <w:t>createForm(..)      // создаёт форму (и обычно возвращает её)</w:t>
       </w:r>
     </w:p>
     <w:p>
@@ -17691,57 +14676,15 @@
           <w:lang w:eastAsia="ru-RU"/>
         </w:rPr>
       </w:pPr>
-      <w:proofErr w:type="spellStart"/>
-      <w:r>
-        <w:rPr>
-          <w:rFonts w:ascii="Courier New" w:eastAsia="Times New Roman" w:hAnsi="Courier New" w:cs="Courier New"/>
-          <w:sz w:val="20"/>
-          <w:szCs w:val="20"/>
-          <w:lang w:eastAsia="ru-RU"/>
-        </w:rPr>
-        <w:t>checkPermission</w:t>
-      </w:r>
-      <w:proofErr w:type="spellEnd"/>
-      <w:r>
-        <w:rPr>
-          <w:rFonts w:ascii="Courier New" w:eastAsia="Times New Roman" w:hAnsi="Courier New" w:cs="Courier New"/>
-          <w:sz w:val="20"/>
-          <w:szCs w:val="20"/>
-          <w:lang w:eastAsia="ru-RU"/>
-        </w:rPr>
-        <w:t xml:space="preserve">(..) // проверяет доступ, возвращая </w:t>
-      </w:r>
-      <w:proofErr w:type="spellStart"/>
-      <w:r>
-        <w:rPr>
-          <w:rFonts w:ascii="Courier New" w:eastAsia="Times New Roman" w:hAnsi="Courier New" w:cs="Courier New"/>
-          <w:sz w:val="20"/>
-          <w:szCs w:val="20"/>
-          <w:lang w:eastAsia="ru-RU"/>
-        </w:rPr>
-        <w:t>true</w:t>
-      </w:r>
-      <w:proofErr w:type="spellEnd"/>
-      <w:r>
-        <w:rPr>
-          <w:rFonts w:ascii="Courier New" w:eastAsia="Times New Roman" w:hAnsi="Courier New" w:cs="Courier New"/>
-          <w:sz w:val="20"/>
-          <w:szCs w:val="20"/>
-          <w:lang w:eastAsia="ru-RU"/>
-        </w:rPr>
-        <w:t>/</w:t>
-      </w:r>
-      <w:proofErr w:type="spellStart"/>
-      <w:r>
-        <w:rPr>
-          <w:rFonts w:ascii="Courier New" w:eastAsia="Times New Roman" w:hAnsi="Courier New" w:cs="Courier New"/>
-          <w:sz w:val="20"/>
-          <w:szCs w:val="20"/>
-          <w:lang w:eastAsia="ru-RU"/>
-        </w:rPr>
-        <w:t>false</w:t>
-      </w:r>
-      <w:proofErr w:type="spellEnd"/>
+      <w:r>
+        <w:rPr>
+          <w:rFonts w:ascii="Courier New" w:eastAsia="Times New Roman" w:hAnsi="Courier New" w:cs="Courier New"/>
+          <w:sz w:val="20"/>
+          <w:szCs w:val="20"/>
+          <w:lang w:eastAsia="ru-RU"/>
+        </w:rPr>
+        <w:t>checkPermission(..) // проверяет доступ, возвращая true/false</w:t>
+      </w:r>
     </w:p>
     <w:p>
       <w:pPr>
@@ -18037,25 +14980,14 @@
           <w:lang w:eastAsia="ru-RU"/>
         </w:rPr>
       </w:pPr>
-      <w:proofErr w:type="spellStart"/>
-      <w:r>
-        <w:rPr>
-          <w:rFonts w:ascii="Courier New" w:eastAsia="Times New Roman" w:hAnsi="Courier New" w:cs="Courier New"/>
-          <w:sz w:val="20"/>
-          <w:szCs w:val="20"/>
-          <w:lang w:eastAsia="ru-RU"/>
-        </w:rPr>
-        <w:t>let</w:t>
-      </w:r>
-      <w:proofErr w:type="spellEnd"/>
-      <w:r>
-        <w:rPr>
-          <w:rFonts w:ascii="Courier New" w:eastAsia="Times New Roman" w:hAnsi="Courier New" w:cs="Courier New"/>
-          <w:sz w:val="20"/>
-          <w:szCs w:val="20"/>
-          <w:lang w:eastAsia="ru-RU"/>
-        </w:rPr>
-        <w:t xml:space="preserve"> x = 5;         </w:t>
+      <w:r>
+        <w:rPr>
+          <w:rFonts w:ascii="Courier New" w:eastAsia="Times New Roman" w:hAnsi="Courier New" w:cs="Courier New"/>
+          <w:sz w:val="20"/>
+          <w:szCs w:val="20"/>
+          <w:lang w:eastAsia="ru-RU"/>
+        </w:rPr>
+        <w:t xml:space="preserve">let x = 5;         </w:t>
       </w:r>
     </w:p>
     <w:p>
@@ -18091,25 +15023,14 @@
           <w:lang w:eastAsia="ru-RU"/>
         </w:rPr>
       </w:pPr>
-      <w:proofErr w:type="spellStart"/>
-      <w:r>
-        <w:rPr>
-          <w:rFonts w:ascii="Courier New" w:eastAsia="Times New Roman" w:hAnsi="Courier New" w:cs="Courier New"/>
-          <w:sz w:val="20"/>
-          <w:szCs w:val="20"/>
-          <w:lang w:eastAsia="ru-RU"/>
-        </w:rPr>
-        <w:t>let</w:t>
-      </w:r>
-      <w:proofErr w:type="spellEnd"/>
-      <w:r>
-        <w:rPr>
-          <w:rFonts w:ascii="Courier New" w:eastAsia="Times New Roman" w:hAnsi="Courier New" w:cs="Courier New"/>
-          <w:sz w:val="20"/>
-          <w:szCs w:val="20"/>
-          <w:lang w:eastAsia="ru-RU"/>
-        </w:rPr>
-        <w:t xml:space="preserve"> y = 2;        </w:t>
+      <w:r>
+        <w:rPr>
+          <w:rFonts w:ascii="Courier New" w:eastAsia="Times New Roman" w:hAnsi="Courier New" w:cs="Courier New"/>
+          <w:sz w:val="20"/>
+          <w:szCs w:val="20"/>
+          <w:lang w:eastAsia="ru-RU"/>
+        </w:rPr>
+        <w:t xml:space="preserve">let y = 2;        </w:t>
       </w:r>
     </w:p>
     <w:p>
@@ -18145,25 +15066,14 @@
           <w:lang w:eastAsia="ru-RU"/>
         </w:rPr>
       </w:pPr>
-      <w:proofErr w:type="spellStart"/>
-      <w:r>
-        <w:rPr>
-          <w:rFonts w:ascii="Courier New" w:eastAsia="Times New Roman" w:hAnsi="Courier New" w:cs="Courier New"/>
-          <w:sz w:val="20"/>
-          <w:szCs w:val="20"/>
-          <w:lang w:eastAsia="ru-RU"/>
-        </w:rPr>
-        <w:t>let</w:t>
-      </w:r>
-      <w:proofErr w:type="spellEnd"/>
-      <w:r>
-        <w:rPr>
-          <w:rFonts w:ascii="Courier New" w:eastAsia="Times New Roman" w:hAnsi="Courier New" w:cs="Courier New"/>
-          <w:sz w:val="20"/>
-          <w:szCs w:val="20"/>
-          <w:lang w:eastAsia="ru-RU"/>
-        </w:rPr>
-        <w:t xml:space="preserve"> z = x + y;</w:t>
+      <w:r>
+        <w:rPr>
+          <w:rFonts w:ascii="Courier New" w:eastAsia="Times New Roman" w:hAnsi="Courier New" w:cs="Courier New"/>
+          <w:sz w:val="20"/>
+          <w:szCs w:val="20"/>
+          <w:lang w:eastAsia="ru-RU"/>
+        </w:rPr>
+        <w:t>let z = x + y;</w:t>
       </w:r>
     </w:p>
     <w:p>
@@ -18199,25 +15109,14 @@
           <w:lang w:eastAsia="ru-RU"/>
         </w:rPr>
       </w:pPr>
-      <w:proofErr w:type="spellStart"/>
-      <w:r>
-        <w:rPr>
-          <w:rFonts w:ascii="Courier New" w:eastAsia="Times New Roman" w:hAnsi="Courier New" w:cs="Courier New"/>
-          <w:sz w:val="20"/>
-          <w:szCs w:val="20"/>
-          <w:lang w:eastAsia="ru-RU"/>
-        </w:rPr>
-        <w:t>alert</w:t>
-      </w:r>
-      <w:proofErr w:type="spellEnd"/>
-      <w:r>
-        <w:rPr>
-          <w:rFonts w:ascii="Courier New" w:eastAsia="Times New Roman" w:hAnsi="Courier New" w:cs="Courier New"/>
-          <w:sz w:val="20"/>
-          <w:szCs w:val="20"/>
-          <w:lang w:eastAsia="ru-RU"/>
-        </w:rPr>
-        <w:t>(z);</w:t>
+      <w:r>
+        <w:rPr>
+          <w:rFonts w:ascii="Courier New" w:eastAsia="Times New Roman" w:hAnsi="Courier New" w:cs="Courier New"/>
+          <w:sz w:val="20"/>
+          <w:szCs w:val="20"/>
+          <w:lang w:eastAsia="ru-RU"/>
+        </w:rPr>
+        <w:t>alert(z);</w:t>
       </w:r>
     </w:p>
     <w:p>
@@ -18267,37 +15166,15 @@
         </w:rPr>
         <w:t xml:space="preserve">Есть ли какая-то разница между записями </w:t>
       </w:r>
-      <w:proofErr w:type="spellStart"/>
-      <w:r>
-        <w:rPr>
-          <w:rFonts w:ascii="Courier New" w:eastAsia="Times New Roman" w:hAnsi="Courier New" w:cs="Courier New"/>
-          <w:sz w:val="20"/>
-          <w:szCs w:val="20"/>
-          <w:lang w:eastAsia="ru-RU"/>
-        </w:rPr>
-        <w:t>typeof</w:t>
-      </w:r>
-      <w:proofErr w:type="spellEnd"/>
-      <w:r>
-        <w:rPr>
-          <w:rFonts w:ascii="Courier New" w:eastAsia="Times New Roman" w:hAnsi="Courier New" w:cs="Courier New"/>
-          <w:sz w:val="20"/>
-          <w:szCs w:val="20"/>
-          <w:lang w:eastAsia="ru-RU"/>
-        </w:rPr>
-        <w:t xml:space="preserve"> </w:t>
-      </w:r>
-      <w:proofErr w:type="spellStart"/>
-      <w:r>
-        <w:rPr>
-          <w:rFonts w:ascii="Courier New" w:eastAsia="Times New Roman" w:hAnsi="Courier New" w:cs="Courier New"/>
-          <w:sz w:val="20"/>
-          <w:szCs w:val="20"/>
-          <w:lang w:eastAsia="ru-RU"/>
-        </w:rPr>
-        <w:t>str</w:t>
-      </w:r>
-      <w:proofErr w:type="spellEnd"/>
+      <w:r>
+        <w:rPr>
+          <w:rFonts w:ascii="Courier New" w:eastAsia="Times New Roman" w:hAnsi="Courier New" w:cs="Courier New"/>
+          <w:sz w:val="20"/>
+          <w:szCs w:val="20"/>
+          <w:lang w:eastAsia="ru-RU"/>
+        </w:rPr>
+        <w:t>typeof str</w:t>
+      </w:r>
       <w:r>
         <w:rPr>
           <w:rFonts w:ascii="Times New Roman" w:eastAsia="Times New Roman" w:hAnsi="Times New Roman" w:cs="Times New Roman"/>
@@ -18307,45 +15184,14 @@
         </w:rPr>
         <w:t xml:space="preserve"> и </w:t>
       </w:r>
-      <w:proofErr w:type="spellStart"/>
-      <w:r>
-        <w:rPr>
-          <w:rFonts w:ascii="Courier New" w:eastAsia="Times New Roman" w:hAnsi="Courier New" w:cs="Courier New"/>
-          <w:sz w:val="20"/>
-          <w:szCs w:val="20"/>
-          <w:lang w:eastAsia="ru-RU"/>
-        </w:rPr>
-        <w:t>typeof</w:t>
-      </w:r>
-      <w:proofErr w:type="spellEnd"/>
-      <w:r>
-        <w:rPr>
-          <w:rFonts w:ascii="Courier New" w:eastAsia="Times New Roman" w:hAnsi="Courier New" w:cs="Courier New"/>
-          <w:sz w:val="20"/>
-          <w:szCs w:val="20"/>
-          <w:lang w:eastAsia="ru-RU"/>
-        </w:rPr>
-        <w:t>(</w:t>
-      </w:r>
-      <w:proofErr w:type="spellStart"/>
-      <w:r>
-        <w:rPr>
-          <w:rFonts w:ascii="Courier New" w:eastAsia="Times New Roman" w:hAnsi="Courier New" w:cs="Courier New"/>
-          <w:sz w:val="20"/>
-          <w:szCs w:val="20"/>
-          <w:lang w:eastAsia="ru-RU"/>
-        </w:rPr>
-        <w:t>str</w:t>
-      </w:r>
-      <w:proofErr w:type="spellEnd"/>
-      <w:r>
-        <w:rPr>
-          <w:rFonts w:ascii="Courier New" w:eastAsia="Times New Roman" w:hAnsi="Courier New" w:cs="Courier New"/>
-          <w:sz w:val="20"/>
-          <w:szCs w:val="20"/>
-          <w:lang w:eastAsia="ru-RU"/>
-        </w:rPr>
-        <w:t>)</w:t>
+      <w:r>
+        <w:rPr>
+          <w:rFonts w:ascii="Courier New" w:eastAsia="Times New Roman" w:hAnsi="Courier New" w:cs="Courier New"/>
+          <w:sz w:val="20"/>
+          <w:szCs w:val="20"/>
+          <w:lang w:eastAsia="ru-RU"/>
+        </w:rPr>
+        <w:t>typeof(str)</w:t>
       </w:r>
       <w:r>
         <w:rPr>
@@ -18414,45 +15260,14 @@
           <w:lang w:eastAsia="ru-RU"/>
         </w:rPr>
       </w:pPr>
-      <w:proofErr w:type="spellStart"/>
-      <w:r>
-        <w:rPr>
-          <w:rFonts w:ascii="Courier New" w:eastAsia="Times New Roman" w:hAnsi="Courier New" w:cs="Courier New"/>
-          <w:sz w:val="20"/>
-          <w:szCs w:val="20"/>
-          <w:lang w:eastAsia="ru-RU"/>
-        </w:rPr>
-        <w:t>function</w:t>
-      </w:r>
-      <w:proofErr w:type="spellEnd"/>
-      <w:r>
-        <w:rPr>
-          <w:rFonts w:ascii="Courier New" w:eastAsia="Times New Roman" w:hAnsi="Courier New" w:cs="Courier New"/>
-          <w:sz w:val="20"/>
-          <w:szCs w:val="20"/>
-          <w:lang w:eastAsia="ru-RU"/>
-        </w:rPr>
-        <w:t xml:space="preserve"> </w:t>
-      </w:r>
-      <w:proofErr w:type="spellStart"/>
-      <w:r>
-        <w:rPr>
-          <w:rFonts w:ascii="Courier New" w:eastAsia="Times New Roman" w:hAnsi="Courier New" w:cs="Courier New"/>
-          <w:sz w:val="20"/>
-          <w:szCs w:val="20"/>
-          <w:lang w:eastAsia="ru-RU"/>
-        </w:rPr>
-        <w:t>showX</w:t>
-      </w:r>
-      <w:proofErr w:type="spellEnd"/>
-      <w:r>
-        <w:rPr>
-          <w:rFonts w:ascii="Courier New" w:eastAsia="Times New Roman" w:hAnsi="Courier New" w:cs="Courier New"/>
-          <w:sz w:val="20"/>
-          <w:szCs w:val="20"/>
-          <w:lang w:eastAsia="ru-RU"/>
-        </w:rPr>
-        <w:t>(x)</w:t>
+      <w:r>
+        <w:rPr>
+          <w:rFonts w:ascii="Courier New" w:eastAsia="Times New Roman" w:hAnsi="Courier New" w:cs="Courier New"/>
+          <w:sz w:val="20"/>
+          <w:szCs w:val="20"/>
+          <w:lang w:eastAsia="ru-RU"/>
+        </w:rPr>
+        <w:t>function showX(x)</w:t>
       </w:r>
     </w:p>
     <w:p>
@@ -18539,26 +15354,7 @@
           <w:lang w:eastAsia="ru-RU"/>
         </w:rPr>
         <w:tab/>
-      </w:r>
-      <w:proofErr w:type="spellStart"/>
-      <w:r>
-        <w:rPr>
-          <w:rFonts w:ascii="Courier New" w:eastAsia="Times New Roman" w:hAnsi="Courier New" w:cs="Courier New"/>
-          <w:sz w:val="20"/>
-          <w:szCs w:val="20"/>
-          <w:lang w:eastAsia="ru-RU"/>
-        </w:rPr>
-        <w:t>return</w:t>
-      </w:r>
-      <w:proofErr w:type="spellEnd"/>
-      <w:r>
-        <w:rPr>
-          <w:rFonts w:ascii="Courier New" w:eastAsia="Times New Roman" w:hAnsi="Courier New" w:cs="Courier New"/>
-          <w:sz w:val="20"/>
-          <w:szCs w:val="20"/>
-          <w:lang w:eastAsia="ru-RU"/>
-        </w:rPr>
-        <w:t xml:space="preserve"> </w:t>
+        <w:t xml:space="preserve">return </w:t>
       </w:r>
     </w:p>
     <w:p>
@@ -18681,56 +15477,14 @@
           <w:lang w:eastAsia="ru-RU"/>
         </w:rPr>
       </w:pPr>
-      <w:proofErr w:type="spellStart"/>
-      <w:r>
-        <w:rPr>
-          <w:rFonts w:ascii="Courier New" w:eastAsia="Times New Roman" w:hAnsi="Courier New" w:cs="Courier New"/>
-          <w:sz w:val="20"/>
-          <w:szCs w:val="20"/>
-          <w:lang w:eastAsia="ru-RU"/>
-        </w:rPr>
-        <w:t>alert</w:t>
-      </w:r>
-      <w:proofErr w:type="spellEnd"/>
-      <w:r>
-        <w:rPr>
-          <w:rFonts w:ascii="Courier New" w:eastAsia="Times New Roman" w:hAnsi="Courier New" w:cs="Courier New"/>
-          <w:sz w:val="20"/>
-          <w:szCs w:val="20"/>
-          <w:lang w:eastAsia="ru-RU"/>
-        </w:rPr>
-        <w:t>(</w:t>
-      </w:r>
-      <w:proofErr w:type="spellStart"/>
-      <w:proofErr w:type="gramStart"/>
-      <w:r>
-        <w:rPr>
-          <w:rFonts w:ascii="Courier New" w:eastAsia="Times New Roman" w:hAnsi="Courier New" w:cs="Courier New"/>
-          <w:sz w:val="20"/>
-          <w:szCs w:val="20"/>
-          <w:lang w:eastAsia="ru-RU"/>
-        </w:rPr>
-        <w:t>showX</w:t>
-      </w:r>
-      <w:proofErr w:type="spellEnd"/>
-      <w:r>
-        <w:rPr>
-          <w:rFonts w:ascii="Courier New" w:eastAsia="Times New Roman" w:hAnsi="Courier New" w:cs="Courier New"/>
-          <w:sz w:val="20"/>
-          <w:szCs w:val="20"/>
-          <w:lang w:eastAsia="ru-RU"/>
-        </w:rPr>
-        <w:t>(</w:t>
-      </w:r>
-      <w:proofErr w:type="gramEnd"/>
-      <w:r>
-        <w:rPr>
-          <w:rFonts w:ascii="Courier New" w:eastAsia="Times New Roman" w:hAnsi="Courier New" w:cs="Courier New"/>
-          <w:sz w:val="20"/>
-          <w:szCs w:val="20"/>
-          <w:lang w:eastAsia="ru-RU"/>
-        </w:rPr>
-        <w:t>28));</w:t>
+      <w:r>
+        <w:rPr>
+          <w:rFonts w:ascii="Courier New" w:eastAsia="Times New Roman" w:hAnsi="Courier New" w:cs="Courier New"/>
+          <w:sz w:val="20"/>
+          <w:szCs w:val="20"/>
+          <w:lang w:eastAsia="ru-RU"/>
+        </w:rPr>
+        <w:t>alert(showX(28));</w:t>
       </w:r>
     </w:p>
     <w:p>
@@ -18876,37 +15630,15 @@
           <w:lang w:eastAsia="ru-RU"/>
         </w:rPr>
       </w:pPr>
-      <w:proofErr w:type="spellStart"/>
-      <w:r>
-        <w:rPr>
-          <w:rFonts w:ascii="Courier New" w:eastAsia="Times New Roman" w:hAnsi="Courier New" w:cs="Courier New"/>
-          <w:sz w:val="20"/>
-          <w:szCs w:val="20"/>
-          <w:lang w:eastAsia="ru-RU"/>
-        </w:rPr>
-        <w:t>true</w:t>
-      </w:r>
-      <w:proofErr w:type="spellEnd"/>
-      <w:r>
-        <w:rPr>
-          <w:rFonts w:ascii="Courier New" w:eastAsia="Times New Roman" w:hAnsi="Courier New" w:cs="Courier New"/>
-          <w:sz w:val="20"/>
-          <w:szCs w:val="20"/>
-          <w:lang w:eastAsia="ru-RU"/>
-        </w:rPr>
-        <w:t xml:space="preserve"> + </w:t>
-      </w:r>
-      <w:proofErr w:type="spellStart"/>
-      <w:r>
-        <w:rPr>
-          <w:rFonts w:ascii="Courier New" w:eastAsia="Times New Roman" w:hAnsi="Courier New" w:cs="Courier New"/>
-          <w:sz w:val="20"/>
-          <w:szCs w:val="20"/>
-          <w:lang w:eastAsia="ru-RU"/>
-        </w:rPr>
-        <w:t>false</w:t>
-      </w:r>
-      <w:proofErr w:type="spellEnd"/>
+      <w:r>
+        <w:rPr>
+          <w:rFonts w:ascii="Courier New" w:eastAsia="Times New Roman" w:hAnsi="Courier New" w:cs="Courier New"/>
+          <w:sz w:val="20"/>
+          <w:szCs w:val="20"/>
+          <w:lang w:eastAsia="ru-RU"/>
+        </w:rPr>
+        <w:t>true + false</w:t>
+      </w:r>
     </w:p>
     <w:p>
       <w:pPr>
@@ -19034,27 +15766,7 @@
           <w:szCs w:val="20"/>
           <w:lang w:eastAsia="ru-RU"/>
         </w:rPr>
-        <w:t>4 + 5 + "</w:t>
-      </w:r>
-      <w:proofErr w:type="spellStart"/>
-      <w:r>
-        <w:rPr>
-          <w:rFonts w:ascii="Courier New" w:eastAsia="Times New Roman" w:hAnsi="Courier New" w:cs="Courier New"/>
-          <w:sz w:val="20"/>
-          <w:szCs w:val="20"/>
-          <w:lang w:eastAsia="ru-RU"/>
-        </w:rPr>
-        <w:t>px</w:t>
-      </w:r>
-      <w:proofErr w:type="spellEnd"/>
-      <w:r>
-        <w:rPr>
-          <w:rFonts w:ascii="Courier New" w:eastAsia="Times New Roman" w:hAnsi="Courier New" w:cs="Courier New"/>
-          <w:sz w:val="20"/>
-          <w:szCs w:val="20"/>
-          <w:lang w:eastAsia="ru-RU"/>
-        </w:rPr>
-        <w:t>"</w:t>
+        <w:t>4 + 5 + "px"</w:t>
       </w:r>
     </w:p>
     <w:p>
@@ -19262,25 +15974,14 @@
           <w:lang w:eastAsia="ru-RU"/>
         </w:rPr>
       </w:pPr>
-      <w:proofErr w:type="gramStart"/>
-      <w:r>
-        <w:rPr>
-          <w:rFonts w:ascii="Courier New" w:eastAsia="Times New Roman" w:hAnsi="Courier New" w:cs="Courier New"/>
-          <w:sz w:val="20"/>
-          <w:szCs w:val="20"/>
-          <w:lang w:eastAsia="ru-RU"/>
-        </w:rPr>
-        <w:t>"  -</w:t>
-      </w:r>
-      <w:proofErr w:type="gramEnd"/>
-      <w:r>
-        <w:rPr>
-          <w:rFonts w:ascii="Courier New" w:eastAsia="Times New Roman" w:hAnsi="Courier New" w:cs="Courier New"/>
-          <w:sz w:val="20"/>
-          <w:szCs w:val="20"/>
-          <w:lang w:eastAsia="ru-RU"/>
-        </w:rPr>
-        <w:t>9  " + 5</w:t>
+      <w:r>
+        <w:rPr>
+          <w:rFonts w:ascii="Courier New" w:eastAsia="Times New Roman" w:hAnsi="Courier New" w:cs="Courier New"/>
+          <w:sz w:val="20"/>
+          <w:szCs w:val="20"/>
+          <w:lang w:eastAsia="ru-RU"/>
+        </w:rPr>
+        <w:t>"  -9  " + 5</w:t>
       </w:r>
     </w:p>
     <w:p>
@@ -19316,25 +16017,14 @@
           <w:lang w:eastAsia="ru-RU"/>
         </w:rPr>
       </w:pPr>
-      <w:proofErr w:type="gramStart"/>
-      <w:r>
-        <w:rPr>
-          <w:rFonts w:ascii="Courier New" w:eastAsia="Times New Roman" w:hAnsi="Courier New" w:cs="Courier New"/>
-          <w:sz w:val="20"/>
-          <w:szCs w:val="20"/>
-          <w:lang w:eastAsia="ru-RU"/>
-        </w:rPr>
-        <w:t>"  -</w:t>
-      </w:r>
-      <w:proofErr w:type="gramEnd"/>
-      <w:r>
-        <w:rPr>
-          <w:rFonts w:ascii="Courier New" w:eastAsia="Times New Roman" w:hAnsi="Courier New" w:cs="Courier New"/>
-          <w:sz w:val="20"/>
-          <w:szCs w:val="20"/>
-          <w:lang w:eastAsia="ru-RU"/>
-        </w:rPr>
-        <w:t>9  " - 5</w:t>
+      <w:r>
+        <w:rPr>
+          <w:rFonts w:ascii="Courier New" w:eastAsia="Times New Roman" w:hAnsi="Courier New" w:cs="Courier New"/>
+          <w:sz w:val="20"/>
+          <w:szCs w:val="20"/>
+          <w:lang w:eastAsia="ru-RU"/>
+        </w:rPr>
+        <w:t>"  -9  " - 5</w:t>
       </w:r>
     </w:p>
     <w:p>
@@ -19370,25 +16060,14 @@
           <w:lang w:eastAsia="ru-RU"/>
         </w:rPr>
       </w:pPr>
-      <w:proofErr w:type="spellStart"/>
-      <w:r>
-        <w:rPr>
-          <w:rFonts w:ascii="Courier New" w:eastAsia="Times New Roman" w:hAnsi="Courier New" w:cs="Courier New"/>
-          <w:sz w:val="20"/>
-          <w:szCs w:val="20"/>
-          <w:lang w:eastAsia="ru-RU"/>
-        </w:rPr>
-        <w:t>null</w:t>
-      </w:r>
-      <w:proofErr w:type="spellEnd"/>
-      <w:r>
-        <w:rPr>
-          <w:rFonts w:ascii="Courier New" w:eastAsia="Times New Roman" w:hAnsi="Courier New" w:cs="Courier New"/>
-          <w:sz w:val="20"/>
-          <w:szCs w:val="20"/>
-          <w:lang w:eastAsia="ru-RU"/>
-        </w:rPr>
-        <w:t xml:space="preserve"> + 1</w:t>
+      <w:r>
+        <w:rPr>
+          <w:rFonts w:ascii="Courier New" w:eastAsia="Times New Roman" w:hAnsi="Courier New" w:cs="Courier New"/>
+          <w:sz w:val="20"/>
+          <w:szCs w:val="20"/>
+          <w:lang w:eastAsia="ru-RU"/>
+        </w:rPr>
+        <w:t>null + 1</w:t>
       </w:r>
     </w:p>
     <w:p>
@@ -19424,25 +16103,14 @@
           <w:lang w:eastAsia="ru-RU"/>
         </w:rPr>
       </w:pPr>
-      <w:proofErr w:type="spellStart"/>
-      <w:r>
-        <w:rPr>
-          <w:rFonts w:ascii="Courier New" w:eastAsia="Times New Roman" w:hAnsi="Courier New" w:cs="Courier New"/>
-          <w:sz w:val="20"/>
-          <w:szCs w:val="20"/>
-          <w:lang w:eastAsia="ru-RU"/>
-        </w:rPr>
-        <w:t>undefined</w:t>
-      </w:r>
-      <w:proofErr w:type="spellEnd"/>
-      <w:r>
-        <w:rPr>
-          <w:rFonts w:ascii="Courier New" w:eastAsia="Times New Roman" w:hAnsi="Courier New" w:cs="Courier New"/>
-          <w:sz w:val="20"/>
-          <w:szCs w:val="20"/>
-          <w:lang w:eastAsia="ru-RU"/>
-        </w:rPr>
-        <w:t xml:space="preserve"> + 1</w:t>
+      <w:r>
+        <w:rPr>
+          <w:rFonts w:ascii="Courier New" w:eastAsia="Times New Roman" w:hAnsi="Courier New" w:cs="Courier New"/>
+          <w:sz w:val="20"/>
+          <w:szCs w:val="20"/>
+          <w:lang w:eastAsia="ru-RU"/>
+        </w:rPr>
+        <w:t>undefined + 1</w:t>
       </w:r>
     </w:p>
     <w:p>
@@ -19616,59 +16284,53 @@
           <w:rFonts w:ascii="Courier New" w:eastAsia="Times New Roman" w:hAnsi="Courier New" w:cs="Courier New"/>
           <w:sz w:val="20"/>
           <w:szCs w:val="20"/>
-          <w:lang w:eastAsia="ru-RU"/>
-        </w:rPr>
-      </w:pPr>
-      <w:proofErr w:type="spellStart"/>
-      <w:r>
-        <w:rPr>
-          <w:rFonts w:ascii="Courier New" w:eastAsia="Times New Roman" w:hAnsi="Courier New" w:cs="Courier New"/>
-          <w:sz w:val="20"/>
-          <w:szCs w:val="20"/>
-          <w:lang w:eastAsia="ru-RU"/>
-        </w:rPr>
-        <w:t>let</w:t>
-      </w:r>
-      <w:proofErr w:type="spellEnd"/>
-      <w:r>
-        <w:rPr>
-          <w:rFonts w:ascii="Courier New" w:eastAsia="Times New Roman" w:hAnsi="Courier New" w:cs="Courier New"/>
-          <w:sz w:val="20"/>
-          <w:szCs w:val="20"/>
-          <w:lang w:eastAsia="ru-RU"/>
-        </w:rPr>
-        <w:t xml:space="preserve"> a = </w:t>
-      </w:r>
-      <w:proofErr w:type="spellStart"/>
-      <w:proofErr w:type="gramStart"/>
-      <w:r>
-        <w:rPr>
-          <w:rFonts w:ascii="Courier New" w:eastAsia="Times New Roman" w:hAnsi="Courier New" w:cs="Courier New"/>
-          <w:sz w:val="20"/>
-          <w:szCs w:val="20"/>
-          <w:lang w:eastAsia="ru-RU"/>
-        </w:rPr>
-        <w:t>prompt</w:t>
-      </w:r>
-      <w:proofErr w:type="spellEnd"/>
-      <w:r>
-        <w:rPr>
-          <w:rFonts w:ascii="Courier New" w:eastAsia="Times New Roman" w:hAnsi="Courier New" w:cs="Courier New"/>
-          <w:sz w:val="20"/>
-          <w:szCs w:val="20"/>
-          <w:lang w:eastAsia="ru-RU"/>
-        </w:rPr>
-        <w:t>(</w:t>
-      </w:r>
-      <w:proofErr w:type="gramEnd"/>
-      <w:r>
-        <w:rPr>
-          <w:rFonts w:ascii="Courier New" w:eastAsia="Times New Roman" w:hAnsi="Courier New" w:cs="Courier New"/>
-          <w:sz w:val="20"/>
-          <w:szCs w:val="20"/>
-          <w:lang w:eastAsia="ru-RU"/>
-        </w:rPr>
-        <w:t>"Первое число?", 1);</w:t>
+          <w:lang w:val="en-US" w:eastAsia="ru-RU"/>
+        </w:rPr>
+      </w:pPr>
+      <w:r>
+        <w:rPr>
+          <w:rFonts w:ascii="Courier New" w:eastAsia="Times New Roman" w:hAnsi="Courier New" w:cs="Courier New"/>
+          <w:sz w:val="20"/>
+          <w:szCs w:val="20"/>
+          <w:lang w:val="en-US" w:eastAsia="ru-RU"/>
+        </w:rPr>
+        <w:t>let a = prompt("</w:t>
+      </w:r>
+      <w:r>
+        <w:rPr>
+          <w:rFonts w:ascii="Courier New" w:eastAsia="Times New Roman" w:hAnsi="Courier New" w:cs="Courier New"/>
+          <w:sz w:val="20"/>
+          <w:szCs w:val="20"/>
+          <w:lang w:eastAsia="ru-RU"/>
+        </w:rPr>
+        <w:t>Первое</w:t>
+      </w:r>
+      <w:r>
+        <w:rPr>
+          <w:rFonts w:ascii="Courier New" w:eastAsia="Times New Roman" w:hAnsi="Courier New" w:cs="Courier New"/>
+          <w:sz w:val="20"/>
+          <w:szCs w:val="20"/>
+          <w:lang w:val="en-US" w:eastAsia="ru-RU"/>
+        </w:rPr>
+        <w:t xml:space="preserve"> </w:t>
+      </w:r>
+      <w:r>
+        <w:rPr>
+          <w:rFonts w:ascii="Courier New" w:eastAsia="Times New Roman" w:hAnsi="Courier New" w:cs="Courier New"/>
+          <w:sz w:val="20"/>
+          <w:szCs w:val="20"/>
+          <w:lang w:eastAsia="ru-RU"/>
+        </w:rPr>
+        <w:t>число</w:t>
+      </w:r>
+      <w:r>
+        <w:rPr>
+          <w:rFonts w:ascii="Courier New" w:eastAsia="Times New Roman" w:hAnsi="Courier New" w:cs="Courier New"/>
+          <w:sz w:val="20"/>
+          <w:szCs w:val="20"/>
+          <w:lang w:val="en-US" w:eastAsia="ru-RU"/>
+        </w:rPr>
+        <w:t>?", 1);</w:t>
       </w:r>
     </w:p>
     <w:p>
@@ -19700,56 +16362,14 @@
           <w:lang w:eastAsia="ru-RU"/>
         </w:rPr>
       </w:pPr>
-      <w:proofErr w:type="spellStart"/>
-      <w:r>
-        <w:rPr>
-          <w:rFonts w:ascii="Courier New" w:eastAsia="Times New Roman" w:hAnsi="Courier New" w:cs="Courier New"/>
-          <w:sz w:val="20"/>
-          <w:szCs w:val="20"/>
-          <w:lang w:eastAsia="ru-RU"/>
-        </w:rPr>
-        <w:t>let</w:t>
-      </w:r>
-      <w:proofErr w:type="spellEnd"/>
-      <w:r>
-        <w:rPr>
-          <w:rFonts w:ascii="Courier New" w:eastAsia="Times New Roman" w:hAnsi="Courier New" w:cs="Courier New"/>
-          <w:sz w:val="20"/>
-          <w:szCs w:val="20"/>
-          <w:lang w:eastAsia="ru-RU"/>
-        </w:rPr>
-        <w:t xml:space="preserve"> b = </w:t>
-      </w:r>
-      <w:proofErr w:type="spellStart"/>
-      <w:proofErr w:type="gramStart"/>
-      <w:r>
-        <w:rPr>
-          <w:rFonts w:ascii="Courier New" w:eastAsia="Times New Roman" w:hAnsi="Courier New" w:cs="Courier New"/>
-          <w:sz w:val="20"/>
-          <w:szCs w:val="20"/>
-          <w:lang w:eastAsia="ru-RU"/>
-        </w:rPr>
-        <w:t>prompt</w:t>
-      </w:r>
-      <w:proofErr w:type="spellEnd"/>
-      <w:r>
-        <w:rPr>
-          <w:rFonts w:ascii="Courier New" w:eastAsia="Times New Roman" w:hAnsi="Courier New" w:cs="Courier New"/>
-          <w:sz w:val="20"/>
-          <w:szCs w:val="20"/>
-          <w:lang w:eastAsia="ru-RU"/>
-        </w:rPr>
-        <w:t>(</w:t>
-      </w:r>
-      <w:proofErr w:type="gramEnd"/>
-      <w:r>
-        <w:rPr>
-          <w:rFonts w:ascii="Courier New" w:eastAsia="Times New Roman" w:hAnsi="Courier New" w:cs="Courier New"/>
-          <w:sz w:val="20"/>
-          <w:szCs w:val="20"/>
-          <w:lang w:eastAsia="ru-RU"/>
-        </w:rPr>
-        <w:t>"Второе число?", 2);</w:t>
+      <w:r>
+        <w:rPr>
+          <w:rFonts w:ascii="Courier New" w:eastAsia="Times New Roman" w:hAnsi="Courier New" w:cs="Courier New"/>
+          <w:sz w:val="20"/>
+          <w:szCs w:val="20"/>
+          <w:lang w:eastAsia="ru-RU"/>
+        </w:rPr>
+        <w:t>let b = prompt("Второе число?", 2);</w:t>
       </w:r>
     </w:p>
     <w:p>
@@ -19811,36 +16431,14 @@
           <w:lang w:eastAsia="ru-RU"/>
         </w:rPr>
       </w:pPr>
-      <w:proofErr w:type="spellStart"/>
-      <w:proofErr w:type="gramStart"/>
-      <w:r>
-        <w:rPr>
-          <w:rFonts w:ascii="Courier New" w:eastAsia="Times New Roman" w:hAnsi="Courier New" w:cs="Courier New"/>
-          <w:sz w:val="20"/>
-          <w:szCs w:val="20"/>
-          <w:lang w:eastAsia="ru-RU"/>
-        </w:rPr>
-        <w:t>alert</w:t>
-      </w:r>
-      <w:proofErr w:type="spellEnd"/>
-      <w:r>
-        <w:rPr>
-          <w:rFonts w:ascii="Courier New" w:eastAsia="Times New Roman" w:hAnsi="Courier New" w:cs="Courier New"/>
-          <w:sz w:val="20"/>
-          <w:szCs w:val="20"/>
-          <w:lang w:eastAsia="ru-RU"/>
-        </w:rPr>
-        <w:t>(</w:t>
-      </w:r>
-      <w:proofErr w:type="gramEnd"/>
-      <w:r>
-        <w:rPr>
-          <w:rFonts w:ascii="Courier New" w:eastAsia="Times New Roman" w:hAnsi="Courier New" w:cs="Courier New"/>
-          <w:sz w:val="20"/>
-          <w:szCs w:val="20"/>
-          <w:lang w:eastAsia="ru-RU"/>
-        </w:rPr>
-        <w:t>a + b); // возвращает 12</w:t>
+      <w:r>
+        <w:rPr>
+          <w:rFonts w:ascii="Courier New" w:eastAsia="Times New Roman" w:hAnsi="Courier New" w:cs="Courier New"/>
+          <w:sz w:val="20"/>
+          <w:szCs w:val="20"/>
+          <w:lang w:eastAsia="ru-RU"/>
+        </w:rPr>
+        <w:t>alert(a + b); // возвращает 12</w:t>
       </w:r>
     </w:p>
     <w:p>
@@ -20029,7 +16627,6 @@
           <w:lang w:eastAsia="ru-RU"/>
         </w:rPr>
       </w:pPr>
-      <w:proofErr w:type="spellStart"/>
       <w:r>
         <w:rPr>
           <w:rFonts w:ascii="Courier New" w:eastAsia="Times New Roman" w:hAnsi="Courier New" w:cs="Courier New"/>
@@ -20038,17 +16635,7 @@
           <w:lang w:eastAsia="ru-RU"/>
         </w:rPr>
         <w:lastRenderedPageBreak/>
-        <w:t>alert</w:t>
-      </w:r>
-      <w:proofErr w:type="spellEnd"/>
-      <w:r>
-        <w:rPr>
-          <w:rFonts w:ascii="Courier New" w:eastAsia="Times New Roman" w:hAnsi="Courier New" w:cs="Courier New"/>
-          <w:sz w:val="20"/>
-          <w:szCs w:val="20"/>
-          <w:lang w:eastAsia="ru-RU"/>
-        </w:rPr>
-        <w:t>(x);</w:t>
+        <w:t>alert(x);</w:t>
       </w:r>
     </w:p>
     <w:p>
@@ -20108,56 +16695,14 @@
           <w:lang w:eastAsia="ru-RU"/>
         </w:rPr>
       </w:pPr>
-      <w:proofErr w:type="spellStart"/>
-      <w:r>
-        <w:rPr>
-          <w:rFonts w:ascii="Courier New" w:eastAsia="Times New Roman" w:hAnsi="Courier New" w:cs="Courier New"/>
-          <w:sz w:val="20"/>
-          <w:szCs w:val="20"/>
-          <w:lang w:eastAsia="ru-RU"/>
-        </w:rPr>
-        <w:t>function</w:t>
-      </w:r>
-      <w:proofErr w:type="spellEnd"/>
-      <w:r>
-        <w:rPr>
-          <w:rFonts w:ascii="Courier New" w:eastAsia="Times New Roman" w:hAnsi="Courier New" w:cs="Courier New"/>
-          <w:sz w:val="20"/>
-          <w:szCs w:val="20"/>
-          <w:lang w:eastAsia="ru-RU"/>
-        </w:rPr>
-        <w:t xml:space="preserve"> </w:t>
-      </w:r>
-      <w:proofErr w:type="spellStart"/>
-      <w:proofErr w:type="gramStart"/>
-      <w:r>
-        <w:rPr>
-          <w:rFonts w:ascii="Courier New" w:eastAsia="Times New Roman" w:hAnsi="Courier New" w:cs="Courier New"/>
-          <w:sz w:val="20"/>
-          <w:szCs w:val="20"/>
-          <w:lang w:eastAsia="ru-RU"/>
-        </w:rPr>
-        <w:t>sum</w:t>
-      </w:r>
-      <w:proofErr w:type="spellEnd"/>
-      <w:r>
-        <w:rPr>
-          <w:rFonts w:ascii="Courier New" w:eastAsia="Times New Roman" w:hAnsi="Courier New" w:cs="Courier New"/>
-          <w:sz w:val="20"/>
-          <w:szCs w:val="20"/>
-          <w:lang w:eastAsia="ru-RU"/>
-        </w:rPr>
-        <w:t>(</w:t>
-      </w:r>
-      <w:proofErr w:type="gramEnd"/>
-      <w:r>
-        <w:rPr>
-          <w:rFonts w:ascii="Courier New" w:eastAsia="Times New Roman" w:hAnsi="Courier New" w:cs="Courier New"/>
-          <w:sz w:val="20"/>
-          <w:szCs w:val="20"/>
-          <w:lang w:eastAsia="ru-RU"/>
-        </w:rPr>
-        <w:t>x, y=0) {</w:t>
+      <w:r>
+        <w:rPr>
+          <w:rFonts w:ascii="Courier New" w:eastAsia="Times New Roman" w:hAnsi="Courier New" w:cs="Courier New"/>
+          <w:sz w:val="20"/>
+          <w:szCs w:val="20"/>
+          <w:lang w:eastAsia="ru-RU"/>
+        </w:rPr>
+        <w:t>function sum(x, y=0) {</w:t>
       </w:r>
     </w:p>
     <w:p>
@@ -20200,47 +16745,7 @@
           <w:szCs w:val="20"/>
           <w:lang w:eastAsia="ru-RU"/>
         </w:rPr>
-        <w:t xml:space="preserve">  </w:t>
-      </w:r>
-      <w:proofErr w:type="spellStart"/>
-      <w:r>
-        <w:rPr>
-          <w:rFonts w:ascii="Courier New" w:eastAsia="Times New Roman" w:hAnsi="Courier New" w:cs="Courier New"/>
-          <w:sz w:val="20"/>
-          <w:szCs w:val="20"/>
-          <w:lang w:eastAsia="ru-RU"/>
-        </w:rPr>
-        <w:t>return</w:t>
-      </w:r>
-      <w:proofErr w:type="spellEnd"/>
-      <w:r>
-        <w:rPr>
-          <w:rFonts w:ascii="Courier New" w:eastAsia="Times New Roman" w:hAnsi="Courier New" w:cs="Courier New"/>
-          <w:sz w:val="20"/>
-          <w:szCs w:val="20"/>
-          <w:lang w:eastAsia="ru-RU"/>
-        </w:rPr>
-        <w:t xml:space="preserve"> </w:t>
-      </w:r>
-      <w:proofErr w:type="spellStart"/>
-      <w:r>
-        <w:rPr>
-          <w:rFonts w:ascii="Courier New" w:eastAsia="Times New Roman" w:hAnsi="Courier New" w:cs="Courier New"/>
-          <w:sz w:val="20"/>
-          <w:szCs w:val="20"/>
-          <w:lang w:eastAsia="ru-RU"/>
-        </w:rPr>
-        <w:t>x+y</w:t>
-      </w:r>
-      <w:proofErr w:type="spellEnd"/>
-      <w:r>
-        <w:rPr>
-          <w:rFonts w:ascii="Courier New" w:eastAsia="Times New Roman" w:hAnsi="Courier New" w:cs="Courier New"/>
-          <w:sz w:val="20"/>
-          <w:szCs w:val="20"/>
-          <w:lang w:eastAsia="ru-RU"/>
-        </w:rPr>
-        <w:t>;</w:t>
+        <w:t xml:space="preserve">  return x+y;</w:t>
       </w:r>
     </w:p>
     <w:p>
@@ -20319,56 +16824,14 @@
           <w:lang w:eastAsia="ru-RU"/>
         </w:rPr>
       </w:pPr>
-      <w:proofErr w:type="spellStart"/>
-      <w:r>
-        <w:rPr>
-          <w:rFonts w:ascii="Courier New" w:eastAsia="Times New Roman" w:hAnsi="Courier New" w:cs="Courier New"/>
-          <w:sz w:val="20"/>
-          <w:szCs w:val="20"/>
-          <w:lang w:eastAsia="ru-RU"/>
-        </w:rPr>
-        <w:t>alert</w:t>
-      </w:r>
-      <w:proofErr w:type="spellEnd"/>
-      <w:r>
-        <w:rPr>
-          <w:rFonts w:ascii="Courier New" w:eastAsia="Times New Roman" w:hAnsi="Courier New" w:cs="Courier New"/>
-          <w:sz w:val="20"/>
-          <w:szCs w:val="20"/>
-          <w:lang w:eastAsia="ru-RU"/>
-        </w:rPr>
-        <w:t>(</w:t>
-      </w:r>
-      <w:proofErr w:type="spellStart"/>
-      <w:proofErr w:type="gramStart"/>
-      <w:r>
-        <w:rPr>
-          <w:rFonts w:ascii="Courier New" w:eastAsia="Times New Roman" w:hAnsi="Courier New" w:cs="Courier New"/>
-          <w:sz w:val="20"/>
-          <w:szCs w:val="20"/>
-          <w:lang w:eastAsia="ru-RU"/>
-        </w:rPr>
-        <w:t>sum</w:t>
-      </w:r>
-      <w:proofErr w:type="spellEnd"/>
-      <w:r>
-        <w:rPr>
-          <w:rFonts w:ascii="Courier New" w:eastAsia="Times New Roman" w:hAnsi="Courier New" w:cs="Courier New"/>
-          <w:sz w:val="20"/>
-          <w:szCs w:val="20"/>
-          <w:lang w:eastAsia="ru-RU"/>
-        </w:rPr>
-        <w:t>(</w:t>
-      </w:r>
-      <w:proofErr w:type="gramEnd"/>
-      <w:r>
-        <w:rPr>
-          <w:rFonts w:ascii="Courier New" w:eastAsia="Times New Roman" w:hAnsi="Courier New" w:cs="Courier New"/>
-          <w:sz w:val="20"/>
-          <w:szCs w:val="20"/>
-          <w:lang w:eastAsia="ru-RU"/>
-        </w:rPr>
-        <w:t>5));</w:t>
+      <w:r>
+        <w:rPr>
+          <w:rFonts w:ascii="Courier New" w:eastAsia="Times New Roman" w:hAnsi="Courier New" w:cs="Courier New"/>
+          <w:sz w:val="20"/>
+          <w:szCs w:val="20"/>
+          <w:lang w:eastAsia="ru-RU"/>
+        </w:rPr>
+        <w:t>alert(sum(5));</w:t>
       </w:r>
     </w:p>
     <w:p>
@@ -20456,11 +16919,9 @@
       </w:r>
     </w:p>
     <w:p>
-      <w:proofErr w:type="gramStart"/>
       <w:r>
         <w:t>ОТВЕТЫ :</w:t>
       </w:r>
-      <w:proofErr w:type="gramEnd"/>
     </w:p>
     <w:p>
       <w:pPr>
@@ -20531,11 +16992,9 @@
       <w:pPr>
         <w:pStyle w:val="a7"/>
       </w:pPr>
-      <w:proofErr w:type="gramStart"/>
       <w:r>
         <w:t>или :</w:t>
       </w:r>
-      <w:proofErr w:type="gramEnd"/>
     </w:p>
     <w:p>
       <w:pPr>
@@ -20553,21 +17012,32 @@
         <w:rPr>
           <w:lang w:val="en-US"/>
         </w:rPr>
-        <w:t>let name = ‘Valerie’, surname = ‘</w:t>
-      </w:r>
-      <w:proofErr w:type="spellStart"/>
-      <w:r>
+        <w:t>let name = ‘Valerie’, surname = ‘Gagieva’, age = 25</w:t>
+      </w:r>
+    </w:p>
+    <w:p>
+      <w:pPr>
+        <w:pStyle w:val="a7"/>
         <w:rPr>
           <w:lang w:val="en-US"/>
         </w:rPr>
-        <w:t>Gagieva</w:t>
-      </w:r>
-      <w:proofErr w:type="spellEnd"/>
-      <w:r>
+      </w:pPr>
+    </w:p>
+    <w:p>
+      <w:pPr>
+        <w:pStyle w:val="a7"/>
         <w:rPr>
           <w:lang w:val="en-US"/>
         </w:rPr>
-        <w:t>’, age = 25</w:t>
+      </w:pPr>
+      <w:r>
+        <w:t>или</w:t>
+      </w:r>
+      <w:r>
+        <w:rPr>
+          <w:lang w:val="en-US"/>
+        </w:rPr>
+        <w:t>:</w:t>
       </w:r>
     </w:p>
     <w:p>
@@ -20586,6 +17056,56 @@
         </w:rPr>
       </w:pPr>
       <w:r>
+        <w:rPr>
+          <w:lang w:val="en-US"/>
+        </w:rPr>
+        <w:t>let name = ‘Valerie’;</w:t>
+      </w:r>
+    </w:p>
+    <w:p>
+      <w:pPr>
+        <w:pStyle w:val="a7"/>
+        <w:rPr>
+          <w:lang w:val="en-US"/>
+        </w:rPr>
+      </w:pPr>
+      <w:r>
+        <w:rPr>
+          <w:lang w:val="en-US"/>
+        </w:rPr>
+        <w:t>let surname = ‘Gagieva’;</w:t>
+      </w:r>
+    </w:p>
+    <w:p>
+      <w:pPr>
+        <w:pStyle w:val="a7"/>
+        <w:rPr>
+          <w:lang w:val="en-US"/>
+        </w:rPr>
+      </w:pPr>
+      <w:r>
+        <w:rPr>
+          <w:lang w:val="en-US"/>
+        </w:rPr>
+        <w:t>let age = 25;</w:t>
+      </w:r>
+    </w:p>
+    <w:p>
+      <w:pPr>
+        <w:pStyle w:val="a7"/>
+        <w:rPr>
+          <w:lang w:val="en-US"/>
+        </w:rPr>
+      </w:pPr>
+    </w:p>
+    <w:p>
+      <w:pPr>
+        <w:pStyle w:val="a7"/>
+        <w:rPr>
+          <w:lang w:val="en-US"/>
+        </w:rPr>
+      </w:pPr>
+      <w:r>
         <w:t>или</w:t>
       </w:r>
       <w:r>
@@ -20614,7 +17134,7 @@
         <w:rPr>
           <w:lang w:val="en-US"/>
         </w:rPr>
-        <w:t>let name = ‘Valerie’;</w:t>
+        <w:t>let name = ‘Valerie’,</w:t>
       </w:r>
     </w:p>
     <w:p>
@@ -20628,98 +17148,7 @@
         <w:rPr>
           <w:lang w:val="en-US"/>
         </w:rPr>
-        <w:t>let surname = ‘</w:t>
-      </w:r>
-      <w:proofErr w:type="spellStart"/>
-      <w:r>
-        <w:rPr>
-          <w:lang w:val="en-US"/>
-        </w:rPr>
-        <w:t>Gagieva</w:t>
-      </w:r>
-      <w:proofErr w:type="spellEnd"/>
-      <w:r>
-        <w:rPr>
-          <w:lang w:val="en-US"/>
-        </w:rPr>
-        <w:t>’;</w:t>
-      </w:r>
-    </w:p>
-    <w:p>
-      <w:pPr>
-        <w:pStyle w:val="a7"/>
-        <w:rPr>
-          <w:lang w:val="en-US"/>
-        </w:rPr>
-      </w:pPr>
-      <w:r>
-        <w:rPr>
-          <w:lang w:val="en-US"/>
-        </w:rPr>
-        <w:t>let age = 25;</w:t>
-      </w:r>
-    </w:p>
-    <w:p>
-      <w:pPr>
-        <w:pStyle w:val="a7"/>
-        <w:rPr>
-          <w:lang w:val="en-US"/>
-        </w:rPr>
-      </w:pPr>
-    </w:p>
-    <w:p>
-      <w:pPr>
-        <w:pStyle w:val="a7"/>
-      </w:pPr>
-      <w:r>
-        <w:t>или:</w:t>
-      </w:r>
-    </w:p>
-    <w:p>
-      <w:pPr>
-        <w:pStyle w:val="a7"/>
-      </w:pPr>
-    </w:p>
-    <w:p>
-      <w:pPr>
-        <w:pStyle w:val="a7"/>
-        <w:rPr>
-          <w:lang w:val="en-US"/>
-        </w:rPr>
-      </w:pPr>
-      <w:r>
-        <w:rPr>
-          <w:lang w:val="en-US"/>
-        </w:rPr>
-        <w:t>let name = ‘Valerie’,</w:t>
-      </w:r>
-    </w:p>
-    <w:p>
-      <w:pPr>
-        <w:pStyle w:val="a7"/>
-        <w:rPr>
-          <w:lang w:val="en-US"/>
-        </w:rPr>
-      </w:pPr>
-      <w:r>
-        <w:rPr>
-          <w:lang w:val="en-US"/>
-        </w:rPr>
-        <w:t xml:space="preserve">      surname = ‘</w:t>
-      </w:r>
-      <w:proofErr w:type="spellStart"/>
-      <w:r>
-        <w:rPr>
-          <w:lang w:val="en-US"/>
-        </w:rPr>
-        <w:t>Gagieva</w:t>
-      </w:r>
-      <w:proofErr w:type="spellEnd"/>
-      <w:r>
-        <w:rPr>
-          <w:lang w:val="en-US"/>
-        </w:rPr>
-        <w:t>’,</w:t>
+        <w:t xml:space="preserve">      surname = ‘Gagieva’,</w:t>
       </w:r>
     </w:p>
     <w:p>
@@ -20769,31 +17198,49 @@
           <w:lang w:val="en-US"/>
         </w:rPr>
       </w:pPr>
-      <w:proofErr w:type="gramStart"/>
       <w:r>
         <w:rPr>
           <w:lang w:val="en-US"/>
         </w:rPr>
-        <w:t>alert( `</w:t>
-      </w:r>
-      <w:proofErr w:type="gramEnd"/>
+        <w:t xml:space="preserve">alert( `hello ${1}` ); </w:t>
+      </w:r>
       <w:r>
         <w:rPr>
           <w:lang w:val="en-US"/>
         </w:rPr>
-        <w:t xml:space="preserve">hello ${1}` ); </w:t>
+        <w:t xml:space="preserve">  </w:t>
       </w:r>
       <w:r>
         <w:rPr>
           <w:lang w:val="en-US"/>
         </w:rPr>
+        <w:t>// hello 1</w:t>
+      </w:r>
+    </w:p>
+    <w:p>
+      <w:pPr>
+        <w:pStyle w:val="a7"/>
+        <w:rPr>
+          <w:lang w:val="en-US"/>
+        </w:rPr>
+      </w:pPr>
+      <w:r>
+        <w:rPr>
+          <w:lang w:val="en-US"/>
+        </w:rPr>
+        <w:t>alert( `hello ${"name"}` );</w:t>
+      </w:r>
+      <w:r>
+        <w:rPr>
+          <w:lang w:val="en-US"/>
+        </w:rPr>
         <w:t xml:space="preserve">  </w:t>
       </w:r>
       <w:r>
         <w:rPr>
           <w:lang w:val="en-US"/>
         </w:rPr>
-        <w:t>// hello 1</w:t>
+        <w:t xml:space="preserve"> //hello name</w:t>
       </w:r>
     </w:p>
     <w:p>
@@ -20803,53 +17250,11 @@
           <w:lang w:val="en-US"/>
         </w:rPr>
       </w:pPr>
-      <w:proofErr w:type="gramStart"/>
       <w:r>
         <w:rPr>
           <w:lang w:val="en-US"/>
         </w:rPr>
-        <w:t>alert( `</w:t>
-      </w:r>
-      <w:proofErr w:type="gramEnd"/>
-      <w:r>
-        <w:rPr>
-          <w:lang w:val="en-US"/>
-        </w:rPr>
-        <w:t>hello ${"name"}` );</w:t>
-      </w:r>
-      <w:r>
-        <w:rPr>
-          <w:lang w:val="en-US"/>
-        </w:rPr>
-        <w:t xml:space="preserve">  </w:t>
-      </w:r>
-      <w:r>
-        <w:rPr>
-          <w:lang w:val="en-US"/>
-        </w:rPr>
-        <w:t xml:space="preserve"> //hello name</w:t>
-      </w:r>
-    </w:p>
-    <w:p>
-      <w:pPr>
-        <w:pStyle w:val="a7"/>
-        <w:rPr>
-          <w:lang w:val="en-US"/>
-        </w:rPr>
-      </w:pPr>
-      <w:proofErr w:type="gramStart"/>
-      <w:r>
-        <w:rPr>
-          <w:lang w:val="en-US"/>
-        </w:rPr>
-        <w:t>alert( `</w:t>
-      </w:r>
-      <w:proofErr w:type="gramEnd"/>
-      <w:r>
-        <w:rPr>
-          <w:lang w:val="en-US"/>
-        </w:rPr>
-        <w:t>hello ${name}` )</w:t>
+        <w:t>alert( `hello ${name}` )</w:t>
       </w:r>
       <w:r>
         <w:rPr>
@@ -20959,48 +17364,40 @@
         <w:rPr>
           <w:lang w:val="en-US"/>
         </w:rPr>
-        <w:t xml:space="preserve">&lt;script </w:t>
-      </w:r>
-      <w:proofErr w:type="spellStart"/>
-      <w:r>
+        <w:t>&lt;script src=”script.js”&gt;&lt;/script&gt;</w:t>
+      </w:r>
+    </w:p>
+    <w:p>
+      <w:pPr>
+        <w:pStyle w:val="a7"/>
+      </w:pPr>
+      <w:r>
+        <w:t>- через строковую запись прямо внутри тега вместе с событием, по наступлению которого этот код должен выполниться</w:t>
+      </w:r>
+    </w:p>
+    <w:p>
+      <w:pPr>
         <w:rPr>
           <w:lang w:val="en-US"/>
         </w:rPr>
-        <w:t>src</w:t>
-      </w:r>
-      <w:proofErr w:type="spellEnd"/>
-      <w:proofErr w:type="gramStart"/>
+      </w:pPr>
       <w:r>
         <w:rPr>
           <w:lang w:val="en-US"/>
         </w:rPr>
-        <w:t>=”script.js</w:t>
-      </w:r>
-      <w:proofErr w:type="gramEnd"/>
+        <w:t xml:space="preserve">5. </w:t>
+      </w:r>
+      <w:r>
+        <w:t>никакой</w:t>
+      </w:r>
       <w:r>
         <w:rPr>
           <w:lang w:val="en-US"/>
         </w:rPr>
-        <w:t>”&gt;&lt;/script&gt;</w:t>
-      </w:r>
-    </w:p>
-    <w:p>
-      <w:pPr>
-        <w:pStyle w:val="a7"/>
-      </w:pPr>
-      <w:r>
-        <w:t>- через</w:t>
-      </w:r>
-      <w:r>
-        <w:t xml:space="preserve"> строковую запись прямо внутри тега вместе с событием, по наступлению которого этот код должен выполниться</w:t>
-      </w:r>
-    </w:p>
-    <w:p>
-      <w:r>
-        <w:t xml:space="preserve">5. </w:t>
-      </w:r>
-      <w:r>
-        <w:t>никакой разницы</w:t>
+        <w:t xml:space="preserve"> </w:t>
+      </w:r>
+      <w:r>
+        <w:t>разницы</w:t>
       </w:r>
     </w:p>
     <w:p>
@@ -21010,6 +17407,9 @@
         </w:rPr>
       </w:pPr>
       <w:r>
+        <w:rPr>
+          <w:lang w:val="en-US"/>
+        </w:rPr>
         <w:lastRenderedPageBreak/>
         <w:t xml:space="preserve">6. </w:t>
       </w:r>
@@ -21032,121 +17432,351 @@
         </w:rPr>
         <w:t xml:space="preserve">7. </w:t>
       </w:r>
-    </w:p>
-    <w:p>
-      <w:pPr>
+      <w:r>
         <w:rPr>
           <w:lang w:val="en-US"/>
         </w:rPr>
-      </w:pPr>
+        <w:t>"" + 1 + 0</w:t>
+      </w:r>
       <w:r>
         <w:rPr>
           <w:lang w:val="en-US"/>
         </w:rPr>
+        <w:t xml:space="preserve"> =10</w:t>
+      </w:r>
+    </w:p>
+    <w:p>
+      <w:pPr>
+        <w:rPr>
+          <w:lang w:val="en-US"/>
+        </w:rPr>
+      </w:pPr>
+      <w:r>
+        <w:rPr>
+          <w:lang w:val="en-US"/>
+        </w:rPr>
+        <w:t xml:space="preserve"> "" - 1 + 0 </w:t>
+      </w:r>
+      <w:r>
+        <w:rPr>
+          <w:lang w:val="en-US"/>
+        </w:rPr>
+        <w:t>= -1</w:t>
+      </w:r>
+    </w:p>
+    <w:p>
+      <w:pPr>
+        <w:rPr>
+          <w:lang w:val="en-US"/>
+        </w:rPr>
+      </w:pPr>
+      <w:r>
+        <w:rPr>
+          <w:lang w:val="en-US"/>
+        </w:rPr>
+        <w:t>true + false</w:t>
+      </w:r>
+      <w:r>
+        <w:rPr>
+          <w:lang w:val="en-US"/>
+        </w:rPr>
+        <w:t xml:space="preserve"> = 1</w:t>
+      </w:r>
+    </w:p>
+    <w:p>
+      <w:pPr>
+        <w:rPr>
+          <w:lang w:val="en-US"/>
+        </w:rPr>
+      </w:pPr>
+      <w:r>
+        <w:rPr>
+          <w:lang w:val="en-US"/>
+        </w:rPr>
+        <w:t xml:space="preserve"> 6 / "3" </w:t>
+      </w:r>
+      <w:r>
+        <w:rPr>
+          <w:lang w:val="en-US"/>
+        </w:rPr>
+        <w:t>= 2</w:t>
+      </w:r>
+    </w:p>
+    <w:p>
+      <w:pPr>
+        <w:rPr>
+          <w:lang w:val="en-US"/>
+        </w:rPr>
+      </w:pPr>
+      <w:r>
+        <w:rPr>
+          <w:lang w:val="en-US"/>
+        </w:rPr>
+        <w:t xml:space="preserve">"2" * "3" </w:t>
+      </w:r>
+      <w:r>
+        <w:rPr>
+          <w:lang w:val="en-US"/>
+        </w:rPr>
+        <w:t>= 6</w:t>
+      </w:r>
+    </w:p>
+    <w:p>
+      <w:pPr>
+        <w:rPr>
+          <w:lang w:val="en-US"/>
+        </w:rPr>
+      </w:pPr>
+      <w:r>
+        <w:rPr>
+          <w:lang w:val="en-US"/>
+        </w:rPr>
+        <w:t>4 + 5 + "px"</w:t>
+      </w:r>
+      <w:r>
+        <w:rPr>
+          <w:lang w:val="en-US"/>
+        </w:rPr>
+        <w:t xml:space="preserve"> = 9px</w:t>
+      </w:r>
+    </w:p>
+    <w:p>
+      <w:pPr>
+        <w:rPr>
+          <w:lang w:val="en-US"/>
+        </w:rPr>
+      </w:pPr>
+      <w:r>
+        <w:rPr>
+          <w:lang w:val="en-US"/>
+        </w:rPr>
+        <w:t xml:space="preserve"> "$" + 4 + 5 </w:t>
+      </w:r>
+      <w:r>
+        <w:rPr>
+          <w:lang w:val="en-US"/>
+        </w:rPr>
+        <w:t>= $45</w:t>
+      </w:r>
+    </w:p>
+    <w:p>
+      <w:pPr>
+        <w:rPr>
+          <w:lang w:val="en-US"/>
+        </w:rPr>
+      </w:pPr>
+      <w:r>
+        <w:rPr>
+          <w:lang w:val="en-US"/>
+        </w:rPr>
+        <w:t xml:space="preserve">"4" - 2 </w:t>
+      </w:r>
+      <w:r>
+        <w:rPr>
+          <w:lang w:val="en-US"/>
+        </w:rPr>
+        <w:t>= 2</w:t>
+      </w:r>
+    </w:p>
+    <w:p>
+      <w:pPr>
+        <w:rPr>
+          <w:lang w:val="en-US"/>
+        </w:rPr>
+      </w:pPr>
+      <w:r>
+        <w:rPr>
+          <w:lang w:val="en-US"/>
+        </w:rPr>
+        <w:t xml:space="preserve">"4px" - 2 </w:t>
+      </w:r>
+      <w:r>
+        <w:rPr>
+          <w:lang w:val="en-US"/>
+        </w:rPr>
+        <w:t>= NaN</w:t>
+      </w:r>
+    </w:p>
+    <w:p>
+      <w:pPr>
+        <w:rPr>
+          <w:lang w:val="en-US"/>
+        </w:rPr>
+      </w:pPr>
+      <w:r>
+        <w:rPr>
+          <w:lang w:val="en-US"/>
+        </w:rPr>
+        <w:t xml:space="preserve">7 / 0 </w:t>
+      </w:r>
+      <w:r>
+        <w:rPr>
+          <w:lang w:val="en-US"/>
+        </w:rPr>
+        <w:t>= infinity</w:t>
+      </w:r>
+    </w:p>
+    <w:p>
+      <w:pPr>
+        <w:rPr>
+          <w:lang w:val="en-US"/>
+        </w:rPr>
+      </w:pPr>
+      <w:r>
+        <w:rPr>
+          <w:lang w:val="en-US"/>
+        </w:rPr>
+        <w:t xml:space="preserve">" -9 " + 5 </w:t>
+      </w:r>
+      <w:r>
+        <w:rPr>
+          <w:lang w:val="en-US"/>
+        </w:rPr>
+        <w:t>= -9 5</w:t>
+      </w:r>
+    </w:p>
+    <w:p>
+      <w:pPr>
+        <w:rPr>
+          <w:lang w:val="en-US"/>
+        </w:rPr>
+      </w:pPr>
+      <w:r>
+        <w:rPr>
+          <w:lang w:val="en-US"/>
+        </w:rPr>
+        <w:t xml:space="preserve">" -9 " - 5 </w:t>
+      </w:r>
+      <w:r>
+        <w:rPr>
+          <w:lang w:val="en-US"/>
+        </w:rPr>
+        <w:t>= -14</w:t>
+      </w:r>
+    </w:p>
+    <w:p>
+      <w:pPr>
+        <w:rPr>
+          <w:lang w:val="en-US"/>
+        </w:rPr>
+      </w:pPr>
+      <w:r>
+        <w:rPr>
+          <w:lang w:val="en-US"/>
+        </w:rPr>
+        <w:t xml:space="preserve">null + 1 </w:t>
+      </w:r>
+      <w:r>
+        <w:rPr>
+          <w:lang w:val="en-US"/>
+        </w:rPr>
+        <w:t>= 1</w:t>
+      </w:r>
+    </w:p>
+    <w:p>
+      <w:pPr>
+        <w:rPr>
+          <w:lang w:val="en-US"/>
+        </w:rPr>
+      </w:pPr>
+      <w:r>
+        <w:rPr>
+          <w:lang w:val="en-US"/>
+        </w:rPr>
+        <w:t xml:space="preserve">undefined + 1 </w:t>
+      </w:r>
+      <w:r>
+        <w:rPr>
+          <w:lang w:val="en-US"/>
+        </w:rPr>
+        <w:t>= undefined</w:t>
+      </w:r>
+    </w:p>
+    <w:p>
+      <w:r>
+        <w:rPr>
+          <w:lang w:val="en-US"/>
+        </w:rPr>
+        <w:t xml:space="preserve">" \t \n" </w:t>
+      </w:r>
+      <w:r>
+        <w:rPr>
+          <w:lang w:val="en-US"/>
+        </w:rPr>
+        <w:t>–</w:t>
+      </w:r>
+      <w:r>
+        <w:rPr>
+          <w:lang w:val="en-US"/>
+        </w:rPr>
+        <w:t xml:space="preserve"> 2</w:t>
+      </w:r>
+      <w:r>
+        <w:rPr>
+          <w:lang w:val="en-US"/>
+        </w:rPr>
+        <w:t xml:space="preserve"> = -2</w:t>
+      </w:r>
+    </w:p>
+    <w:p>
+      <w:pPr>
+        <w:rPr>
+          <w:lang w:val="en-US"/>
+        </w:rPr>
+      </w:pPr>
+      <w:r>
+        <w:rPr>
+          <w:lang w:val="en-US"/>
+        </w:rPr>
         <w:t xml:space="preserve">8. </w:t>
       </w:r>
       <w:r>
         <w:rPr>
           <w:lang w:val="en-US"/>
         </w:rPr>
-        <w:t xml:space="preserve">let a = </w:t>
-      </w:r>
-      <w:proofErr w:type="gramStart"/>
+        <w:t>let a = prompt("Первое число?", 1);</w:t>
+      </w:r>
+    </w:p>
+    <w:p>
       <w:r>
         <w:rPr>
           <w:lang w:val="en-US"/>
         </w:rPr>
-        <w:t>prompt(</w:t>
-      </w:r>
-      <w:proofErr w:type="gramEnd"/>
+        <w:t>let</w:t>
+      </w:r>
+      <w:r>
+        <w:t xml:space="preserve"> </w:t>
+      </w:r>
       <w:r>
         <w:rPr>
           <w:lang w:val="en-US"/>
         </w:rPr>
-        <w:t>"</w:t>
-      </w:r>
-      <w:proofErr w:type="spellStart"/>
+        <w:t>b</w:t>
+      </w:r>
+      <w:r>
+        <w:t xml:space="preserve"> = </w:t>
+      </w:r>
       <w:r>
         <w:rPr>
           <w:lang w:val="en-US"/>
         </w:rPr>
-        <w:t>Первое</w:t>
-      </w:r>
-      <w:proofErr w:type="spellEnd"/>
-      <w:r>
+        <w:t>prompt</w:t>
+      </w:r>
+      <w:r>
+        <w:t>("Второе число?", 2);</w:t>
+      </w:r>
+    </w:p>
+    <w:p>
+      <w:pPr>
         <w:rPr>
           <w:lang w:val="en-US"/>
         </w:rPr>
-        <w:t xml:space="preserve"> </w:t>
-      </w:r>
-      <w:proofErr w:type="spellStart"/>
+      </w:pPr>
       <w:r>
         <w:rPr>
           <w:lang w:val="en-US"/>
         </w:rPr>
-        <w:t>число</w:t>
-      </w:r>
-      <w:proofErr w:type="spellEnd"/>
-      <w:r>
-        <w:rPr>
-          <w:lang w:val="en-US"/>
-        </w:rPr>
-        <w:t>?", 1);</w:t>
-      </w:r>
-    </w:p>
-    <w:p>
-      <w:r>
-        <w:rPr>
-          <w:lang w:val="en-US"/>
-        </w:rPr>
-        <w:t>let</w:t>
-      </w:r>
-      <w:r>
-        <w:t xml:space="preserve"> </w:t>
-      </w:r>
-      <w:r>
-        <w:rPr>
-          <w:lang w:val="en-US"/>
-        </w:rPr>
-        <w:t>b</w:t>
-      </w:r>
-      <w:r>
-        <w:t xml:space="preserve"> = </w:t>
-      </w:r>
-      <w:proofErr w:type="gramStart"/>
-      <w:r>
-        <w:rPr>
-          <w:lang w:val="en-US"/>
-        </w:rPr>
-        <w:t>prompt</w:t>
-      </w:r>
-      <w:r>
-        <w:t>(</w:t>
-      </w:r>
-      <w:proofErr w:type="gramEnd"/>
-      <w:r>
-        <w:t>"Второе число?", 2);</w:t>
-      </w:r>
-    </w:p>
-    <w:p>
-      <w:pPr>
-        <w:rPr>
-          <w:lang w:val="en-US"/>
-        </w:rPr>
-      </w:pPr>
-      <w:proofErr w:type="gramStart"/>
-      <w:r>
-        <w:rPr>
-          <w:lang w:val="en-US"/>
-        </w:rPr>
-        <w:t>alert( +</w:t>
-      </w:r>
-      <w:proofErr w:type="gramEnd"/>
-      <w:r>
-        <w:rPr>
-          <w:lang w:val="en-US"/>
-        </w:rPr>
-        <w:t>a + +b);</w:t>
+        <w:t>alert( +a + +b);</w:t>
       </w:r>
     </w:p>
     <w:p>
@@ -23945,6 +20575,7 @@
     <w:lsdException w:name="HTML Sample" w:semiHidden="1" w:unhideWhenUsed="1"/>
     <w:lsdException w:name="HTML Typewriter" w:semiHidden="1" w:unhideWhenUsed="1"/>
     <w:lsdException w:name="HTML Variable" w:semiHidden="1" w:unhideWhenUsed="1"/>
+    <w:lsdException w:name="Normal Table" w:semiHidden="1" w:unhideWhenUsed="1"/>
     <w:lsdException w:name="annotation subject" w:semiHidden="1" w:unhideWhenUsed="1"/>
     <w:lsdException w:name="No List" w:semiHidden="1" w:unhideWhenUsed="1"/>
     <w:lsdException w:name="Outline List 1" w:semiHidden="1" w:unhideWhenUsed="1"/>
@@ -23991,8 +20622,10 @@
     <w:lsdException w:name="Table Subtle 2" w:semiHidden="1" w:unhideWhenUsed="1"/>
     <w:lsdException w:name="Table Web 1" w:semiHidden="1" w:unhideWhenUsed="1"/>
     <w:lsdException w:name="Table Web 2" w:semiHidden="1" w:unhideWhenUsed="1"/>
+    <w:lsdException w:name="Table Web 3" w:semiHidden="1" w:unhideWhenUsed="1"/>
     <w:lsdException w:name="Balloon Text" w:semiHidden="1" w:unhideWhenUsed="1"/>
     <w:lsdException w:name="Table Grid" w:uiPriority="39"/>
+    <w:lsdException w:name="Table Theme" w:semiHidden="1" w:unhideWhenUsed="1"/>
     <w:lsdException w:name="Placeholder Text" w:semiHidden="1"/>
     <w:lsdException w:name="No Spacing" w:uiPriority="1" w:qFormat="1"/>
     <w:lsdException w:name="Light Shading" w:uiPriority="60"/>

--- a/week13/week 13 lesson+answers.docx
+++ b/week13/week 13 lesson+answers.docx
@@ -890,6 +890,7 @@
         </w:rPr>
       </w:pPr>
       <w:hyperlink r:id="rId14" w:history="1">
+        <w:proofErr w:type="spellStart"/>
         <w:r>
           <w:rPr>
             <w:rFonts w:ascii="Times New Roman" w:eastAsia="Times New Roman" w:hAnsi="Times New Roman" w:cs="Times New Roman"/>
@@ -901,6 +902,7 @@
           </w:rPr>
           <w:t>SpiderMonkey</w:t>
         </w:r>
+        <w:proofErr w:type="spellEnd"/>
       </w:hyperlink>
       <w:r>
         <w:rPr>
@@ -933,27 +935,127 @@
           <w:szCs w:val="24"/>
           <w:lang w:eastAsia="ru-RU"/>
         </w:rPr>
-        <w:t>…Ещё есть «Trident» и «Chakra» для разных версий IE, «ChakraCore» для Microsoft Edge, «Nitro» и «SquirrelFish» для Safari и т.д.</w:t>
-      </w:r>
-    </w:p>
-    <w:p>
-      <w:pPr>
-        <w:spacing w:before="100" w:beforeAutospacing="1" w:after="100" w:afterAutospacing="1" w:line="240" w:lineRule="auto"/>
-        <w:rPr>
-          <w:rFonts w:ascii="Times New Roman" w:eastAsia="Times New Roman" w:hAnsi="Times New Roman" w:cs="Times New Roman"/>
-          <w:sz w:val="24"/>
-          <w:szCs w:val="24"/>
-          <w:lang w:eastAsia="ru-RU"/>
-        </w:rPr>
-      </w:pPr>
-      <w:r>
-        <w:rPr>
-          <w:rFonts w:ascii="Times New Roman" w:eastAsia="Times New Roman" w:hAnsi="Times New Roman" w:cs="Times New Roman"/>
-          <w:sz w:val="24"/>
-          <w:szCs w:val="24"/>
-          <w:lang w:eastAsia="ru-RU"/>
-        </w:rPr>
-        <w:t>Эти названия полезно знать, так как они часто используются в статьях для разработчиков. Например, если «функциональность X поддерживается V8», тогда «Х», скорее всего, работает в Chrome и Opera.</w:t>
+        <w:t>…Ещё есть «</w:t>
+      </w:r>
+      <w:proofErr w:type="spellStart"/>
+      <w:r>
+        <w:rPr>
+          <w:rFonts w:ascii="Times New Roman" w:eastAsia="Times New Roman" w:hAnsi="Times New Roman" w:cs="Times New Roman"/>
+          <w:sz w:val="24"/>
+          <w:szCs w:val="24"/>
+          <w:lang w:eastAsia="ru-RU"/>
+        </w:rPr>
+        <w:t>Trident</w:t>
+      </w:r>
+      <w:proofErr w:type="spellEnd"/>
+      <w:r>
+        <w:rPr>
+          <w:rFonts w:ascii="Times New Roman" w:eastAsia="Times New Roman" w:hAnsi="Times New Roman" w:cs="Times New Roman"/>
+          <w:sz w:val="24"/>
+          <w:szCs w:val="24"/>
+          <w:lang w:eastAsia="ru-RU"/>
+        </w:rPr>
+        <w:t>» и «</w:t>
+      </w:r>
+      <w:proofErr w:type="spellStart"/>
+      <w:r>
+        <w:rPr>
+          <w:rFonts w:ascii="Times New Roman" w:eastAsia="Times New Roman" w:hAnsi="Times New Roman" w:cs="Times New Roman"/>
+          <w:sz w:val="24"/>
+          <w:szCs w:val="24"/>
+          <w:lang w:eastAsia="ru-RU"/>
+        </w:rPr>
+        <w:t>Chakra</w:t>
+      </w:r>
+      <w:proofErr w:type="spellEnd"/>
+      <w:r>
+        <w:rPr>
+          <w:rFonts w:ascii="Times New Roman" w:eastAsia="Times New Roman" w:hAnsi="Times New Roman" w:cs="Times New Roman"/>
+          <w:sz w:val="24"/>
+          <w:szCs w:val="24"/>
+          <w:lang w:eastAsia="ru-RU"/>
+        </w:rPr>
+        <w:t>» для разных версий IE, «</w:t>
+      </w:r>
+      <w:proofErr w:type="spellStart"/>
+      <w:r>
+        <w:rPr>
+          <w:rFonts w:ascii="Times New Roman" w:eastAsia="Times New Roman" w:hAnsi="Times New Roman" w:cs="Times New Roman"/>
+          <w:sz w:val="24"/>
+          <w:szCs w:val="24"/>
+          <w:lang w:eastAsia="ru-RU"/>
+        </w:rPr>
+        <w:t>ChakraCore</w:t>
+      </w:r>
+      <w:proofErr w:type="spellEnd"/>
+      <w:r>
+        <w:rPr>
+          <w:rFonts w:ascii="Times New Roman" w:eastAsia="Times New Roman" w:hAnsi="Times New Roman" w:cs="Times New Roman"/>
+          <w:sz w:val="24"/>
+          <w:szCs w:val="24"/>
+          <w:lang w:eastAsia="ru-RU"/>
+        </w:rPr>
+        <w:t>» для Microsoft Edge, «Nitro» и «</w:t>
+      </w:r>
+      <w:proofErr w:type="spellStart"/>
+      <w:r>
+        <w:rPr>
+          <w:rFonts w:ascii="Times New Roman" w:eastAsia="Times New Roman" w:hAnsi="Times New Roman" w:cs="Times New Roman"/>
+          <w:sz w:val="24"/>
+          <w:szCs w:val="24"/>
+          <w:lang w:eastAsia="ru-RU"/>
+        </w:rPr>
+        <w:t>SquirrelFish</w:t>
+      </w:r>
+      <w:proofErr w:type="spellEnd"/>
+      <w:r>
+        <w:rPr>
+          <w:rFonts w:ascii="Times New Roman" w:eastAsia="Times New Roman" w:hAnsi="Times New Roman" w:cs="Times New Roman"/>
+          <w:sz w:val="24"/>
+          <w:szCs w:val="24"/>
+          <w:lang w:eastAsia="ru-RU"/>
+        </w:rPr>
+        <w:t>» для Safari и т.д.</w:t>
+      </w:r>
+    </w:p>
+    <w:p>
+      <w:pPr>
+        <w:spacing w:before="100" w:beforeAutospacing="1" w:after="100" w:afterAutospacing="1" w:line="240" w:lineRule="auto"/>
+        <w:rPr>
+          <w:rFonts w:ascii="Times New Roman" w:eastAsia="Times New Roman" w:hAnsi="Times New Roman" w:cs="Times New Roman"/>
+          <w:sz w:val="24"/>
+          <w:szCs w:val="24"/>
+          <w:lang w:eastAsia="ru-RU"/>
+        </w:rPr>
+      </w:pPr>
+      <w:r>
+        <w:rPr>
+          <w:rFonts w:ascii="Times New Roman" w:eastAsia="Times New Roman" w:hAnsi="Times New Roman" w:cs="Times New Roman"/>
+          <w:sz w:val="24"/>
+          <w:szCs w:val="24"/>
+          <w:lang w:eastAsia="ru-RU"/>
+        </w:rPr>
+        <w:t xml:space="preserve">Эти названия полезно знать, так как они часто используются в статьях для разработчиков. Например, если «функциональность X поддерживается V8», тогда «Х», скорее всего, работает в </w:t>
+      </w:r>
+      <w:proofErr w:type="spellStart"/>
+      <w:r>
+        <w:rPr>
+          <w:rFonts w:ascii="Times New Roman" w:eastAsia="Times New Roman" w:hAnsi="Times New Roman" w:cs="Times New Roman"/>
+          <w:sz w:val="24"/>
+          <w:szCs w:val="24"/>
+          <w:lang w:eastAsia="ru-RU"/>
+        </w:rPr>
+        <w:t>Chrome</w:t>
+      </w:r>
+      <w:proofErr w:type="spellEnd"/>
+      <w:r>
+        <w:rPr>
+          <w:rFonts w:ascii="Times New Roman" w:eastAsia="Times New Roman" w:hAnsi="Times New Roman" w:cs="Times New Roman"/>
+          <w:sz w:val="24"/>
+          <w:szCs w:val="24"/>
+          <w:lang w:eastAsia="ru-RU"/>
+        </w:rPr>
+        <w:t xml:space="preserve"> и Opera.</w:t>
       </w:r>
     </w:p>
     <w:p>
@@ -999,7 +1101,27 @@
           <w:szCs w:val="24"/>
           <w:lang w:eastAsia="ru-RU"/>
         </w:rPr>
-        <w:t>Движок читает («парсит») текст скрипта.</w:t>
+        <w:t>Движок читает («</w:t>
+      </w:r>
+      <w:proofErr w:type="spellStart"/>
+      <w:r>
+        <w:rPr>
+          <w:rFonts w:ascii="Times New Roman" w:eastAsia="Times New Roman" w:hAnsi="Times New Roman" w:cs="Times New Roman"/>
+          <w:sz w:val="24"/>
+          <w:szCs w:val="24"/>
+          <w:lang w:eastAsia="ru-RU"/>
+        </w:rPr>
+        <w:t>парсит</w:t>
+      </w:r>
+      <w:proofErr w:type="spellEnd"/>
+      <w:r>
+        <w:rPr>
+          <w:rFonts w:ascii="Times New Roman" w:eastAsia="Times New Roman" w:hAnsi="Times New Roman" w:cs="Times New Roman"/>
+          <w:sz w:val="24"/>
+          <w:szCs w:val="24"/>
+          <w:lang w:eastAsia="ru-RU"/>
+        </w:rPr>
+        <w:t>») текст скрипта.</w:t>
       </w:r>
     </w:p>
     <w:p>
@@ -1273,7 +1395,47 @@
           <w:szCs w:val="24"/>
           <w:lang w:eastAsia="ru-RU"/>
         </w:rPr>
-        <w:t>Запоминать данные на стороне клиента («local storage»).</w:t>
+        <w:t>Запоминать данные на стороне клиента («</w:t>
+      </w:r>
+      <w:proofErr w:type="spellStart"/>
+      <w:r>
+        <w:rPr>
+          <w:rFonts w:ascii="Times New Roman" w:eastAsia="Times New Roman" w:hAnsi="Times New Roman" w:cs="Times New Roman"/>
+          <w:sz w:val="24"/>
+          <w:szCs w:val="24"/>
+          <w:lang w:eastAsia="ru-RU"/>
+        </w:rPr>
+        <w:t>local</w:t>
+      </w:r>
+      <w:proofErr w:type="spellEnd"/>
+      <w:r>
+        <w:rPr>
+          <w:rFonts w:ascii="Times New Roman" w:eastAsia="Times New Roman" w:hAnsi="Times New Roman" w:cs="Times New Roman"/>
+          <w:sz w:val="24"/>
+          <w:szCs w:val="24"/>
+          <w:lang w:eastAsia="ru-RU"/>
+        </w:rPr>
+        <w:t xml:space="preserve"> </w:t>
+      </w:r>
+      <w:proofErr w:type="spellStart"/>
+      <w:r>
+        <w:rPr>
+          <w:rFonts w:ascii="Times New Roman" w:eastAsia="Times New Roman" w:hAnsi="Times New Roman" w:cs="Times New Roman"/>
+          <w:sz w:val="24"/>
+          <w:szCs w:val="24"/>
+          <w:lang w:eastAsia="ru-RU"/>
+        </w:rPr>
+        <w:t>storage</w:t>
+      </w:r>
+      <w:proofErr w:type="spellEnd"/>
+      <w:r>
+        <w:rPr>
+          <w:rFonts w:ascii="Times New Roman" w:eastAsia="Times New Roman" w:hAnsi="Times New Roman" w:cs="Times New Roman"/>
+          <w:sz w:val="24"/>
+          <w:szCs w:val="24"/>
+          <w:lang w:eastAsia="ru-RU"/>
+        </w:rPr>
+        <w:t>»).</w:t>
       </w:r>
     </w:p>
     <w:p>
@@ -1342,7 +1504,27 @@
           <w:szCs w:val="20"/>
           <w:lang w:eastAsia="ru-RU"/>
         </w:rPr>
-        <w:t>&lt;input&gt;</w:t>
+        <w:t>&lt;</w:t>
+      </w:r>
+      <w:proofErr w:type="spellStart"/>
+      <w:r>
+        <w:rPr>
+          <w:rFonts w:ascii="Courier New" w:eastAsia="Times New Roman" w:hAnsi="Courier New" w:cs="Courier New"/>
+          <w:sz w:val="20"/>
+          <w:szCs w:val="20"/>
+          <w:lang w:eastAsia="ru-RU"/>
+        </w:rPr>
+        <w:t>input</w:t>
+      </w:r>
+      <w:proofErr w:type="spellEnd"/>
+      <w:r>
+        <w:rPr>
+          <w:rFonts w:ascii="Courier New" w:eastAsia="Times New Roman" w:hAnsi="Courier New" w:cs="Courier New"/>
+          <w:sz w:val="20"/>
+          <w:szCs w:val="20"/>
+          <w:lang w:eastAsia="ru-RU"/>
+        </w:rPr>
+        <w:t>&gt;</w:t>
       </w:r>
       <w:r>
         <w:rPr>
@@ -1613,27 +1795,60 @@
           <w:szCs w:val="36"/>
           <w:lang w:eastAsia="ru-RU"/>
         </w:rPr>
-        <w:t>Стандарты EcmaScript</w:t>
-      </w:r>
-    </w:p>
-    <w:p>
-      <w:pPr>
-        <w:spacing w:before="100" w:beforeAutospacing="1" w:after="100" w:afterAutospacing="1" w:line="240" w:lineRule="auto"/>
-        <w:rPr>
-          <w:rFonts w:ascii="Times New Roman" w:eastAsia="Times New Roman" w:hAnsi="Times New Roman" w:cs="Times New Roman"/>
-          <w:sz w:val="24"/>
-          <w:szCs w:val="24"/>
-          <w:lang w:eastAsia="ru-RU"/>
-        </w:rPr>
-      </w:pPr>
-      <w:r>
-        <w:rPr>
-          <w:rFonts w:ascii="Times New Roman" w:eastAsia="Times New Roman" w:hAnsi="Times New Roman" w:cs="Times New Roman"/>
-          <w:sz w:val="24"/>
-          <w:szCs w:val="24"/>
-          <w:lang w:eastAsia="ru-RU"/>
-        </w:rPr>
-        <w:t>Сначала немного истории. JavaScript создавался как скриптовый язык для Netscape. После чего он был отправлен в ECMA International для стандартизации (ECMA — это ассоциация, деятельность которой посвящена стандартизации информационных и коммуникационных технологий). Это привело к появлению нового языкового стандарта, известного как ECMAScript.</w:t>
+        <w:t xml:space="preserve">Стандарты </w:t>
+      </w:r>
+      <w:proofErr w:type="spellStart"/>
+      <w:r>
+        <w:rPr>
+          <w:rFonts w:ascii="Times New Roman" w:eastAsia="Times New Roman" w:hAnsi="Times New Roman" w:cs="Times New Roman"/>
+          <w:b/>
+          <w:bCs/>
+          <w:sz w:val="36"/>
+          <w:szCs w:val="36"/>
+          <w:lang w:eastAsia="ru-RU"/>
+        </w:rPr>
+        <w:t>EcmaScript</w:t>
+      </w:r>
+      <w:proofErr w:type="spellEnd"/>
+    </w:p>
+    <w:p>
+      <w:pPr>
+        <w:spacing w:before="100" w:beforeAutospacing="1" w:after="100" w:afterAutospacing="1" w:line="240" w:lineRule="auto"/>
+        <w:rPr>
+          <w:rFonts w:ascii="Times New Roman" w:eastAsia="Times New Roman" w:hAnsi="Times New Roman" w:cs="Times New Roman"/>
+          <w:sz w:val="24"/>
+          <w:szCs w:val="24"/>
+          <w:lang w:eastAsia="ru-RU"/>
+        </w:rPr>
+      </w:pPr>
+      <w:r>
+        <w:rPr>
+          <w:rFonts w:ascii="Times New Roman" w:eastAsia="Times New Roman" w:hAnsi="Times New Roman" w:cs="Times New Roman"/>
+          <w:sz w:val="24"/>
+          <w:szCs w:val="24"/>
+          <w:lang w:eastAsia="ru-RU"/>
+        </w:rPr>
+        <w:t xml:space="preserve">Сначала немного истории. JavaScript создавался как скриптовый язык для Netscape. После чего он был отправлен в ECMA International для стандартизации (ECMA — это ассоциация, деятельность которой посвящена стандартизации информационных и коммуникационных технологий). Это привело к появлению нового языкового стандарта, известного как </w:t>
+      </w:r>
+      <w:proofErr w:type="spellStart"/>
+      <w:r>
+        <w:rPr>
+          <w:rFonts w:ascii="Times New Roman" w:eastAsia="Times New Roman" w:hAnsi="Times New Roman" w:cs="Times New Roman"/>
+          <w:sz w:val="24"/>
+          <w:szCs w:val="24"/>
+          <w:lang w:eastAsia="ru-RU"/>
+        </w:rPr>
+        <w:t>ECMAScript</w:t>
+      </w:r>
+      <w:proofErr w:type="spellEnd"/>
+      <w:r>
+        <w:rPr>
+          <w:rFonts w:ascii="Times New Roman" w:eastAsia="Times New Roman" w:hAnsi="Times New Roman" w:cs="Times New Roman"/>
+          <w:sz w:val="24"/>
+          <w:szCs w:val="24"/>
+          <w:lang w:eastAsia="ru-RU"/>
+        </w:rPr>
+        <w:t>.</w:t>
       </w:r>
     </w:p>
     <w:p>
@@ -1654,7 +1869,47 @@
           <w:lang w:eastAsia="ru-RU"/>
         </w:rPr>
         <w:lastRenderedPageBreak/>
-        <w:t>Последующие версии JavaScript уже были основаны на стандарте ECMAScript. Проще говоря, ECMAScript — стандарт, а JavaScript — самая популярная реализация этого стандарта.</w:t>
+        <w:t xml:space="preserve">Последующие версии JavaScript уже были основаны на стандарте </w:t>
+      </w:r>
+      <w:proofErr w:type="spellStart"/>
+      <w:r>
+        <w:rPr>
+          <w:rFonts w:ascii="Times New Roman" w:eastAsia="Times New Roman" w:hAnsi="Times New Roman" w:cs="Times New Roman"/>
+          <w:sz w:val="24"/>
+          <w:szCs w:val="24"/>
+          <w:lang w:eastAsia="ru-RU"/>
+        </w:rPr>
+        <w:t>ECMAScript</w:t>
+      </w:r>
+      <w:proofErr w:type="spellEnd"/>
+      <w:r>
+        <w:rPr>
+          <w:rFonts w:ascii="Times New Roman" w:eastAsia="Times New Roman" w:hAnsi="Times New Roman" w:cs="Times New Roman"/>
+          <w:sz w:val="24"/>
+          <w:szCs w:val="24"/>
+          <w:lang w:eastAsia="ru-RU"/>
+        </w:rPr>
+        <w:t xml:space="preserve">. Проще говоря, </w:t>
+      </w:r>
+      <w:proofErr w:type="spellStart"/>
+      <w:r>
+        <w:rPr>
+          <w:rFonts w:ascii="Times New Roman" w:eastAsia="Times New Roman" w:hAnsi="Times New Roman" w:cs="Times New Roman"/>
+          <w:sz w:val="24"/>
+          <w:szCs w:val="24"/>
+          <w:lang w:eastAsia="ru-RU"/>
+        </w:rPr>
+        <w:t>ECMAScript</w:t>
+      </w:r>
+      <w:proofErr w:type="spellEnd"/>
+      <w:r>
+        <w:rPr>
+          <w:rFonts w:ascii="Times New Roman" w:eastAsia="Times New Roman" w:hAnsi="Times New Roman" w:cs="Times New Roman"/>
+          <w:sz w:val="24"/>
+          <w:szCs w:val="24"/>
+          <w:lang w:eastAsia="ru-RU"/>
+        </w:rPr>
+        <w:t xml:space="preserve"> — стандарт, а JavaScript — самая популярная реализация этого стандарта.</w:t>
       </w:r>
     </w:p>
     <w:p>
@@ -1699,7 +1954,67 @@
           <w:szCs w:val="24"/>
           <w:lang w:eastAsia="ru-RU"/>
         </w:rPr>
-        <w:t>ES — это просто сокращение для ECMAScript. Каждое издание ECMAScript получает аббревиатуру ES с последующим его номером. Всего существует 8 версий ECMAScript. ES1 была выпущена в июне 1997 года, ES2 — в июне 1998 года, ES3 — в декабре 1999 года, а версия ES4 — так и не была принята. Не будем углубляться в эти версии, так как они морально устарели, а рассмотрим только последние четыре.</w:t>
+        <w:t xml:space="preserve">ES — это просто сокращение для </w:t>
+      </w:r>
+      <w:proofErr w:type="spellStart"/>
+      <w:r>
+        <w:rPr>
+          <w:rFonts w:ascii="Times New Roman" w:eastAsia="Times New Roman" w:hAnsi="Times New Roman" w:cs="Times New Roman"/>
+          <w:sz w:val="24"/>
+          <w:szCs w:val="24"/>
+          <w:lang w:eastAsia="ru-RU"/>
+        </w:rPr>
+        <w:t>ECMAScript</w:t>
+      </w:r>
+      <w:proofErr w:type="spellEnd"/>
+      <w:r>
+        <w:rPr>
+          <w:rFonts w:ascii="Times New Roman" w:eastAsia="Times New Roman" w:hAnsi="Times New Roman" w:cs="Times New Roman"/>
+          <w:sz w:val="24"/>
+          <w:szCs w:val="24"/>
+          <w:lang w:eastAsia="ru-RU"/>
+        </w:rPr>
+        <w:t xml:space="preserve">. Каждое издание </w:t>
+      </w:r>
+      <w:proofErr w:type="spellStart"/>
+      <w:r>
+        <w:rPr>
+          <w:rFonts w:ascii="Times New Roman" w:eastAsia="Times New Roman" w:hAnsi="Times New Roman" w:cs="Times New Roman"/>
+          <w:sz w:val="24"/>
+          <w:szCs w:val="24"/>
+          <w:lang w:eastAsia="ru-RU"/>
+        </w:rPr>
+        <w:t>ECMAScript</w:t>
+      </w:r>
+      <w:proofErr w:type="spellEnd"/>
+      <w:r>
+        <w:rPr>
+          <w:rFonts w:ascii="Times New Roman" w:eastAsia="Times New Roman" w:hAnsi="Times New Roman" w:cs="Times New Roman"/>
+          <w:sz w:val="24"/>
+          <w:szCs w:val="24"/>
+          <w:lang w:eastAsia="ru-RU"/>
+        </w:rPr>
+        <w:t xml:space="preserve"> получает аббревиатуру ES с последующим его номером. Всего существует 8 версий </w:t>
+      </w:r>
+      <w:proofErr w:type="spellStart"/>
+      <w:r>
+        <w:rPr>
+          <w:rFonts w:ascii="Times New Roman" w:eastAsia="Times New Roman" w:hAnsi="Times New Roman" w:cs="Times New Roman"/>
+          <w:sz w:val="24"/>
+          <w:szCs w:val="24"/>
+          <w:lang w:eastAsia="ru-RU"/>
+        </w:rPr>
+        <w:t>ECMAScript</w:t>
+      </w:r>
+      <w:proofErr w:type="spellEnd"/>
+      <w:r>
+        <w:rPr>
+          <w:rFonts w:ascii="Times New Roman" w:eastAsia="Times New Roman" w:hAnsi="Times New Roman" w:cs="Times New Roman"/>
+          <w:sz w:val="24"/>
+          <w:szCs w:val="24"/>
+          <w:lang w:eastAsia="ru-RU"/>
+        </w:rPr>
+        <w:t>. ES1 была выпущена в июне 1997 года, ES2 — в июне 1998 года, ES3 — в декабре 1999 года, а версия ES4 — так и не была принята. Не будем углубляться в эти версии, так как они морально устарели, а рассмотрим только последние четыре.</w:t>
       </w:r>
     </w:p>
     <w:p>
@@ -1943,7 +2258,27 @@
           <w:szCs w:val="20"/>
           <w:lang w:eastAsia="ru-RU"/>
         </w:rPr>
-        <w:t>&lt;script&gt;</w:t>
+        <w:t>&lt;</w:t>
+      </w:r>
+      <w:proofErr w:type="spellStart"/>
+      <w:r>
+        <w:rPr>
+          <w:rFonts w:ascii="Courier New" w:eastAsia="Times New Roman" w:hAnsi="Courier New" w:cs="Courier New"/>
+          <w:sz w:val="20"/>
+          <w:szCs w:val="20"/>
+          <w:lang w:eastAsia="ru-RU"/>
+        </w:rPr>
+        <w:t>script</w:t>
+      </w:r>
+      <w:proofErr w:type="spellEnd"/>
+      <w:r>
+        <w:rPr>
+          <w:rFonts w:ascii="Courier New" w:eastAsia="Times New Roman" w:hAnsi="Courier New" w:cs="Courier New"/>
+          <w:sz w:val="20"/>
+          <w:szCs w:val="20"/>
+          <w:lang w:eastAsia="ru-RU"/>
+        </w:rPr>
+        <w:t>&gt;</w:t>
       </w:r>
       <w:r>
         <w:rPr>
@@ -1961,7 +2296,27 @@
           <w:szCs w:val="20"/>
           <w:lang w:eastAsia="ru-RU"/>
         </w:rPr>
-        <w:t>&lt;head&gt;</w:t>
+        <w:t>&lt;</w:t>
+      </w:r>
+      <w:proofErr w:type="spellStart"/>
+      <w:r>
+        <w:rPr>
+          <w:rFonts w:ascii="Courier New" w:eastAsia="Times New Roman" w:hAnsi="Courier New" w:cs="Courier New"/>
+          <w:sz w:val="20"/>
+          <w:szCs w:val="20"/>
+          <w:lang w:eastAsia="ru-RU"/>
+        </w:rPr>
+        <w:t>head</w:t>
+      </w:r>
+      <w:proofErr w:type="spellEnd"/>
+      <w:r>
+        <w:rPr>
+          <w:rFonts w:ascii="Courier New" w:eastAsia="Times New Roman" w:hAnsi="Courier New" w:cs="Courier New"/>
+          <w:sz w:val="20"/>
+          <w:szCs w:val="20"/>
+          <w:lang w:eastAsia="ru-RU"/>
+        </w:rPr>
+        <w:t>&gt;</w:t>
       </w:r>
       <w:r>
         <w:rPr>
@@ -1979,7 +2334,27 @@
           <w:szCs w:val="20"/>
           <w:lang w:eastAsia="ru-RU"/>
         </w:rPr>
-        <w:t>&lt;body&gt;</w:t>
+        <w:t>&lt;</w:t>
+      </w:r>
+      <w:proofErr w:type="spellStart"/>
+      <w:r>
+        <w:rPr>
+          <w:rFonts w:ascii="Courier New" w:eastAsia="Times New Roman" w:hAnsi="Courier New" w:cs="Courier New"/>
+          <w:sz w:val="20"/>
+          <w:szCs w:val="20"/>
+          <w:lang w:eastAsia="ru-RU"/>
+        </w:rPr>
+        <w:t>body</w:t>
+      </w:r>
+      <w:proofErr w:type="spellEnd"/>
+      <w:r>
+        <w:rPr>
+          <w:rFonts w:ascii="Courier New" w:eastAsia="Times New Roman" w:hAnsi="Courier New" w:cs="Courier New"/>
+          <w:sz w:val="20"/>
+          <w:szCs w:val="20"/>
+          <w:lang w:eastAsia="ru-RU"/>
+        </w:rPr>
+        <w:t>&gt;</w:t>
       </w:r>
       <w:r>
         <w:rPr>
@@ -2142,7 +2517,107 @@
           <w:szCs w:val="20"/>
           <w:lang w:eastAsia="ru-RU"/>
         </w:rPr>
-        <w:t>&lt;script src="путь_к_файлу_скрипта/script.js"&gt;&lt;/script&gt;</w:t>
+        <w:t>&lt;</w:t>
+      </w:r>
+      <w:proofErr w:type="spellStart"/>
+      <w:r>
+        <w:rPr>
+          <w:rFonts w:ascii="Courier New" w:eastAsia="Times New Roman" w:hAnsi="Courier New" w:cs="Courier New"/>
+          <w:sz w:val="20"/>
+          <w:szCs w:val="20"/>
+          <w:lang w:eastAsia="ru-RU"/>
+        </w:rPr>
+        <w:t>script</w:t>
+      </w:r>
+      <w:proofErr w:type="spellEnd"/>
+      <w:r>
+        <w:rPr>
+          <w:rFonts w:ascii="Courier New" w:eastAsia="Times New Roman" w:hAnsi="Courier New" w:cs="Courier New"/>
+          <w:sz w:val="20"/>
+          <w:szCs w:val="20"/>
+          <w:lang w:eastAsia="ru-RU"/>
+        </w:rPr>
+        <w:t xml:space="preserve"> </w:t>
+      </w:r>
+      <w:proofErr w:type="spellStart"/>
+      <w:r>
+        <w:rPr>
+          <w:rFonts w:ascii="Courier New" w:eastAsia="Times New Roman" w:hAnsi="Courier New" w:cs="Courier New"/>
+          <w:sz w:val="20"/>
+          <w:szCs w:val="20"/>
+          <w:lang w:eastAsia="ru-RU"/>
+        </w:rPr>
+        <w:t>src</w:t>
+      </w:r>
+      <w:proofErr w:type="spellEnd"/>
+      <w:r>
+        <w:rPr>
+          <w:rFonts w:ascii="Courier New" w:eastAsia="Times New Roman" w:hAnsi="Courier New" w:cs="Courier New"/>
+          <w:sz w:val="20"/>
+          <w:szCs w:val="20"/>
+          <w:lang w:eastAsia="ru-RU"/>
+        </w:rPr>
+        <w:t>="</w:t>
+      </w:r>
+      <w:proofErr w:type="spellStart"/>
+      <w:r>
+        <w:rPr>
+          <w:rFonts w:ascii="Courier New" w:eastAsia="Times New Roman" w:hAnsi="Courier New" w:cs="Courier New"/>
+          <w:sz w:val="20"/>
+          <w:szCs w:val="20"/>
+          <w:lang w:eastAsia="ru-RU"/>
+        </w:rPr>
+        <w:t>путь_к_файлу_скрипта</w:t>
+      </w:r>
+      <w:proofErr w:type="spellEnd"/>
+      <w:r>
+        <w:rPr>
+          <w:rFonts w:ascii="Courier New" w:eastAsia="Times New Roman" w:hAnsi="Courier New" w:cs="Courier New"/>
+          <w:sz w:val="20"/>
+          <w:szCs w:val="20"/>
+          <w:lang w:eastAsia="ru-RU"/>
+        </w:rPr>
+        <w:t>/script.js</w:t>
+      </w:r>
+      <w:proofErr w:type="gramStart"/>
+      <w:r>
+        <w:rPr>
+          <w:rFonts w:ascii="Courier New" w:eastAsia="Times New Roman" w:hAnsi="Courier New" w:cs="Courier New"/>
+          <w:sz w:val="20"/>
+          <w:szCs w:val="20"/>
+          <w:lang w:eastAsia="ru-RU"/>
+        </w:rPr>
+        <w:t>"&gt;&lt;</w:t>
+      </w:r>
+      <w:proofErr w:type="gramEnd"/>
+      <w:r>
+        <w:rPr>
+          <w:rFonts w:ascii="Courier New" w:eastAsia="Times New Roman" w:hAnsi="Courier New" w:cs="Courier New"/>
+          <w:sz w:val="20"/>
+          <w:szCs w:val="20"/>
+          <w:lang w:eastAsia="ru-RU"/>
+        </w:rPr>
+        <w:t>/</w:t>
+      </w:r>
+      <w:proofErr w:type="spellStart"/>
+      <w:r>
+        <w:rPr>
+          <w:rFonts w:ascii="Courier New" w:eastAsia="Times New Roman" w:hAnsi="Courier New" w:cs="Courier New"/>
+          <w:sz w:val="20"/>
+          <w:szCs w:val="20"/>
+          <w:lang w:eastAsia="ru-RU"/>
+        </w:rPr>
+        <w:t>script</w:t>
+      </w:r>
+      <w:proofErr w:type="spellEnd"/>
+      <w:r>
+        <w:rPr>
+          <w:rFonts w:ascii="Courier New" w:eastAsia="Times New Roman" w:hAnsi="Courier New" w:cs="Courier New"/>
+          <w:sz w:val="20"/>
+          <w:szCs w:val="20"/>
+          <w:lang w:eastAsia="ru-RU"/>
+        </w:rPr>
+        <w:t>&gt;</w:t>
       </w:r>
     </w:p>
     <w:p>
@@ -2168,6 +2643,7 @@
         </w:rPr>
         <w:t xml:space="preserve">Использовать строковую запись прямо внутри тега вместе с событием, по наступлению которого этот код должен выполниться (здесь это событие </w:t>
       </w:r>
+      <w:proofErr w:type="spellStart"/>
       <w:r>
         <w:rPr>
           <w:rFonts w:ascii="Courier New" w:eastAsia="Times New Roman" w:hAnsi="Courier New" w:cs="Courier New"/>
@@ -2177,6 +2653,7 @@
         </w:rPr>
         <w:t>onClick</w:t>
       </w:r>
+      <w:proofErr w:type="spellEnd"/>
       <w:r>
         <w:rPr>
           <w:rFonts w:ascii="Times New Roman" w:eastAsia="Times New Roman" w:hAnsi="Times New Roman" w:cs="Times New Roman"/>
@@ -2227,7 +2704,27 @@
           <w:szCs w:val="20"/>
           <w:lang w:val="en-US" w:eastAsia="ru-RU"/>
         </w:rPr>
-        <w:t>&lt;button onClick="alert('</w:t>
+        <w:t xml:space="preserve">&lt;button </w:t>
+      </w:r>
+      <w:proofErr w:type="spellStart"/>
+      <w:r>
+        <w:rPr>
+          <w:rFonts w:ascii="Courier New" w:eastAsia="Times New Roman" w:hAnsi="Courier New" w:cs="Courier New"/>
+          <w:sz w:val="20"/>
+          <w:szCs w:val="20"/>
+          <w:lang w:val="en-US" w:eastAsia="ru-RU"/>
+        </w:rPr>
+        <w:t>onClick</w:t>
+      </w:r>
+      <w:proofErr w:type="spellEnd"/>
+      <w:r>
+        <w:rPr>
+          <w:rFonts w:ascii="Courier New" w:eastAsia="Times New Roman" w:hAnsi="Courier New" w:cs="Courier New"/>
+          <w:sz w:val="20"/>
+          <w:szCs w:val="20"/>
+          <w:lang w:val="en-US" w:eastAsia="ru-RU"/>
+        </w:rPr>
+        <w:t>="alert('</w:t>
       </w:r>
       <w:r>
         <w:rPr>
@@ -2349,6 +2846,7 @@
         <w:lastRenderedPageBreak/>
         <w:t>Для создания переменной в JavaScript используйте ключевое слово </w:t>
       </w:r>
+      <w:proofErr w:type="spellStart"/>
       <w:r>
         <w:rPr>
           <w:rFonts w:ascii="Courier New" w:eastAsia="Times New Roman" w:hAnsi="Courier New" w:cs="Courier New"/>
@@ -2358,6 +2856,7 @@
         </w:rPr>
         <w:t>let</w:t>
       </w:r>
+      <w:proofErr w:type="spellEnd"/>
       <w:r>
         <w:rPr>
           <w:rFonts w:ascii="Times New Roman" w:eastAsia="Times New Roman" w:hAnsi="Times New Roman" w:cs="Times New Roman"/>
@@ -2425,7 +2924,27 @@
           <w:szCs w:val="24"/>
           <w:lang w:eastAsia="ru-RU"/>
         </w:rPr>
-        <w:t>) переменную с именем «message»:</w:t>
+        <w:t>) переменную с именем «</w:t>
+      </w:r>
+      <w:proofErr w:type="spellStart"/>
+      <w:r>
+        <w:rPr>
+          <w:rFonts w:ascii="Times New Roman" w:eastAsia="Times New Roman" w:hAnsi="Times New Roman" w:cs="Times New Roman"/>
+          <w:sz w:val="24"/>
+          <w:szCs w:val="24"/>
+          <w:lang w:eastAsia="ru-RU"/>
+        </w:rPr>
+        <w:t>message</w:t>
+      </w:r>
+      <w:proofErr w:type="spellEnd"/>
+      <w:r>
+        <w:rPr>
+          <w:rFonts w:ascii="Times New Roman" w:eastAsia="Times New Roman" w:hAnsi="Times New Roman" w:cs="Times New Roman"/>
+          <w:sz w:val="24"/>
+          <w:szCs w:val="24"/>
+          <w:lang w:eastAsia="ru-RU"/>
+        </w:rPr>
+        <w:t>»:</w:t>
       </w:r>
     </w:p>
     <w:p>
@@ -2456,14 +2975,45 @@
           <w:lang w:eastAsia="ru-RU"/>
         </w:rPr>
       </w:pPr>
-      <w:r>
-        <w:rPr>
-          <w:rFonts w:ascii="Courier New" w:eastAsia="Times New Roman" w:hAnsi="Courier New" w:cs="Courier New"/>
-          <w:sz w:val="20"/>
-          <w:szCs w:val="20"/>
-          <w:lang w:eastAsia="ru-RU"/>
-        </w:rPr>
-        <w:t>let message;</w:t>
+      <w:proofErr w:type="spellStart"/>
+      <w:r>
+        <w:rPr>
+          <w:rFonts w:ascii="Courier New" w:eastAsia="Times New Roman" w:hAnsi="Courier New" w:cs="Courier New"/>
+          <w:sz w:val="20"/>
+          <w:szCs w:val="20"/>
+          <w:lang w:eastAsia="ru-RU"/>
+        </w:rPr>
+        <w:t>let</w:t>
+      </w:r>
+      <w:proofErr w:type="spellEnd"/>
+      <w:r>
+        <w:rPr>
+          <w:rFonts w:ascii="Courier New" w:eastAsia="Times New Roman" w:hAnsi="Courier New" w:cs="Courier New"/>
+          <w:sz w:val="20"/>
+          <w:szCs w:val="20"/>
+          <w:lang w:eastAsia="ru-RU"/>
+        </w:rPr>
+        <w:t xml:space="preserve"> </w:t>
+      </w:r>
+      <w:proofErr w:type="spellStart"/>
+      <w:r>
+        <w:rPr>
+          <w:rFonts w:ascii="Courier New" w:eastAsia="Times New Roman" w:hAnsi="Courier New" w:cs="Courier New"/>
+          <w:sz w:val="20"/>
+          <w:szCs w:val="20"/>
+          <w:lang w:eastAsia="ru-RU"/>
+        </w:rPr>
+        <w:t>message</w:t>
+      </w:r>
+      <w:proofErr w:type="spellEnd"/>
+      <w:r>
+        <w:rPr>
+          <w:rFonts w:ascii="Courier New" w:eastAsia="Times New Roman" w:hAnsi="Courier New" w:cs="Courier New"/>
+          <w:sz w:val="20"/>
+          <w:szCs w:val="20"/>
+          <w:lang w:eastAsia="ru-RU"/>
+        </w:rPr>
+        <w:t>;</w:t>
       </w:r>
     </w:p>
     <w:p>
@@ -2532,14 +3082,45 @@
           <w:lang w:eastAsia="ru-RU"/>
         </w:rPr>
       </w:pPr>
-      <w:r>
-        <w:rPr>
-          <w:rFonts w:ascii="Courier New" w:eastAsia="Times New Roman" w:hAnsi="Courier New" w:cs="Courier New"/>
-          <w:sz w:val="20"/>
-          <w:szCs w:val="20"/>
-          <w:lang w:eastAsia="ru-RU"/>
-        </w:rPr>
-        <w:t>let message;</w:t>
+      <w:proofErr w:type="spellStart"/>
+      <w:r>
+        <w:rPr>
+          <w:rFonts w:ascii="Courier New" w:eastAsia="Times New Roman" w:hAnsi="Courier New" w:cs="Courier New"/>
+          <w:sz w:val="20"/>
+          <w:szCs w:val="20"/>
+          <w:lang w:eastAsia="ru-RU"/>
+        </w:rPr>
+        <w:t>let</w:t>
+      </w:r>
+      <w:proofErr w:type="spellEnd"/>
+      <w:r>
+        <w:rPr>
+          <w:rFonts w:ascii="Courier New" w:eastAsia="Times New Roman" w:hAnsi="Courier New" w:cs="Courier New"/>
+          <w:sz w:val="20"/>
+          <w:szCs w:val="20"/>
+          <w:lang w:eastAsia="ru-RU"/>
+        </w:rPr>
+        <w:t xml:space="preserve"> </w:t>
+      </w:r>
+      <w:proofErr w:type="spellStart"/>
+      <w:r>
+        <w:rPr>
+          <w:rFonts w:ascii="Courier New" w:eastAsia="Times New Roman" w:hAnsi="Courier New" w:cs="Courier New"/>
+          <w:sz w:val="20"/>
+          <w:szCs w:val="20"/>
+          <w:lang w:eastAsia="ru-RU"/>
+        </w:rPr>
+        <w:t>message</w:t>
+      </w:r>
+      <w:proofErr w:type="spellEnd"/>
+      <w:r>
+        <w:rPr>
+          <w:rFonts w:ascii="Courier New" w:eastAsia="Times New Roman" w:hAnsi="Courier New" w:cs="Courier New"/>
+          <w:sz w:val="20"/>
+          <w:szCs w:val="20"/>
+          <w:lang w:eastAsia="ru-RU"/>
+        </w:rPr>
+        <w:t>;</w:t>
       </w:r>
     </w:p>
     <w:p>
@@ -2599,14 +3180,45 @@
           <w:lang w:eastAsia="ru-RU"/>
         </w:rPr>
       </w:pPr>
-      <w:r>
-        <w:rPr>
-          <w:rFonts w:ascii="Courier New" w:eastAsia="Times New Roman" w:hAnsi="Courier New" w:cs="Courier New"/>
-          <w:sz w:val="20"/>
-          <w:szCs w:val="20"/>
-          <w:lang w:eastAsia="ru-RU"/>
-        </w:rPr>
-        <w:t>message *= '*Привет*'; // запишем в переменную message слово 'Привет'*</w:t>
+      <w:proofErr w:type="spellStart"/>
+      <w:r>
+        <w:rPr>
+          <w:rFonts w:ascii="Courier New" w:eastAsia="Times New Roman" w:hAnsi="Courier New" w:cs="Courier New"/>
+          <w:sz w:val="20"/>
+          <w:szCs w:val="20"/>
+          <w:lang w:eastAsia="ru-RU"/>
+        </w:rPr>
+        <w:t>message</w:t>
+      </w:r>
+      <w:proofErr w:type="spellEnd"/>
+      <w:r>
+        <w:rPr>
+          <w:rFonts w:ascii="Courier New" w:eastAsia="Times New Roman" w:hAnsi="Courier New" w:cs="Courier New"/>
+          <w:sz w:val="20"/>
+          <w:szCs w:val="20"/>
+          <w:lang w:eastAsia="ru-RU"/>
+        </w:rPr>
+        <w:t xml:space="preserve"> *= '*Привет*'; // запишем в переменную </w:t>
+      </w:r>
+      <w:proofErr w:type="spellStart"/>
+      <w:r>
+        <w:rPr>
+          <w:rFonts w:ascii="Courier New" w:eastAsia="Times New Roman" w:hAnsi="Courier New" w:cs="Courier New"/>
+          <w:sz w:val="20"/>
+          <w:szCs w:val="20"/>
+          <w:lang w:eastAsia="ru-RU"/>
+        </w:rPr>
+        <w:t>message</w:t>
+      </w:r>
+      <w:proofErr w:type="spellEnd"/>
+      <w:r>
+        <w:rPr>
+          <w:rFonts w:ascii="Courier New" w:eastAsia="Times New Roman" w:hAnsi="Courier New" w:cs="Courier New"/>
+          <w:sz w:val="20"/>
+          <w:szCs w:val="20"/>
+          <w:lang w:eastAsia="ru-RU"/>
+        </w:rPr>
+        <w:t xml:space="preserve"> слово 'Привет'*</w:t>
       </w:r>
     </w:p>
     <w:p>
@@ -2780,14 +3392,45 @@
           <w:lang w:eastAsia="ru-RU"/>
         </w:rPr>
       </w:pPr>
-      <w:r>
-        <w:rPr>
-          <w:rFonts w:ascii="Courier New" w:eastAsia="Times New Roman" w:hAnsi="Courier New" w:cs="Courier New"/>
-          <w:sz w:val="20"/>
-          <w:szCs w:val="20"/>
-          <w:lang w:eastAsia="ru-RU"/>
-        </w:rPr>
-        <w:t>alert(message); // выведет 'Привет!'</w:t>
+      <w:proofErr w:type="spellStart"/>
+      <w:r>
+        <w:rPr>
+          <w:rFonts w:ascii="Courier New" w:eastAsia="Times New Roman" w:hAnsi="Courier New" w:cs="Courier New"/>
+          <w:sz w:val="20"/>
+          <w:szCs w:val="20"/>
+          <w:lang w:eastAsia="ru-RU"/>
+        </w:rPr>
+        <w:t>alert</w:t>
+      </w:r>
+      <w:proofErr w:type="spellEnd"/>
+      <w:r>
+        <w:rPr>
+          <w:rFonts w:ascii="Courier New" w:eastAsia="Times New Roman" w:hAnsi="Courier New" w:cs="Courier New"/>
+          <w:sz w:val="20"/>
+          <w:szCs w:val="20"/>
+          <w:lang w:eastAsia="ru-RU"/>
+        </w:rPr>
+        <w:t>(</w:t>
+      </w:r>
+      <w:proofErr w:type="spellStart"/>
+      <w:r>
+        <w:rPr>
+          <w:rFonts w:ascii="Courier New" w:eastAsia="Times New Roman" w:hAnsi="Courier New" w:cs="Courier New"/>
+          <w:sz w:val="20"/>
+          <w:szCs w:val="20"/>
+          <w:lang w:eastAsia="ru-RU"/>
+        </w:rPr>
+        <w:t>message</w:t>
+      </w:r>
+      <w:proofErr w:type="spellEnd"/>
+      <w:r>
+        <w:rPr>
+          <w:rFonts w:ascii="Courier New" w:eastAsia="Times New Roman" w:hAnsi="Courier New" w:cs="Courier New"/>
+          <w:sz w:val="20"/>
+          <w:szCs w:val="20"/>
+          <w:lang w:eastAsia="ru-RU"/>
+        </w:rPr>
+        <w:t>); // выведет 'Привет!'</w:t>
       </w:r>
     </w:p>
     <w:p>
@@ -2838,14 +3481,45 @@
           <w:lang w:eastAsia="ru-RU"/>
         </w:rPr>
       </w:pPr>
-      <w:r>
-        <w:rPr>
-          <w:rFonts w:ascii="Courier New" w:eastAsia="Times New Roman" w:hAnsi="Courier New" w:cs="Courier New"/>
-          <w:sz w:val="20"/>
-          <w:szCs w:val="20"/>
-          <w:lang w:eastAsia="ru-RU"/>
-        </w:rPr>
-        <w:t>let message = 'Привет!'; // определяем переменную и присваиваем ей значение</w:t>
+      <w:proofErr w:type="spellStart"/>
+      <w:r>
+        <w:rPr>
+          <w:rFonts w:ascii="Courier New" w:eastAsia="Times New Roman" w:hAnsi="Courier New" w:cs="Courier New"/>
+          <w:sz w:val="20"/>
+          <w:szCs w:val="20"/>
+          <w:lang w:eastAsia="ru-RU"/>
+        </w:rPr>
+        <w:t>let</w:t>
+      </w:r>
+      <w:proofErr w:type="spellEnd"/>
+      <w:r>
+        <w:rPr>
+          <w:rFonts w:ascii="Courier New" w:eastAsia="Times New Roman" w:hAnsi="Courier New" w:cs="Courier New"/>
+          <w:sz w:val="20"/>
+          <w:szCs w:val="20"/>
+          <w:lang w:eastAsia="ru-RU"/>
+        </w:rPr>
+        <w:t xml:space="preserve"> </w:t>
+      </w:r>
+      <w:proofErr w:type="spellStart"/>
+      <w:r>
+        <w:rPr>
+          <w:rFonts w:ascii="Courier New" w:eastAsia="Times New Roman" w:hAnsi="Courier New" w:cs="Courier New"/>
+          <w:sz w:val="20"/>
+          <w:szCs w:val="20"/>
+          <w:lang w:eastAsia="ru-RU"/>
+        </w:rPr>
+        <w:t>message</w:t>
+      </w:r>
+      <w:proofErr w:type="spellEnd"/>
+      <w:r>
+        <w:rPr>
+          <w:rFonts w:ascii="Courier New" w:eastAsia="Times New Roman" w:hAnsi="Courier New" w:cs="Courier New"/>
+          <w:sz w:val="20"/>
+          <w:szCs w:val="20"/>
+          <w:lang w:eastAsia="ru-RU"/>
+        </w:rPr>
+        <w:t xml:space="preserve"> = 'Привет!'; // определяем переменную и присваиваем ей значение</w:t>
       </w:r>
     </w:p>
     <w:p>
@@ -2905,14 +3579,45 @@
           <w:lang w:eastAsia="ru-RU"/>
         </w:rPr>
       </w:pPr>
-      <w:r>
-        <w:rPr>
-          <w:rFonts w:ascii="Courier New" w:eastAsia="Times New Roman" w:hAnsi="Courier New" w:cs="Courier New"/>
-          <w:sz w:val="20"/>
-          <w:szCs w:val="20"/>
-          <w:lang w:eastAsia="ru-RU"/>
-        </w:rPr>
-        <w:t>alert(message); // Привет!</w:t>
+      <w:proofErr w:type="spellStart"/>
+      <w:r>
+        <w:rPr>
+          <w:rFonts w:ascii="Courier New" w:eastAsia="Times New Roman" w:hAnsi="Courier New" w:cs="Courier New"/>
+          <w:sz w:val="20"/>
+          <w:szCs w:val="20"/>
+          <w:lang w:eastAsia="ru-RU"/>
+        </w:rPr>
+        <w:t>alert</w:t>
+      </w:r>
+      <w:proofErr w:type="spellEnd"/>
+      <w:r>
+        <w:rPr>
+          <w:rFonts w:ascii="Courier New" w:eastAsia="Times New Roman" w:hAnsi="Courier New" w:cs="Courier New"/>
+          <w:sz w:val="20"/>
+          <w:szCs w:val="20"/>
+          <w:lang w:eastAsia="ru-RU"/>
+        </w:rPr>
+        <w:t>(</w:t>
+      </w:r>
+      <w:proofErr w:type="spellStart"/>
+      <w:r>
+        <w:rPr>
+          <w:rFonts w:ascii="Courier New" w:eastAsia="Times New Roman" w:hAnsi="Courier New" w:cs="Courier New"/>
+          <w:sz w:val="20"/>
+          <w:szCs w:val="20"/>
+          <w:lang w:eastAsia="ru-RU"/>
+        </w:rPr>
+        <w:t>message</w:t>
+      </w:r>
+      <w:proofErr w:type="spellEnd"/>
+      <w:r>
+        <w:rPr>
+          <w:rFonts w:ascii="Courier New" w:eastAsia="Times New Roman" w:hAnsi="Courier New" w:cs="Courier New"/>
+          <w:sz w:val="20"/>
+          <w:szCs w:val="20"/>
+          <w:lang w:eastAsia="ru-RU"/>
+        </w:rPr>
+        <w:t>); // Привет!</w:t>
       </w:r>
     </w:p>
     <w:p>
@@ -3171,14 +3876,65 @@
           <w:lang w:eastAsia="ru-RU"/>
         </w:rPr>
       </w:pPr>
-      <w:r>
-        <w:rPr>
-          <w:rFonts w:ascii="Courier New" w:eastAsia="Times New Roman" w:hAnsi="Courier New" w:cs="Courier New"/>
-          <w:sz w:val="20"/>
-          <w:szCs w:val="20"/>
-          <w:lang w:eastAsia="ru-RU"/>
-        </w:rPr>
-        <w:t>let message = 'Hello';</w:t>
+      <w:proofErr w:type="spellStart"/>
+      <w:r>
+        <w:rPr>
+          <w:rFonts w:ascii="Courier New" w:eastAsia="Times New Roman" w:hAnsi="Courier New" w:cs="Courier New"/>
+          <w:sz w:val="20"/>
+          <w:szCs w:val="20"/>
+          <w:lang w:eastAsia="ru-RU"/>
+        </w:rPr>
+        <w:t>let</w:t>
+      </w:r>
+      <w:proofErr w:type="spellEnd"/>
+      <w:r>
+        <w:rPr>
+          <w:rFonts w:ascii="Courier New" w:eastAsia="Times New Roman" w:hAnsi="Courier New" w:cs="Courier New"/>
+          <w:sz w:val="20"/>
+          <w:szCs w:val="20"/>
+          <w:lang w:eastAsia="ru-RU"/>
+        </w:rPr>
+        <w:t xml:space="preserve"> </w:t>
+      </w:r>
+      <w:proofErr w:type="spellStart"/>
+      <w:r>
+        <w:rPr>
+          <w:rFonts w:ascii="Courier New" w:eastAsia="Times New Roman" w:hAnsi="Courier New" w:cs="Courier New"/>
+          <w:sz w:val="20"/>
+          <w:szCs w:val="20"/>
+          <w:lang w:eastAsia="ru-RU"/>
+        </w:rPr>
+        <w:t>message</w:t>
+      </w:r>
+      <w:proofErr w:type="spellEnd"/>
+      <w:r>
+        <w:rPr>
+          <w:rFonts w:ascii="Courier New" w:eastAsia="Times New Roman" w:hAnsi="Courier New" w:cs="Courier New"/>
+          <w:sz w:val="20"/>
+          <w:szCs w:val="20"/>
+          <w:lang w:eastAsia="ru-RU"/>
+        </w:rPr>
+        <w:t xml:space="preserve"> = '</w:t>
+      </w:r>
+      <w:proofErr w:type="spellStart"/>
+      <w:r>
+        <w:rPr>
+          <w:rFonts w:ascii="Courier New" w:eastAsia="Times New Roman" w:hAnsi="Courier New" w:cs="Courier New"/>
+          <w:sz w:val="20"/>
+          <w:szCs w:val="20"/>
+          <w:lang w:eastAsia="ru-RU"/>
+        </w:rPr>
+        <w:t>Hello</w:t>
+      </w:r>
+      <w:proofErr w:type="spellEnd"/>
+      <w:r>
+        <w:rPr>
+          <w:rFonts w:ascii="Courier New" w:eastAsia="Times New Roman" w:hAnsi="Courier New" w:cs="Courier New"/>
+          <w:sz w:val="20"/>
+          <w:szCs w:val="20"/>
+          <w:lang w:eastAsia="ru-RU"/>
+        </w:rPr>
+        <w:t>';</w:t>
       </w:r>
     </w:p>
     <w:p>
@@ -3415,7 +4171,27 @@
           <w:szCs w:val="20"/>
           <w:lang w:eastAsia="ru-RU"/>
         </w:rPr>
-        <w:t>y = sin(x)</w:t>
+        <w:t xml:space="preserve">y = </w:t>
+      </w:r>
+      <w:proofErr w:type="spellStart"/>
+      <w:r>
+        <w:rPr>
+          <w:rFonts w:ascii="Courier New" w:eastAsia="Times New Roman" w:hAnsi="Courier New" w:cs="Courier New"/>
+          <w:sz w:val="20"/>
+          <w:szCs w:val="20"/>
+          <w:lang w:eastAsia="ru-RU"/>
+        </w:rPr>
+        <w:t>sin</w:t>
+      </w:r>
+      <w:proofErr w:type="spellEnd"/>
+      <w:r>
+        <w:rPr>
+          <w:rFonts w:ascii="Courier New" w:eastAsia="Times New Roman" w:hAnsi="Courier New" w:cs="Courier New"/>
+          <w:sz w:val="20"/>
+          <w:szCs w:val="20"/>
+          <w:lang w:eastAsia="ru-RU"/>
+        </w:rPr>
+        <w:t>(x)</w:t>
       </w:r>
       <w:r>
         <w:rPr>
@@ -3473,6 +4249,7 @@
           <w:lang w:eastAsia="ru-RU"/>
         </w:rPr>
       </w:pPr>
+      <w:proofErr w:type="spellStart"/>
       <w:r>
         <w:rPr>
           <w:rFonts w:ascii="Courier New" w:eastAsia="Times New Roman" w:hAnsi="Courier New" w:cs="Courier New"/>
@@ -3485,6 +4262,7 @@
         <w:lastRenderedPageBreak/>
         <w:t>var</w:t>
       </w:r>
+      <w:proofErr w:type="spellEnd"/>
       <w:r>
         <w:rPr>
           <w:rFonts w:ascii="Times New Roman" w:eastAsia="Times New Roman" w:hAnsi="Times New Roman" w:cs="Times New Roman"/>
@@ -3496,6 +4274,8 @@
         </w:rPr>
         <w:t> вместо </w:t>
       </w:r>
+      <w:proofErr w:type="spellStart"/>
+      <w:proofErr w:type="gramStart"/>
       <w:r>
         <w:rPr>
           <w:rFonts w:ascii="Courier New" w:eastAsia="Times New Roman" w:hAnsi="Courier New" w:cs="Courier New"/>
@@ -3507,6 +4287,8 @@
         </w:rPr>
         <w:t>let</w:t>
       </w:r>
+      <w:proofErr w:type="spellEnd"/>
+      <w:proofErr w:type="gramEnd"/>
       <w:r>
         <w:rPr>
           <w:rFonts w:ascii="Times New Roman" w:eastAsia="Times New Roman" w:hAnsi="Times New Roman" w:cs="Times New Roman"/>
@@ -3516,6 +4298,7 @@
         </w:rPr>
         <w:t xml:space="preserve"> В старых скриптах вы также можете найти другое ключевое слово: </w:t>
       </w:r>
+      <w:proofErr w:type="spellStart"/>
       <w:r>
         <w:rPr>
           <w:rFonts w:ascii="Courier New" w:eastAsia="Times New Roman" w:hAnsi="Courier New" w:cs="Courier New"/>
@@ -3525,6 +4308,7 @@
         </w:rPr>
         <w:t>var</w:t>
       </w:r>
+      <w:proofErr w:type="spellEnd"/>
       <w:r>
         <w:rPr>
           <w:rFonts w:ascii="Times New Roman" w:eastAsia="Times New Roman" w:hAnsi="Times New Roman" w:cs="Times New Roman"/>
@@ -3534,6 +4318,7 @@
         </w:rPr>
         <w:t> вместо </w:t>
       </w:r>
+      <w:proofErr w:type="spellStart"/>
       <w:r>
         <w:rPr>
           <w:rFonts w:ascii="Courier New" w:eastAsia="Times New Roman" w:hAnsi="Courier New" w:cs="Courier New"/>
@@ -3543,6 +4328,7 @@
         </w:rPr>
         <w:t>let</w:t>
       </w:r>
+      <w:proofErr w:type="spellEnd"/>
       <w:r>
         <w:rPr>
           <w:rFonts w:ascii="Times New Roman" w:eastAsia="Times New Roman" w:hAnsi="Times New Roman" w:cs="Times New Roman"/>
@@ -3572,14 +4358,45 @@
         </w:rPr>
         <w:t>*</w:t>
       </w:r>
-      <w:r>
-        <w:rPr>
-          <w:rFonts w:ascii="Courier New" w:eastAsia="Times New Roman" w:hAnsi="Courier New" w:cs="Courier New"/>
-          <w:sz w:val="20"/>
-          <w:szCs w:val="20"/>
-          <w:lang w:eastAsia="ru-RU"/>
-        </w:rPr>
-        <w:t>var* message = 'Привет!';</w:t>
+      <w:proofErr w:type="spellStart"/>
+      <w:r>
+        <w:rPr>
+          <w:rFonts w:ascii="Courier New" w:eastAsia="Times New Roman" w:hAnsi="Courier New" w:cs="Courier New"/>
+          <w:sz w:val="20"/>
+          <w:szCs w:val="20"/>
+          <w:lang w:eastAsia="ru-RU"/>
+        </w:rPr>
+        <w:t>var</w:t>
+      </w:r>
+      <w:proofErr w:type="spellEnd"/>
+      <w:r>
+        <w:rPr>
+          <w:rFonts w:ascii="Courier New" w:eastAsia="Times New Roman" w:hAnsi="Courier New" w:cs="Courier New"/>
+          <w:sz w:val="20"/>
+          <w:szCs w:val="20"/>
+          <w:lang w:eastAsia="ru-RU"/>
+        </w:rPr>
+        <w:t xml:space="preserve">* </w:t>
+      </w:r>
+      <w:proofErr w:type="spellStart"/>
+      <w:r>
+        <w:rPr>
+          <w:rFonts w:ascii="Courier New" w:eastAsia="Times New Roman" w:hAnsi="Courier New" w:cs="Courier New"/>
+          <w:sz w:val="20"/>
+          <w:szCs w:val="20"/>
+          <w:lang w:eastAsia="ru-RU"/>
+        </w:rPr>
+        <w:t>message</w:t>
+      </w:r>
+      <w:proofErr w:type="spellEnd"/>
+      <w:r>
+        <w:rPr>
+          <w:rFonts w:ascii="Courier New" w:eastAsia="Times New Roman" w:hAnsi="Courier New" w:cs="Courier New"/>
+          <w:sz w:val="20"/>
+          <w:szCs w:val="20"/>
+          <w:lang w:eastAsia="ru-RU"/>
+        </w:rPr>
+        <w:t xml:space="preserve"> = 'Привет!';</w:t>
       </w:r>
     </w:p>
     <w:p>
@@ -3601,6 +4418,7 @@
         </w:rPr>
         <w:t>Ключевое слово </w:t>
       </w:r>
+      <w:proofErr w:type="spellStart"/>
       <w:r>
         <w:rPr>
           <w:rFonts w:ascii="Courier New" w:eastAsia="Times New Roman" w:hAnsi="Courier New" w:cs="Courier New"/>
@@ -3610,6 +4428,7 @@
         </w:rPr>
         <w:t>var</w:t>
       </w:r>
+      <w:proofErr w:type="spellEnd"/>
       <w:r>
         <w:rPr>
           <w:rFonts w:ascii="Times New Roman" w:eastAsia="Times New Roman" w:hAnsi="Times New Roman" w:cs="Times New Roman"/>
@@ -3639,6 +4458,7 @@
         </w:rPr>
         <w:t> то же самое, что и </w:t>
       </w:r>
+      <w:proofErr w:type="spellStart"/>
       <w:r>
         <w:rPr>
           <w:rFonts w:ascii="Courier New" w:eastAsia="Times New Roman" w:hAnsi="Courier New" w:cs="Courier New"/>
@@ -3648,6 +4468,7 @@
         </w:rPr>
         <w:t>let</w:t>
       </w:r>
+      <w:proofErr w:type="spellEnd"/>
       <w:r>
         <w:rPr>
           <w:rFonts w:ascii="Times New Roman" w:eastAsia="Times New Roman" w:hAnsi="Times New Roman" w:cs="Times New Roman"/>
@@ -3657,6 +4478,7 @@
         </w:rPr>
         <w:t>. Оно объявляет переменную, но немного по-другому, «устаревшим» способом. Есть еще тонкие различия между </w:t>
       </w:r>
+      <w:proofErr w:type="spellStart"/>
       <w:r>
         <w:rPr>
           <w:rFonts w:ascii="Courier New" w:eastAsia="Times New Roman" w:hAnsi="Courier New" w:cs="Courier New"/>
@@ -3666,6 +4488,7 @@
         </w:rPr>
         <w:t>let</w:t>
       </w:r>
+      <w:proofErr w:type="spellEnd"/>
       <w:r>
         <w:rPr>
           <w:rFonts w:ascii="Times New Roman" w:eastAsia="Times New Roman" w:hAnsi="Times New Roman" w:cs="Times New Roman"/>
@@ -3675,6 +4498,7 @@
         </w:rPr>
         <w:t> и </w:t>
       </w:r>
+      <w:proofErr w:type="spellStart"/>
       <w:r>
         <w:rPr>
           <w:rFonts w:ascii="Courier New" w:eastAsia="Times New Roman" w:hAnsi="Courier New" w:cs="Courier New"/>
@@ -3684,6 +4508,7 @@
         </w:rPr>
         <w:t>var</w:t>
       </w:r>
+      <w:proofErr w:type="spellEnd"/>
       <w:r>
         <w:rPr>
           <w:rFonts w:ascii="Times New Roman" w:eastAsia="Times New Roman" w:hAnsi="Times New Roman" w:cs="Times New Roman"/>
@@ -3733,6 +4558,7 @@
         </w:rPr>
         <w:t>Например, переменную </w:t>
       </w:r>
+      <w:proofErr w:type="spellStart"/>
       <w:r>
         <w:rPr>
           <w:rFonts w:ascii="Courier New" w:eastAsia="Times New Roman" w:hAnsi="Courier New" w:cs="Courier New"/>
@@ -3742,6 +4568,7 @@
         </w:rPr>
         <w:t>message</w:t>
       </w:r>
+      <w:proofErr w:type="spellEnd"/>
       <w:r>
         <w:rPr>
           <w:rFonts w:ascii="Times New Roman" w:eastAsia="Times New Roman" w:hAnsi="Times New Roman" w:cs="Times New Roman"/>
@@ -3758,7 +4585,27 @@
           <w:szCs w:val="20"/>
           <w:lang w:eastAsia="ru-RU"/>
         </w:rPr>
-        <w:t>"message"</w:t>
+        <w:t>"</w:t>
+      </w:r>
+      <w:proofErr w:type="spellStart"/>
+      <w:r>
+        <w:rPr>
+          <w:rFonts w:ascii="Courier New" w:eastAsia="Times New Roman" w:hAnsi="Courier New" w:cs="Courier New"/>
+          <w:sz w:val="20"/>
+          <w:szCs w:val="20"/>
+          <w:lang w:eastAsia="ru-RU"/>
+        </w:rPr>
+        <w:t>message</w:t>
+      </w:r>
+      <w:proofErr w:type="spellEnd"/>
+      <w:r>
+        <w:rPr>
+          <w:rFonts w:ascii="Courier New" w:eastAsia="Times New Roman" w:hAnsi="Courier New" w:cs="Courier New"/>
+          <w:sz w:val="20"/>
+          <w:szCs w:val="20"/>
+          <w:lang w:eastAsia="ru-RU"/>
+        </w:rPr>
+        <w:t>"</w:t>
       </w:r>
       <w:r>
         <w:rPr>
@@ -4036,14 +4883,25 @@
           <w:lang w:eastAsia="ru-RU"/>
         </w:rPr>
       </w:pPr>
-      <w:r>
-        <w:rPr>
-          <w:rFonts w:ascii="Courier New" w:eastAsia="Times New Roman" w:hAnsi="Courier New" w:cs="Courier New"/>
-          <w:sz w:val="20"/>
-          <w:szCs w:val="20"/>
-          <w:lang w:eastAsia="ru-RU"/>
-        </w:rPr>
-        <w:t>message = 'мир!'; // значение изменено</w:t>
+      <w:proofErr w:type="spellStart"/>
+      <w:r>
+        <w:rPr>
+          <w:rFonts w:ascii="Courier New" w:eastAsia="Times New Roman" w:hAnsi="Courier New" w:cs="Courier New"/>
+          <w:sz w:val="20"/>
+          <w:szCs w:val="20"/>
+          <w:lang w:eastAsia="ru-RU"/>
+        </w:rPr>
+        <w:t>message</w:t>
+      </w:r>
+      <w:proofErr w:type="spellEnd"/>
+      <w:r>
+        <w:rPr>
+          <w:rFonts w:ascii="Courier New" w:eastAsia="Times New Roman" w:hAnsi="Courier New" w:cs="Courier New"/>
+          <w:sz w:val="20"/>
+          <w:szCs w:val="20"/>
+          <w:lang w:eastAsia="ru-RU"/>
+        </w:rPr>
+        <w:t xml:space="preserve"> = 'мир!'; // значение изменено</w:t>
       </w:r>
     </w:p>
     <w:p>
@@ -4074,14 +4932,45 @@
           <w:lang w:eastAsia="ru-RU"/>
         </w:rPr>
       </w:pPr>
-      <w:r>
-        <w:rPr>
-          <w:rFonts w:ascii="Courier New" w:eastAsia="Times New Roman" w:hAnsi="Courier New" w:cs="Courier New"/>
-          <w:sz w:val="20"/>
-          <w:szCs w:val="20"/>
-          <w:lang w:eastAsia="ru-RU"/>
-        </w:rPr>
-        <w:t>alert(message);</w:t>
+      <w:proofErr w:type="spellStart"/>
+      <w:r>
+        <w:rPr>
+          <w:rFonts w:ascii="Courier New" w:eastAsia="Times New Roman" w:hAnsi="Courier New" w:cs="Courier New"/>
+          <w:sz w:val="20"/>
+          <w:szCs w:val="20"/>
+          <w:lang w:eastAsia="ru-RU"/>
+        </w:rPr>
+        <w:t>alert</w:t>
+      </w:r>
+      <w:proofErr w:type="spellEnd"/>
+      <w:r>
+        <w:rPr>
+          <w:rFonts w:ascii="Courier New" w:eastAsia="Times New Roman" w:hAnsi="Courier New" w:cs="Courier New"/>
+          <w:sz w:val="20"/>
+          <w:szCs w:val="20"/>
+          <w:lang w:eastAsia="ru-RU"/>
+        </w:rPr>
+        <w:t>(</w:t>
+      </w:r>
+      <w:proofErr w:type="spellStart"/>
+      <w:r>
+        <w:rPr>
+          <w:rFonts w:ascii="Courier New" w:eastAsia="Times New Roman" w:hAnsi="Courier New" w:cs="Courier New"/>
+          <w:sz w:val="20"/>
+          <w:szCs w:val="20"/>
+          <w:lang w:eastAsia="ru-RU"/>
+        </w:rPr>
+        <w:t>message</w:t>
+      </w:r>
+      <w:proofErr w:type="spellEnd"/>
+      <w:r>
+        <w:rPr>
+          <w:rFonts w:ascii="Courier New" w:eastAsia="Times New Roman" w:hAnsi="Courier New" w:cs="Courier New"/>
+          <w:sz w:val="20"/>
+          <w:szCs w:val="20"/>
+          <w:lang w:eastAsia="ru-RU"/>
+        </w:rPr>
+        <w:t>);</w:t>
       </w:r>
     </w:p>
     <w:p>
@@ -4238,14 +5127,45 @@
           <w:lang w:eastAsia="ru-RU"/>
         </w:rPr>
       </w:pPr>
-      <w:r>
-        <w:rPr>
-          <w:rFonts w:ascii="Courier New" w:eastAsia="Times New Roman" w:hAnsi="Courier New" w:cs="Courier New"/>
-          <w:sz w:val="20"/>
-          <w:szCs w:val="20"/>
-          <w:lang w:eastAsia="ru-RU"/>
-        </w:rPr>
-        <w:t>let hello = 'Привет, мир!';</w:t>
+      <w:proofErr w:type="spellStart"/>
+      <w:r>
+        <w:rPr>
+          <w:rFonts w:ascii="Courier New" w:eastAsia="Times New Roman" w:hAnsi="Courier New" w:cs="Courier New"/>
+          <w:sz w:val="20"/>
+          <w:szCs w:val="20"/>
+          <w:lang w:eastAsia="ru-RU"/>
+        </w:rPr>
+        <w:t>let</w:t>
+      </w:r>
+      <w:proofErr w:type="spellEnd"/>
+      <w:r>
+        <w:rPr>
+          <w:rFonts w:ascii="Courier New" w:eastAsia="Times New Roman" w:hAnsi="Courier New" w:cs="Courier New"/>
+          <w:sz w:val="20"/>
+          <w:szCs w:val="20"/>
+          <w:lang w:eastAsia="ru-RU"/>
+        </w:rPr>
+        <w:t xml:space="preserve"> </w:t>
+      </w:r>
+      <w:proofErr w:type="spellStart"/>
+      <w:r>
+        <w:rPr>
+          <w:rFonts w:ascii="Courier New" w:eastAsia="Times New Roman" w:hAnsi="Courier New" w:cs="Courier New"/>
+          <w:sz w:val="20"/>
+          <w:szCs w:val="20"/>
+          <w:lang w:eastAsia="ru-RU"/>
+        </w:rPr>
+        <w:t>hello</w:t>
+      </w:r>
+      <w:proofErr w:type="spellEnd"/>
+      <w:r>
+        <w:rPr>
+          <w:rFonts w:ascii="Courier New" w:eastAsia="Times New Roman" w:hAnsi="Courier New" w:cs="Courier New"/>
+          <w:sz w:val="20"/>
+          <w:szCs w:val="20"/>
+          <w:lang w:eastAsia="ru-RU"/>
+        </w:rPr>
+        <w:t xml:space="preserve"> = 'Привет, мир!';</w:t>
       </w:r>
     </w:p>
     <w:p>
@@ -4276,14 +5196,45 @@
           <w:lang w:eastAsia="ru-RU"/>
         </w:rPr>
       </w:pPr>
-      <w:r>
-        <w:rPr>
-          <w:rFonts w:ascii="Courier New" w:eastAsia="Times New Roman" w:hAnsi="Courier New" w:cs="Courier New"/>
-          <w:sz w:val="20"/>
-          <w:szCs w:val="20"/>
-          <w:lang w:eastAsia="ru-RU"/>
-        </w:rPr>
-        <w:t>let message;</w:t>
+      <w:proofErr w:type="spellStart"/>
+      <w:r>
+        <w:rPr>
+          <w:rFonts w:ascii="Courier New" w:eastAsia="Times New Roman" w:hAnsi="Courier New" w:cs="Courier New"/>
+          <w:sz w:val="20"/>
+          <w:szCs w:val="20"/>
+          <w:lang w:eastAsia="ru-RU"/>
+        </w:rPr>
+        <w:t>let</w:t>
+      </w:r>
+      <w:proofErr w:type="spellEnd"/>
+      <w:r>
+        <w:rPr>
+          <w:rFonts w:ascii="Courier New" w:eastAsia="Times New Roman" w:hAnsi="Courier New" w:cs="Courier New"/>
+          <w:sz w:val="20"/>
+          <w:szCs w:val="20"/>
+          <w:lang w:eastAsia="ru-RU"/>
+        </w:rPr>
+        <w:t xml:space="preserve"> </w:t>
+      </w:r>
+      <w:proofErr w:type="spellStart"/>
+      <w:r>
+        <w:rPr>
+          <w:rFonts w:ascii="Courier New" w:eastAsia="Times New Roman" w:hAnsi="Courier New" w:cs="Courier New"/>
+          <w:sz w:val="20"/>
+          <w:szCs w:val="20"/>
+          <w:lang w:eastAsia="ru-RU"/>
+        </w:rPr>
+        <w:t>message</w:t>
+      </w:r>
+      <w:proofErr w:type="spellEnd"/>
+      <w:r>
+        <w:rPr>
+          <w:rFonts w:ascii="Courier New" w:eastAsia="Times New Roman" w:hAnsi="Courier New" w:cs="Courier New"/>
+          <w:sz w:val="20"/>
+          <w:szCs w:val="20"/>
+          <w:lang w:eastAsia="ru-RU"/>
+        </w:rPr>
+        <w:t>;</w:t>
       </w:r>
     </w:p>
     <w:p>
@@ -4350,8 +5301,59 @@
           <w:szCs w:val="20"/>
           <w:lang w:eastAsia="ru-RU"/>
         </w:rPr>
-        <w:t>*// копируем значение '*Привет, мир!*' из переменной hello в переменную message</w:t>
-      </w:r>
+        <w:t xml:space="preserve">*// копируем значение '*Привет, </w:t>
+      </w:r>
+      <w:proofErr w:type="gramStart"/>
+      <w:r>
+        <w:rPr>
+          <w:rFonts w:ascii="Courier New" w:eastAsia="Times New Roman" w:hAnsi="Courier New" w:cs="Courier New"/>
+          <w:sz w:val="20"/>
+          <w:szCs w:val="20"/>
+          <w:lang w:eastAsia="ru-RU"/>
+        </w:rPr>
+        <w:t>мир!*</w:t>
+      </w:r>
+      <w:proofErr w:type="gramEnd"/>
+      <w:r>
+        <w:rPr>
+          <w:rFonts w:ascii="Courier New" w:eastAsia="Times New Roman" w:hAnsi="Courier New" w:cs="Courier New"/>
+          <w:sz w:val="20"/>
+          <w:szCs w:val="20"/>
+          <w:lang w:eastAsia="ru-RU"/>
+        </w:rPr>
+        <w:t xml:space="preserve">' из переменной </w:t>
+      </w:r>
+      <w:proofErr w:type="spellStart"/>
+      <w:r>
+        <w:rPr>
+          <w:rFonts w:ascii="Courier New" w:eastAsia="Times New Roman" w:hAnsi="Courier New" w:cs="Courier New"/>
+          <w:sz w:val="20"/>
+          <w:szCs w:val="20"/>
+          <w:lang w:eastAsia="ru-RU"/>
+        </w:rPr>
+        <w:t>hello</w:t>
+      </w:r>
+      <w:proofErr w:type="spellEnd"/>
+      <w:r>
+        <w:rPr>
+          <w:rFonts w:ascii="Courier New" w:eastAsia="Times New Roman" w:hAnsi="Courier New" w:cs="Courier New"/>
+          <w:sz w:val="20"/>
+          <w:szCs w:val="20"/>
+          <w:lang w:eastAsia="ru-RU"/>
+        </w:rPr>
+        <w:t xml:space="preserve"> в переменную </w:t>
+      </w:r>
+      <w:proofErr w:type="spellStart"/>
+      <w:r>
+        <w:rPr>
+          <w:rFonts w:ascii="Courier New" w:eastAsia="Times New Roman" w:hAnsi="Courier New" w:cs="Courier New"/>
+          <w:sz w:val="20"/>
+          <w:szCs w:val="20"/>
+          <w:lang w:eastAsia="ru-RU"/>
+        </w:rPr>
+        <w:t>message</w:t>
+      </w:r>
+      <w:proofErr w:type="spellEnd"/>
     </w:p>
     <w:p>
       <w:pPr>
@@ -4381,14 +5383,56 @@
           <w:lang w:eastAsia="ru-RU"/>
         </w:rPr>
       </w:pPr>
-      <w:r>
-        <w:rPr>
-          <w:rFonts w:ascii="Courier New" w:eastAsia="Times New Roman" w:hAnsi="Courier New" w:cs="Courier New"/>
-          <w:sz w:val="20"/>
-          <w:szCs w:val="20"/>
-          <w:lang w:eastAsia="ru-RU"/>
-        </w:rPr>
-        <w:t>message = hello;*// теперь две переменные содержат одинаковые данные</w:t>
+      <w:proofErr w:type="spellStart"/>
+      <w:r>
+        <w:rPr>
+          <w:rFonts w:ascii="Courier New" w:eastAsia="Times New Roman" w:hAnsi="Courier New" w:cs="Courier New"/>
+          <w:sz w:val="20"/>
+          <w:szCs w:val="20"/>
+          <w:lang w:eastAsia="ru-RU"/>
+        </w:rPr>
+        <w:t>message</w:t>
+      </w:r>
+      <w:proofErr w:type="spellEnd"/>
+      <w:r>
+        <w:rPr>
+          <w:rFonts w:ascii="Courier New" w:eastAsia="Times New Roman" w:hAnsi="Courier New" w:cs="Courier New"/>
+          <w:sz w:val="20"/>
+          <w:szCs w:val="20"/>
+          <w:lang w:eastAsia="ru-RU"/>
+        </w:rPr>
+        <w:t xml:space="preserve"> = </w:t>
+      </w:r>
+      <w:proofErr w:type="spellStart"/>
+      <w:proofErr w:type="gramStart"/>
+      <w:r>
+        <w:rPr>
+          <w:rFonts w:ascii="Courier New" w:eastAsia="Times New Roman" w:hAnsi="Courier New" w:cs="Courier New"/>
+          <w:sz w:val="20"/>
+          <w:szCs w:val="20"/>
+          <w:lang w:eastAsia="ru-RU"/>
+        </w:rPr>
+        <w:t>hello</w:t>
+      </w:r>
+      <w:proofErr w:type="spellEnd"/>
+      <w:r>
+        <w:rPr>
+          <w:rFonts w:ascii="Courier New" w:eastAsia="Times New Roman" w:hAnsi="Courier New" w:cs="Courier New"/>
+          <w:sz w:val="20"/>
+          <w:szCs w:val="20"/>
+          <w:lang w:eastAsia="ru-RU"/>
+        </w:rPr>
+        <w:t>;*</w:t>
+      </w:r>
+      <w:proofErr w:type="gramEnd"/>
+      <w:r>
+        <w:rPr>
+          <w:rFonts w:ascii="Courier New" w:eastAsia="Times New Roman" w:hAnsi="Courier New" w:cs="Courier New"/>
+          <w:sz w:val="20"/>
+          <w:szCs w:val="20"/>
+          <w:lang w:eastAsia="ru-RU"/>
+        </w:rPr>
+        <w:t>// теперь две переменные содержат одинаковые данные</w:t>
       </w:r>
     </w:p>
     <w:p>
@@ -4419,14 +5463,45 @@
           <w:lang w:eastAsia="ru-RU"/>
         </w:rPr>
       </w:pPr>
-      <w:r>
-        <w:rPr>
-          <w:rFonts w:ascii="Courier New" w:eastAsia="Times New Roman" w:hAnsi="Courier New" w:cs="Courier New"/>
-          <w:sz w:val="20"/>
-          <w:szCs w:val="20"/>
-          <w:lang w:eastAsia="ru-RU"/>
-        </w:rPr>
-        <w:t>alert(hello); // Привет, мир!</w:t>
+      <w:proofErr w:type="spellStart"/>
+      <w:r>
+        <w:rPr>
+          <w:rFonts w:ascii="Courier New" w:eastAsia="Times New Roman" w:hAnsi="Courier New" w:cs="Courier New"/>
+          <w:sz w:val="20"/>
+          <w:szCs w:val="20"/>
+          <w:lang w:eastAsia="ru-RU"/>
+        </w:rPr>
+        <w:t>alert</w:t>
+      </w:r>
+      <w:proofErr w:type="spellEnd"/>
+      <w:r>
+        <w:rPr>
+          <w:rFonts w:ascii="Courier New" w:eastAsia="Times New Roman" w:hAnsi="Courier New" w:cs="Courier New"/>
+          <w:sz w:val="20"/>
+          <w:szCs w:val="20"/>
+          <w:lang w:eastAsia="ru-RU"/>
+        </w:rPr>
+        <w:t>(</w:t>
+      </w:r>
+      <w:proofErr w:type="spellStart"/>
+      <w:r>
+        <w:rPr>
+          <w:rFonts w:ascii="Courier New" w:eastAsia="Times New Roman" w:hAnsi="Courier New" w:cs="Courier New"/>
+          <w:sz w:val="20"/>
+          <w:szCs w:val="20"/>
+          <w:lang w:eastAsia="ru-RU"/>
+        </w:rPr>
+        <w:t>hello</w:t>
+      </w:r>
+      <w:proofErr w:type="spellEnd"/>
+      <w:r>
+        <w:rPr>
+          <w:rFonts w:ascii="Courier New" w:eastAsia="Times New Roman" w:hAnsi="Courier New" w:cs="Courier New"/>
+          <w:sz w:val="20"/>
+          <w:szCs w:val="20"/>
+          <w:lang w:eastAsia="ru-RU"/>
+        </w:rPr>
+        <w:t>); // Привет, мир!</w:t>
       </w:r>
     </w:p>
     <w:p>
@@ -4457,14 +5532,45 @@
           <w:lang w:eastAsia="ru-RU"/>
         </w:rPr>
       </w:pPr>
-      <w:r>
-        <w:rPr>
-          <w:rFonts w:ascii="Courier New" w:eastAsia="Times New Roman" w:hAnsi="Courier New" w:cs="Courier New"/>
-          <w:sz w:val="20"/>
-          <w:szCs w:val="20"/>
-          <w:lang w:eastAsia="ru-RU"/>
-        </w:rPr>
-        <w:t>alert(message); // Привет, мир!</w:t>
+      <w:proofErr w:type="spellStart"/>
+      <w:r>
+        <w:rPr>
+          <w:rFonts w:ascii="Courier New" w:eastAsia="Times New Roman" w:hAnsi="Courier New" w:cs="Courier New"/>
+          <w:sz w:val="20"/>
+          <w:szCs w:val="20"/>
+          <w:lang w:eastAsia="ru-RU"/>
+        </w:rPr>
+        <w:t>alert</w:t>
+      </w:r>
+      <w:proofErr w:type="spellEnd"/>
+      <w:r>
+        <w:rPr>
+          <w:rFonts w:ascii="Courier New" w:eastAsia="Times New Roman" w:hAnsi="Courier New" w:cs="Courier New"/>
+          <w:sz w:val="20"/>
+          <w:szCs w:val="20"/>
+          <w:lang w:eastAsia="ru-RU"/>
+        </w:rPr>
+        <w:t>(</w:t>
+      </w:r>
+      <w:proofErr w:type="spellStart"/>
+      <w:r>
+        <w:rPr>
+          <w:rFonts w:ascii="Courier New" w:eastAsia="Times New Roman" w:hAnsi="Courier New" w:cs="Courier New"/>
+          <w:sz w:val="20"/>
+          <w:szCs w:val="20"/>
+          <w:lang w:eastAsia="ru-RU"/>
+        </w:rPr>
+        <w:t>message</w:t>
+      </w:r>
+      <w:proofErr w:type="spellEnd"/>
+      <w:r>
+        <w:rPr>
+          <w:rFonts w:ascii="Courier New" w:eastAsia="Times New Roman" w:hAnsi="Courier New" w:cs="Courier New"/>
+          <w:sz w:val="20"/>
+          <w:szCs w:val="20"/>
+          <w:lang w:eastAsia="ru-RU"/>
+        </w:rPr>
+        <w:t>); // Привет, мир!</w:t>
       </w:r>
     </w:p>
     <w:p>
@@ -4557,14 +5663,45 @@
           <w:lang w:eastAsia="ru-RU"/>
         </w:rPr>
       </w:pPr>
-      <w:r>
-        <w:rPr>
-          <w:rFonts w:ascii="Courier New" w:eastAsia="Times New Roman" w:hAnsi="Courier New" w:cs="Courier New"/>
-          <w:sz w:val="20"/>
-          <w:szCs w:val="20"/>
-          <w:lang w:eastAsia="ru-RU"/>
-        </w:rPr>
-        <w:t>let message = "Это";</w:t>
+      <w:proofErr w:type="spellStart"/>
+      <w:r>
+        <w:rPr>
+          <w:rFonts w:ascii="Courier New" w:eastAsia="Times New Roman" w:hAnsi="Courier New" w:cs="Courier New"/>
+          <w:sz w:val="20"/>
+          <w:szCs w:val="20"/>
+          <w:lang w:eastAsia="ru-RU"/>
+        </w:rPr>
+        <w:t>let</w:t>
+      </w:r>
+      <w:proofErr w:type="spellEnd"/>
+      <w:r>
+        <w:rPr>
+          <w:rFonts w:ascii="Courier New" w:eastAsia="Times New Roman" w:hAnsi="Courier New" w:cs="Courier New"/>
+          <w:sz w:val="20"/>
+          <w:szCs w:val="20"/>
+          <w:lang w:eastAsia="ru-RU"/>
+        </w:rPr>
+        <w:t xml:space="preserve"> </w:t>
+      </w:r>
+      <w:proofErr w:type="spellStart"/>
+      <w:r>
+        <w:rPr>
+          <w:rFonts w:ascii="Courier New" w:eastAsia="Times New Roman" w:hAnsi="Courier New" w:cs="Courier New"/>
+          <w:sz w:val="20"/>
+          <w:szCs w:val="20"/>
+          <w:lang w:eastAsia="ru-RU"/>
+        </w:rPr>
+        <w:t>message</w:t>
+      </w:r>
+      <w:proofErr w:type="spellEnd"/>
+      <w:r>
+        <w:rPr>
+          <w:rFonts w:ascii="Courier New" w:eastAsia="Times New Roman" w:hAnsi="Courier New" w:cs="Courier New"/>
+          <w:sz w:val="20"/>
+          <w:szCs w:val="20"/>
+          <w:lang w:eastAsia="ru-RU"/>
+        </w:rPr>
+        <w:t xml:space="preserve"> = "Это";</w:t>
       </w:r>
     </w:p>
     <w:p>
@@ -4631,7 +5768,27 @@
           <w:szCs w:val="20"/>
           <w:lang w:eastAsia="ru-RU"/>
         </w:rPr>
-        <w:t>// повторение ключевого слова 'let' приводит к ошибке</w:t>
+        <w:t>// повторение ключевого слова '</w:t>
+      </w:r>
+      <w:proofErr w:type="spellStart"/>
+      <w:r>
+        <w:rPr>
+          <w:rFonts w:ascii="Courier New" w:eastAsia="Times New Roman" w:hAnsi="Courier New" w:cs="Courier New"/>
+          <w:sz w:val="20"/>
+          <w:szCs w:val="20"/>
+          <w:lang w:eastAsia="ru-RU"/>
+        </w:rPr>
+        <w:t>let</w:t>
+      </w:r>
+      <w:proofErr w:type="spellEnd"/>
+      <w:r>
+        <w:rPr>
+          <w:rFonts w:ascii="Courier New" w:eastAsia="Times New Roman" w:hAnsi="Courier New" w:cs="Courier New"/>
+          <w:sz w:val="20"/>
+          <w:szCs w:val="20"/>
+          <w:lang w:eastAsia="ru-RU"/>
+        </w:rPr>
+        <w:t>' приводит к ошибке</w:t>
       </w:r>
     </w:p>
     <w:p>
@@ -4687,7 +5844,27 @@
           <w:szCs w:val="20"/>
           <w:lang w:val="en-US" w:eastAsia="ru-RU"/>
         </w:rPr>
-        <w:t>"; // SyntaxError: 'message' has already been declared</w:t>
+        <w:t xml:space="preserve">"; // </w:t>
+      </w:r>
+      <w:proofErr w:type="spellStart"/>
+      <w:r>
+        <w:rPr>
+          <w:rFonts w:ascii="Courier New" w:eastAsia="Times New Roman" w:hAnsi="Courier New" w:cs="Courier New"/>
+          <w:sz w:val="20"/>
+          <w:szCs w:val="20"/>
+          <w:lang w:val="en-US" w:eastAsia="ru-RU"/>
+        </w:rPr>
+        <w:t>SyntaxError</w:t>
+      </w:r>
+      <w:proofErr w:type="spellEnd"/>
+      <w:r>
+        <w:rPr>
+          <w:rFonts w:ascii="Courier New" w:eastAsia="Times New Roman" w:hAnsi="Courier New" w:cs="Courier New"/>
+          <w:sz w:val="20"/>
+          <w:szCs w:val="20"/>
+          <w:lang w:val="en-US" w:eastAsia="ru-RU"/>
+        </w:rPr>
+        <w:t>: 'message' has already been declared</w:t>
       </w:r>
     </w:p>
     <w:p>
@@ -4710,6 +5887,7 @@
         <w:lastRenderedPageBreak/>
         <w:t>Поэтому следует объявлять переменную только один раз и затем использовать её уже без </w:t>
       </w:r>
+      <w:proofErr w:type="spellStart"/>
       <w:r>
         <w:rPr>
           <w:rFonts w:ascii="Courier New" w:eastAsia="Times New Roman" w:hAnsi="Courier New" w:cs="Courier New"/>
@@ -4719,6 +5897,7 @@
         </w:rPr>
         <w:t>let</w:t>
       </w:r>
+      <w:proofErr w:type="spellEnd"/>
       <w:r>
         <w:rPr>
           <w:rFonts w:ascii="Times New Roman" w:eastAsia="Times New Roman" w:hAnsi="Times New Roman" w:cs="Times New Roman"/>
@@ -4742,6 +5921,7 @@
           <w:lang w:eastAsia="ru-RU"/>
         </w:rPr>
       </w:pPr>
+      <w:proofErr w:type="spellStart"/>
       <w:r>
         <w:rPr>
           <w:rFonts w:ascii="Times New Roman" w:eastAsia="Times New Roman" w:hAnsi="Times New Roman" w:cs="Times New Roman"/>
@@ -4753,6 +5933,7 @@
         </w:rPr>
         <w:t>const</w:t>
       </w:r>
+      <w:proofErr w:type="spellEnd"/>
     </w:p>
     <w:p>
       <w:pPr>
@@ -4773,6 +5954,7 @@
         </w:rPr>
         <w:t>Объявление </w:t>
       </w:r>
+      <w:proofErr w:type="spellStart"/>
       <w:r>
         <w:rPr>
           <w:rFonts w:ascii="Courier New" w:eastAsia="Times New Roman" w:hAnsi="Courier New" w:cs="Courier New"/>
@@ -4782,6 +5964,7 @@
         </w:rPr>
         <w:t>const</w:t>
       </w:r>
+      <w:proofErr w:type="spellEnd"/>
       <w:r>
         <w:rPr>
           <w:rFonts w:ascii="Times New Roman" w:eastAsia="Times New Roman" w:hAnsi="Times New Roman" w:cs="Times New Roman"/>
@@ -4820,14 +6003,45 @@
           <w:lang w:eastAsia="ru-RU"/>
         </w:rPr>
       </w:pPr>
-      <w:r>
-        <w:rPr>
-          <w:rFonts w:ascii="Courier New" w:eastAsia="Times New Roman" w:hAnsi="Courier New" w:cs="Courier New"/>
-          <w:sz w:val="20"/>
-          <w:szCs w:val="20"/>
-          <w:lang w:eastAsia="ru-RU"/>
-        </w:rPr>
-        <w:t>const apple = 5;</w:t>
+      <w:proofErr w:type="spellStart"/>
+      <w:r>
+        <w:rPr>
+          <w:rFonts w:ascii="Courier New" w:eastAsia="Times New Roman" w:hAnsi="Courier New" w:cs="Courier New"/>
+          <w:sz w:val="20"/>
+          <w:szCs w:val="20"/>
+          <w:lang w:eastAsia="ru-RU"/>
+        </w:rPr>
+        <w:t>const</w:t>
+      </w:r>
+      <w:proofErr w:type="spellEnd"/>
+      <w:r>
+        <w:rPr>
+          <w:rFonts w:ascii="Courier New" w:eastAsia="Times New Roman" w:hAnsi="Courier New" w:cs="Courier New"/>
+          <w:sz w:val="20"/>
+          <w:szCs w:val="20"/>
+          <w:lang w:eastAsia="ru-RU"/>
+        </w:rPr>
+        <w:t xml:space="preserve"> </w:t>
+      </w:r>
+      <w:proofErr w:type="spellStart"/>
+      <w:r>
+        <w:rPr>
+          <w:rFonts w:ascii="Courier New" w:eastAsia="Times New Roman" w:hAnsi="Courier New" w:cs="Courier New"/>
+          <w:sz w:val="20"/>
+          <w:szCs w:val="20"/>
+          <w:lang w:eastAsia="ru-RU"/>
+        </w:rPr>
+        <w:t>apple</w:t>
+      </w:r>
+      <w:proofErr w:type="spellEnd"/>
+      <w:r>
+        <w:rPr>
+          <w:rFonts w:ascii="Courier New" w:eastAsia="Times New Roman" w:hAnsi="Courier New" w:cs="Courier New"/>
+          <w:sz w:val="20"/>
+          <w:szCs w:val="20"/>
+          <w:lang w:eastAsia="ru-RU"/>
+        </w:rPr>
+        <w:t xml:space="preserve"> = 5;</w:t>
       </w:r>
     </w:p>
     <w:p>
@@ -4858,14 +6072,25 @@
           <w:lang w:eastAsia="ru-RU"/>
         </w:rPr>
       </w:pPr>
-      <w:r>
-        <w:rPr>
-          <w:rFonts w:ascii="Courier New" w:eastAsia="Times New Roman" w:hAnsi="Courier New" w:cs="Courier New"/>
-          <w:sz w:val="20"/>
-          <w:szCs w:val="20"/>
-          <w:lang w:eastAsia="ru-RU"/>
-        </w:rPr>
-        <w:t>apple = 10; // ошибка</w:t>
+      <w:proofErr w:type="spellStart"/>
+      <w:r>
+        <w:rPr>
+          <w:rFonts w:ascii="Courier New" w:eastAsia="Times New Roman" w:hAnsi="Courier New" w:cs="Courier New"/>
+          <w:sz w:val="20"/>
+          <w:szCs w:val="20"/>
+          <w:lang w:eastAsia="ru-RU"/>
+        </w:rPr>
+        <w:t>apple</w:t>
+      </w:r>
+      <w:proofErr w:type="spellEnd"/>
+      <w:r>
+        <w:rPr>
+          <w:rFonts w:ascii="Courier New" w:eastAsia="Times New Roman" w:hAnsi="Courier New" w:cs="Courier New"/>
+          <w:sz w:val="20"/>
+          <w:szCs w:val="20"/>
+          <w:lang w:eastAsia="ru-RU"/>
+        </w:rPr>
+        <w:t xml:space="preserve"> = 10; // ошибка</w:t>
       </w:r>
     </w:p>
     <w:p>
@@ -4887,6 +6112,7 @@
         </w:rPr>
         <w:t>В остальном объявление </w:t>
       </w:r>
+      <w:proofErr w:type="spellStart"/>
       <w:r>
         <w:rPr>
           <w:rFonts w:ascii="Courier New" w:eastAsia="Times New Roman" w:hAnsi="Courier New" w:cs="Courier New"/>
@@ -4896,6 +6122,7 @@
         </w:rPr>
         <w:t>const</w:t>
       </w:r>
+      <w:proofErr w:type="spellEnd"/>
       <w:r>
         <w:rPr>
           <w:rFonts w:ascii="Times New Roman" w:eastAsia="Times New Roman" w:hAnsi="Times New Roman" w:cs="Times New Roman"/>
@@ -4905,6 +6132,7 @@
         </w:rPr>
         <w:t> полностью аналогично </w:t>
       </w:r>
+      <w:proofErr w:type="spellStart"/>
       <w:r>
         <w:rPr>
           <w:rFonts w:ascii="Courier New" w:eastAsia="Times New Roman" w:hAnsi="Courier New" w:cs="Courier New"/>
@@ -4914,6 +6142,7 @@
         </w:rPr>
         <w:t>let</w:t>
       </w:r>
+      <w:proofErr w:type="spellEnd"/>
       <w:r>
         <w:rPr>
           <w:rFonts w:ascii="Times New Roman" w:eastAsia="Times New Roman" w:hAnsi="Times New Roman" w:cs="Times New Roman"/>
@@ -4965,14 +6194,25 @@
         </w:rPr>
         <w:t>Константы, которые жёстко заданы всегда, во время всей программы, обычно пишутся в верхнем регистре. Например: </w:t>
       </w:r>
-      <w:r>
-        <w:rPr>
-          <w:rFonts w:ascii="Courier New" w:eastAsia="Times New Roman" w:hAnsi="Courier New" w:cs="Courier New"/>
-          <w:sz w:val="20"/>
-          <w:szCs w:val="20"/>
-          <w:lang w:eastAsia="ru-RU"/>
-        </w:rPr>
-        <w:t>const ORANGE = "#ffa500"</w:t>
+      <w:proofErr w:type="spellStart"/>
+      <w:r>
+        <w:rPr>
+          <w:rFonts w:ascii="Courier New" w:eastAsia="Times New Roman" w:hAnsi="Courier New" w:cs="Courier New"/>
+          <w:sz w:val="20"/>
+          <w:szCs w:val="20"/>
+          <w:lang w:eastAsia="ru-RU"/>
+        </w:rPr>
+        <w:t>const</w:t>
+      </w:r>
+      <w:proofErr w:type="spellEnd"/>
+      <w:r>
+        <w:rPr>
+          <w:rFonts w:ascii="Courier New" w:eastAsia="Times New Roman" w:hAnsi="Courier New" w:cs="Courier New"/>
+          <w:sz w:val="20"/>
+          <w:szCs w:val="20"/>
+          <w:lang w:eastAsia="ru-RU"/>
+        </w:rPr>
+        <w:t xml:space="preserve"> ORANGE = "#ffa500"</w:t>
       </w:r>
       <w:r>
         <w:rPr>
@@ -5115,14 +6355,45 @@
           <w:lang w:eastAsia="ru-RU"/>
         </w:rPr>
       </w:pPr>
-      <w:r>
-        <w:rPr>
-          <w:rFonts w:ascii="Courier New" w:eastAsia="Times New Roman" w:hAnsi="Courier New" w:cs="Courier New"/>
-          <w:sz w:val="20"/>
-          <w:szCs w:val="20"/>
-          <w:lang w:eastAsia="ru-RU"/>
-        </w:rPr>
-        <w:t>let message = "Привет";</w:t>
+      <w:proofErr w:type="spellStart"/>
+      <w:r>
+        <w:rPr>
+          <w:rFonts w:ascii="Courier New" w:eastAsia="Times New Roman" w:hAnsi="Courier New" w:cs="Courier New"/>
+          <w:sz w:val="20"/>
+          <w:szCs w:val="20"/>
+          <w:lang w:eastAsia="ru-RU"/>
+        </w:rPr>
+        <w:t>let</w:t>
+      </w:r>
+      <w:proofErr w:type="spellEnd"/>
+      <w:r>
+        <w:rPr>
+          <w:rFonts w:ascii="Courier New" w:eastAsia="Times New Roman" w:hAnsi="Courier New" w:cs="Courier New"/>
+          <w:sz w:val="20"/>
+          <w:szCs w:val="20"/>
+          <w:lang w:eastAsia="ru-RU"/>
+        </w:rPr>
+        <w:t xml:space="preserve"> </w:t>
+      </w:r>
+      <w:proofErr w:type="spellStart"/>
+      <w:r>
+        <w:rPr>
+          <w:rFonts w:ascii="Courier New" w:eastAsia="Times New Roman" w:hAnsi="Courier New" w:cs="Courier New"/>
+          <w:sz w:val="20"/>
+          <w:szCs w:val="20"/>
+          <w:lang w:eastAsia="ru-RU"/>
+        </w:rPr>
+        <w:t>message</w:t>
+      </w:r>
+      <w:proofErr w:type="spellEnd"/>
+      <w:r>
+        <w:rPr>
+          <w:rFonts w:ascii="Courier New" w:eastAsia="Times New Roman" w:hAnsi="Courier New" w:cs="Courier New"/>
+          <w:sz w:val="20"/>
+          <w:szCs w:val="20"/>
+          <w:lang w:eastAsia="ru-RU"/>
+        </w:rPr>
+        <w:t xml:space="preserve"> = "Привет";</w:t>
       </w:r>
     </w:p>
     <w:p>
@@ -5153,14 +6424,25 @@
           <w:lang w:eastAsia="ru-RU"/>
         </w:rPr>
       </w:pPr>
-      <w:r>
-        <w:rPr>
-          <w:rFonts w:ascii="Courier New" w:eastAsia="Times New Roman" w:hAnsi="Courier New" w:cs="Courier New"/>
-          <w:sz w:val="20"/>
-          <w:szCs w:val="20"/>
-          <w:lang w:eastAsia="ru-RU"/>
-        </w:rPr>
-        <w:t>message = 123456;</w:t>
+      <w:proofErr w:type="spellStart"/>
+      <w:r>
+        <w:rPr>
+          <w:rFonts w:ascii="Courier New" w:eastAsia="Times New Roman" w:hAnsi="Courier New" w:cs="Courier New"/>
+          <w:sz w:val="20"/>
+          <w:szCs w:val="20"/>
+          <w:lang w:eastAsia="ru-RU"/>
+        </w:rPr>
+        <w:t>message</w:t>
+      </w:r>
+      <w:proofErr w:type="spellEnd"/>
+      <w:r>
+        <w:rPr>
+          <w:rFonts w:ascii="Courier New" w:eastAsia="Times New Roman" w:hAnsi="Courier New" w:cs="Courier New"/>
+          <w:sz w:val="20"/>
+          <w:szCs w:val="20"/>
+          <w:lang w:eastAsia="ru-RU"/>
+        </w:rPr>
+        <w:t xml:space="preserve"> = 123456;</w:t>
       </w:r>
     </w:p>
     <w:p>
@@ -5258,7 +6540,31 @@
           <w:szCs w:val="24"/>
           <w:lang w:eastAsia="ru-RU"/>
         </w:rPr>
-        <w:t>Логический тип (булевый)</w:t>
+        <w:t>Логический тип (</w:t>
+      </w:r>
+      <w:proofErr w:type="spellStart"/>
+      <w:r>
+        <w:rPr>
+          <w:rFonts w:ascii="Times New Roman" w:eastAsia="Times New Roman" w:hAnsi="Times New Roman" w:cs="Times New Roman"/>
+          <w:b/>
+          <w:bCs/>
+          <w:sz w:val="24"/>
+          <w:szCs w:val="24"/>
+          <w:lang w:eastAsia="ru-RU"/>
+        </w:rPr>
+        <w:t>булевый</w:t>
+      </w:r>
+      <w:proofErr w:type="spellEnd"/>
+      <w:r>
+        <w:rPr>
+          <w:rFonts w:ascii="Times New Roman" w:eastAsia="Times New Roman" w:hAnsi="Times New Roman" w:cs="Times New Roman"/>
+          <w:b/>
+          <w:bCs/>
+          <w:sz w:val="24"/>
+          <w:szCs w:val="24"/>
+          <w:lang w:eastAsia="ru-RU"/>
+        </w:rPr>
+        <w:t>)</w:t>
       </w:r>
     </w:p>
     <w:p>
@@ -5309,8 +6615,21 @@
           <w:szCs w:val="27"/>
           <w:lang w:eastAsia="ru-RU"/>
         </w:rPr>
-        <w:t>Оператор typeof</w:t>
-      </w:r>
+        <w:t xml:space="preserve">Оператор </w:t>
+      </w:r>
+      <w:proofErr w:type="spellStart"/>
+      <w:r>
+        <w:rPr>
+          <w:rFonts w:ascii="Times New Roman" w:eastAsia="Times New Roman" w:hAnsi="Times New Roman" w:cs="Times New Roman"/>
+          <w:b/>
+          <w:bCs/>
+          <w:sz w:val="27"/>
+          <w:szCs w:val="27"/>
+          <w:lang w:eastAsia="ru-RU"/>
+        </w:rPr>
+        <w:t>typeof</w:t>
+      </w:r>
+      <w:proofErr w:type="spellEnd"/>
     </w:p>
     <w:p>
       <w:pPr>
@@ -5331,6 +6650,7 @@
         </w:rPr>
         <w:t>Оператор </w:t>
       </w:r>
+      <w:proofErr w:type="spellStart"/>
       <w:r>
         <w:rPr>
           <w:rFonts w:ascii="Courier New" w:eastAsia="Times New Roman" w:hAnsi="Courier New" w:cs="Courier New"/>
@@ -5340,6 +6660,7 @@
         </w:rPr>
         <w:t>typeof</w:t>
       </w:r>
+      <w:proofErr w:type="spellEnd"/>
       <w:r>
         <w:rPr>
           <w:rFonts w:ascii="Times New Roman" w:eastAsia="Times New Roman" w:hAnsi="Times New Roman" w:cs="Times New Roman"/>
@@ -5393,14 +6714,25 @@
         </w:rPr>
         <w:t>Синтаксис оператора: </w:t>
       </w:r>
-      <w:r>
-        <w:rPr>
-          <w:rFonts w:ascii="Courier New" w:eastAsia="Times New Roman" w:hAnsi="Courier New" w:cs="Courier New"/>
-          <w:sz w:val="20"/>
-          <w:szCs w:val="20"/>
-          <w:lang w:eastAsia="ru-RU"/>
-        </w:rPr>
-        <w:t>typeof x</w:t>
+      <w:proofErr w:type="spellStart"/>
+      <w:r>
+        <w:rPr>
+          <w:rFonts w:ascii="Courier New" w:eastAsia="Times New Roman" w:hAnsi="Courier New" w:cs="Courier New"/>
+          <w:sz w:val="20"/>
+          <w:szCs w:val="20"/>
+          <w:lang w:eastAsia="ru-RU"/>
+        </w:rPr>
+        <w:t>typeof</w:t>
+      </w:r>
+      <w:proofErr w:type="spellEnd"/>
+      <w:r>
+        <w:rPr>
+          <w:rFonts w:ascii="Courier New" w:eastAsia="Times New Roman" w:hAnsi="Courier New" w:cs="Courier New"/>
+          <w:sz w:val="20"/>
+          <w:szCs w:val="20"/>
+          <w:lang w:eastAsia="ru-RU"/>
+        </w:rPr>
+        <w:t xml:space="preserve"> x</w:t>
       </w:r>
       <w:r>
         <w:rPr>
@@ -5435,14 +6767,25 @@
         </w:rPr>
         <w:t>Синтаксис функции: </w:t>
       </w:r>
-      <w:r>
-        <w:rPr>
-          <w:rFonts w:ascii="Courier New" w:eastAsia="Times New Roman" w:hAnsi="Courier New" w:cs="Courier New"/>
-          <w:sz w:val="20"/>
-          <w:szCs w:val="20"/>
-          <w:lang w:eastAsia="ru-RU"/>
-        </w:rPr>
-        <w:t>typeof(x)</w:t>
+      <w:proofErr w:type="spellStart"/>
+      <w:r>
+        <w:rPr>
+          <w:rFonts w:ascii="Courier New" w:eastAsia="Times New Roman" w:hAnsi="Courier New" w:cs="Courier New"/>
+          <w:sz w:val="20"/>
+          <w:szCs w:val="20"/>
+          <w:lang w:eastAsia="ru-RU"/>
+        </w:rPr>
+        <w:t>typeof</w:t>
+      </w:r>
+      <w:proofErr w:type="spellEnd"/>
+      <w:r>
+        <w:rPr>
+          <w:rFonts w:ascii="Courier New" w:eastAsia="Times New Roman" w:hAnsi="Courier New" w:cs="Courier New"/>
+          <w:sz w:val="20"/>
+          <w:szCs w:val="20"/>
+          <w:lang w:eastAsia="ru-RU"/>
+        </w:rPr>
+        <w:t>(x)</w:t>
       </w:r>
       <w:r>
         <w:rPr>
@@ -5493,14 +6836,25 @@
         </w:rPr>
         <w:t>Вызов </w:t>
       </w:r>
-      <w:r>
-        <w:rPr>
-          <w:rFonts w:ascii="Courier New" w:eastAsia="Times New Roman" w:hAnsi="Courier New" w:cs="Courier New"/>
-          <w:sz w:val="20"/>
-          <w:szCs w:val="20"/>
-          <w:lang w:eastAsia="ru-RU"/>
-        </w:rPr>
-        <w:t>typeof x</w:t>
+      <w:proofErr w:type="spellStart"/>
+      <w:r>
+        <w:rPr>
+          <w:rFonts w:ascii="Courier New" w:eastAsia="Times New Roman" w:hAnsi="Courier New" w:cs="Courier New"/>
+          <w:sz w:val="20"/>
+          <w:szCs w:val="20"/>
+          <w:lang w:eastAsia="ru-RU"/>
+        </w:rPr>
+        <w:t>typeof</w:t>
+      </w:r>
+      <w:proofErr w:type="spellEnd"/>
+      <w:r>
+        <w:rPr>
+          <w:rFonts w:ascii="Courier New" w:eastAsia="Times New Roman" w:hAnsi="Courier New" w:cs="Courier New"/>
+          <w:sz w:val="20"/>
+          <w:szCs w:val="20"/>
+          <w:lang w:eastAsia="ru-RU"/>
+        </w:rPr>
+        <w:t xml:space="preserve"> x</w:t>
       </w:r>
       <w:r>
         <w:rPr>
@@ -5548,7 +6902,27 @@
           <w:lang w:val="en-US" w:eastAsia="ru-RU"/>
         </w:rPr>
         <w:lastRenderedPageBreak/>
-        <w:t>alert(typeof(undefined)); // "undefined"</w:t>
+        <w:t>alert(</w:t>
+      </w:r>
+      <w:proofErr w:type="spellStart"/>
+      <w:r>
+        <w:rPr>
+          <w:rFonts w:ascii="Courier New" w:eastAsia="Times New Roman" w:hAnsi="Courier New" w:cs="Courier New"/>
+          <w:sz w:val="20"/>
+          <w:szCs w:val="20"/>
+          <w:lang w:val="en-US" w:eastAsia="ru-RU"/>
+        </w:rPr>
+        <w:t>typeof</w:t>
+      </w:r>
+      <w:proofErr w:type="spellEnd"/>
+      <w:r>
+        <w:rPr>
+          <w:rFonts w:ascii="Courier New" w:eastAsia="Times New Roman" w:hAnsi="Courier New" w:cs="Courier New"/>
+          <w:sz w:val="20"/>
+          <w:szCs w:val="20"/>
+          <w:lang w:val="en-US" w:eastAsia="ru-RU"/>
+        </w:rPr>
+        <w:t>(undefined)); // "undefined"</w:t>
       </w:r>
     </w:p>
     <w:p>
@@ -5615,7 +6989,38 @@
           <w:szCs w:val="20"/>
           <w:lang w:val="en-US" w:eastAsia="ru-RU"/>
         </w:rPr>
-        <w:t>alert(typeof(0)); // "number"</w:t>
+        <w:t>alert(</w:t>
+      </w:r>
+      <w:proofErr w:type="spellStart"/>
+      <w:proofErr w:type="gramStart"/>
+      <w:r>
+        <w:rPr>
+          <w:rFonts w:ascii="Courier New" w:eastAsia="Times New Roman" w:hAnsi="Courier New" w:cs="Courier New"/>
+          <w:sz w:val="20"/>
+          <w:szCs w:val="20"/>
+          <w:lang w:val="en-US" w:eastAsia="ru-RU"/>
+        </w:rPr>
+        <w:t>typeof</w:t>
+      </w:r>
+      <w:proofErr w:type="spellEnd"/>
+      <w:r>
+        <w:rPr>
+          <w:rFonts w:ascii="Courier New" w:eastAsia="Times New Roman" w:hAnsi="Courier New" w:cs="Courier New"/>
+          <w:sz w:val="20"/>
+          <w:szCs w:val="20"/>
+          <w:lang w:val="en-US" w:eastAsia="ru-RU"/>
+        </w:rPr>
+        <w:t>(</w:t>
+      </w:r>
+      <w:proofErr w:type="gramEnd"/>
+      <w:r>
+        <w:rPr>
+          <w:rFonts w:ascii="Courier New" w:eastAsia="Times New Roman" w:hAnsi="Courier New" w:cs="Courier New"/>
+          <w:sz w:val="20"/>
+          <w:szCs w:val="20"/>
+          <w:lang w:val="en-US" w:eastAsia="ru-RU"/>
+        </w:rPr>
+        <w:t>0)); // "number"</w:t>
       </w:r>
     </w:p>
     <w:p>
@@ -5682,7 +7087,47 @@
           <w:szCs w:val="20"/>
           <w:lang w:val="en-US" w:eastAsia="ru-RU"/>
         </w:rPr>
-        <w:t>alert(typeof(true)); // "boolean"</w:t>
+        <w:t>alert(</w:t>
+      </w:r>
+      <w:proofErr w:type="spellStart"/>
+      <w:r>
+        <w:rPr>
+          <w:rFonts w:ascii="Courier New" w:eastAsia="Times New Roman" w:hAnsi="Courier New" w:cs="Courier New"/>
+          <w:sz w:val="20"/>
+          <w:szCs w:val="20"/>
+          <w:lang w:val="en-US" w:eastAsia="ru-RU"/>
+        </w:rPr>
+        <w:t>typeof</w:t>
+      </w:r>
+      <w:proofErr w:type="spellEnd"/>
+      <w:r>
+        <w:rPr>
+          <w:rFonts w:ascii="Courier New" w:eastAsia="Times New Roman" w:hAnsi="Courier New" w:cs="Courier New"/>
+          <w:sz w:val="20"/>
+          <w:szCs w:val="20"/>
+          <w:lang w:val="en-US" w:eastAsia="ru-RU"/>
+        </w:rPr>
+        <w:t>(true)); // "</w:t>
+      </w:r>
+      <w:proofErr w:type="spellStart"/>
+      <w:r>
+        <w:rPr>
+          <w:rFonts w:ascii="Courier New" w:eastAsia="Times New Roman" w:hAnsi="Courier New" w:cs="Courier New"/>
+          <w:sz w:val="20"/>
+          <w:szCs w:val="20"/>
+          <w:lang w:val="en-US" w:eastAsia="ru-RU"/>
+        </w:rPr>
+        <w:t>boolean</w:t>
+      </w:r>
+      <w:proofErr w:type="spellEnd"/>
+      <w:r>
+        <w:rPr>
+          <w:rFonts w:ascii="Courier New" w:eastAsia="Times New Roman" w:hAnsi="Courier New" w:cs="Courier New"/>
+          <w:sz w:val="20"/>
+          <w:szCs w:val="20"/>
+          <w:lang w:val="en-US" w:eastAsia="ru-RU"/>
+        </w:rPr>
+        <w:t>"</w:t>
       </w:r>
     </w:p>
     <w:p>
@@ -5749,7 +7194,27 @@
           <w:szCs w:val="20"/>
           <w:lang w:val="en-US" w:eastAsia="ru-RU"/>
         </w:rPr>
-        <w:t>alert(typeof("foo")); // "string"</w:t>
+        <w:t>alert(</w:t>
+      </w:r>
+      <w:proofErr w:type="spellStart"/>
+      <w:r>
+        <w:rPr>
+          <w:rFonts w:ascii="Courier New" w:eastAsia="Times New Roman" w:hAnsi="Courier New" w:cs="Courier New"/>
+          <w:sz w:val="20"/>
+          <w:szCs w:val="20"/>
+          <w:lang w:val="en-US" w:eastAsia="ru-RU"/>
+        </w:rPr>
+        <w:t>typeof</w:t>
+      </w:r>
+      <w:proofErr w:type="spellEnd"/>
+      <w:r>
+        <w:rPr>
+          <w:rFonts w:ascii="Courier New" w:eastAsia="Times New Roman" w:hAnsi="Courier New" w:cs="Courier New"/>
+          <w:sz w:val="20"/>
+          <w:szCs w:val="20"/>
+          <w:lang w:val="en-US" w:eastAsia="ru-RU"/>
+        </w:rPr>
+        <w:t>("foo")); // "string"</w:t>
       </w:r>
     </w:p>
     <w:p>
@@ -5776,7 +7241,7 @@
           <w:rFonts w:ascii="Times New Roman" w:eastAsia="Times New Roman" w:hAnsi="Times New Roman" w:cs="Times New Roman"/>
           <w:sz w:val="24"/>
           <w:szCs w:val="24"/>
-          <w:lang w:val="en-US" w:eastAsia="ru-RU"/>
+          <w:lang w:eastAsia="ru-RU"/>
         </w:rPr>
         <w:t xml:space="preserve"> </w:t>
       </w:r>
@@ -5794,7 +7259,7 @@
           <w:rFonts w:ascii="Times New Roman" w:eastAsia="Times New Roman" w:hAnsi="Times New Roman" w:cs="Times New Roman"/>
           <w:sz w:val="24"/>
           <w:szCs w:val="24"/>
-          <w:lang w:val="en-US" w:eastAsia="ru-RU"/>
+          <w:lang w:eastAsia="ru-RU"/>
         </w:rPr>
         <w:t xml:space="preserve"> </w:t>
       </w:r>
@@ -5812,7 +7277,7 @@
           <w:rFonts w:ascii="Times New Roman" w:eastAsia="Times New Roman" w:hAnsi="Times New Roman" w:cs="Times New Roman"/>
           <w:sz w:val="24"/>
           <w:szCs w:val="24"/>
-          <w:lang w:val="en-US" w:eastAsia="ru-RU"/>
+          <w:lang w:eastAsia="ru-RU"/>
         </w:rPr>
         <w:t xml:space="preserve"> </w:t>
       </w:r>
@@ -5830,7 +7295,7 @@
           <w:rFonts w:ascii="Times New Roman" w:eastAsia="Times New Roman" w:hAnsi="Times New Roman" w:cs="Times New Roman"/>
           <w:sz w:val="24"/>
           <w:szCs w:val="24"/>
-          <w:lang w:val="en-US" w:eastAsia="ru-RU"/>
+          <w:lang w:eastAsia="ru-RU"/>
         </w:rPr>
         <w:t xml:space="preserve"> </w:t>
       </w:r>
@@ -5848,9 +7313,27 @@
           <w:rFonts w:ascii="Times New Roman" w:eastAsia="Times New Roman" w:hAnsi="Times New Roman" w:cs="Times New Roman"/>
           <w:sz w:val="24"/>
           <w:szCs w:val="24"/>
-          <w:lang w:val="en-US" w:eastAsia="ru-RU"/>
-        </w:rPr>
-        <w:t xml:space="preserve"> JavaScript. </w:t>
+          <w:lang w:eastAsia="ru-RU"/>
+        </w:rPr>
+        <w:t xml:space="preserve"> </w:t>
+      </w:r>
+      <w:r>
+        <w:rPr>
+          <w:rFonts w:ascii="Times New Roman" w:eastAsia="Times New Roman" w:hAnsi="Times New Roman" w:cs="Times New Roman"/>
+          <w:sz w:val="24"/>
+          <w:szCs w:val="24"/>
+          <w:lang w:val="en-US" w:eastAsia="ru-RU"/>
+        </w:rPr>
+        <w:t>JavaScript</w:t>
+      </w:r>
+      <w:r>
+        <w:rPr>
+          <w:rFonts w:ascii="Times New Roman" w:eastAsia="Times New Roman" w:hAnsi="Times New Roman" w:cs="Times New Roman"/>
+          <w:sz w:val="24"/>
+          <w:szCs w:val="24"/>
+          <w:lang w:eastAsia="ru-RU"/>
+        </w:rPr>
+        <w:t xml:space="preserve">. </w:t>
       </w:r>
       <w:r>
         <w:rPr>
@@ -6067,7 +7550,27 @@
           <w:szCs w:val="24"/>
           <w:lang w:eastAsia="ru-RU"/>
         </w:rPr>
-        <w:t>. Иногда их называют «аргументами» вместо «операндов» (зачастую операнды - это переменные).</w:t>
+        <w:t xml:space="preserve">. Иногда их называют «аргументами» вместо «операндов» (зачастую операнды </w:t>
+      </w:r>
+      <w:proofErr w:type="gramStart"/>
+      <w:r>
+        <w:rPr>
+          <w:rFonts w:ascii="Times New Roman" w:eastAsia="Times New Roman" w:hAnsi="Times New Roman" w:cs="Times New Roman"/>
+          <w:sz w:val="24"/>
+          <w:szCs w:val="24"/>
+          <w:lang w:eastAsia="ru-RU"/>
+        </w:rPr>
+        <w:t>- это</w:t>
+      </w:r>
+      <w:proofErr w:type="gramEnd"/>
+      <w:r>
+        <w:rPr>
+          <w:rFonts w:ascii="Times New Roman" w:eastAsia="Times New Roman" w:hAnsi="Times New Roman" w:cs="Times New Roman"/>
+          <w:sz w:val="24"/>
+          <w:szCs w:val="24"/>
+          <w:lang w:eastAsia="ru-RU"/>
+        </w:rPr>
+        <w:t xml:space="preserve"> переменные).</w:t>
       </w:r>
     </w:p>
     <w:p>
@@ -6156,14 +7659,25 @@
           <w:lang w:eastAsia="ru-RU"/>
         </w:rPr>
       </w:pPr>
-      <w:r>
-        <w:rPr>
-          <w:rFonts w:ascii="Courier New" w:eastAsia="Times New Roman" w:hAnsi="Courier New" w:cs="Courier New"/>
-          <w:sz w:val="20"/>
-          <w:szCs w:val="20"/>
-          <w:lang w:eastAsia="ru-RU"/>
-        </w:rPr>
-        <w:t>let x = 1;</w:t>
+      <w:proofErr w:type="spellStart"/>
+      <w:r>
+        <w:rPr>
+          <w:rFonts w:ascii="Courier New" w:eastAsia="Times New Roman" w:hAnsi="Courier New" w:cs="Courier New"/>
+          <w:sz w:val="20"/>
+          <w:szCs w:val="20"/>
+          <w:lang w:eastAsia="ru-RU"/>
+        </w:rPr>
+        <w:t>let</w:t>
+      </w:r>
+      <w:proofErr w:type="spellEnd"/>
+      <w:r>
+        <w:rPr>
+          <w:rFonts w:ascii="Courier New" w:eastAsia="Times New Roman" w:hAnsi="Courier New" w:cs="Courier New"/>
+          <w:sz w:val="20"/>
+          <w:szCs w:val="20"/>
+          <w:lang w:eastAsia="ru-RU"/>
+        </w:rPr>
+        <w:t xml:space="preserve"> x = 1;</w:t>
       </w:r>
     </w:p>
     <w:p>
@@ -6283,7 +7797,38 @@
           <w:szCs w:val="20"/>
           <w:lang w:eastAsia="ru-RU"/>
         </w:rPr>
-        <w:t>**alert( x ); // -1, применили унарный минус</w:t>
+        <w:t>**</w:t>
+      </w:r>
+      <w:proofErr w:type="spellStart"/>
+      <w:proofErr w:type="gramStart"/>
+      <w:r>
+        <w:rPr>
+          <w:rFonts w:ascii="Courier New" w:eastAsia="Times New Roman" w:hAnsi="Courier New" w:cs="Courier New"/>
+          <w:sz w:val="20"/>
+          <w:szCs w:val="20"/>
+          <w:lang w:eastAsia="ru-RU"/>
+        </w:rPr>
+        <w:t>alert</w:t>
+      </w:r>
+      <w:proofErr w:type="spellEnd"/>
+      <w:r>
+        <w:rPr>
+          <w:rFonts w:ascii="Courier New" w:eastAsia="Times New Roman" w:hAnsi="Courier New" w:cs="Courier New"/>
+          <w:sz w:val="20"/>
+          <w:szCs w:val="20"/>
+          <w:lang w:eastAsia="ru-RU"/>
+        </w:rPr>
+        <w:t>( x</w:t>
+      </w:r>
+      <w:proofErr w:type="gramEnd"/>
+      <w:r>
+        <w:rPr>
+          <w:rFonts w:ascii="Courier New" w:eastAsia="Times New Roman" w:hAnsi="Courier New" w:cs="Courier New"/>
+          <w:sz w:val="20"/>
+          <w:szCs w:val="20"/>
+          <w:lang w:eastAsia="ru-RU"/>
+        </w:rPr>
+        <w:t xml:space="preserve"> ); // -1, применили унарный минус</w:t>
       </w:r>
     </w:p>
     <w:p>
@@ -6354,14 +7899,25 @@
           <w:lang w:eastAsia="ru-RU"/>
         </w:rPr>
       </w:pPr>
-      <w:r>
-        <w:rPr>
-          <w:rFonts w:ascii="Courier New" w:eastAsia="Times New Roman" w:hAnsi="Courier New" w:cs="Courier New"/>
-          <w:sz w:val="20"/>
-          <w:szCs w:val="20"/>
-          <w:lang w:eastAsia="ru-RU"/>
-        </w:rPr>
-        <w:t>let x = 1, y = 3;</w:t>
+      <w:proofErr w:type="spellStart"/>
+      <w:r>
+        <w:rPr>
+          <w:rFonts w:ascii="Courier New" w:eastAsia="Times New Roman" w:hAnsi="Courier New" w:cs="Courier New"/>
+          <w:sz w:val="20"/>
+          <w:szCs w:val="20"/>
+          <w:lang w:eastAsia="ru-RU"/>
+        </w:rPr>
+        <w:t>let</w:t>
+      </w:r>
+      <w:proofErr w:type="spellEnd"/>
+      <w:r>
+        <w:rPr>
+          <w:rFonts w:ascii="Courier New" w:eastAsia="Times New Roman" w:hAnsi="Courier New" w:cs="Courier New"/>
+          <w:sz w:val="20"/>
+          <w:szCs w:val="20"/>
+          <w:lang w:eastAsia="ru-RU"/>
+        </w:rPr>
+        <w:t xml:space="preserve"> x = 1, y = 3;</w:t>
       </w:r>
     </w:p>
     <w:p>
@@ -6397,14 +7953,36 @@
           <w:lang w:eastAsia="ru-RU"/>
         </w:rPr>
       </w:pPr>
-      <w:r>
-        <w:rPr>
-          <w:rFonts w:ascii="Courier New" w:eastAsia="Times New Roman" w:hAnsi="Courier New" w:cs="Courier New"/>
-          <w:sz w:val="20"/>
-          <w:szCs w:val="20"/>
-          <w:lang w:eastAsia="ru-RU"/>
-        </w:rPr>
-        <w:t>alert( y - x ); // 2, бинарный минус вычитает значения</w:t>
+      <w:proofErr w:type="spellStart"/>
+      <w:proofErr w:type="gramStart"/>
+      <w:r>
+        <w:rPr>
+          <w:rFonts w:ascii="Courier New" w:eastAsia="Times New Roman" w:hAnsi="Courier New" w:cs="Courier New"/>
+          <w:sz w:val="20"/>
+          <w:szCs w:val="20"/>
+          <w:lang w:eastAsia="ru-RU"/>
+        </w:rPr>
+        <w:t>alert</w:t>
+      </w:r>
+      <w:proofErr w:type="spellEnd"/>
+      <w:r>
+        <w:rPr>
+          <w:rFonts w:ascii="Courier New" w:eastAsia="Times New Roman" w:hAnsi="Courier New" w:cs="Courier New"/>
+          <w:sz w:val="20"/>
+          <w:szCs w:val="20"/>
+          <w:lang w:eastAsia="ru-RU"/>
+        </w:rPr>
+        <w:t>( y</w:t>
+      </w:r>
+      <w:proofErr w:type="gramEnd"/>
+      <w:r>
+        <w:rPr>
+          <w:rFonts w:ascii="Courier New" w:eastAsia="Times New Roman" w:hAnsi="Courier New" w:cs="Courier New"/>
+          <w:sz w:val="20"/>
+          <w:szCs w:val="20"/>
+          <w:lang w:eastAsia="ru-RU"/>
+        </w:rPr>
+        <w:t xml:space="preserve"> - x ); // 2, бинарный минус вычитает значения</w:t>
       </w:r>
     </w:p>
     <w:p>
@@ -6917,14 +8495,36 @@
           <w:lang w:eastAsia="ru-RU"/>
         </w:rPr>
       </w:pPr>
-      <w:r>
-        <w:rPr>
-          <w:rFonts w:ascii="Courier New" w:eastAsia="Times New Roman" w:hAnsi="Courier New" w:cs="Courier New"/>
-          <w:sz w:val="20"/>
-          <w:szCs w:val="20"/>
-          <w:lang w:eastAsia="ru-RU"/>
-        </w:rPr>
-        <w:t>alert( 5 % 2 ); // 1, остаток от деления 5 на 2</w:t>
+      <w:proofErr w:type="spellStart"/>
+      <w:proofErr w:type="gramStart"/>
+      <w:r>
+        <w:rPr>
+          <w:rFonts w:ascii="Courier New" w:eastAsia="Times New Roman" w:hAnsi="Courier New" w:cs="Courier New"/>
+          <w:sz w:val="20"/>
+          <w:szCs w:val="20"/>
+          <w:lang w:eastAsia="ru-RU"/>
+        </w:rPr>
+        <w:t>alert</w:t>
+      </w:r>
+      <w:proofErr w:type="spellEnd"/>
+      <w:r>
+        <w:rPr>
+          <w:rFonts w:ascii="Courier New" w:eastAsia="Times New Roman" w:hAnsi="Courier New" w:cs="Courier New"/>
+          <w:sz w:val="20"/>
+          <w:szCs w:val="20"/>
+          <w:lang w:eastAsia="ru-RU"/>
+        </w:rPr>
+        <w:t>( 5</w:t>
+      </w:r>
+      <w:proofErr w:type="gramEnd"/>
+      <w:r>
+        <w:rPr>
+          <w:rFonts w:ascii="Courier New" w:eastAsia="Times New Roman" w:hAnsi="Courier New" w:cs="Courier New"/>
+          <w:sz w:val="20"/>
+          <w:szCs w:val="20"/>
+          <w:lang w:eastAsia="ru-RU"/>
+        </w:rPr>
+        <w:t xml:space="preserve"> % 2 ); // 1, остаток от деления 5 на 2</w:t>
       </w:r>
     </w:p>
     <w:p>
@@ -6956,14 +8556,36 @@
           <w:lang w:eastAsia="ru-RU"/>
         </w:rPr>
       </w:pPr>
-      <w:r>
-        <w:rPr>
-          <w:rFonts w:ascii="Courier New" w:eastAsia="Times New Roman" w:hAnsi="Courier New" w:cs="Courier New"/>
-          <w:sz w:val="20"/>
-          <w:szCs w:val="20"/>
-          <w:lang w:eastAsia="ru-RU"/>
-        </w:rPr>
-        <w:t>alert( 8 % 3 ); // 2, остаток от деления 8 на 3</w:t>
+      <w:proofErr w:type="spellStart"/>
+      <w:proofErr w:type="gramStart"/>
+      <w:r>
+        <w:rPr>
+          <w:rFonts w:ascii="Courier New" w:eastAsia="Times New Roman" w:hAnsi="Courier New" w:cs="Courier New"/>
+          <w:sz w:val="20"/>
+          <w:szCs w:val="20"/>
+          <w:lang w:eastAsia="ru-RU"/>
+        </w:rPr>
+        <w:t>alert</w:t>
+      </w:r>
+      <w:proofErr w:type="spellEnd"/>
+      <w:r>
+        <w:rPr>
+          <w:rFonts w:ascii="Courier New" w:eastAsia="Times New Roman" w:hAnsi="Courier New" w:cs="Courier New"/>
+          <w:sz w:val="20"/>
+          <w:szCs w:val="20"/>
+          <w:lang w:eastAsia="ru-RU"/>
+        </w:rPr>
+        <w:t>( 8</w:t>
+      </w:r>
+      <w:proofErr w:type="gramEnd"/>
+      <w:r>
+        <w:rPr>
+          <w:rFonts w:ascii="Courier New" w:eastAsia="Times New Roman" w:hAnsi="Courier New" w:cs="Courier New"/>
+          <w:sz w:val="20"/>
+          <w:szCs w:val="20"/>
+          <w:lang w:eastAsia="ru-RU"/>
+        </w:rPr>
+        <w:t xml:space="preserve"> % 3 ); // 2, остаток от деления 8 на 3</w:t>
       </w:r>
     </w:p>
     <w:p>
@@ -7016,14 +8638,36 @@
           <w:lang w:eastAsia="ru-RU"/>
         </w:rPr>
       </w:pPr>
-      <w:r>
-        <w:rPr>
-          <w:rFonts w:ascii="Courier New" w:eastAsia="Times New Roman" w:hAnsi="Courier New" w:cs="Courier New"/>
-          <w:sz w:val="20"/>
-          <w:szCs w:val="20"/>
-          <w:lang w:eastAsia="ru-RU"/>
-        </w:rPr>
-        <w:t>alert( 5 % 2 ); // 1, нечетное число</w:t>
+      <w:proofErr w:type="spellStart"/>
+      <w:proofErr w:type="gramStart"/>
+      <w:r>
+        <w:rPr>
+          <w:rFonts w:ascii="Courier New" w:eastAsia="Times New Roman" w:hAnsi="Courier New" w:cs="Courier New"/>
+          <w:sz w:val="20"/>
+          <w:szCs w:val="20"/>
+          <w:lang w:eastAsia="ru-RU"/>
+        </w:rPr>
+        <w:t>alert</w:t>
+      </w:r>
+      <w:proofErr w:type="spellEnd"/>
+      <w:r>
+        <w:rPr>
+          <w:rFonts w:ascii="Courier New" w:eastAsia="Times New Roman" w:hAnsi="Courier New" w:cs="Courier New"/>
+          <w:sz w:val="20"/>
+          <w:szCs w:val="20"/>
+          <w:lang w:eastAsia="ru-RU"/>
+        </w:rPr>
+        <w:t>( 5</w:t>
+      </w:r>
+      <w:proofErr w:type="gramEnd"/>
+      <w:r>
+        <w:rPr>
+          <w:rFonts w:ascii="Courier New" w:eastAsia="Times New Roman" w:hAnsi="Courier New" w:cs="Courier New"/>
+          <w:sz w:val="20"/>
+          <w:szCs w:val="20"/>
+          <w:lang w:eastAsia="ru-RU"/>
+        </w:rPr>
+        <w:t xml:space="preserve"> % 2 ); // 1, нечетное число</w:t>
       </w:r>
     </w:p>
     <w:p>
@@ -7055,14 +8699,36 @@
           <w:lang w:eastAsia="ru-RU"/>
         </w:rPr>
       </w:pPr>
-      <w:r>
-        <w:rPr>
-          <w:rFonts w:ascii="Courier New" w:eastAsia="Times New Roman" w:hAnsi="Courier New" w:cs="Courier New"/>
-          <w:sz w:val="20"/>
-          <w:szCs w:val="20"/>
-          <w:lang w:eastAsia="ru-RU"/>
-        </w:rPr>
-        <w:t>alert( 8 % 2 ); // 0, четное число</w:t>
+      <w:proofErr w:type="spellStart"/>
+      <w:proofErr w:type="gramStart"/>
+      <w:r>
+        <w:rPr>
+          <w:rFonts w:ascii="Courier New" w:eastAsia="Times New Roman" w:hAnsi="Courier New" w:cs="Courier New"/>
+          <w:sz w:val="20"/>
+          <w:szCs w:val="20"/>
+          <w:lang w:eastAsia="ru-RU"/>
+        </w:rPr>
+        <w:t>alert</w:t>
+      </w:r>
+      <w:proofErr w:type="spellEnd"/>
+      <w:r>
+        <w:rPr>
+          <w:rFonts w:ascii="Courier New" w:eastAsia="Times New Roman" w:hAnsi="Courier New" w:cs="Courier New"/>
+          <w:sz w:val="20"/>
+          <w:szCs w:val="20"/>
+          <w:lang w:eastAsia="ru-RU"/>
+        </w:rPr>
+        <w:t>( 8</w:t>
+      </w:r>
+      <w:proofErr w:type="gramEnd"/>
+      <w:r>
+        <w:rPr>
+          <w:rFonts w:ascii="Courier New" w:eastAsia="Times New Roman" w:hAnsi="Courier New" w:cs="Courier New"/>
+          <w:sz w:val="20"/>
+          <w:szCs w:val="20"/>
+          <w:lang w:eastAsia="ru-RU"/>
+        </w:rPr>
+        <w:t xml:space="preserve"> % 2 ); // 0, четное число</w:t>
       </w:r>
     </w:p>
     <w:p>
@@ -7214,14 +8880,36 @@
           <w:lang w:eastAsia="ru-RU"/>
         </w:rPr>
       </w:pPr>
-      <w:r>
-        <w:rPr>
-          <w:rFonts w:ascii="Courier New" w:eastAsia="Times New Roman" w:hAnsi="Courier New" w:cs="Courier New"/>
-          <w:sz w:val="20"/>
-          <w:szCs w:val="20"/>
-          <w:lang w:eastAsia="ru-RU"/>
-        </w:rPr>
-        <w:t>alert( 2 ** 2 ); // 4  (2 умножено на себя 2 раза)</w:t>
+      <w:proofErr w:type="spellStart"/>
+      <w:proofErr w:type="gramStart"/>
+      <w:r>
+        <w:rPr>
+          <w:rFonts w:ascii="Courier New" w:eastAsia="Times New Roman" w:hAnsi="Courier New" w:cs="Courier New"/>
+          <w:sz w:val="20"/>
+          <w:szCs w:val="20"/>
+          <w:lang w:eastAsia="ru-RU"/>
+        </w:rPr>
+        <w:t>alert</w:t>
+      </w:r>
+      <w:proofErr w:type="spellEnd"/>
+      <w:r>
+        <w:rPr>
+          <w:rFonts w:ascii="Courier New" w:eastAsia="Times New Roman" w:hAnsi="Courier New" w:cs="Courier New"/>
+          <w:sz w:val="20"/>
+          <w:szCs w:val="20"/>
+          <w:lang w:eastAsia="ru-RU"/>
+        </w:rPr>
+        <w:t>( 2</w:t>
+      </w:r>
+      <w:proofErr w:type="gramEnd"/>
+      <w:r>
+        <w:rPr>
+          <w:rFonts w:ascii="Courier New" w:eastAsia="Times New Roman" w:hAnsi="Courier New" w:cs="Courier New"/>
+          <w:sz w:val="20"/>
+          <w:szCs w:val="20"/>
+          <w:lang w:eastAsia="ru-RU"/>
+        </w:rPr>
+        <w:t xml:space="preserve"> ** 2 ); // 4  (2 умножено на себя 2 раза)</w:t>
       </w:r>
     </w:p>
     <w:p>
@@ -7253,14 +8941,36 @@
           <w:lang w:eastAsia="ru-RU"/>
         </w:rPr>
       </w:pPr>
-      <w:r>
-        <w:rPr>
-          <w:rFonts w:ascii="Courier New" w:eastAsia="Times New Roman" w:hAnsi="Courier New" w:cs="Courier New"/>
-          <w:sz w:val="20"/>
-          <w:szCs w:val="20"/>
-          <w:lang w:eastAsia="ru-RU"/>
-        </w:rPr>
-        <w:t>alert( 2 ** 3 ); // 8  (2 * 2 * 2, 3 раза)</w:t>
+      <w:proofErr w:type="spellStart"/>
+      <w:proofErr w:type="gramStart"/>
+      <w:r>
+        <w:rPr>
+          <w:rFonts w:ascii="Courier New" w:eastAsia="Times New Roman" w:hAnsi="Courier New" w:cs="Courier New"/>
+          <w:sz w:val="20"/>
+          <w:szCs w:val="20"/>
+          <w:lang w:eastAsia="ru-RU"/>
+        </w:rPr>
+        <w:t>alert</w:t>
+      </w:r>
+      <w:proofErr w:type="spellEnd"/>
+      <w:r>
+        <w:rPr>
+          <w:rFonts w:ascii="Courier New" w:eastAsia="Times New Roman" w:hAnsi="Courier New" w:cs="Courier New"/>
+          <w:sz w:val="20"/>
+          <w:szCs w:val="20"/>
+          <w:lang w:eastAsia="ru-RU"/>
+        </w:rPr>
+        <w:t>( 2</w:t>
+      </w:r>
+      <w:proofErr w:type="gramEnd"/>
+      <w:r>
+        <w:rPr>
+          <w:rFonts w:ascii="Courier New" w:eastAsia="Times New Roman" w:hAnsi="Courier New" w:cs="Courier New"/>
+          <w:sz w:val="20"/>
+          <w:szCs w:val="20"/>
+          <w:lang w:eastAsia="ru-RU"/>
+        </w:rPr>
+        <w:t xml:space="preserve"> ** 3 ); // 8  (2 * 2 * 2, 3 раза)</w:t>
       </w:r>
     </w:p>
     <w:p>
@@ -7292,14 +9002,36 @@
           <w:lang w:eastAsia="ru-RU"/>
         </w:rPr>
       </w:pPr>
-      <w:r>
-        <w:rPr>
-          <w:rFonts w:ascii="Courier New" w:eastAsia="Times New Roman" w:hAnsi="Courier New" w:cs="Courier New"/>
-          <w:sz w:val="20"/>
-          <w:szCs w:val="20"/>
-          <w:lang w:eastAsia="ru-RU"/>
-        </w:rPr>
-        <w:t>alert( 2 ** 4 ); // 16 (2 * 2 * 2 * 2, 4 раза)</w:t>
+      <w:proofErr w:type="spellStart"/>
+      <w:proofErr w:type="gramStart"/>
+      <w:r>
+        <w:rPr>
+          <w:rFonts w:ascii="Courier New" w:eastAsia="Times New Roman" w:hAnsi="Courier New" w:cs="Courier New"/>
+          <w:sz w:val="20"/>
+          <w:szCs w:val="20"/>
+          <w:lang w:eastAsia="ru-RU"/>
+        </w:rPr>
+        <w:t>alert</w:t>
+      </w:r>
+      <w:proofErr w:type="spellEnd"/>
+      <w:r>
+        <w:rPr>
+          <w:rFonts w:ascii="Courier New" w:eastAsia="Times New Roman" w:hAnsi="Courier New" w:cs="Courier New"/>
+          <w:sz w:val="20"/>
+          <w:szCs w:val="20"/>
+          <w:lang w:eastAsia="ru-RU"/>
+        </w:rPr>
+        <w:t>( 2</w:t>
+      </w:r>
+      <w:proofErr w:type="gramEnd"/>
+      <w:r>
+        <w:rPr>
+          <w:rFonts w:ascii="Courier New" w:eastAsia="Times New Roman" w:hAnsi="Courier New" w:cs="Courier New"/>
+          <w:sz w:val="20"/>
+          <w:szCs w:val="20"/>
+          <w:lang w:eastAsia="ru-RU"/>
+        </w:rPr>
+        <w:t xml:space="preserve"> ** 4 ); // 16 (2 * 2 * 2 * 2, 4 раза)</w:t>
       </w:r>
     </w:p>
     <w:p>
@@ -7531,6 +9263,7 @@
         </w:rPr>
         <w:t xml:space="preserve">alert(s); // </w:t>
       </w:r>
+      <w:proofErr w:type="spellStart"/>
       <w:r>
         <w:rPr>
           <w:rFonts w:ascii="Courier New" w:eastAsia="Times New Roman" w:hAnsi="Courier New" w:cs="Courier New"/>
@@ -7540,6 +9273,7 @@
         </w:rPr>
         <w:t>моястрока</w:t>
       </w:r>
+      <w:proofErr w:type="spellEnd"/>
     </w:p>
     <w:p>
       <w:pPr>
@@ -7568,7 +9302,7 @@
           <w:rFonts w:ascii="Times New Roman" w:eastAsia="Times New Roman" w:hAnsi="Times New Roman" w:cs="Times New Roman"/>
           <w:sz w:val="24"/>
           <w:szCs w:val="24"/>
-          <w:lang w:eastAsia="ru-RU"/>
+          <w:lang w:val="en-US" w:eastAsia="ru-RU"/>
         </w:rPr>
       </w:pPr>
       <w:r>
@@ -7585,7 +9319,7 @@
           <w:rFonts w:ascii="Times New Roman" w:eastAsia="Times New Roman" w:hAnsi="Times New Roman" w:cs="Times New Roman"/>
           <w:sz w:val="24"/>
           <w:szCs w:val="24"/>
-          <w:lang w:eastAsia="ru-RU"/>
+          <w:lang w:val="en-US" w:eastAsia="ru-RU"/>
         </w:rPr>
         <w:t>:</w:t>
       </w:r>
@@ -7615,9 +9349,10 @@
           <w:rFonts w:ascii="Courier New" w:eastAsia="Times New Roman" w:hAnsi="Courier New" w:cs="Courier New"/>
           <w:sz w:val="20"/>
           <w:szCs w:val="20"/>
-          <w:lang w:eastAsia="ru-RU"/>
-        </w:rPr>
-      </w:pPr>
+          <w:lang w:val="en-US" w:eastAsia="ru-RU"/>
+        </w:rPr>
+      </w:pPr>
+      <w:proofErr w:type="gramStart"/>
       <w:r>
         <w:rPr>
           <w:rFonts w:ascii="Courier New" w:eastAsia="Times New Roman" w:hAnsi="Courier New" w:cs="Courier New"/>
@@ -7632,9 +9367,19 @@
           <w:rFonts w:ascii="Courier New" w:eastAsia="Times New Roman" w:hAnsi="Courier New" w:cs="Courier New"/>
           <w:sz w:val="20"/>
           <w:szCs w:val="20"/>
-          <w:lang w:eastAsia="ru-RU"/>
-        </w:rPr>
-        <w:t>( '1' + 2 ); // "12"</w:t>
+          <w:lang w:val="en-US" w:eastAsia="ru-RU"/>
+        </w:rPr>
+        <w:t>( '</w:t>
+      </w:r>
+      <w:proofErr w:type="gramEnd"/>
+      <w:r>
+        <w:rPr>
+          <w:rFonts w:ascii="Courier New" w:eastAsia="Times New Roman" w:hAnsi="Courier New" w:cs="Courier New"/>
+          <w:sz w:val="20"/>
+          <w:szCs w:val="20"/>
+          <w:lang w:val="en-US" w:eastAsia="ru-RU"/>
+        </w:rPr>
+        <w:t>1' + 2 ); // "12"</w:t>
       </w:r>
     </w:p>
     <w:p>
@@ -7662,9 +9407,10 @@
           <w:rFonts w:ascii="Courier New" w:eastAsia="Times New Roman" w:hAnsi="Courier New" w:cs="Courier New"/>
           <w:sz w:val="20"/>
           <w:szCs w:val="20"/>
-          <w:lang w:eastAsia="ru-RU"/>
-        </w:rPr>
-      </w:pPr>
+          <w:lang w:val="en-US" w:eastAsia="ru-RU"/>
+        </w:rPr>
+      </w:pPr>
+      <w:proofErr w:type="gramStart"/>
       <w:r>
         <w:rPr>
           <w:rFonts w:ascii="Courier New" w:eastAsia="Times New Roman" w:hAnsi="Courier New" w:cs="Courier New"/>
@@ -7679,9 +9425,19 @@
           <w:rFonts w:ascii="Courier New" w:eastAsia="Times New Roman" w:hAnsi="Courier New" w:cs="Courier New"/>
           <w:sz w:val="20"/>
           <w:szCs w:val="20"/>
-          <w:lang w:eastAsia="ru-RU"/>
-        </w:rPr>
-        <w:t>( 2 + '1' ); // "21"</w:t>
+          <w:lang w:val="en-US" w:eastAsia="ru-RU"/>
+        </w:rPr>
+        <w:t>( 2</w:t>
+      </w:r>
+      <w:proofErr w:type="gramEnd"/>
+      <w:r>
+        <w:rPr>
+          <w:rFonts w:ascii="Courier New" w:eastAsia="Times New Roman" w:hAnsi="Courier New" w:cs="Courier New"/>
+          <w:sz w:val="20"/>
+          <w:szCs w:val="20"/>
+          <w:lang w:val="en-US" w:eastAsia="ru-RU"/>
+        </w:rPr>
+        <w:t xml:space="preserve"> + '1' ); // "21"</w:t>
       </w:r>
     </w:p>
     <w:p>
@@ -7752,14 +9508,36 @@
           <w:lang w:eastAsia="ru-RU"/>
         </w:rPr>
       </w:pPr>
-      <w:r>
-        <w:rPr>
-          <w:rFonts w:ascii="Courier New" w:eastAsia="Times New Roman" w:hAnsi="Courier New" w:cs="Courier New"/>
-          <w:sz w:val="20"/>
-          <w:szCs w:val="20"/>
-          <w:lang w:eastAsia="ru-RU"/>
-        </w:rPr>
-        <w:t>alert(2 + 2 + '1'); // будет "41", а не "221"</w:t>
+      <w:proofErr w:type="spellStart"/>
+      <w:proofErr w:type="gramStart"/>
+      <w:r>
+        <w:rPr>
+          <w:rFonts w:ascii="Courier New" w:eastAsia="Times New Roman" w:hAnsi="Courier New" w:cs="Courier New"/>
+          <w:sz w:val="20"/>
+          <w:szCs w:val="20"/>
+          <w:lang w:eastAsia="ru-RU"/>
+        </w:rPr>
+        <w:t>alert</w:t>
+      </w:r>
+      <w:proofErr w:type="spellEnd"/>
+      <w:r>
+        <w:rPr>
+          <w:rFonts w:ascii="Courier New" w:eastAsia="Times New Roman" w:hAnsi="Courier New" w:cs="Courier New"/>
+          <w:sz w:val="20"/>
+          <w:szCs w:val="20"/>
+          <w:lang w:eastAsia="ru-RU"/>
+        </w:rPr>
+        <w:t>(</w:t>
+      </w:r>
+      <w:proofErr w:type="gramEnd"/>
+      <w:r>
+        <w:rPr>
+          <w:rFonts w:ascii="Courier New" w:eastAsia="Times New Roman" w:hAnsi="Courier New" w:cs="Courier New"/>
+          <w:sz w:val="20"/>
+          <w:szCs w:val="20"/>
+          <w:lang w:eastAsia="ru-RU"/>
+        </w:rPr>
+        <w:t>2 + 2 + '1'); // будет "41", а не "221"</w:t>
       </w:r>
     </w:p>
     <w:p>
@@ -8185,14 +9963,45 @@
           <w:lang w:eastAsia="ru-RU"/>
         </w:rPr>
       </w:pPr>
-      <w:r>
-        <w:rPr>
-          <w:rFonts w:ascii="Courier New" w:eastAsia="Times New Roman" w:hAnsi="Courier New" w:cs="Courier New"/>
-          <w:sz w:val="20"/>
-          <w:szCs w:val="20"/>
-          <w:lang w:eastAsia="ru-RU"/>
-        </w:rPr>
-        <w:t>let counter = 2;</w:t>
+      <w:proofErr w:type="spellStart"/>
+      <w:r>
+        <w:rPr>
+          <w:rFonts w:ascii="Courier New" w:eastAsia="Times New Roman" w:hAnsi="Courier New" w:cs="Courier New"/>
+          <w:sz w:val="20"/>
+          <w:szCs w:val="20"/>
+          <w:lang w:eastAsia="ru-RU"/>
+        </w:rPr>
+        <w:t>let</w:t>
+      </w:r>
+      <w:proofErr w:type="spellEnd"/>
+      <w:r>
+        <w:rPr>
+          <w:rFonts w:ascii="Courier New" w:eastAsia="Times New Roman" w:hAnsi="Courier New" w:cs="Courier New"/>
+          <w:sz w:val="20"/>
+          <w:szCs w:val="20"/>
+          <w:lang w:eastAsia="ru-RU"/>
+        </w:rPr>
+        <w:t xml:space="preserve"> </w:t>
+      </w:r>
+      <w:proofErr w:type="spellStart"/>
+      <w:r>
+        <w:rPr>
+          <w:rFonts w:ascii="Courier New" w:eastAsia="Times New Roman" w:hAnsi="Courier New" w:cs="Courier New"/>
+          <w:sz w:val="20"/>
+          <w:szCs w:val="20"/>
+          <w:lang w:eastAsia="ru-RU"/>
+        </w:rPr>
+        <w:t>counter</w:t>
+      </w:r>
+      <w:proofErr w:type="spellEnd"/>
+      <w:r>
+        <w:rPr>
+          <w:rFonts w:ascii="Courier New" w:eastAsia="Times New Roman" w:hAnsi="Courier New" w:cs="Courier New"/>
+          <w:sz w:val="20"/>
+          <w:szCs w:val="20"/>
+          <w:lang w:eastAsia="ru-RU"/>
+        </w:rPr>
+        <w:t xml:space="preserve"> = 2;</w:t>
       </w:r>
     </w:p>
     <w:p>
@@ -8228,14 +10037,65 @@
           <w:lang w:eastAsia="ru-RU"/>
         </w:rPr>
       </w:pPr>
-      <w:r>
-        <w:rPr>
-          <w:rFonts w:ascii="Courier New" w:eastAsia="Times New Roman" w:hAnsi="Courier New" w:cs="Courier New"/>
-          <w:sz w:val="20"/>
-          <w:szCs w:val="20"/>
-          <w:lang w:eastAsia="ru-RU"/>
-        </w:rPr>
-        <w:t>counter++;        // работает как counter = counter + 1, просто запись короче</w:t>
+      <w:proofErr w:type="spellStart"/>
+      <w:r>
+        <w:rPr>
+          <w:rFonts w:ascii="Courier New" w:eastAsia="Times New Roman" w:hAnsi="Courier New" w:cs="Courier New"/>
+          <w:sz w:val="20"/>
+          <w:szCs w:val="20"/>
+          <w:lang w:eastAsia="ru-RU"/>
+        </w:rPr>
+        <w:t>counter</w:t>
+      </w:r>
+      <w:proofErr w:type="spellEnd"/>
+      <w:r>
+        <w:rPr>
+          <w:rFonts w:ascii="Courier New" w:eastAsia="Times New Roman" w:hAnsi="Courier New" w:cs="Courier New"/>
+          <w:sz w:val="20"/>
+          <w:szCs w:val="20"/>
+          <w:lang w:eastAsia="ru-RU"/>
+        </w:rPr>
+        <w:t xml:space="preserve">++;        // работает как </w:t>
+      </w:r>
+      <w:proofErr w:type="spellStart"/>
+      <w:r>
+        <w:rPr>
+          <w:rFonts w:ascii="Courier New" w:eastAsia="Times New Roman" w:hAnsi="Courier New" w:cs="Courier New"/>
+          <w:sz w:val="20"/>
+          <w:szCs w:val="20"/>
+          <w:lang w:eastAsia="ru-RU"/>
+        </w:rPr>
+        <w:t>counter</w:t>
+      </w:r>
+      <w:proofErr w:type="spellEnd"/>
+      <w:r>
+        <w:rPr>
+          <w:rFonts w:ascii="Courier New" w:eastAsia="Times New Roman" w:hAnsi="Courier New" w:cs="Courier New"/>
+          <w:sz w:val="20"/>
+          <w:szCs w:val="20"/>
+          <w:lang w:eastAsia="ru-RU"/>
+        </w:rPr>
+        <w:t xml:space="preserve"> = </w:t>
+      </w:r>
+      <w:proofErr w:type="spellStart"/>
+      <w:r>
+        <w:rPr>
+          <w:rFonts w:ascii="Courier New" w:eastAsia="Times New Roman" w:hAnsi="Courier New" w:cs="Courier New"/>
+          <w:sz w:val="20"/>
+          <w:szCs w:val="20"/>
+          <w:lang w:eastAsia="ru-RU"/>
+        </w:rPr>
+        <w:t>counter</w:t>
+      </w:r>
+      <w:proofErr w:type="spellEnd"/>
+      <w:r>
+        <w:rPr>
+          <w:rFonts w:ascii="Courier New" w:eastAsia="Times New Roman" w:hAnsi="Courier New" w:cs="Courier New"/>
+          <w:sz w:val="20"/>
+          <w:szCs w:val="20"/>
+          <w:lang w:eastAsia="ru-RU"/>
+        </w:rPr>
+        <w:t xml:space="preserve"> + 1, просто запись короче</w:t>
       </w:r>
     </w:p>
     <w:p>
@@ -8271,14 +10131,47 @@
           <w:lang w:eastAsia="ru-RU"/>
         </w:rPr>
       </w:pPr>
-      <w:r>
-        <w:rPr>
-          <w:rFonts w:ascii="Courier New" w:eastAsia="Times New Roman" w:hAnsi="Courier New" w:cs="Courier New"/>
-          <w:sz w:val="20"/>
-          <w:szCs w:val="20"/>
-          <w:lang w:eastAsia="ru-RU"/>
-        </w:rPr>
-        <w:t>alert( counter ); // 3</w:t>
+      <w:proofErr w:type="spellStart"/>
+      <w:proofErr w:type="gramStart"/>
+      <w:r>
+        <w:rPr>
+          <w:rFonts w:ascii="Courier New" w:eastAsia="Times New Roman" w:hAnsi="Courier New" w:cs="Courier New"/>
+          <w:sz w:val="20"/>
+          <w:szCs w:val="20"/>
+          <w:lang w:eastAsia="ru-RU"/>
+        </w:rPr>
+        <w:t>alert</w:t>
+      </w:r>
+      <w:proofErr w:type="spellEnd"/>
+      <w:r>
+        <w:rPr>
+          <w:rFonts w:ascii="Courier New" w:eastAsia="Times New Roman" w:hAnsi="Courier New" w:cs="Courier New"/>
+          <w:sz w:val="20"/>
+          <w:szCs w:val="20"/>
+          <w:lang w:eastAsia="ru-RU"/>
+        </w:rPr>
+        <w:t xml:space="preserve">( </w:t>
+      </w:r>
+      <w:proofErr w:type="spellStart"/>
+      <w:r>
+        <w:rPr>
+          <w:rFonts w:ascii="Courier New" w:eastAsia="Times New Roman" w:hAnsi="Courier New" w:cs="Courier New"/>
+          <w:sz w:val="20"/>
+          <w:szCs w:val="20"/>
+          <w:lang w:eastAsia="ru-RU"/>
+        </w:rPr>
+        <w:t>counter</w:t>
+      </w:r>
+      <w:proofErr w:type="spellEnd"/>
+      <w:proofErr w:type="gramEnd"/>
+      <w:r>
+        <w:rPr>
+          <w:rFonts w:ascii="Courier New" w:eastAsia="Times New Roman" w:hAnsi="Courier New" w:cs="Courier New"/>
+          <w:sz w:val="20"/>
+          <w:szCs w:val="20"/>
+          <w:lang w:eastAsia="ru-RU"/>
+        </w:rPr>
+        <w:t xml:space="preserve"> ); // 3</w:t>
       </w:r>
     </w:p>
     <w:p>
@@ -8367,14 +10260,45 @@
           <w:lang w:eastAsia="ru-RU"/>
         </w:rPr>
       </w:pPr>
-      <w:r>
-        <w:rPr>
-          <w:rFonts w:ascii="Courier New" w:eastAsia="Times New Roman" w:hAnsi="Courier New" w:cs="Courier New"/>
-          <w:sz w:val="20"/>
-          <w:szCs w:val="20"/>
-          <w:lang w:eastAsia="ru-RU"/>
-        </w:rPr>
-        <w:t>let counter = 2;</w:t>
+      <w:proofErr w:type="spellStart"/>
+      <w:r>
+        <w:rPr>
+          <w:rFonts w:ascii="Courier New" w:eastAsia="Times New Roman" w:hAnsi="Courier New" w:cs="Courier New"/>
+          <w:sz w:val="20"/>
+          <w:szCs w:val="20"/>
+          <w:lang w:eastAsia="ru-RU"/>
+        </w:rPr>
+        <w:t>let</w:t>
+      </w:r>
+      <w:proofErr w:type="spellEnd"/>
+      <w:r>
+        <w:rPr>
+          <w:rFonts w:ascii="Courier New" w:eastAsia="Times New Roman" w:hAnsi="Courier New" w:cs="Courier New"/>
+          <w:sz w:val="20"/>
+          <w:szCs w:val="20"/>
+          <w:lang w:eastAsia="ru-RU"/>
+        </w:rPr>
+        <w:t xml:space="preserve"> </w:t>
+      </w:r>
+      <w:proofErr w:type="spellStart"/>
+      <w:r>
+        <w:rPr>
+          <w:rFonts w:ascii="Courier New" w:eastAsia="Times New Roman" w:hAnsi="Courier New" w:cs="Courier New"/>
+          <w:sz w:val="20"/>
+          <w:szCs w:val="20"/>
+          <w:lang w:eastAsia="ru-RU"/>
+        </w:rPr>
+        <w:t>counter</w:t>
+      </w:r>
+      <w:proofErr w:type="spellEnd"/>
+      <w:r>
+        <w:rPr>
+          <w:rFonts w:ascii="Courier New" w:eastAsia="Times New Roman" w:hAnsi="Courier New" w:cs="Courier New"/>
+          <w:sz w:val="20"/>
+          <w:szCs w:val="20"/>
+          <w:lang w:eastAsia="ru-RU"/>
+        </w:rPr>
+        <w:t xml:space="preserve"> = 2;</w:t>
       </w:r>
     </w:p>
     <w:p>
@@ -8410,14 +10334,65 @@
           <w:lang w:eastAsia="ru-RU"/>
         </w:rPr>
       </w:pPr>
-      <w:r>
-        <w:rPr>
-          <w:rFonts w:ascii="Courier New" w:eastAsia="Times New Roman" w:hAnsi="Courier New" w:cs="Courier New"/>
-          <w:sz w:val="20"/>
-          <w:szCs w:val="20"/>
-          <w:lang w:eastAsia="ru-RU"/>
-        </w:rPr>
-        <w:t>counter--;        // работает как counter = counter - 1, просто запись короче</w:t>
+      <w:proofErr w:type="spellStart"/>
+      <w:r>
+        <w:rPr>
+          <w:rFonts w:ascii="Courier New" w:eastAsia="Times New Roman" w:hAnsi="Courier New" w:cs="Courier New"/>
+          <w:sz w:val="20"/>
+          <w:szCs w:val="20"/>
+          <w:lang w:eastAsia="ru-RU"/>
+        </w:rPr>
+        <w:t>counter</w:t>
+      </w:r>
+      <w:proofErr w:type="spellEnd"/>
+      <w:r>
+        <w:rPr>
+          <w:rFonts w:ascii="Courier New" w:eastAsia="Times New Roman" w:hAnsi="Courier New" w:cs="Courier New"/>
+          <w:sz w:val="20"/>
+          <w:szCs w:val="20"/>
+          <w:lang w:eastAsia="ru-RU"/>
+        </w:rPr>
+        <w:t xml:space="preserve">--;        // работает как </w:t>
+      </w:r>
+      <w:proofErr w:type="spellStart"/>
+      <w:r>
+        <w:rPr>
+          <w:rFonts w:ascii="Courier New" w:eastAsia="Times New Roman" w:hAnsi="Courier New" w:cs="Courier New"/>
+          <w:sz w:val="20"/>
+          <w:szCs w:val="20"/>
+          <w:lang w:eastAsia="ru-RU"/>
+        </w:rPr>
+        <w:t>counter</w:t>
+      </w:r>
+      <w:proofErr w:type="spellEnd"/>
+      <w:r>
+        <w:rPr>
+          <w:rFonts w:ascii="Courier New" w:eastAsia="Times New Roman" w:hAnsi="Courier New" w:cs="Courier New"/>
+          <w:sz w:val="20"/>
+          <w:szCs w:val="20"/>
+          <w:lang w:eastAsia="ru-RU"/>
+        </w:rPr>
+        <w:t xml:space="preserve"> = </w:t>
+      </w:r>
+      <w:proofErr w:type="spellStart"/>
+      <w:r>
+        <w:rPr>
+          <w:rFonts w:ascii="Courier New" w:eastAsia="Times New Roman" w:hAnsi="Courier New" w:cs="Courier New"/>
+          <w:sz w:val="20"/>
+          <w:szCs w:val="20"/>
+          <w:lang w:eastAsia="ru-RU"/>
+        </w:rPr>
+        <w:t>counter</w:t>
+      </w:r>
+      <w:proofErr w:type="spellEnd"/>
+      <w:r>
+        <w:rPr>
+          <w:rFonts w:ascii="Courier New" w:eastAsia="Times New Roman" w:hAnsi="Courier New" w:cs="Courier New"/>
+          <w:sz w:val="20"/>
+          <w:szCs w:val="20"/>
+          <w:lang w:eastAsia="ru-RU"/>
+        </w:rPr>
+        <w:t xml:space="preserve"> - 1, просто запись короче</w:t>
       </w:r>
     </w:p>
     <w:p>
@@ -8453,14 +10428,47 @@
           <w:lang w:eastAsia="ru-RU"/>
         </w:rPr>
       </w:pPr>
-      <w:r>
-        <w:rPr>
-          <w:rFonts w:ascii="Courier New" w:eastAsia="Times New Roman" w:hAnsi="Courier New" w:cs="Courier New"/>
-          <w:sz w:val="20"/>
-          <w:szCs w:val="20"/>
-          <w:lang w:eastAsia="ru-RU"/>
-        </w:rPr>
-        <w:t>alert( counter ); // 1</w:t>
+      <w:proofErr w:type="spellStart"/>
+      <w:proofErr w:type="gramStart"/>
+      <w:r>
+        <w:rPr>
+          <w:rFonts w:ascii="Courier New" w:eastAsia="Times New Roman" w:hAnsi="Courier New" w:cs="Courier New"/>
+          <w:sz w:val="20"/>
+          <w:szCs w:val="20"/>
+          <w:lang w:eastAsia="ru-RU"/>
+        </w:rPr>
+        <w:t>alert</w:t>
+      </w:r>
+      <w:proofErr w:type="spellEnd"/>
+      <w:r>
+        <w:rPr>
+          <w:rFonts w:ascii="Courier New" w:eastAsia="Times New Roman" w:hAnsi="Courier New" w:cs="Courier New"/>
+          <w:sz w:val="20"/>
+          <w:szCs w:val="20"/>
+          <w:lang w:eastAsia="ru-RU"/>
+        </w:rPr>
+        <w:t xml:space="preserve">( </w:t>
+      </w:r>
+      <w:proofErr w:type="spellStart"/>
+      <w:r>
+        <w:rPr>
+          <w:rFonts w:ascii="Courier New" w:eastAsia="Times New Roman" w:hAnsi="Courier New" w:cs="Courier New"/>
+          <w:sz w:val="20"/>
+          <w:szCs w:val="20"/>
+          <w:lang w:eastAsia="ru-RU"/>
+        </w:rPr>
+        <w:t>counter</w:t>
+      </w:r>
+      <w:proofErr w:type="spellEnd"/>
+      <w:proofErr w:type="gramEnd"/>
+      <w:r>
+        <w:rPr>
+          <w:rFonts w:ascii="Courier New" w:eastAsia="Times New Roman" w:hAnsi="Courier New" w:cs="Courier New"/>
+          <w:sz w:val="20"/>
+          <w:szCs w:val="20"/>
+          <w:lang w:eastAsia="ru-RU"/>
+        </w:rPr>
+        <w:t xml:space="preserve"> ); // 1</w:t>
       </w:r>
     </w:p>
     <w:p>
@@ -8848,14 +10856,65 @@
           <w:lang w:eastAsia="ru-RU"/>
         </w:rPr>
       </w:pPr>
-      <w:r>
-        <w:rPr>
-          <w:rFonts w:ascii="Courier New" w:eastAsia="Times New Roman" w:hAnsi="Courier New" w:cs="Courier New"/>
-          <w:sz w:val="20"/>
-          <w:szCs w:val="20"/>
-          <w:lang w:eastAsia="ru-RU"/>
-        </w:rPr>
-        <w:t>let str = "Hello "</w:t>
+      <w:proofErr w:type="spellStart"/>
+      <w:r>
+        <w:rPr>
+          <w:rFonts w:ascii="Courier New" w:eastAsia="Times New Roman" w:hAnsi="Courier New" w:cs="Courier New"/>
+          <w:sz w:val="20"/>
+          <w:szCs w:val="20"/>
+          <w:lang w:eastAsia="ru-RU"/>
+        </w:rPr>
+        <w:t>let</w:t>
+      </w:r>
+      <w:proofErr w:type="spellEnd"/>
+      <w:r>
+        <w:rPr>
+          <w:rFonts w:ascii="Courier New" w:eastAsia="Times New Roman" w:hAnsi="Courier New" w:cs="Courier New"/>
+          <w:sz w:val="20"/>
+          <w:szCs w:val="20"/>
+          <w:lang w:eastAsia="ru-RU"/>
+        </w:rPr>
+        <w:t xml:space="preserve"> </w:t>
+      </w:r>
+      <w:proofErr w:type="spellStart"/>
+      <w:r>
+        <w:rPr>
+          <w:rFonts w:ascii="Courier New" w:eastAsia="Times New Roman" w:hAnsi="Courier New" w:cs="Courier New"/>
+          <w:sz w:val="20"/>
+          <w:szCs w:val="20"/>
+          <w:lang w:eastAsia="ru-RU"/>
+        </w:rPr>
+        <w:t>str</w:t>
+      </w:r>
+      <w:proofErr w:type="spellEnd"/>
+      <w:r>
+        <w:rPr>
+          <w:rFonts w:ascii="Courier New" w:eastAsia="Times New Roman" w:hAnsi="Courier New" w:cs="Courier New"/>
+          <w:sz w:val="20"/>
+          <w:szCs w:val="20"/>
+          <w:lang w:eastAsia="ru-RU"/>
+        </w:rPr>
+        <w:t xml:space="preserve"> = "</w:t>
+      </w:r>
+      <w:proofErr w:type="spellStart"/>
+      <w:r>
+        <w:rPr>
+          <w:rFonts w:ascii="Courier New" w:eastAsia="Times New Roman" w:hAnsi="Courier New" w:cs="Courier New"/>
+          <w:sz w:val="20"/>
+          <w:szCs w:val="20"/>
+          <w:lang w:eastAsia="ru-RU"/>
+        </w:rPr>
+        <w:t>Hello</w:t>
+      </w:r>
+      <w:proofErr w:type="spellEnd"/>
+      <w:r>
+        <w:rPr>
+          <w:rFonts w:ascii="Courier New" w:eastAsia="Times New Roman" w:hAnsi="Courier New" w:cs="Courier New"/>
+          <w:sz w:val="20"/>
+          <w:szCs w:val="20"/>
+          <w:lang w:eastAsia="ru-RU"/>
+        </w:rPr>
+        <w:t xml:space="preserve"> "</w:t>
       </w:r>
     </w:p>
     <w:p>
@@ -8886,14 +10945,85 @@
           <w:lang w:eastAsia="ru-RU"/>
         </w:rPr>
       </w:pPr>
-      <w:r>
-        <w:rPr>
-          <w:rFonts w:ascii="Courier New" w:eastAsia="Times New Roman" w:hAnsi="Courier New" w:cs="Courier New"/>
-          <w:sz w:val="20"/>
-          <w:szCs w:val="20"/>
-          <w:lang w:eastAsia="ru-RU"/>
-        </w:rPr>
-        <w:t>str += "world"; //результат Hello world т.к. строки поддерживают склеивание</w:t>
+      <w:proofErr w:type="spellStart"/>
+      <w:r>
+        <w:rPr>
+          <w:rFonts w:ascii="Courier New" w:eastAsia="Times New Roman" w:hAnsi="Courier New" w:cs="Courier New"/>
+          <w:sz w:val="20"/>
+          <w:szCs w:val="20"/>
+          <w:lang w:eastAsia="ru-RU"/>
+        </w:rPr>
+        <w:t>str</w:t>
+      </w:r>
+      <w:proofErr w:type="spellEnd"/>
+      <w:r>
+        <w:rPr>
+          <w:rFonts w:ascii="Courier New" w:eastAsia="Times New Roman" w:hAnsi="Courier New" w:cs="Courier New"/>
+          <w:sz w:val="20"/>
+          <w:szCs w:val="20"/>
+          <w:lang w:eastAsia="ru-RU"/>
+        </w:rPr>
+        <w:t xml:space="preserve"> += "</w:t>
+      </w:r>
+      <w:proofErr w:type="spellStart"/>
+      <w:r>
+        <w:rPr>
+          <w:rFonts w:ascii="Courier New" w:eastAsia="Times New Roman" w:hAnsi="Courier New" w:cs="Courier New"/>
+          <w:sz w:val="20"/>
+          <w:szCs w:val="20"/>
+          <w:lang w:eastAsia="ru-RU"/>
+        </w:rPr>
+        <w:t>world</w:t>
+      </w:r>
+      <w:proofErr w:type="spellEnd"/>
+      <w:r>
+        <w:rPr>
+          <w:rFonts w:ascii="Courier New" w:eastAsia="Times New Roman" w:hAnsi="Courier New" w:cs="Courier New"/>
+          <w:sz w:val="20"/>
+          <w:szCs w:val="20"/>
+          <w:lang w:eastAsia="ru-RU"/>
+        </w:rPr>
+        <w:t xml:space="preserve">"; //результат </w:t>
+      </w:r>
+      <w:proofErr w:type="spellStart"/>
+      <w:r>
+        <w:rPr>
+          <w:rFonts w:ascii="Courier New" w:eastAsia="Times New Roman" w:hAnsi="Courier New" w:cs="Courier New"/>
+          <w:sz w:val="20"/>
+          <w:szCs w:val="20"/>
+          <w:lang w:eastAsia="ru-RU"/>
+        </w:rPr>
+        <w:t>Hello</w:t>
+      </w:r>
+      <w:proofErr w:type="spellEnd"/>
+      <w:r>
+        <w:rPr>
+          <w:rFonts w:ascii="Courier New" w:eastAsia="Times New Roman" w:hAnsi="Courier New" w:cs="Courier New"/>
+          <w:sz w:val="20"/>
+          <w:szCs w:val="20"/>
+          <w:lang w:eastAsia="ru-RU"/>
+        </w:rPr>
+        <w:t xml:space="preserve"> </w:t>
+      </w:r>
+      <w:proofErr w:type="spellStart"/>
+      <w:r>
+        <w:rPr>
+          <w:rFonts w:ascii="Courier New" w:eastAsia="Times New Roman" w:hAnsi="Courier New" w:cs="Courier New"/>
+          <w:sz w:val="20"/>
+          <w:szCs w:val="20"/>
+          <w:lang w:eastAsia="ru-RU"/>
+        </w:rPr>
+        <w:t>world</w:t>
+      </w:r>
+      <w:proofErr w:type="spellEnd"/>
+      <w:r>
+        <w:rPr>
+          <w:rFonts w:ascii="Courier New" w:eastAsia="Times New Roman" w:hAnsi="Courier New" w:cs="Courier New"/>
+          <w:sz w:val="20"/>
+          <w:szCs w:val="20"/>
+          <w:lang w:eastAsia="ru-RU"/>
+        </w:rPr>
+        <w:t xml:space="preserve"> т.к. строки поддерживают склеивание</w:t>
       </w:r>
     </w:p>
     <w:p>
@@ -8953,14 +11083,45 @@
           <w:lang w:eastAsia="ru-RU"/>
         </w:rPr>
       </w:pPr>
-      <w:r>
-        <w:rPr>
-          <w:rFonts w:ascii="Courier New" w:eastAsia="Times New Roman" w:hAnsi="Courier New" w:cs="Courier New"/>
-          <w:sz w:val="20"/>
-          <w:szCs w:val="20"/>
-          <w:lang w:eastAsia="ru-RU"/>
-        </w:rPr>
-        <w:t>var num = 5;</w:t>
+      <w:proofErr w:type="spellStart"/>
+      <w:r>
+        <w:rPr>
+          <w:rFonts w:ascii="Courier New" w:eastAsia="Times New Roman" w:hAnsi="Courier New" w:cs="Courier New"/>
+          <w:sz w:val="20"/>
+          <w:szCs w:val="20"/>
+          <w:lang w:eastAsia="ru-RU"/>
+        </w:rPr>
+        <w:t>var</w:t>
+      </w:r>
+      <w:proofErr w:type="spellEnd"/>
+      <w:r>
+        <w:rPr>
+          <w:rFonts w:ascii="Courier New" w:eastAsia="Times New Roman" w:hAnsi="Courier New" w:cs="Courier New"/>
+          <w:sz w:val="20"/>
+          <w:szCs w:val="20"/>
+          <w:lang w:eastAsia="ru-RU"/>
+        </w:rPr>
+        <w:t xml:space="preserve"> </w:t>
+      </w:r>
+      <w:proofErr w:type="spellStart"/>
+      <w:r>
+        <w:rPr>
+          <w:rFonts w:ascii="Courier New" w:eastAsia="Times New Roman" w:hAnsi="Courier New" w:cs="Courier New"/>
+          <w:sz w:val="20"/>
+          <w:szCs w:val="20"/>
+          <w:lang w:eastAsia="ru-RU"/>
+        </w:rPr>
+        <w:t>num</w:t>
+      </w:r>
+      <w:proofErr w:type="spellEnd"/>
+      <w:r>
+        <w:rPr>
+          <w:rFonts w:ascii="Courier New" w:eastAsia="Times New Roman" w:hAnsi="Courier New" w:cs="Courier New"/>
+          <w:sz w:val="20"/>
+          <w:szCs w:val="20"/>
+          <w:lang w:eastAsia="ru-RU"/>
+        </w:rPr>
+        <w:t xml:space="preserve"> = 5;</w:t>
       </w:r>
     </w:p>
     <w:p>
@@ -8991,14 +11152,25 @@
           <w:lang w:eastAsia="ru-RU"/>
         </w:rPr>
       </w:pPr>
-      <w:r>
-        <w:rPr>
-          <w:rFonts w:ascii="Courier New" w:eastAsia="Times New Roman" w:hAnsi="Courier New" w:cs="Courier New"/>
-          <w:sz w:val="20"/>
-          <w:szCs w:val="20"/>
-          <w:lang w:eastAsia="ru-RU"/>
-        </w:rPr>
-        <w:t>num += 2 // результат 7</w:t>
+      <w:proofErr w:type="spellStart"/>
+      <w:r>
+        <w:rPr>
+          <w:rFonts w:ascii="Courier New" w:eastAsia="Times New Roman" w:hAnsi="Courier New" w:cs="Courier New"/>
+          <w:sz w:val="20"/>
+          <w:szCs w:val="20"/>
+          <w:lang w:eastAsia="ru-RU"/>
+        </w:rPr>
+        <w:t>num</w:t>
+      </w:r>
+      <w:proofErr w:type="spellEnd"/>
+      <w:r>
+        <w:rPr>
+          <w:rFonts w:ascii="Courier New" w:eastAsia="Times New Roman" w:hAnsi="Courier New" w:cs="Courier New"/>
+          <w:sz w:val="20"/>
+          <w:szCs w:val="20"/>
+          <w:lang w:eastAsia="ru-RU"/>
+        </w:rPr>
+        <w:t xml:space="preserve"> += 2 // результат 7</w:t>
       </w:r>
     </w:p>
     <w:p>
@@ -9112,6 +11284,7 @@
         </w:rPr>
         <w:t>Например, </w:t>
       </w:r>
+      <w:proofErr w:type="spellStart"/>
       <w:r>
         <w:rPr>
           <w:rFonts w:ascii="Courier New" w:eastAsia="Times New Roman" w:hAnsi="Courier New" w:cs="Courier New"/>
@@ -9121,6 +11294,7 @@
         </w:rPr>
         <w:t>alert</w:t>
       </w:r>
+      <w:proofErr w:type="spellEnd"/>
       <w:r>
         <w:rPr>
           <w:rFonts w:ascii="Times New Roman" w:eastAsia="Times New Roman" w:hAnsi="Times New Roman" w:cs="Times New Roman"/>
@@ -9251,8 +11425,69 @@
           <w:szCs w:val="27"/>
           <w:lang w:eastAsia="ru-RU"/>
         </w:rPr>
-        <w:t>Взаимодействие с пользователем: alert, prompt, confirm</w:t>
-      </w:r>
+        <w:t xml:space="preserve">Взаимодействие с пользователем: </w:t>
+      </w:r>
+      <w:proofErr w:type="spellStart"/>
+      <w:r>
+        <w:rPr>
+          <w:rFonts w:ascii="Times New Roman" w:eastAsia="Times New Roman" w:hAnsi="Times New Roman" w:cs="Times New Roman"/>
+          <w:b/>
+          <w:bCs/>
+          <w:sz w:val="27"/>
+          <w:szCs w:val="27"/>
+          <w:lang w:eastAsia="ru-RU"/>
+        </w:rPr>
+        <w:t>alert</w:t>
+      </w:r>
+      <w:proofErr w:type="spellEnd"/>
+      <w:r>
+        <w:rPr>
+          <w:rFonts w:ascii="Times New Roman" w:eastAsia="Times New Roman" w:hAnsi="Times New Roman" w:cs="Times New Roman"/>
+          <w:b/>
+          <w:bCs/>
+          <w:sz w:val="27"/>
+          <w:szCs w:val="27"/>
+          <w:lang w:eastAsia="ru-RU"/>
+        </w:rPr>
+        <w:t xml:space="preserve">, </w:t>
+      </w:r>
+      <w:proofErr w:type="spellStart"/>
+      <w:r>
+        <w:rPr>
+          <w:rFonts w:ascii="Times New Roman" w:eastAsia="Times New Roman" w:hAnsi="Times New Roman" w:cs="Times New Roman"/>
+          <w:b/>
+          <w:bCs/>
+          <w:sz w:val="27"/>
+          <w:szCs w:val="27"/>
+          <w:lang w:eastAsia="ru-RU"/>
+        </w:rPr>
+        <w:t>prompt</w:t>
+      </w:r>
+      <w:proofErr w:type="spellEnd"/>
+      <w:r>
+        <w:rPr>
+          <w:rFonts w:ascii="Times New Roman" w:eastAsia="Times New Roman" w:hAnsi="Times New Roman" w:cs="Times New Roman"/>
+          <w:b/>
+          <w:bCs/>
+          <w:sz w:val="27"/>
+          <w:szCs w:val="27"/>
+          <w:lang w:eastAsia="ru-RU"/>
+        </w:rPr>
+        <w:t xml:space="preserve">, </w:t>
+      </w:r>
+      <w:proofErr w:type="spellStart"/>
+      <w:r>
+        <w:rPr>
+          <w:rFonts w:ascii="Times New Roman" w:eastAsia="Times New Roman" w:hAnsi="Times New Roman" w:cs="Times New Roman"/>
+          <w:b/>
+          <w:bCs/>
+          <w:sz w:val="27"/>
+          <w:szCs w:val="27"/>
+          <w:lang w:eastAsia="ru-RU"/>
+        </w:rPr>
+        <w:t>confirm</w:t>
+      </w:r>
+      <w:proofErr w:type="spellEnd"/>
     </w:p>
     <w:p>
       <w:pPr>
@@ -9273,6 +11508,7 @@
         </w:rPr>
         <w:t>В этом разделе мы рассмотрим базовые UI операции: </w:t>
       </w:r>
+      <w:proofErr w:type="spellStart"/>
       <w:r>
         <w:rPr>
           <w:rFonts w:ascii="Courier New" w:eastAsia="Times New Roman" w:hAnsi="Courier New" w:cs="Courier New"/>
@@ -9282,6 +11518,7 @@
         </w:rPr>
         <w:t>alert</w:t>
       </w:r>
+      <w:proofErr w:type="spellEnd"/>
       <w:r>
         <w:rPr>
           <w:rFonts w:ascii="Times New Roman" w:eastAsia="Times New Roman" w:hAnsi="Times New Roman" w:cs="Times New Roman"/>
@@ -9291,6 +11528,7 @@
         </w:rPr>
         <w:t>, </w:t>
       </w:r>
+      <w:proofErr w:type="spellStart"/>
       <w:r>
         <w:rPr>
           <w:rFonts w:ascii="Courier New" w:eastAsia="Times New Roman" w:hAnsi="Courier New" w:cs="Courier New"/>
@@ -9300,6 +11538,7 @@
         </w:rPr>
         <w:t>prompt</w:t>
       </w:r>
+      <w:proofErr w:type="spellEnd"/>
       <w:r>
         <w:rPr>
           <w:rFonts w:ascii="Times New Roman" w:eastAsia="Times New Roman" w:hAnsi="Times New Roman" w:cs="Times New Roman"/>
@@ -9309,6 +11548,7 @@
         </w:rPr>
         <w:t> и </w:t>
       </w:r>
+      <w:proofErr w:type="spellStart"/>
       <w:r>
         <w:rPr>
           <w:rFonts w:ascii="Courier New" w:eastAsia="Times New Roman" w:hAnsi="Courier New" w:cs="Courier New"/>
@@ -9318,6 +11558,7 @@
         </w:rPr>
         <w:t>confirm</w:t>
       </w:r>
+      <w:proofErr w:type="spellEnd"/>
       <w:r>
         <w:rPr>
           <w:rFonts w:ascii="Times New Roman" w:eastAsia="Times New Roman" w:hAnsi="Times New Roman" w:cs="Times New Roman"/>
@@ -9342,6 +11583,7 @@
           <w:lang w:eastAsia="ru-RU"/>
         </w:rPr>
       </w:pPr>
+      <w:proofErr w:type="spellStart"/>
       <w:r>
         <w:rPr>
           <w:rFonts w:ascii="Times New Roman" w:eastAsia="Times New Roman" w:hAnsi="Times New Roman" w:cs="Times New Roman"/>
@@ -9353,6 +11595,7 @@
         </w:rPr>
         <w:t>alert</w:t>
       </w:r>
+      <w:proofErr w:type="spellEnd"/>
     </w:p>
     <w:p>
       <w:pPr>
@@ -9392,6 +11635,7 @@
           <w:lang w:eastAsia="ru-RU"/>
         </w:rPr>
       </w:pPr>
+      <w:proofErr w:type="spellStart"/>
       <w:r>
         <w:rPr>
           <w:rFonts w:ascii="Times New Roman" w:eastAsia="Times New Roman" w:hAnsi="Times New Roman" w:cs="Times New Roman"/>
@@ -9403,6 +11647,7 @@
         </w:rPr>
         <w:t>prompt</w:t>
       </w:r>
+      <w:proofErr w:type="spellEnd"/>
     </w:p>
     <w:p>
       <w:pPr>
@@ -9418,6 +11663,7 @@
           <w:lang w:eastAsia="ru-RU"/>
         </w:rPr>
       </w:pPr>
+      <w:proofErr w:type="spellStart"/>
       <w:r>
         <w:rPr>
           <w:rFonts w:ascii="Times New Roman" w:eastAsia="Times New Roman" w:hAnsi="Times New Roman" w:cs="Times New Roman"/>
@@ -9429,6 +11675,7 @@
         </w:rPr>
         <w:t>confirm</w:t>
       </w:r>
+      <w:proofErr w:type="spellEnd"/>
     </w:p>
     <w:p>
       <w:pPr>
@@ -9637,14 +11884,36 @@
         </w:rPr>
         <w:t xml:space="preserve">С некоторыми встроенными функциями мы уже знакомы - например, </w:t>
       </w:r>
-      <w:r>
-        <w:rPr>
-          <w:rFonts w:ascii="Courier New" w:eastAsia="Times New Roman" w:hAnsi="Courier New" w:cs="Courier New"/>
-          <w:sz w:val="20"/>
-          <w:szCs w:val="20"/>
-          <w:lang w:eastAsia="ru-RU"/>
-        </w:rPr>
-        <w:t>alert()</w:t>
+      <w:proofErr w:type="spellStart"/>
+      <w:proofErr w:type="gramStart"/>
+      <w:r>
+        <w:rPr>
+          <w:rFonts w:ascii="Courier New" w:eastAsia="Times New Roman" w:hAnsi="Courier New" w:cs="Courier New"/>
+          <w:sz w:val="20"/>
+          <w:szCs w:val="20"/>
+          <w:lang w:eastAsia="ru-RU"/>
+        </w:rPr>
+        <w:t>alert</w:t>
+      </w:r>
+      <w:proofErr w:type="spellEnd"/>
+      <w:r>
+        <w:rPr>
+          <w:rFonts w:ascii="Courier New" w:eastAsia="Times New Roman" w:hAnsi="Courier New" w:cs="Courier New"/>
+          <w:sz w:val="20"/>
+          <w:szCs w:val="20"/>
+          <w:lang w:eastAsia="ru-RU"/>
+        </w:rPr>
+        <w:t>(</w:t>
+      </w:r>
+      <w:proofErr w:type="gramEnd"/>
+      <w:r>
+        <w:rPr>
+          <w:rFonts w:ascii="Courier New" w:eastAsia="Times New Roman" w:hAnsi="Courier New" w:cs="Courier New"/>
+          <w:sz w:val="20"/>
+          <w:szCs w:val="20"/>
+          <w:lang w:eastAsia="ru-RU"/>
+        </w:rPr>
+        <w:t>)</w:t>
       </w:r>
       <w:r>
         <w:rPr>
@@ -9759,17 +12028,57 @@
           <w:rFonts w:ascii="Courier New" w:eastAsia="Times New Roman" w:hAnsi="Courier New" w:cs="Courier New"/>
           <w:sz w:val="20"/>
           <w:szCs w:val="20"/>
-          <w:lang w:val="en-US" w:eastAsia="ru-RU"/>
-        </w:rPr>
-      </w:pPr>
-      <w:r>
-        <w:rPr>
-          <w:rFonts w:ascii="Courier New" w:eastAsia="Times New Roman" w:hAnsi="Courier New" w:cs="Courier New"/>
-          <w:sz w:val="20"/>
-          <w:szCs w:val="20"/>
-          <w:lang w:val="en-US" w:eastAsia="ru-RU"/>
-        </w:rPr>
-        <w:t>function showMessage() {</w:t>
+          <w:lang w:eastAsia="ru-RU"/>
+        </w:rPr>
+      </w:pPr>
+      <w:r>
+        <w:rPr>
+          <w:rFonts w:ascii="Courier New" w:eastAsia="Times New Roman" w:hAnsi="Courier New" w:cs="Courier New"/>
+          <w:sz w:val="20"/>
+          <w:szCs w:val="20"/>
+          <w:lang w:val="en-US" w:eastAsia="ru-RU"/>
+        </w:rPr>
+        <w:t>function</w:t>
+      </w:r>
+      <w:r>
+        <w:rPr>
+          <w:rFonts w:ascii="Courier New" w:eastAsia="Times New Roman" w:hAnsi="Courier New" w:cs="Courier New"/>
+          <w:sz w:val="20"/>
+          <w:szCs w:val="20"/>
+          <w:lang w:eastAsia="ru-RU"/>
+        </w:rPr>
+        <w:t xml:space="preserve"> </w:t>
+      </w:r>
+      <w:proofErr w:type="spellStart"/>
+      <w:proofErr w:type="gramStart"/>
+      <w:r>
+        <w:rPr>
+          <w:rFonts w:ascii="Courier New" w:eastAsia="Times New Roman" w:hAnsi="Courier New" w:cs="Courier New"/>
+          <w:sz w:val="20"/>
+          <w:szCs w:val="20"/>
+          <w:lang w:val="en-US" w:eastAsia="ru-RU"/>
+        </w:rPr>
+        <w:t>showMessage</w:t>
+      </w:r>
+      <w:proofErr w:type="spellEnd"/>
+      <w:r>
+        <w:rPr>
+          <w:rFonts w:ascii="Courier New" w:eastAsia="Times New Roman" w:hAnsi="Courier New" w:cs="Courier New"/>
+          <w:sz w:val="20"/>
+          <w:szCs w:val="20"/>
+          <w:lang w:eastAsia="ru-RU"/>
+        </w:rPr>
+        <w:t>(</w:t>
+      </w:r>
+      <w:proofErr w:type="gramEnd"/>
+      <w:r>
+        <w:rPr>
+          <w:rFonts w:ascii="Courier New" w:eastAsia="Times New Roman" w:hAnsi="Courier New" w:cs="Courier New"/>
+          <w:sz w:val="20"/>
+          <w:szCs w:val="20"/>
+          <w:lang w:eastAsia="ru-RU"/>
+        </w:rPr>
+        <w:t>) {</w:t>
       </w:r>
     </w:p>
     <w:p>
@@ -9805,10 +12114,21 @@
           <w:rFonts w:ascii="Courier New" w:eastAsia="Times New Roman" w:hAnsi="Courier New" w:cs="Courier New"/>
           <w:sz w:val="20"/>
           <w:szCs w:val="20"/>
-          <w:lang w:val="en-US" w:eastAsia="ru-RU"/>
-        </w:rPr>
-        <w:t xml:space="preserve">  alert( '</w:t>
-      </w:r>
+          <w:lang w:eastAsia="ru-RU"/>
+        </w:rPr>
+        <w:t xml:space="preserve">  </w:t>
+      </w:r>
+      <w:proofErr w:type="gramStart"/>
+      <w:r>
+        <w:rPr>
+          <w:rFonts w:ascii="Courier New" w:eastAsia="Times New Roman" w:hAnsi="Courier New" w:cs="Courier New"/>
+          <w:sz w:val="20"/>
+          <w:szCs w:val="20"/>
+          <w:lang w:val="en-US" w:eastAsia="ru-RU"/>
+        </w:rPr>
+        <w:t>alert( '</w:t>
+      </w:r>
+      <w:proofErr w:type="gramEnd"/>
       <w:r>
         <w:rPr>
           <w:rFonts w:ascii="Courier New" w:eastAsia="Times New Roman" w:hAnsi="Courier New" w:cs="Courier New"/>
@@ -9912,6 +12232,7 @@
         </w:rPr>
         <w:t>Вначале идёт ключевое слово </w:t>
       </w:r>
+      <w:proofErr w:type="spellStart"/>
       <w:r>
         <w:rPr>
           <w:rFonts w:ascii="Courier New" w:eastAsia="Times New Roman" w:hAnsi="Courier New" w:cs="Courier New"/>
@@ -9921,6 +12242,7 @@
         </w:rPr>
         <w:t>function</w:t>
       </w:r>
+      <w:proofErr w:type="spellEnd"/>
       <w:r>
         <w:rPr>
           <w:rFonts w:ascii="Times New Roman" w:eastAsia="Times New Roman" w:hAnsi="Times New Roman" w:cs="Times New Roman"/>
@@ -9999,14 +12321,25 @@
           <w:lang w:eastAsia="ru-RU"/>
         </w:rPr>
       </w:pPr>
-      <w:r>
-        <w:rPr>
-          <w:rFonts w:ascii="Courier New" w:eastAsia="Times New Roman" w:hAnsi="Courier New" w:cs="Courier New"/>
-          <w:sz w:val="20"/>
-          <w:szCs w:val="20"/>
-          <w:lang w:eastAsia="ru-RU"/>
-        </w:rPr>
-        <w:t>function имя(параметры) {</w:t>
+      <w:proofErr w:type="spellStart"/>
+      <w:r>
+        <w:rPr>
+          <w:rFonts w:ascii="Courier New" w:eastAsia="Times New Roman" w:hAnsi="Courier New" w:cs="Courier New"/>
+          <w:sz w:val="20"/>
+          <w:szCs w:val="20"/>
+          <w:lang w:eastAsia="ru-RU"/>
+        </w:rPr>
+        <w:t>function</w:t>
+      </w:r>
+      <w:proofErr w:type="spellEnd"/>
+      <w:r>
+        <w:rPr>
+          <w:rFonts w:ascii="Courier New" w:eastAsia="Times New Roman" w:hAnsi="Courier New" w:cs="Courier New"/>
+          <w:sz w:val="20"/>
+          <w:szCs w:val="20"/>
+          <w:lang w:eastAsia="ru-RU"/>
+        </w:rPr>
+        <w:t xml:space="preserve"> имя(параметры) {</w:t>
       </w:r>
     </w:p>
     <w:p>
@@ -10104,14 +12437,36 @@
         </w:rPr>
         <w:t>Наша новая функция может быть вызвана по её имени: </w:t>
       </w:r>
-      <w:r>
-        <w:rPr>
-          <w:rFonts w:ascii="Courier New" w:eastAsia="Times New Roman" w:hAnsi="Courier New" w:cs="Courier New"/>
-          <w:sz w:val="20"/>
-          <w:szCs w:val="20"/>
-          <w:lang w:eastAsia="ru-RU"/>
-        </w:rPr>
-        <w:t>showMessage()</w:t>
+      <w:proofErr w:type="spellStart"/>
+      <w:proofErr w:type="gramStart"/>
+      <w:r>
+        <w:rPr>
+          <w:rFonts w:ascii="Courier New" w:eastAsia="Times New Roman" w:hAnsi="Courier New" w:cs="Courier New"/>
+          <w:sz w:val="20"/>
+          <w:szCs w:val="20"/>
+          <w:lang w:eastAsia="ru-RU"/>
+        </w:rPr>
+        <w:t>showMessage</w:t>
+      </w:r>
+      <w:proofErr w:type="spellEnd"/>
+      <w:r>
+        <w:rPr>
+          <w:rFonts w:ascii="Courier New" w:eastAsia="Times New Roman" w:hAnsi="Courier New" w:cs="Courier New"/>
+          <w:sz w:val="20"/>
+          <w:szCs w:val="20"/>
+          <w:lang w:eastAsia="ru-RU"/>
+        </w:rPr>
+        <w:t>(</w:t>
+      </w:r>
+      <w:proofErr w:type="gramEnd"/>
+      <w:r>
+        <w:rPr>
+          <w:rFonts w:ascii="Courier New" w:eastAsia="Times New Roman" w:hAnsi="Courier New" w:cs="Courier New"/>
+          <w:sz w:val="20"/>
+          <w:szCs w:val="20"/>
+          <w:lang w:eastAsia="ru-RU"/>
+        </w:rPr>
+        <w:t>)</w:t>
       </w:r>
       <w:r>
         <w:rPr>
@@ -10187,7 +12542,38 @@
           <w:szCs w:val="20"/>
           <w:lang w:val="en-US" w:eastAsia="ru-RU"/>
         </w:rPr>
-        <w:t>function showMessage() {</w:t>
+        <w:t xml:space="preserve">function </w:t>
+      </w:r>
+      <w:proofErr w:type="spellStart"/>
+      <w:proofErr w:type="gramStart"/>
+      <w:r>
+        <w:rPr>
+          <w:rFonts w:ascii="Courier New" w:eastAsia="Times New Roman" w:hAnsi="Courier New" w:cs="Courier New"/>
+          <w:sz w:val="20"/>
+          <w:szCs w:val="20"/>
+          <w:lang w:val="en-US" w:eastAsia="ru-RU"/>
+        </w:rPr>
+        <w:t>showMessage</w:t>
+      </w:r>
+      <w:proofErr w:type="spellEnd"/>
+      <w:r>
+        <w:rPr>
+          <w:rFonts w:ascii="Courier New" w:eastAsia="Times New Roman" w:hAnsi="Courier New" w:cs="Courier New"/>
+          <w:sz w:val="20"/>
+          <w:szCs w:val="20"/>
+          <w:lang w:val="en-US" w:eastAsia="ru-RU"/>
+        </w:rPr>
+        <w:t>(</w:t>
+      </w:r>
+      <w:proofErr w:type="gramEnd"/>
+      <w:r>
+        <w:rPr>
+          <w:rFonts w:ascii="Courier New" w:eastAsia="Times New Roman" w:hAnsi="Courier New" w:cs="Courier New"/>
+          <w:sz w:val="20"/>
+          <w:szCs w:val="20"/>
+          <w:lang w:val="en-US" w:eastAsia="ru-RU"/>
+        </w:rPr>
+        <w:t>) {</w:t>
       </w:r>
     </w:p>
     <w:p>
@@ -10225,8 +12611,19 @@
           <w:szCs w:val="20"/>
           <w:lang w:val="en-US" w:eastAsia="ru-RU"/>
         </w:rPr>
-        <w:t xml:space="preserve">  alert( '</w:t>
-      </w:r>
+        <w:t xml:space="preserve">  </w:t>
+      </w:r>
+      <w:proofErr w:type="gramStart"/>
+      <w:r>
+        <w:rPr>
+          <w:rFonts w:ascii="Courier New" w:eastAsia="Times New Roman" w:hAnsi="Courier New" w:cs="Courier New"/>
+          <w:sz w:val="20"/>
+          <w:szCs w:val="20"/>
+          <w:lang w:val="en-US" w:eastAsia="ru-RU"/>
+        </w:rPr>
+        <w:t>alert( '</w:t>
+      </w:r>
+      <w:proofErr w:type="gramEnd"/>
       <w:r>
         <w:rPr>
           <w:rFonts w:ascii="Courier New" w:eastAsia="Times New Roman" w:hAnsi="Courier New" w:cs="Courier New"/>
@@ -10366,7 +12763,38 @@
           <w:szCs w:val="20"/>
           <w:lang w:val="en-US" w:eastAsia="ru-RU"/>
         </w:rPr>
-        <w:t>*showMessage();</w:t>
+        <w:t>*</w:t>
+      </w:r>
+      <w:proofErr w:type="spellStart"/>
+      <w:proofErr w:type="gramStart"/>
+      <w:r>
+        <w:rPr>
+          <w:rFonts w:ascii="Courier New" w:eastAsia="Times New Roman" w:hAnsi="Courier New" w:cs="Courier New"/>
+          <w:sz w:val="20"/>
+          <w:szCs w:val="20"/>
+          <w:lang w:val="en-US" w:eastAsia="ru-RU"/>
+        </w:rPr>
+        <w:t>showMessage</w:t>
+      </w:r>
+      <w:proofErr w:type="spellEnd"/>
+      <w:r>
+        <w:rPr>
+          <w:rFonts w:ascii="Courier New" w:eastAsia="Times New Roman" w:hAnsi="Courier New" w:cs="Courier New"/>
+          <w:sz w:val="20"/>
+          <w:szCs w:val="20"/>
+          <w:lang w:val="en-US" w:eastAsia="ru-RU"/>
+        </w:rPr>
+        <w:t>(</w:t>
+      </w:r>
+      <w:proofErr w:type="gramEnd"/>
+      <w:r>
+        <w:rPr>
+          <w:rFonts w:ascii="Courier New" w:eastAsia="Times New Roman" w:hAnsi="Courier New" w:cs="Courier New"/>
+          <w:sz w:val="20"/>
+          <w:szCs w:val="20"/>
+          <w:lang w:val="en-US" w:eastAsia="ru-RU"/>
+        </w:rPr>
+        <w:t>);</w:t>
       </w:r>
     </w:p>
     <w:p>
@@ -10397,14 +12825,36 @@
           <w:lang w:val="en-US" w:eastAsia="ru-RU"/>
         </w:rPr>
       </w:pPr>
-      <w:r>
-        <w:rPr>
-          <w:rFonts w:ascii="Courier New" w:eastAsia="Times New Roman" w:hAnsi="Courier New" w:cs="Courier New"/>
-          <w:sz w:val="20"/>
-          <w:szCs w:val="20"/>
-          <w:lang w:val="en-US" w:eastAsia="ru-RU"/>
-        </w:rPr>
-        <w:t>showMessage();*</w:t>
+      <w:proofErr w:type="spellStart"/>
+      <w:proofErr w:type="gramStart"/>
+      <w:r>
+        <w:rPr>
+          <w:rFonts w:ascii="Courier New" w:eastAsia="Times New Roman" w:hAnsi="Courier New" w:cs="Courier New"/>
+          <w:sz w:val="20"/>
+          <w:szCs w:val="20"/>
+          <w:lang w:val="en-US" w:eastAsia="ru-RU"/>
+        </w:rPr>
+        <w:t>showMessage</w:t>
+      </w:r>
+      <w:proofErr w:type="spellEnd"/>
+      <w:r>
+        <w:rPr>
+          <w:rFonts w:ascii="Courier New" w:eastAsia="Times New Roman" w:hAnsi="Courier New" w:cs="Courier New"/>
+          <w:sz w:val="20"/>
+          <w:szCs w:val="20"/>
+          <w:lang w:val="en-US" w:eastAsia="ru-RU"/>
+        </w:rPr>
+        <w:t>(</w:t>
+      </w:r>
+      <w:proofErr w:type="gramEnd"/>
+      <w:r>
+        <w:rPr>
+          <w:rFonts w:ascii="Courier New" w:eastAsia="Times New Roman" w:hAnsi="Courier New" w:cs="Courier New"/>
+          <w:sz w:val="20"/>
+          <w:szCs w:val="20"/>
+          <w:lang w:val="en-US" w:eastAsia="ru-RU"/>
+        </w:rPr>
+        <w:t>);*</w:t>
       </w:r>
     </w:p>
     <w:p>
@@ -10435,14 +12885,36 @@
         </w:rPr>
         <w:t> </w:t>
       </w:r>
-      <w:r>
-        <w:rPr>
-          <w:rFonts w:ascii="Courier New" w:eastAsia="Times New Roman" w:hAnsi="Courier New" w:cs="Courier New"/>
-          <w:sz w:val="20"/>
-          <w:szCs w:val="20"/>
-          <w:lang w:val="en-US" w:eastAsia="ru-RU"/>
-        </w:rPr>
-        <w:t>showMessage()</w:t>
+      <w:proofErr w:type="spellStart"/>
+      <w:proofErr w:type="gramStart"/>
+      <w:r>
+        <w:rPr>
+          <w:rFonts w:ascii="Courier New" w:eastAsia="Times New Roman" w:hAnsi="Courier New" w:cs="Courier New"/>
+          <w:sz w:val="20"/>
+          <w:szCs w:val="20"/>
+          <w:lang w:val="en-US" w:eastAsia="ru-RU"/>
+        </w:rPr>
+        <w:t>showMessage</w:t>
+      </w:r>
+      <w:proofErr w:type="spellEnd"/>
+      <w:r>
+        <w:rPr>
+          <w:rFonts w:ascii="Courier New" w:eastAsia="Times New Roman" w:hAnsi="Courier New" w:cs="Courier New"/>
+          <w:sz w:val="20"/>
+          <w:szCs w:val="20"/>
+          <w:lang w:val="en-US" w:eastAsia="ru-RU"/>
+        </w:rPr>
+        <w:t>(</w:t>
+      </w:r>
+      <w:proofErr w:type="gramEnd"/>
+      <w:r>
+        <w:rPr>
+          <w:rFonts w:ascii="Courier New" w:eastAsia="Times New Roman" w:hAnsi="Courier New" w:cs="Courier New"/>
+          <w:sz w:val="20"/>
+          <w:szCs w:val="20"/>
+          <w:lang w:val="en-US" w:eastAsia="ru-RU"/>
+        </w:rPr>
+        <w:t>)</w:t>
       </w:r>
       <w:r>
         <w:rPr>
@@ -10642,6 +13114,7 @@
         </w:rPr>
         <w:t>В примере ниже функции передаются два параметра: </w:t>
       </w:r>
+      <w:proofErr w:type="spellStart"/>
       <w:r>
         <w:rPr>
           <w:rFonts w:ascii="Courier New" w:eastAsia="Times New Roman" w:hAnsi="Courier New" w:cs="Courier New"/>
@@ -10651,6 +13124,7 @@
         </w:rPr>
         <w:t>from</w:t>
       </w:r>
+      <w:proofErr w:type="spellEnd"/>
       <w:r>
         <w:rPr>
           <w:rFonts w:ascii="Times New Roman" w:eastAsia="Times New Roman" w:hAnsi="Times New Roman" w:cs="Times New Roman"/>
@@ -10660,6 +13134,7 @@
         </w:rPr>
         <w:t> и </w:t>
       </w:r>
+      <w:proofErr w:type="spellStart"/>
       <w:r>
         <w:rPr>
           <w:rFonts w:ascii="Courier New" w:eastAsia="Times New Roman" w:hAnsi="Courier New" w:cs="Courier New"/>
@@ -10669,6 +13144,7 @@
         </w:rPr>
         <w:t>text</w:t>
       </w:r>
+      <w:proofErr w:type="spellEnd"/>
       <w:r>
         <w:rPr>
           <w:rFonts w:ascii="Times New Roman" w:eastAsia="Times New Roman" w:hAnsi="Times New Roman" w:cs="Times New Roman"/>
@@ -10714,7 +13190,38 @@
           <w:szCs w:val="20"/>
           <w:lang w:val="en-US" w:eastAsia="ru-RU"/>
         </w:rPr>
-        <w:t xml:space="preserve">function showMessage(*from, text*) { // </w:t>
+        <w:t xml:space="preserve">function </w:t>
+      </w:r>
+      <w:proofErr w:type="spellStart"/>
+      <w:proofErr w:type="gramStart"/>
+      <w:r>
+        <w:rPr>
+          <w:rFonts w:ascii="Courier New" w:eastAsia="Times New Roman" w:hAnsi="Courier New" w:cs="Courier New"/>
+          <w:sz w:val="20"/>
+          <w:szCs w:val="20"/>
+          <w:lang w:val="en-US" w:eastAsia="ru-RU"/>
+        </w:rPr>
+        <w:t>showMessage</w:t>
+      </w:r>
+      <w:proofErr w:type="spellEnd"/>
+      <w:r>
+        <w:rPr>
+          <w:rFonts w:ascii="Courier New" w:eastAsia="Times New Roman" w:hAnsi="Courier New" w:cs="Courier New"/>
+          <w:sz w:val="20"/>
+          <w:szCs w:val="20"/>
+          <w:lang w:val="en-US" w:eastAsia="ru-RU"/>
+        </w:rPr>
+        <w:t>(</w:t>
+      </w:r>
+      <w:proofErr w:type="gramEnd"/>
+      <w:r>
+        <w:rPr>
+          <w:rFonts w:ascii="Courier New" w:eastAsia="Times New Roman" w:hAnsi="Courier New" w:cs="Courier New"/>
+          <w:sz w:val="20"/>
+          <w:szCs w:val="20"/>
+          <w:lang w:val="en-US" w:eastAsia="ru-RU"/>
+        </w:rPr>
+        <w:t xml:space="preserve">*from, text*) { // </w:t>
       </w:r>
       <w:r>
         <w:rPr>
@@ -10770,7 +13277,27 @@
           <w:szCs w:val="20"/>
           <w:lang w:val="en-US" w:eastAsia="ru-RU"/>
         </w:rPr>
-        <w:t xml:space="preserve">  alert(from + ': ' + text);</w:t>
+        <w:t xml:space="preserve">  </w:t>
+      </w:r>
+      <w:proofErr w:type="gramStart"/>
+      <w:r>
+        <w:rPr>
+          <w:rFonts w:ascii="Courier New" w:eastAsia="Times New Roman" w:hAnsi="Courier New" w:cs="Courier New"/>
+          <w:sz w:val="20"/>
+          <w:szCs w:val="20"/>
+          <w:lang w:val="en-US" w:eastAsia="ru-RU"/>
+        </w:rPr>
+        <w:t>alert(</w:t>
+      </w:r>
+      <w:proofErr w:type="gramEnd"/>
+      <w:r>
+        <w:rPr>
+          <w:rFonts w:ascii="Courier New" w:eastAsia="Times New Roman" w:hAnsi="Courier New" w:cs="Courier New"/>
+          <w:sz w:val="20"/>
+          <w:szCs w:val="20"/>
+          <w:lang w:val="en-US" w:eastAsia="ru-RU"/>
+        </w:rPr>
+        <w:t>from + ': ' + text);</w:t>
       </w:r>
     </w:p>
     <w:p>
@@ -10875,7 +13402,38 @@
           <w:szCs w:val="20"/>
           <w:lang w:eastAsia="ru-RU"/>
         </w:rPr>
-        <w:t xml:space="preserve">*showMessage('Аня', 'Привет!'); // Аня: Привет! </w:t>
+        <w:t>*</w:t>
+      </w:r>
+      <w:proofErr w:type="spellStart"/>
+      <w:proofErr w:type="gramStart"/>
+      <w:r>
+        <w:rPr>
+          <w:rFonts w:ascii="Courier New" w:eastAsia="Times New Roman" w:hAnsi="Courier New" w:cs="Courier New"/>
+          <w:sz w:val="20"/>
+          <w:szCs w:val="20"/>
+          <w:lang w:eastAsia="ru-RU"/>
+        </w:rPr>
+        <w:t>showMessage</w:t>
+      </w:r>
+      <w:proofErr w:type="spellEnd"/>
+      <w:r>
+        <w:rPr>
+          <w:rFonts w:ascii="Courier New" w:eastAsia="Times New Roman" w:hAnsi="Courier New" w:cs="Courier New"/>
+          <w:sz w:val="20"/>
+          <w:szCs w:val="20"/>
+          <w:lang w:eastAsia="ru-RU"/>
+        </w:rPr>
+        <w:t>(</w:t>
+      </w:r>
+      <w:proofErr w:type="gramEnd"/>
+      <w:r>
+        <w:rPr>
+          <w:rFonts w:ascii="Courier New" w:eastAsia="Times New Roman" w:hAnsi="Courier New" w:cs="Courier New"/>
+          <w:sz w:val="20"/>
+          <w:szCs w:val="20"/>
+          <w:lang w:eastAsia="ru-RU"/>
+        </w:rPr>
+        <w:t xml:space="preserve">'Аня', 'Привет!'); // Аня: Привет! </w:t>
       </w:r>
     </w:p>
     <w:p>
@@ -10906,14 +13464,36 @@
           <w:lang w:eastAsia="ru-RU"/>
         </w:rPr>
       </w:pPr>
-      <w:r>
-        <w:rPr>
-          <w:rFonts w:ascii="Courier New" w:eastAsia="Times New Roman" w:hAnsi="Courier New" w:cs="Courier New"/>
-          <w:sz w:val="20"/>
-          <w:szCs w:val="20"/>
-          <w:lang w:eastAsia="ru-RU"/>
-        </w:rPr>
-        <w:t xml:space="preserve">showMessage('Аня', "Как дела?"); // Аня: Как дела?* </w:t>
+      <w:proofErr w:type="spellStart"/>
+      <w:proofErr w:type="gramStart"/>
+      <w:r>
+        <w:rPr>
+          <w:rFonts w:ascii="Courier New" w:eastAsia="Times New Roman" w:hAnsi="Courier New" w:cs="Courier New"/>
+          <w:sz w:val="20"/>
+          <w:szCs w:val="20"/>
+          <w:lang w:eastAsia="ru-RU"/>
+        </w:rPr>
+        <w:t>showMessage</w:t>
+      </w:r>
+      <w:proofErr w:type="spellEnd"/>
+      <w:r>
+        <w:rPr>
+          <w:rFonts w:ascii="Courier New" w:eastAsia="Times New Roman" w:hAnsi="Courier New" w:cs="Courier New"/>
+          <w:sz w:val="20"/>
+          <w:szCs w:val="20"/>
+          <w:lang w:eastAsia="ru-RU"/>
+        </w:rPr>
+        <w:t>(</w:t>
+      </w:r>
+      <w:proofErr w:type="gramEnd"/>
+      <w:r>
+        <w:rPr>
+          <w:rFonts w:ascii="Courier New" w:eastAsia="Times New Roman" w:hAnsi="Courier New" w:cs="Courier New"/>
+          <w:sz w:val="20"/>
+          <w:szCs w:val="20"/>
+          <w:lang w:eastAsia="ru-RU"/>
+        </w:rPr>
+        <w:t xml:space="preserve">'Аня', "Как дела?"); // Аня: Как дела?* </w:t>
       </w:r>
     </w:p>
     <w:p>
@@ -10935,6 +13515,7 @@
         </w:rPr>
         <w:t>Когда функция вызывается в строках 5 и 6, то переданные значения копируются в локальные переменные </w:t>
       </w:r>
+      <w:proofErr w:type="spellStart"/>
       <w:r>
         <w:rPr>
           <w:rFonts w:ascii="Courier New" w:eastAsia="Times New Roman" w:hAnsi="Courier New" w:cs="Courier New"/>
@@ -10944,6 +13525,7 @@
         </w:rPr>
         <w:t>from</w:t>
       </w:r>
+      <w:proofErr w:type="spellEnd"/>
       <w:r>
         <w:rPr>
           <w:rFonts w:ascii="Times New Roman" w:eastAsia="Times New Roman" w:hAnsi="Times New Roman" w:cs="Times New Roman"/>
@@ -10953,6 +13535,7 @@
         </w:rPr>
         <w:t> и </w:t>
       </w:r>
+      <w:proofErr w:type="spellStart"/>
       <w:r>
         <w:rPr>
           <w:rFonts w:ascii="Courier New" w:eastAsia="Times New Roman" w:hAnsi="Courier New" w:cs="Courier New"/>
@@ -10962,6 +13545,7 @@
         </w:rPr>
         <w:t>text</w:t>
       </w:r>
+      <w:proofErr w:type="spellEnd"/>
       <w:r>
         <w:rPr>
           <w:rFonts w:ascii="Times New Roman" w:eastAsia="Times New Roman" w:hAnsi="Times New Roman" w:cs="Times New Roman"/>
@@ -10991,6 +13575,7 @@
         </w:rPr>
         <w:t>Вот ещё один пример: у нас есть переменная </w:t>
       </w:r>
+      <w:proofErr w:type="spellStart"/>
       <w:r>
         <w:rPr>
           <w:rFonts w:ascii="Courier New" w:eastAsia="Times New Roman" w:hAnsi="Courier New" w:cs="Courier New"/>
@@ -11000,6 +13585,7 @@
         </w:rPr>
         <w:t>from</w:t>
       </w:r>
+      <w:proofErr w:type="spellEnd"/>
       <w:r>
         <w:rPr>
           <w:rFonts w:ascii="Times New Roman" w:eastAsia="Times New Roman" w:hAnsi="Times New Roman" w:cs="Times New Roman"/>
@@ -11009,6 +13595,7 @@
         </w:rPr>
         <w:t>, и мы передаём её функции. Обратите внимание: функция изменяет значение </w:t>
       </w:r>
+      <w:proofErr w:type="spellStart"/>
       <w:r>
         <w:rPr>
           <w:rFonts w:ascii="Courier New" w:eastAsia="Times New Roman" w:hAnsi="Courier New" w:cs="Courier New"/>
@@ -11018,6 +13605,7 @@
         </w:rPr>
         <w:t>from</w:t>
       </w:r>
+      <w:proofErr w:type="spellEnd"/>
       <w:r>
         <w:rPr>
           <w:rFonts w:ascii="Times New Roman" w:eastAsia="Times New Roman" w:hAnsi="Times New Roman" w:cs="Times New Roman"/>
@@ -11053,17 +13641,84 @@
           <w:rFonts w:ascii="Courier New" w:eastAsia="Times New Roman" w:hAnsi="Courier New" w:cs="Courier New"/>
           <w:sz w:val="20"/>
           <w:szCs w:val="20"/>
-          <w:lang w:val="en-US" w:eastAsia="ru-RU"/>
-        </w:rPr>
-      </w:pPr>
-      <w:r>
-        <w:rPr>
-          <w:rFonts w:ascii="Courier New" w:eastAsia="Times New Roman" w:hAnsi="Courier New" w:cs="Courier New"/>
-          <w:sz w:val="20"/>
-          <w:szCs w:val="20"/>
-          <w:lang w:val="en-US" w:eastAsia="ru-RU"/>
-        </w:rPr>
-        <w:t>function showMessage(from, text) {</w:t>
+          <w:lang w:eastAsia="ru-RU"/>
+        </w:rPr>
+      </w:pPr>
+      <w:r>
+        <w:rPr>
+          <w:rFonts w:ascii="Courier New" w:eastAsia="Times New Roman" w:hAnsi="Courier New" w:cs="Courier New"/>
+          <w:sz w:val="20"/>
+          <w:szCs w:val="20"/>
+          <w:lang w:val="en-US" w:eastAsia="ru-RU"/>
+        </w:rPr>
+        <w:t>function</w:t>
+      </w:r>
+      <w:r>
+        <w:rPr>
+          <w:rFonts w:ascii="Courier New" w:eastAsia="Times New Roman" w:hAnsi="Courier New" w:cs="Courier New"/>
+          <w:sz w:val="20"/>
+          <w:szCs w:val="20"/>
+          <w:lang w:eastAsia="ru-RU"/>
+        </w:rPr>
+        <w:t xml:space="preserve"> </w:t>
+      </w:r>
+      <w:proofErr w:type="spellStart"/>
+      <w:proofErr w:type="gramStart"/>
+      <w:r>
+        <w:rPr>
+          <w:rFonts w:ascii="Courier New" w:eastAsia="Times New Roman" w:hAnsi="Courier New" w:cs="Courier New"/>
+          <w:sz w:val="20"/>
+          <w:szCs w:val="20"/>
+          <w:lang w:val="en-US" w:eastAsia="ru-RU"/>
+        </w:rPr>
+        <w:t>showMessage</w:t>
+      </w:r>
+      <w:proofErr w:type="spellEnd"/>
+      <w:r>
+        <w:rPr>
+          <w:rFonts w:ascii="Courier New" w:eastAsia="Times New Roman" w:hAnsi="Courier New" w:cs="Courier New"/>
+          <w:sz w:val="20"/>
+          <w:szCs w:val="20"/>
+          <w:lang w:eastAsia="ru-RU"/>
+        </w:rPr>
+        <w:t>(</w:t>
+      </w:r>
+      <w:proofErr w:type="gramEnd"/>
+      <w:r>
+        <w:rPr>
+          <w:rFonts w:ascii="Courier New" w:eastAsia="Times New Roman" w:hAnsi="Courier New" w:cs="Courier New"/>
+          <w:sz w:val="20"/>
+          <w:szCs w:val="20"/>
+          <w:lang w:val="en-US" w:eastAsia="ru-RU"/>
+        </w:rPr>
+        <w:t>from</w:t>
+      </w:r>
+      <w:r>
+        <w:rPr>
+          <w:rFonts w:ascii="Courier New" w:eastAsia="Times New Roman" w:hAnsi="Courier New" w:cs="Courier New"/>
+          <w:sz w:val="20"/>
+          <w:szCs w:val="20"/>
+          <w:lang w:eastAsia="ru-RU"/>
+        </w:rPr>
+        <w:t xml:space="preserve">, </w:t>
+      </w:r>
+      <w:r>
+        <w:rPr>
+          <w:rFonts w:ascii="Courier New" w:eastAsia="Times New Roman" w:hAnsi="Courier New" w:cs="Courier New"/>
+          <w:sz w:val="20"/>
+          <w:szCs w:val="20"/>
+          <w:lang w:val="en-US" w:eastAsia="ru-RU"/>
+        </w:rPr>
+        <w:t>text</w:t>
+      </w:r>
+      <w:r>
+        <w:rPr>
+          <w:rFonts w:ascii="Courier New" w:eastAsia="Times New Roman" w:hAnsi="Courier New" w:cs="Courier New"/>
+          <w:sz w:val="20"/>
+          <w:szCs w:val="20"/>
+          <w:lang w:eastAsia="ru-RU"/>
+        </w:rPr>
+        <w:t>) {</w:t>
       </w:r>
     </w:p>
     <w:p>
@@ -11091,7 +13746,7 @@
           <w:rFonts w:ascii="Courier New" w:eastAsia="Times New Roman" w:hAnsi="Courier New" w:cs="Courier New"/>
           <w:sz w:val="20"/>
           <w:szCs w:val="20"/>
-          <w:lang w:val="en-US" w:eastAsia="ru-RU"/>
+          <w:lang w:eastAsia="ru-RU"/>
         </w:rPr>
       </w:pPr>
     </w:p>
@@ -11128,7 +13783,7 @@
           <w:rFonts w:ascii="Courier New" w:eastAsia="Times New Roman" w:hAnsi="Courier New" w:cs="Courier New"/>
           <w:sz w:val="20"/>
           <w:szCs w:val="20"/>
-          <w:lang w:val="en-US" w:eastAsia="ru-RU"/>
+          <w:lang w:eastAsia="ru-RU"/>
         </w:rPr>
         <w:t xml:space="preserve">  </w:t>
       </w:r>
@@ -11175,7 +13830,27 @@
           <w:szCs w:val="20"/>
           <w:lang w:val="en-US" w:eastAsia="ru-RU"/>
         </w:rPr>
-        <w:t xml:space="preserve"> "from"* alert( from + ': ' + text );</w:t>
+        <w:t xml:space="preserve"> "from"* </w:t>
+      </w:r>
+      <w:proofErr w:type="gramStart"/>
+      <w:r>
+        <w:rPr>
+          <w:rFonts w:ascii="Courier New" w:eastAsia="Times New Roman" w:hAnsi="Courier New" w:cs="Courier New"/>
+          <w:sz w:val="20"/>
+          <w:szCs w:val="20"/>
+          <w:lang w:val="en-US" w:eastAsia="ru-RU"/>
+        </w:rPr>
+        <w:t>alert( from</w:t>
+      </w:r>
+      <w:proofErr w:type="gramEnd"/>
+      <w:r>
+        <w:rPr>
+          <w:rFonts w:ascii="Courier New" w:eastAsia="Times New Roman" w:hAnsi="Courier New" w:cs="Courier New"/>
+          <w:sz w:val="20"/>
+          <w:szCs w:val="20"/>
+          <w:lang w:val="en-US" w:eastAsia="ru-RU"/>
+        </w:rPr>
+        <w:t xml:space="preserve"> + ': ' + text );</w:t>
       </w:r>
     </w:p>
     <w:p>
@@ -11203,15 +13878,15 @@
           <w:rFonts w:ascii="Courier New" w:eastAsia="Times New Roman" w:hAnsi="Courier New" w:cs="Courier New"/>
           <w:sz w:val="20"/>
           <w:szCs w:val="20"/>
-          <w:lang w:eastAsia="ru-RU"/>
-        </w:rPr>
-      </w:pPr>
-      <w:r>
-        <w:rPr>
-          <w:rFonts w:ascii="Courier New" w:eastAsia="Times New Roman" w:hAnsi="Courier New" w:cs="Courier New"/>
-          <w:sz w:val="20"/>
-          <w:szCs w:val="20"/>
-          <w:lang w:eastAsia="ru-RU"/>
+          <w:lang w:val="en-US" w:eastAsia="ru-RU"/>
+        </w:rPr>
+      </w:pPr>
+      <w:r>
+        <w:rPr>
+          <w:rFonts w:ascii="Courier New" w:eastAsia="Times New Roman" w:hAnsi="Courier New" w:cs="Courier New"/>
+          <w:sz w:val="20"/>
+          <w:szCs w:val="20"/>
+          <w:lang w:val="en-US" w:eastAsia="ru-RU"/>
         </w:rPr>
         <w:t>}</w:t>
       </w:r>
@@ -11241,7 +13916,7 @@
           <w:rFonts w:ascii="Courier New" w:eastAsia="Times New Roman" w:hAnsi="Courier New" w:cs="Courier New"/>
           <w:sz w:val="20"/>
           <w:szCs w:val="20"/>
-          <w:lang w:eastAsia="ru-RU"/>
+          <w:lang w:val="en-US" w:eastAsia="ru-RU"/>
         </w:rPr>
       </w:pPr>
     </w:p>
@@ -11270,7 +13945,7 @@
           <w:rFonts w:ascii="Courier New" w:eastAsia="Times New Roman" w:hAnsi="Courier New" w:cs="Courier New"/>
           <w:sz w:val="20"/>
           <w:szCs w:val="20"/>
-          <w:lang w:eastAsia="ru-RU"/>
+          <w:lang w:val="en-US" w:eastAsia="ru-RU"/>
         </w:rPr>
       </w:pPr>
       <w:r>
@@ -11287,7 +13962,7 @@
           <w:rFonts w:ascii="Courier New" w:eastAsia="Times New Roman" w:hAnsi="Courier New" w:cs="Courier New"/>
           <w:sz w:val="20"/>
           <w:szCs w:val="20"/>
-          <w:lang w:eastAsia="ru-RU"/>
+          <w:lang w:val="en-US" w:eastAsia="ru-RU"/>
         </w:rPr>
         <w:t xml:space="preserve"> </w:t>
       </w:r>
@@ -11305,7 +13980,7 @@
           <w:rFonts w:ascii="Courier New" w:eastAsia="Times New Roman" w:hAnsi="Courier New" w:cs="Courier New"/>
           <w:sz w:val="20"/>
           <w:szCs w:val="20"/>
-          <w:lang w:eastAsia="ru-RU"/>
+          <w:lang w:val="en-US" w:eastAsia="ru-RU"/>
         </w:rPr>
         <w:t xml:space="preserve"> = "</w:t>
       </w:r>
@@ -11323,7 +13998,7 @@
           <w:rFonts w:ascii="Courier New" w:eastAsia="Times New Roman" w:hAnsi="Courier New" w:cs="Courier New"/>
           <w:sz w:val="20"/>
           <w:szCs w:val="20"/>
-          <w:lang w:eastAsia="ru-RU"/>
+          <w:lang w:val="en-US" w:eastAsia="ru-RU"/>
         </w:rPr>
         <w:t>";</w:t>
       </w:r>
@@ -11353,7 +14028,7 @@
           <w:rFonts w:ascii="Courier New" w:eastAsia="Times New Roman" w:hAnsi="Courier New" w:cs="Courier New"/>
           <w:sz w:val="20"/>
           <w:szCs w:val="20"/>
-          <w:lang w:eastAsia="ru-RU"/>
+          <w:lang w:val="en-US" w:eastAsia="ru-RU"/>
         </w:rPr>
       </w:pPr>
     </w:p>
@@ -11382,9 +14057,11 @@
           <w:rFonts w:ascii="Courier New" w:eastAsia="Times New Roman" w:hAnsi="Courier New" w:cs="Courier New"/>
           <w:sz w:val="20"/>
           <w:szCs w:val="20"/>
-          <w:lang w:eastAsia="ru-RU"/>
-        </w:rPr>
-      </w:pPr>
+          <w:lang w:val="en-US" w:eastAsia="ru-RU"/>
+        </w:rPr>
+      </w:pPr>
+      <w:proofErr w:type="spellStart"/>
+      <w:proofErr w:type="gramStart"/>
       <w:r>
         <w:rPr>
           <w:rFonts w:ascii="Courier New" w:eastAsia="Times New Roman" w:hAnsi="Courier New" w:cs="Courier New"/>
@@ -11394,15 +14071,17 @@
         </w:rPr>
         <w:t>showMessage</w:t>
       </w:r>
-      <w:r>
-        <w:rPr>
-          <w:rFonts w:ascii="Courier New" w:eastAsia="Times New Roman" w:hAnsi="Courier New" w:cs="Courier New"/>
-          <w:sz w:val="20"/>
-          <w:szCs w:val="20"/>
-          <w:lang w:eastAsia="ru-RU"/>
+      <w:proofErr w:type="spellEnd"/>
+      <w:r>
+        <w:rPr>
+          <w:rFonts w:ascii="Courier New" w:eastAsia="Times New Roman" w:hAnsi="Courier New" w:cs="Courier New"/>
+          <w:sz w:val="20"/>
+          <w:szCs w:val="20"/>
+          <w:lang w:val="en-US" w:eastAsia="ru-RU"/>
         </w:rPr>
         <w:t>(</w:t>
       </w:r>
+      <w:proofErr w:type="gramEnd"/>
       <w:r>
         <w:rPr>
           <w:rFonts w:ascii="Courier New" w:eastAsia="Times New Roman" w:hAnsi="Courier New" w:cs="Courier New"/>
@@ -11417,7 +14096,7 @@
           <w:rFonts w:ascii="Courier New" w:eastAsia="Times New Roman" w:hAnsi="Courier New" w:cs="Courier New"/>
           <w:sz w:val="20"/>
           <w:szCs w:val="20"/>
-          <w:lang w:eastAsia="ru-RU"/>
+          <w:lang w:val="en-US" w:eastAsia="ru-RU"/>
         </w:rPr>
         <w:t>, "</w:t>
       </w:r>
@@ -11435,7 +14114,7 @@
           <w:rFonts w:ascii="Courier New" w:eastAsia="Times New Roman" w:hAnsi="Courier New" w:cs="Courier New"/>
           <w:sz w:val="20"/>
           <w:szCs w:val="20"/>
-          <w:lang w:eastAsia="ru-RU"/>
+          <w:lang w:val="en-US" w:eastAsia="ru-RU"/>
         </w:rPr>
         <w:t>"); // *</w:t>
       </w:r>
@@ -11453,7 +14132,7 @@
           <w:rFonts w:ascii="Courier New" w:eastAsia="Times New Roman" w:hAnsi="Courier New" w:cs="Courier New"/>
           <w:sz w:val="20"/>
           <w:szCs w:val="20"/>
-          <w:lang w:eastAsia="ru-RU"/>
+          <w:lang w:val="en-US" w:eastAsia="ru-RU"/>
         </w:rPr>
         <w:t xml:space="preserve">*: </w:t>
       </w:r>
@@ -11492,7 +14171,7 @@
           <w:rFonts w:ascii="Courier New" w:eastAsia="Times New Roman" w:hAnsi="Courier New" w:cs="Courier New"/>
           <w:sz w:val="20"/>
           <w:szCs w:val="20"/>
-          <w:lang w:eastAsia="ru-RU"/>
+          <w:lang w:val="en-US" w:eastAsia="ru-RU"/>
         </w:rPr>
       </w:pPr>
     </w:p>
@@ -11531,7 +14210,27 @@
           <w:szCs w:val="20"/>
           <w:lang w:eastAsia="ru-RU"/>
         </w:rPr>
-        <w:t>// значение "from" осталось прежним, функция изменила значение локальной переменной</w:t>
+        <w:t>// значение "</w:t>
+      </w:r>
+      <w:proofErr w:type="spellStart"/>
+      <w:r>
+        <w:rPr>
+          <w:rFonts w:ascii="Courier New" w:eastAsia="Times New Roman" w:hAnsi="Courier New" w:cs="Courier New"/>
+          <w:sz w:val="20"/>
+          <w:szCs w:val="20"/>
+          <w:lang w:eastAsia="ru-RU"/>
+        </w:rPr>
+        <w:t>from</w:t>
+      </w:r>
+      <w:proofErr w:type="spellEnd"/>
+      <w:r>
+        <w:rPr>
+          <w:rFonts w:ascii="Courier New" w:eastAsia="Times New Roman" w:hAnsi="Courier New" w:cs="Courier New"/>
+          <w:sz w:val="20"/>
+          <w:szCs w:val="20"/>
+          <w:lang w:eastAsia="ru-RU"/>
+        </w:rPr>
+        <w:t>" осталось прежним, функция изменила значение локальной переменной</w:t>
       </w:r>
     </w:p>
     <w:p>
@@ -11562,14 +14261,47 @@
           <w:lang w:eastAsia="ru-RU"/>
         </w:rPr>
       </w:pPr>
-      <w:r>
-        <w:rPr>
-          <w:rFonts w:ascii="Courier New" w:eastAsia="Times New Roman" w:hAnsi="Courier New" w:cs="Courier New"/>
-          <w:sz w:val="20"/>
-          <w:szCs w:val="20"/>
-          <w:lang w:eastAsia="ru-RU"/>
-        </w:rPr>
-        <w:t>alert( from ); // Аня</w:t>
+      <w:proofErr w:type="spellStart"/>
+      <w:proofErr w:type="gramStart"/>
+      <w:r>
+        <w:rPr>
+          <w:rFonts w:ascii="Courier New" w:eastAsia="Times New Roman" w:hAnsi="Courier New" w:cs="Courier New"/>
+          <w:sz w:val="20"/>
+          <w:szCs w:val="20"/>
+          <w:lang w:eastAsia="ru-RU"/>
+        </w:rPr>
+        <w:t>alert</w:t>
+      </w:r>
+      <w:proofErr w:type="spellEnd"/>
+      <w:r>
+        <w:rPr>
+          <w:rFonts w:ascii="Courier New" w:eastAsia="Times New Roman" w:hAnsi="Courier New" w:cs="Courier New"/>
+          <w:sz w:val="20"/>
+          <w:szCs w:val="20"/>
+          <w:lang w:eastAsia="ru-RU"/>
+        </w:rPr>
+        <w:t xml:space="preserve">( </w:t>
+      </w:r>
+      <w:proofErr w:type="spellStart"/>
+      <w:r>
+        <w:rPr>
+          <w:rFonts w:ascii="Courier New" w:eastAsia="Times New Roman" w:hAnsi="Courier New" w:cs="Courier New"/>
+          <w:sz w:val="20"/>
+          <w:szCs w:val="20"/>
+          <w:lang w:eastAsia="ru-RU"/>
+        </w:rPr>
+        <w:t>from</w:t>
+      </w:r>
+      <w:proofErr w:type="spellEnd"/>
+      <w:proofErr w:type="gramEnd"/>
+      <w:r>
+        <w:rPr>
+          <w:rFonts w:ascii="Courier New" w:eastAsia="Times New Roman" w:hAnsi="Courier New" w:cs="Courier New"/>
+          <w:sz w:val="20"/>
+          <w:szCs w:val="20"/>
+          <w:lang w:eastAsia="ru-RU"/>
+        </w:rPr>
+        <w:t xml:space="preserve"> ); // Аня</w:t>
       </w:r>
     </w:p>
     <w:p>
@@ -11616,6 +14348,7 @@
         </w:rPr>
         <w:t>Если параметр не указан, то его значением становится </w:t>
       </w:r>
+      <w:proofErr w:type="spellStart"/>
       <w:r>
         <w:rPr>
           <w:rFonts w:ascii="Courier New" w:eastAsia="Times New Roman" w:hAnsi="Courier New" w:cs="Courier New"/>
@@ -11625,6 +14358,7 @@
         </w:rPr>
         <w:t>undefined</w:t>
       </w:r>
+      <w:proofErr w:type="spellEnd"/>
       <w:r>
         <w:rPr>
           <w:rFonts w:ascii="Times New Roman" w:eastAsia="Times New Roman" w:hAnsi="Times New Roman" w:cs="Times New Roman"/>
@@ -11654,14 +14388,67 @@
         </w:rPr>
         <w:t>Например, вышеупомянутая функция </w:t>
       </w:r>
-      <w:r>
-        <w:rPr>
-          <w:rFonts w:ascii="Courier New" w:eastAsia="Times New Roman" w:hAnsi="Courier New" w:cs="Courier New"/>
-          <w:sz w:val="20"/>
-          <w:szCs w:val="20"/>
-          <w:lang w:eastAsia="ru-RU"/>
-        </w:rPr>
-        <w:t>showMessage(from, text)</w:t>
+      <w:proofErr w:type="spellStart"/>
+      <w:proofErr w:type="gramStart"/>
+      <w:r>
+        <w:rPr>
+          <w:rFonts w:ascii="Courier New" w:eastAsia="Times New Roman" w:hAnsi="Courier New" w:cs="Courier New"/>
+          <w:sz w:val="20"/>
+          <w:szCs w:val="20"/>
+          <w:lang w:eastAsia="ru-RU"/>
+        </w:rPr>
+        <w:t>showMessage</w:t>
+      </w:r>
+      <w:proofErr w:type="spellEnd"/>
+      <w:r>
+        <w:rPr>
+          <w:rFonts w:ascii="Courier New" w:eastAsia="Times New Roman" w:hAnsi="Courier New" w:cs="Courier New"/>
+          <w:sz w:val="20"/>
+          <w:szCs w:val="20"/>
+          <w:lang w:eastAsia="ru-RU"/>
+        </w:rPr>
+        <w:t>(</w:t>
+      </w:r>
+      <w:proofErr w:type="spellStart"/>
+      <w:proofErr w:type="gramEnd"/>
+      <w:r>
+        <w:rPr>
+          <w:rFonts w:ascii="Courier New" w:eastAsia="Times New Roman" w:hAnsi="Courier New" w:cs="Courier New"/>
+          <w:sz w:val="20"/>
+          <w:szCs w:val="20"/>
+          <w:lang w:eastAsia="ru-RU"/>
+        </w:rPr>
+        <w:t>from</w:t>
+      </w:r>
+      <w:proofErr w:type="spellEnd"/>
+      <w:r>
+        <w:rPr>
+          <w:rFonts w:ascii="Courier New" w:eastAsia="Times New Roman" w:hAnsi="Courier New" w:cs="Courier New"/>
+          <w:sz w:val="20"/>
+          <w:szCs w:val="20"/>
+          <w:lang w:eastAsia="ru-RU"/>
+        </w:rPr>
+        <w:t xml:space="preserve">, </w:t>
+      </w:r>
+      <w:proofErr w:type="spellStart"/>
+      <w:r>
+        <w:rPr>
+          <w:rFonts w:ascii="Courier New" w:eastAsia="Times New Roman" w:hAnsi="Courier New" w:cs="Courier New"/>
+          <w:sz w:val="20"/>
+          <w:szCs w:val="20"/>
+          <w:lang w:eastAsia="ru-RU"/>
+        </w:rPr>
+        <w:t>text</w:t>
+      </w:r>
+      <w:proofErr w:type="spellEnd"/>
+      <w:r>
+        <w:rPr>
+          <w:rFonts w:ascii="Courier New" w:eastAsia="Times New Roman" w:hAnsi="Courier New" w:cs="Courier New"/>
+          <w:sz w:val="20"/>
+          <w:szCs w:val="20"/>
+          <w:lang w:eastAsia="ru-RU"/>
+        </w:rPr>
+        <w:t>)</w:t>
       </w:r>
       <w:r>
         <w:rPr>
@@ -11701,14 +14488,25 @@
           <w:lang w:val="en-US" w:eastAsia="ru-RU"/>
         </w:rPr>
       </w:pPr>
-      <w:r>
-        <w:rPr>
-          <w:rFonts w:ascii="Courier New" w:eastAsia="Times New Roman" w:hAnsi="Courier New" w:cs="Courier New"/>
-          <w:sz w:val="20"/>
-          <w:szCs w:val="20"/>
-          <w:lang w:val="en-US" w:eastAsia="ru-RU"/>
-        </w:rPr>
-        <w:t>showMessage("</w:t>
+      <w:proofErr w:type="spellStart"/>
+      <w:r>
+        <w:rPr>
+          <w:rFonts w:ascii="Courier New" w:eastAsia="Times New Roman" w:hAnsi="Courier New" w:cs="Courier New"/>
+          <w:sz w:val="20"/>
+          <w:szCs w:val="20"/>
+          <w:lang w:val="en-US" w:eastAsia="ru-RU"/>
+        </w:rPr>
+        <w:t>showMessage</w:t>
+      </w:r>
+      <w:proofErr w:type="spellEnd"/>
+      <w:r>
+        <w:rPr>
+          <w:rFonts w:ascii="Courier New" w:eastAsia="Times New Roman" w:hAnsi="Courier New" w:cs="Courier New"/>
+          <w:sz w:val="20"/>
+          <w:szCs w:val="20"/>
+          <w:lang w:val="en-US" w:eastAsia="ru-RU"/>
+        </w:rPr>
+        <w:t>("</w:t>
       </w:r>
       <w:r>
         <w:rPr>
@@ -11791,7 +14589,27 @@
           <w:szCs w:val="20"/>
           <w:lang w:eastAsia="ru-RU"/>
         </w:rPr>
-        <w:t>"Аня: undefined"</w:t>
+        <w:t xml:space="preserve">"Аня: </w:t>
+      </w:r>
+      <w:proofErr w:type="spellStart"/>
+      <w:r>
+        <w:rPr>
+          <w:rFonts w:ascii="Courier New" w:eastAsia="Times New Roman" w:hAnsi="Courier New" w:cs="Courier New"/>
+          <w:sz w:val="20"/>
+          <w:szCs w:val="20"/>
+          <w:lang w:eastAsia="ru-RU"/>
+        </w:rPr>
+        <w:t>undefined</w:t>
+      </w:r>
+      <w:proofErr w:type="spellEnd"/>
+      <w:r>
+        <w:rPr>
+          <w:rFonts w:ascii="Courier New" w:eastAsia="Times New Roman" w:hAnsi="Courier New" w:cs="Courier New"/>
+          <w:sz w:val="20"/>
+          <w:szCs w:val="20"/>
+          <w:lang w:eastAsia="ru-RU"/>
+        </w:rPr>
+        <w:t>"</w:t>
       </w:r>
       <w:r>
         <w:rPr>
@@ -11802,6 +14620,7 @@
         </w:rPr>
         <w:t>. В вызове не указан параметр </w:t>
       </w:r>
+      <w:proofErr w:type="spellStart"/>
       <w:r>
         <w:rPr>
           <w:rFonts w:ascii="Courier New" w:eastAsia="Times New Roman" w:hAnsi="Courier New" w:cs="Courier New"/>
@@ -11811,6 +14630,7 @@
         </w:rPr>
         <w:t>text</w:t>
       </w:r>
+      <w:proofErr w:type="spellEnd"/>
       <w:r>
         <w:rPr>
           <w:rFonts w:ascii="Times New Roman" w:eastAsia="Times New Roman" w:hAnsi="Times New Roman" w:cs="Times New Roman"/>
@@ -11820,6 +14640,7 @@
         </w:rPr>
         <w:t xml:space="preserve">, поэтому вместо него подставляется </w:t>
       </w:r>
+      <w:proofErr w:type="spellStart"/>
       <w:r>
         <w:rPr>
           <w:rFonts w:ascii="Courier New" w:eastAsia="Times New Roman" w:hAnsi="Courier New" w:cs="Courier New"/>
@@ -11829,6 +14650,7 @@
         </w:rPr>
         <w:t>undefined</w:t>
       </w:r>
+      <w:proofErr w:type="spellEnd"/>
       <w:r>
         <w:rPr>
           <w:rFonts w:ascii="Times New Roman" w:eastAsia="Times New Roman" w:hAnsi="Times New Roman" w:cs="Times New Roman"/>
@@ -11858,6 +14680,7 @@
         </w:rPr>
         <w:t>Если мы хотим задать параметру </w:t>
       </w:r>
+      <w:proofErr w:type="spellStart"/>
       <w:r>
         <w:rPr>
           <w:rFonts w:ascii="Courier New" w:eastAsia="Times New Roman" w:hAnsi="Courier New" w:cs="Courier New"/>
@@ -11867,6 +14690,7 @@
         </w:rPr>
         <w:t>text</w:t>
       </w:r>
+      <w:proofErr w:type="spellEnd"/>
       <w:r>
         <w:rPr>
           <w:rFonts w:ascii="Times New Roman" w:eastAsia="Times New Roman" w:hAnsi="Times New Roman" w:cs="Times New Roman"/>
@@ -11930,7 +14754,38 @@
           <w:szCs w:val="20"/>
           <w:lang w:val="en-US" w:eastAsia="ru-RU"/>
         </w:rPr>
-        <w:t>function showMessage(from, *text = "</w:t>
+        <w:t xml:space="preserve">function </w:t>
+      </w:r>
+      <w:proofErr w:type="spellStart"/>
+      <w:proofErr w:type="gramStart"/>
+      <w:r>
+        <w:rPr>
+          <w:rFonts w:ascii="Courier New" w:eastAsia="Times New Roman" w:hAnsi="Courier New" w:cs="Courier New"/>
+          <w:sz w:val="20"/>
+          <w:szCs w:val="20"/>
+          <w:lang w:val="en-US" w:eastAsia="ru-RU"/>
+        </w:rPr>
+        <w:t>showMessage</w:t>
+      </w:r>
+      <w:proofErr w:type="spellEnd"/>
+      <w:r>
+        <w:rPr>
+          <w:rFonts w:ascii="Courier New" w:eastAsia="Times New Roman" w:hAnsi="Courier New" w:cs="Courier New"/>
+          <w:sz w:val="20"/>
+          <w:szCs w:val="20"/>
+          <w:lang w:val="en-US" w:eastAsia="ru-RU"/>
+        </w:rPr>
+        <w:t>(</w:t>
+      </w:r>
+      <w:proofErr w:type="gramEnd"/>
+      <w:r>
+        <w:rPr>
+          <w:rFonts w:ascii="Courier New" w:eastAsia="Times New Roman" w:hAnsi="Courier New" w:cs="Courier New"/>
+          <w:sz w:val="20"/>
+          <w:szCs w:val="20"/>
+          <w:lang w:val="en-US" w:eastAsia="ru-RU"/>
+        </w:rPr>
+        <w:t>from, *text = "</w:t>
       </w:r>
       <w:r>
         <w:rPr>
@@ -12024,14 +14879,67 @@
         </w:rPr>
         <w:t xml:space="preserve">  </w:t>
       </w:r>
-      <w:r>
-        <w:rPr>
-          <w:rFonts w:ascii="Courier New" w:eastAsia="Times New Roman" w:hAnsi="Courier New" w:cs="Courier New"/>
-          <w:sz w:val="20"/>
-          <w:szCs w:val="20"/>
-          <w:lang w:eastAsia="ru-RU"/>
-        </w:rPr>
-        <w:t>alert( from + ": " + text );</w:t>
+      <w:proofErr w:type="spellStart"/>
+      <w:proofErr w:type="gramStart"/>
+      <w:r>
+        <w:rPr>
+          <w:rFonts w:ascii="Courier New" w:eastAsia="Times New Roman" w:hAnsi="Courier New" w:cs="Courier New"/>
+          <w:sz w:val="20"/>
+          <w:szCs w:val="20"/>
+          <w:lang w:eastAsia="ru-RU"/>
+        </w:rPr>
+        <w:t>alert</w:t>
+      </w:r>
+      <w:proofErr w:type="spellEnd"/>
+      <w:r>
+        <w:rPr>
+          <w:rFonts w:ascii="Courier New" w:eastAsia="Times New Roman" w:hAnsi="Courier New" w:cs="Courier New"/>
+          <w:sz w:val="20"/>
+          <w:szCs w:val="20"/>
+          <w:lang w:eastAsia="ru-RU"/>
+        </w:rPr>
+        <w:t xml:space="preserve">( </w:t>
+      </w:r>
+      <w:proofErr w:type="spellStart"/>
+      <w:r>
+        <w:rPr>
+          <w:rFonts w:ascii="Courier New" w:eastAsia="Times New Roman" w:hAnsi="Courier New" w:cs="Courier New"/>
+          <w:sz w:val="20"/>
+          <w:szCs w:val="20"/>
+          <w:lang w:eastAsia="ru-RU"/>
+        </w:rPr>
+        <w:t>from</w:t>
+      </w:r>
+      <w:proofErr w:type="spellEnd"/>
+      <w:proofErr w:type="gramEnd"/>
+      <w:r>
+        <w:rPr>
+          <w:rFonts w:ascii="Courier New" w:eastAsia="Times New Roman" w:hAnsi="Courier New" w:cs="Courier New"/>
+          <w:sz w:val="20"/>
+          <w:szCs w:val="20"/>
+          <w:lang w:eastAsia="ru-RU"/>
+        </w:rPr>
+        <w:t xml:space="preserve"> + ": " + </w:t>
+      </w:r>
+      <w:proofErr w:type="spellStart"/>
+      <w:r>
+        <w:rPr>
+          <w:rFonts w:ascii="Courier New" w:eastAsia="Times New Roman" w:hAnsi="Courier New" w:cs="Courier New"/>
+          <w:sz w:val="20"/>
+          <w:szCs w:val="20"/>
+          <w:lang w:eastAsia="ru-RU"/>
+        </w:rPr>
+        <w:t>text</w:t>
+      </w:r>
+      <w:proofErr w:type="spellEnd"/>
+      <w:r>
+        <w:rPr>
+          <w:rFonts w:ascii="Courier New" w:eastAsia="Times New Roman" w:hAnsi="Courier New" w:cs="Courier New"/>
+          <w:sz w:val="20"/>
+          <w:szCs w:val="20"/>
+          <w:lang w:eastAsia="ru-RU"/>
+        </w:rPr>
+        <w:t xml:space="preserve"> );</w:t>
       </w:r>
     </w:p>
     <w:p>
@@ -12129,14 +15037,25 @@
           <w:lang w:eastAsia="ru-RU"/>
         </w:rPr>
       </w:pPr>
-      <w:r>
-        <w:rPr>
-          <w:rFonts w:ascii="Courier New" w:eastAsia="Times New Roman" w:hAnsi="Courier New" w:cs="Courier New"/>
-          <w:sz w:val="20"/>
-          <w:szCs w:val="20"/>
-          <w:lang w:eastAsia="ru-RU"/>
-        </w:rPr>
-        <w:t>showMessage("Аня"); // выведет "Аня: текст не добавлен"</w:t>
+      <w:proofErr w:type="spellStart"/>
+      <w:r>
+        <w:rPr>
+          <w:rFonts w:ascii="Courier New" w:eastAsia="Times New Roman" w:hAnsi="Courier New" w:cs="Courier New"/>
+          <w:sz w:val="20"/>
+          <w:szCs w:val="20"/>
+          <w:lang w:eastAsia="ru-RU"/>
+        </w:rPr>
+        <w:t>showMessage</w:t>
+      </w:r>
+      <w:proofErr w:type="spellEnd"/>
+      <w:r>
+        <w:rPr>
+          <w:rFonts w:ascii="Courier New" w:eastAsia="Times New Roman" w:hAnsi="Courier New" w:cs="Courier New"/>
+          <w:sz w:val="20"/>
+          <w:szCs w:val="20"/>
+          <w:lang w:eastAsia="ru-RU"/>
+        </w:rPr>
+        <w:t>("Аня"); // выведет "Аня: текст не добавлен"</w:t>
       </w:r>
     </w:p>
     <w:p>
@@ -12159,6 +15078,7 @@
         <w:lastRenderedPageBreak/>
         <w:t>Теперь, если параметр </w:t>
       </w:r>
+      <w:proofErr w:type="spellStart"/>
       <w:r>
         <w:rPr>
           <w:rFonts w:ascii="Courier New" w:eastAsia="Times New Roman" w:hAnsi="Courier New" w:cs="Courier New"/>
@@ -12168,6 +15088,7 @@
         </w:rPr>
         <w:t>text</w:t>
       </w:r>
+      <w:proofErr w:type="spellEnd"/>
       <w:r>
         <w:rPr>
           <w:rFonts w:ascii="Times New Roman" w:eastAsia="Times New Roman" w:hAnsi="Times New Roman" w:cs="Times New Roman"/>
@@ -12248,6 +15169,7 @@
         </w:rPr>
         <w:t>Например, явная проверка на </w:t>
       </w:r>
+      <w:proofErr w:type="spellStart"/>
       <w:r>
         <w:rPr>
           <w:rFonts w:ascii="Courier New" w:eastAsia="Times New Roman" w:hAnsi="Courier New" w:cs="Courier New"/>
@@ -12257,6 +15179,7 @@
         </w:rPr>
         <w:t>undefined</w:t>
       </w:r>
+      <w:proofErr w:type="spellEnd"/>
       <w:r>
         <w:rPr>
           <w:rFonts w:ascii="Times New Roman" w:eastAsia="Times New Roman" w:hAnsi="Times New Roman" w:cs="Times New Roman"/>
@@ -12302,7 +15225,38 @@
           <w:szCs w:val="20"/>
           <w:lang w:val="en-US" w:eastAsia="ru-RU"/>
         </w:rPr>
-        <w:t>function showMessage(from, text) {</w:t>
+        <w:t xml:space="preserve">function </w:t>
+      </w:r>
+      <w:proofErr w:type="spellStart"/>
+      <w:proofErr w:type="gramStart"/>
+      <w:r>
+        <w:rPr>
+          <w:rFonts w:ascii="Courier New" w:eastAsia="Times New Roman" w:hAnsi="Courier New" w:cs="Courier New"/>
+          <w:sz w:val="20"/>
+          <w:szCs w:val="20"/>
+          <w:lang w:val="en-US" w:eastAsia="ru-RU"/>
+        </w:rPr>
+        <w:t>showMessage</w:t>
+      </w:r>
+      <w:proofErr w:type="spellEnd"/>
+      <w:r>
+        <w:rPr>
+          <w:rFonts w:ascii="Courier New" w:eastAsia="Times New Roman" w:hAnsi="Courier New" w:cs="Courier New"/>
+          <w:sz w:val="20"/>
+          <w:szCs w:val="20"/>
+          <w:lang w:val="en-US" w:eastAsia="ru-RU"/>
+        </w:rPr>
+        <w:t>(</w:t>
+      </w:r>
+      <w:proofErr w:type="gramEnd"/>
+      <w:r>
+        <w:rPr>
+          <w:rFonts w:ascii="Courier New" w:eastAsia="Times New Roman" w:hAnsi="Courier New" w:cs="Courier New"/>
+          <w:sz w:val="20"/>
+          <w:szCs w:val="20"/>
+          <w:lang w:val="en-US" w:eastAsia="ru-RU"/>
+        </w:rPr>
+        <w:t>from, text) {</w:t>
       </w:r>
     </w:p>
     <w:p>
@@ -12340,7 +15294,27 @@
           <w:szCs w:val="20"/>
           <w:lang w:val="en-US" w:eastAsia="ru-RU"/>
         </w:rPr>
-        <w:t xml:space="preserve">  *if (text === undefined) {</w:t>
+        <w:t xml:space="preserve">  *</w:t>
+      </w:r>
+      <w:proofErr w:type="gramStart"/>
+      <w:r>
+        <w:rPr>
+          <w:rFonts w:ascii="Courier New" w:eastAsia="Times New Roman" w:hAnsi="Courier New" w:cs="Courier New"/>
+          <w:sz w:val="20"/>
+          <w:szCs w:val="20"/>
+          <w:lang w:val="en-US" w:eastAsia="ru-RU"/>
+        </w:rPr>
+        <w:t>if</w:t>
+      </w:r>
+      <w:proofErr w:type="gramEnd"/>
+      <w:r>
+        <w:rPr>
+          <w:rFonts w:ascii="Courier New" w:eastAsia="Times New Roman" w:hAnsi="Courier New" w:cs="Courier New"/>
+          <w:sz w:val="20"/>
+          <w:szCs w:val="20"/>
+          <w:lang w:val="en-US" w:eastAsia="ru-RU"/>
+        </w:rPr>
+        <w:t xml:space="preserve"> (text === undefined) {</w:t>
       </w:r>
     </w:p>
     <w:p>
@@ -12508,7 +15482,27 @@
           <w:szCs w:val="20"/>
           <w:lang w:val="en-US" w:eastAsia="ru-RU"/>
         </w:rPr>
-        <w:t xml:space="preserve">  alert( from + ": " + text );</w:t>
+        <w:t xml:space="preserve">  </w:t>
+      </w:r>
+      <w:proofErr w:type="gramStart"/>
+      <w:r>
+        <w:rPr>
+          <w:rFonts w:ascii="Courier New" w:eastAsia="Times New Roman" w:hAnsi="Courier New" w:cs="Courier New"/>
+          <w:sz w:val="20"/>
+          <w:szCs w:val="20"/>
+          <w:lang w:val="en-US" w:eastAsia="ru-RU"/>
+        </w:rPr>
+        <w:t>alert( from</w:t>
+      </w:r>
+      <w:proofErr w:type="gramEnd"/>
+      <w:r>
+        <w:rPr>
+          <w:rFonts w:ascii="Courier New" w:eastAsia="Times New Roman" w:hAnsi="Courier New" w:cs="Courier New"/>
+          <w:sz w:val="20"/>
+          <w:szCs w:val="20"/>
+          <w:lang w:val="en-US" w:eastAsia="ru-RU"/>
+        </w:rPr>
+        <w:t xml:space="preserve"> + ": " + text );</w:t>
       </w:r>
     </w:p>
     <w:p>
@@ -12536,15 +15530,15 @@
           <w:rFonts w:ascii="Courier New" w:eastAsia="Times New Roman" w:hAnsi="Courier New" w:cs="Courier New"/>
           <w:sz w:val="20"/>
           <w:szCs w:val="20"/>
-          <w:lang w:val="en-US" w:eastAsia="ru-RU"/>
-        </w:rPr>
-      </w:pPr>
-      <w:r>
-        <w:rPr>
-          <w:rFonts w:ascii="Courier New" w:eastAsia="Times New Roman" w:hAnsi="Courier New" w:cs="Courier New"/>
-          <w:sz w:val="20"/>
-          <w:szCs w:val="20"/>
-          <w:lang w:val="en-US" w:eastAsia="ru-RU"/>
+          <w:lang w:eastAsia="ru-RU"/>
+        </w:rPr>
+      </w:pPr>
+      <w:r>
+        <w:rPr>
+          <w:rFonts w:ascii="Courier New" w:eastAsia="Times New Roman" w:hAnsi="Courier New" w:cs="Courier New"/>
+          <w:sz w:val="20"/>
+          <w:szCs w:val="20"/>
+          <w:lang w:eastAsia="ru-RU"/>
         </w:rPr>
         <w:t>}</w:t>
       </w:r>
@@ -12649,7 +15643,27 @@
           <w:szCs w:val="20"/>
           <w:lang w:val="en-US" w:eastAsia="ru-RU"/>
         </w:rPr>
-        <w:t>function sum(a, b) {</w:t>
+        <w:t xml:space="preserve">function </w:t>
+      </w:r>
+      <w:proofErr w:type="gramStart"/>
+      <w:r>
+        <w:rPr>
+          <w:rFonts w:ascii="Courier New" w:eastAsia="Times New Roman" w:hAnsi="Courier New" w:cs="Courier New"/>
+          <w:sz w:val="20"/>
+          <w:szCs w:val="20"/>
+          <w:lang w:val="en-US" w:eastAsia="ru-RU"/>
+        </w:rPr>
+        <w:t>sum(</w:t>
+      </w:r>
+      <w:proofErr w:type="gramEnd"/>
+      <w:r>
+        <w:rPr>
+          <w:rFonts w:ascii="Courier New" w:eastAsia="Times New Roman" w:hAnsi="Courier New" w:cs="Courier New"/>
+          <w:sz w:val="20"/>
+          <w:szCs w:val="20"/>
+          <w:lang w:val="en-US" w:eastAsia="ru-RU"/>
+        </w:rPr>
+        <w:t>a, b) {</w:t>
       </w:r>
     </w:p>
     <w:p>
@@ -12792,7 +15806,27 @@
           <w:szCs w:val="20"/>
           <w:lang w:val="en-US" w:eastAsia="ru-RU"/>
         </w:rPr>
-        <w:t>let result = sum(1, 3);</w:t>
+        <w:t xml:space="preserve">let result = </w:t>
+      </w:r>
+      <w:proofErr w:type="gramStart"/>
+      <w:r>
+        <w:rPr>
+          <w:rFonts w:ascii="Courier New" w:eastAsia="Times New Roman" w:hAnsi="Courier New" w:cs="Courier New"/>
+          <w:sz w:val="20"/>
+          <w:szCs w:val="20"/>
+          <w:lang w:val="en-US" w:eastAsia="ru-RU"/>
+        </w:rPr>
+        <w:t>sum(</w:t>
+      </w:r>
+      <w:proofErr w:type="gramEnd"/>
+      <w:r>
+        <w:rPr>
+          <w:rFonts w:ascii="Courier New" w:eastAsia="Times New Roman" w:hAnsi="Courier New" w:cs="Courier New"/>
+          <w:sz w:val="20"/>
+          <w:szCs w:val="20"/>
+          <w:lang w:val="en-US" w:eastAsia="ru-RU"/>
+        </w:rPr>
+        <w:t>1, 3);</w:t>
       </w:r>
     </w:p>
     <w:p>
@@ -12823,14 +15857,25 @@
           <w:lang w:val="en-US" w:eastAsia="ru-RU"/>
         </w:rPr>
       </w:pPr>
-      <w:r>
-        <w:rPr>
-          <w:rFonts w:ascii="Courier New" w:eastAsia="Times New Roman" w:hAnsi="Courier New" w:cs="Courier New"/>
-          <w:sz w:val="20"/>
-          <w:szCs w:val="20"/>
-          <w:lang w:val="en-US" w:eastAsia="ru-RU"/>
-        </w:rPr>
-        <w:t>alert( result ); // 3</w:t>
+      <w:proofErr w:type="gramStart"/>
+      <w:r>
+        <w:rPr>
+          <w:rFonts w:ascii="Courier New" w:eastAsia="Times New Roman" w:hAnsi="Courier New" w:cs="Courier New"/>
+          <w:sz w:val="20"/>
+          <w:szCs w:val="20"/>
+          <w:lang w:val="en-US" w:eastAsia="ru-RU"/>
+        </w:rPr>
+        <w:t>alert( result</w:t>
+      </w:r>
+      <w:proofErr w:type="gramEnd"/>
+      <w:r>
+        <w:rPr>
+          <w:rFonts w:ascii="Courier New" w:eastAsia="Times New Roman" w:hAnsi="Courier New" w:cs="Courier New"/>
+          <w:sz w:val="20"/>
+          <w:szCs w:val="20"/>
+          <w:lang w:val="en-US" w:eastAsia="ru-RU"/>
+        </w:rPr>
+        <w:t xml:space="preserve"> ); // 3</w:t>
       </w:r>
     </w:p>
     <w:p>
@@ -12852,6 +15897,7 @@
         </w:rPr>
         <w:t>Директива </w:t>
       </w:r>
+      <w:proofErr w:type="spellStart"/>
       <w:r>
         <w:rPr>
           <w:rFonts w:ascii="Courier New" w:eastAsia="Times New Roman" w:hAnsi="Courier New" w:cs="Courier New"/>
@@ -12861,6 +15907,7 @@
         </w:rPr>
         <w:t>return</w:t>
       </w:r>
+      <w:proofErr w:type="spellEnd"/>
       <w:r>
         <w:rPr>
           <w:rFonts w:ascii="Times New Roman" w:eastAsia="Times New Roman" w:hAnsi="Times New Roman" w:cs="Times New Roman"/>
@@ -12870,6 +15917,7 @@
         </w:rPr>
         <w:t> может находиться в любом месте тела функции. Как только выполнение доходит до этого места, функция останавливается, и значение возвращается в вызвавший её код (присваивается переменной </w:t>
       </w:r>
+      <w:proofErr w:type="spellStart"/>
       <w:r>
         <w:rPr>
           <w:rFonts w:ascii="Courier New" w:eastAsia="Times New Roman" w:hAnsi="Courier New" w:cs="Courier New"/>
@@ -12879,6 +15927,7 @@
         </w:rPr>
         <w:t>result</w:t>
       </w:r>
+      <w:proofErr w:type="spellEnd"/>
       <w:r>
         <w:rPr>
           <w:rFonts w:ascii="Times New Roman" w:eastAsia="Times New Roman" w:hAnsi="Times New Roman" w:cs="Times New Roman"/>
@@ -12888,6 +15937,7 @@
         </w:rPr>
         <w:t> выше). Вызовов </w:t>
       </w:r>
+      <w:proofErr w:type="spellStart"/>
       <w:r>
         <w:rPr>
           <w:rFonts w:ascii="Courier New" w:eastAsia="Times New Roman" w:hAnsi="Courier New" w:cs="Courier New"/>
@@ -12897,6 +15947,7 @@
         </w:rPr>
         <w:t>return</w:t>
       </w:r>
+      <w:proofErr w:type="spellEnd"/>
       <w:r>
         <w:rPr>
           <w:rFonts w:ascii="Times New Roman" w:eastAsia="Times New Roman" w:hAnsi="Times New Roman" w:cs="Times New Roman"/>
@@ -12926,6 +15977,7 @@
         </w:rPr>
         <w:t>Возможно использовать </w:t>
       </w:r>
+      <w:proofErr w:type="spellStart"/>
       <w:r>
         <w:rPr>
           <w:rFonts w:ascii="Courier New" w:eastAsia="Times New Roman" w:hAnsi="Courier New" w:cs="Courier New"/>
@@ -12935,6 +15987,7 @@
         </w:rPr>
         <w:t>return</w:t>
       </w:r>
+      <w:proofErr w:type="spellEnd"/>
       <w:r>
         <w:rPr>
           <w:rFonts w:ascii="Times New Roman" w:eastAsia="Times New Roman" w:hAnsi="Times New Roman" w:cs="Times New Roman"/>
@@ -12966,6 +16019,7 @@
         </w:rPr>
         <w:t>Результат функции с пустым </w:t>
       </w:r>
+      <w:proofErr w:type="spellStart"/>
       <w:r>
         <w:rPr>
           <w:rFonts w:ascii="Courier New" w:eastAsia="Times New Roman" w:hAnsi="Courier New" w:cs="Courier New"/>
@@ -12977,6 +16031,7 @@
         </w:rPr>
         <w:t>return</w:t>
       </w:r>
+      <w:proofErr w:type="spellEnd"/>
       <w:r>
         <w:rPr>
           <w:rFonts w:ascii="Times New Roman" w:eastAsia="Times New Roman" w:hAnsi="Times New Roman" w:cs="Times New Roman"/>
@@ -12988,6 +16043,7 @@
         </w:rPr>
         <w:t> или без него – </w:t>
       </w:r>
+      <w:proofErr w:type="spellStart"/>
       <w:r>
         <w:rPr>
           <w:rFonts w:ascii="Courier New" w:eastAsia="Times New Roman" w:hAnsi="Courier New" w:cs="Courier New"/>
@@ -12999,6 +16055,7 @@
         </w:rPr>
         <w:t>undefined</w:t>
       </w:r>
+      <w:proofErr w:type="spellEnd"/>
     </w:p>
     <w:p>
       <w:pPr>
@@ -13019,6 +16076,7 @@
         </w:rPr>
         <w:t>Если функция не возвращает значения, это всё равно, как если бы она возвращала </w:t>
       </w:r>
+      <w:proofErr w:type="spellStart"/>
       <w:r>
         <w:rPr>
           <w:rFonts w:ascii="Courier New" w:eastAsia="Times New Roman" w:hAnsi="Courier New" w:cs="Courier New"/>
@@ -13028,6 +16086,7 @@
         </w:rPr>
         <w:t>undefined</w:t>
       </w:r>
+      <w:proofErr w:type="spellEnd"/>
       <w:r>
         <w:rPr>
           <w:rFonts w:ascii="Times New Roman" w:eastAsia="Times New Roman" w:hAnsi="Times New Roman" w:cs="Times New Roman"/>
@@ -13073,7 +16132,38 @@
           <w:szCs w:val="20"/>
           <w:lang w:val="en-US" w:eastAsia="ru-RU"/>
         </w:rPr>
-        <w:t xml:space="preserve">function doNothing() { /* </w:t>
+        <w:t xml:space="preserve">function </w:t>
+      </w:r>
+      <w:proofErr w:type="spellStart"/>
+      <w:proofErr w:type="gramStart"/>
+      <w:r>
+        <w:rPr>
+          <w:rFonts w:ascii="Courier New" w:eastAsia="Times New Roman" w:hAnsi="Courier New" w:cs="Courier New"/>
+          <w:sz w:val="20"/>
+          <w:szCs w:val="20"/>
+          <w:lang w:val="en-US" w:eastAsia="ru-RU"/>
+        </w:rPr>
+        <w:t>doNothing</w:t>
+      </w:r>
+      <w:proofErr w:type="spellEnd"/>
+      <w:r>
+        <w:rPr>
+          <w:rFonts w:ascii="Courier New" w:eastAsia="Times New Roman" w:hAnsi="Courier New" w:cs="Courier New"/>
+          <w:sz w:val="20"/>
+          <w:szCs w:val="20"/>
+          <w:lang w:val="en-US" w:eastAsia="ru-RU"/>
+        </w:rPr>
+        <w:t>(</w:t>
+      </w:r>
+      <w:proofErr w:type="gramEnd"/>
+      <w:r>
+        <w:rPr>
+          <w:rFonts w:ascii="Courier New" w:eastAsia="Times New Roman" w:hAnsi="Courier New" w:cs="Courier New"/>
+          <w:sz w:val="20"/>
+          <w:szCs w:val="20"/>
+          <w:lang w:val="en-US" w:eastAsia="ru-RU"/>
+        </w:rPr>
+        <w:t xml:space="preserve">) { /* </w:t>
       </w:r>
       <w:r>
         <w:rPr>
@@ -13151,14 +16241,36 @@
           <w:lang w:val="en-US" w:eastAsia="ru-RU"/>
         </w:rPr>
       </w:pPr>
-      <w:r>
-        <w:rPr>
-          <w:rFonts w:ascii="Courier New" w:eastAsia="Times New Roman" w:hAnsi="Courier New" w:cs="Courier New"/>
-          <w:sz w:val="20"/>
-          <w:szCs w:val="20"/>
-          <w:lang w:val="en-US" w:eastAsia="ru-RU"/>
-        </w:rPr>
-        <w:t>alert( doNothing() === undefined ); // true</w:t>
+      <w:proofErr w:type="gramStart"/>
+      <w:r>
+        <w:rPr>
+          <w:rFonts w:ascii="Courier New" w:eastAsia="Times New Roman" w:hAnsi="Courier New" w:cs="Courier New"/>
+          <w:sz w:val="20"/>
+          <w:szCs w:val="20"/>
+          <w:lang w:val="en-US" w:eastAsia="ru-RU"/>
+        </w:rPr>
+        <w:t xml:space="preserve">alert( </w:t>
+      </w:r>
+      <w:proofErr w:type="spellStart"/>
+      <w:r>
+        <w:rPr>
+          <w:rFonts w:ascii="Courier New" w:eastAsia="Times New Roman" w:hAnsi="Courier New" w:cs="Courier New"/>
+          <w:sz w:val="20"/>
+          <w:szCs w:val="20"/>
+          <w:lang w:val="en-US" w:eastAsia="ru-RU"/>
+        </w:rPr>
+        <w:t>doNothing</w:t>
+      </w:r>
+      <w:proofErr w:type="spellEnd"/>
+      <w:proofErr w:type="gramEnd"/>
+      <w:r>
+        <w:rPr>
+          <w:rFonts w:ascii="Courier New" w:eastAsia="Times New Roman" w:hAnsi="Courier New" w:cs="Courier New"/>
+          <w:sz w:val="20"/>
+          <w:szCs w:val="20"/>
+          <w:lang w:val="en-US" w:eastAsia="ru-RU"/>
+        </w:rPr>
+        <w:t>() === undefined ); // true</w:t>
       </w:r>
     </w:p>
     <w:p>
@@ -13279,7 +16391,38 @@
           <w:szCs w:val="20"/>
           <w:lang w:val="en-US" w:eastAsia="ru-RU"/>
         </w:rPr>
-        <w:t>function doNothing() {</w:t>
+        <w:t xml:space="preserve">function </w:t>
+      </w:r>
+      <w:proofErr w:type="spellStart"/>
+      <w:proofErr w:type="gramStart"/>
+      <w:r>
+        <w:rPr>
+          <w:rFonts w:ascii="Courier New" w:eastAsia="Times New Roman" w:hAnsi="Courier New" w:cs="Courier New"/>
+          <w:sz w:val="20"/>
+          <w:szCs w:val="20"/>
+          <w:lang w:val="en-US" w:eastAsia="ru-RU"/>
+        </w:rPr>
+        <w:t>doNothing</w:t>
+      </w:r>
+      <w:proofErr w:type="spellEnd"/>
+      <w:r>
+        <w:rPr>
+          <w:rFonts w:ascii="Courier New" w:eastAsia="Times New Roman" w:hAnsi="Courier New" w:cs="Courier New"/>
+          <w:sz w:val="20"/>
+          <w:szCs w:val="20"/>
+          <w:lang w:val="en-US" w:eastAsia="ru-RU"/>
+        </w:rPr>
+        <w:t>(</w:t>
+      </w:r>
+      <w:proofErr w:type="gramEnd"/>
+      <w:r>
+        <w:rPr>
+          <w:rFonts w:ascii="Courier New" w:eastAsia="Times New Roman" w:hAnsi="Courier New" w:cs="Courier New"/>
+          <w:sz w:val="20"/>
+          <w:szCs w:val="20"/>
+          <w:lang w:val="en-US" w:eastAsia="ru-RU"/>
+        </w:rPr>
+        <w:t>) {</w:t>
       </w:r>
     </w:p>
     <w:p>
@@ -13415,24 +16558,46 @@
           <w:lang w:val="en-US" w:eastAsia="ru-RU"/>
         </w:rPr>
       </w:pPr>
-      <w:r>
-        <w:rPr>
-          <w:rFonts w:ascii="Courier New" w:eastAsia="Times New Roman" w:hAnsi="Courier New" w:cs="Courier New"/>
-          <w:sz w:val="20"/>
-          <w:szCs w:val="20"/>
-          <w:lang w:val="en-US" w:eastAsia="ru-RU"/>
-        </w:rPr>
-        <w:t>alert( doNothing() === undefined ); // true</w:t>
-      </w:r>
-    </w:p>
-    <w:p>
-      <w:pPr>
-        <w:spacing w:before="100" w:beforeAutospacing="1" w:after="100" w:afterAutospacing="1" w:line="240" w:lineRule="auto"/>
-        <w:rPr>
-          <w:rFonts w:ascii="Times New Roman" w:eastAsia="Times New Roman" w:hAnsi="Times New Roman" w:cs="Times New Roman"/>
-          <w:sz w:val="24"/>
-          <w:szCs w:val="24"/>
-          <w:lang w:val="en-US" w:eastAsia="ru-RU"/>
+      <w:proofErr w:type="gramStart"/>
+      <w:r>
+        <w:rPr>
+          <w:rFonts w:ascii="Courier New" w:eastAsia="Times New Roman" w:hAnsi="Courier New" w:cs="Courier New"/>
+          <w:sz w:val="20"/>
+          <w:szCs w:val="20"/>
+          <w:lang w:val="en-US" w:eastAsia="ru-RU"/>
+        </w:rPr>
+        <w:t xml:space="preserve">alert( </w:t>
+      </w:r>
+      <w:proofErr w:type="spellStart"/>
+      <w:r>
+        <w:rPr>
+          <w:rFonts w:ascii="Courier New" w:eastAsia="Times New Roman" w:hAnsi="Courier New" w:cs="Courier New"/>
+          <w:sz w:val="20"/>
+          <w:szCs w:val="20"/>
+          <w:lang w:val="en-US" w:eastAsia="ru-RU"/>
+        </w:rPr>
+        <w:t>doNothing</w:t>
+      </w:r>
+      <w:proofErr w:type="spellEnd"/>
+      <w:proofErr w:type="gramEnd"/>
+      <w:r>
+        <w:rPr>
+          <w:rFonts w:ascii="Courier New" w:eastAsia="Times New Roman" w:hAnsi="Courier New" w:cs="Courier New"/>
+          <w:sz w:val="20"/>
+          <w:szCs w:val="20"/>
+          <w:lang w:val="en-US" w:eastAsia="ru-RU"/>
+        </w:rPr>
+        <w:t>() === undefined ); // true</w:t>
+      </w:r>
+    </w:p>
+    <w:p>
+      <w:pPr>
+        <w:spacing w:before="100" w:beforeAutospacing="1" w:after="100" w:afterAutospacing="1" w:line="240" w:lineRule="auto"/>
+        <w:rPr>
+          <w:rFonts w:ascii="Times New Roman" w:eastAsia="Times New Roman" w:hAnsi="Times New Roman" w:cs="Times New Roman"/>
+          <w:sz w:val="24"/>
+          <w:szCs w:val="24"/>
+          <w:lang w:eastAsia="ru-RU"/>
         </w:rPr>
       </w:pPr>
       <w:r>
@@ -13453,7 +16618,7 @@
           <w:bCs/>
           <w:sz w:val="24"/>
           <w:szCs w:val="24"/>
-          <w:lang w:val="en-US" w:eastAsia="ru-RU"/>
+          <w:lang w:eastAsia="ru-RU"/>
         </w:rPr>
         <w:t xml:space="preserve"> </w:t>
       </w:r>
@@ -13475,7 +16640,7 @@
           <w:bCs/>
           <w:sz w:val="24"/>
           <w:szCs w:val="24"/>
-          <w:lang w:val="en-US" w:eastAsia="ru-RU"/>
+          <w:lang w:eastAsia="ru-RU"/>
         </w:rPr>
         <w:t xml:space="preserve"> </w:t>
       </w:r>
@@ -13497,7 +16662,7 @@
           <w:bCs/>
           <w:sz w:val="24"/>
           <w:szCs w:val="24"/>
-          <w:lang w:val="en-US" w:eastAsia="ru-RU"/>
+          <w:lang w:eastAsia="ru-RU"/>
         </w:rPr>
         <w:t xml:space="preserve"> </w:t>
       </w:r>
@@ -13519,7 +16684,7 @@
           <w:bCs/>
           <w:sz w:val="24"/>
           <w:szCs w:val="24"/>
-          <w:lang w:val="en-US" w:eastAsia="ru-RU"/>
+          <w:lang w:eastAsia="ru-RU"/>
         </w:rPr>
         <w:t xml:space="preserve"> </w:t>
       </w:r>
@@ -13541,7 +16706,7 @@
           <w:bCs/>
           <w:sz w:val="24"/>
           <w:szCs w:val="24"/>
-          <w:lang w:val="en-US" w:eastAsia="ru-RU"/>
+          <w:lang w:eastAsia="ru-RU"/>
         </w:rPr>
         <w:t xml:space="preserve"> </w:t>
       </w:r>
@@ -13607,7 +16772,7 @@
           <w:bCs/>
           <w:sz w:val="24"/>
           <w:szCs w:val="24"/>
-          <w:lang w:val="en-US" w:eastAsia="ru-RU"/>
+          <w:lang w:eastAsia="ru-RU"/>
         </w:rPr>
         <w:t xml:space="preserve"> </w:t>
       </w:r>
@@ -13629,7 +16794,7 @@
           <w:bCs/>
           <w:sz w:val="24"/>
           <w:szCs w:val="24"/>
-          <w:lang w:val="en-US" w:eastAsia="ru-RU"/>
+          <w:lang w:eastAsia="ru-RU"/>
         </w:rPr>
         <w:t xml:space="preserve"> </w:t>
       </w:r>
@@ -13665,6 +16830,7 @@
         <w:lastRenderedPageBreak/>
         <w:t>Для длинного выражения в </w:t>
       </w:r>
+      <w:proofErr w:type="spellStart"/>
       <w:r>
         <w:rPr>
           <w:rFonts w:ascii="Courier New" w:eastAsia="Times New Roman" w:hAnsi="Courier New" w:cs="Courier New"/>
@@ -13674,6 +16840,7 @@
         </w:rPr>
         <w:t>return</w:t>
       </w:r>
+      <w:proofErr w:type="spellEnd"/>
       <w:r>
         <w:rPr>
           <w:rFonts w:ascii="Times New Roman" w:eastAsia="Times New Roman" w:hAnsi="Times New Roman" w:cs="Times New Roman"/>
@@ -13779,6 +16946,7 @@
         </w:rPr>
         <w:t>Код не выполнится, потому что интерпретатор JavaScript подставит точку с запятой после </w:t>
       </w:r>
+      <w:proofErr w:type="spellStart"/>
       <w:r>
         <w:rPr>
           <w:rFonts w:ascii="Courier New" w:eastAsia="Times New Roman" w:hAnsi="Courier New" w:cs="Courier New"/>
@@ -13788,6 +16956,7 @@
         </w:rPr>
         <w:t>return</w:t>
       </w:r>
+      <w:proofErr w:type="spellEnd"/>
       <w:r>
         <w:rPr>
           <w:rFonts w:ascii="Times New Roman" w:eastAsia="Times New Roman" w:hAnsi="Times New Roman" w:cs="Times New Roman"/>
@@ -13914,7 +17083,27 @@
           <w:szCs w:val="20"/>
           <w:lang w:val="en-US" w:eastAsia="ru-RU"/>
         </w:rPr>
-        <w:t>return*;*(some + long + expression + or + whatever * f(a) + f(b))</w:t>
+        <w:t>return</w:t>
+      </w:r>
+      <w:proofErr w:type="gramStart"/>
+      <w:r>
+        <w:rPr>
+          <w:rFonts w:ascii="Courier New" w:eastAsia="Times New Roman" w:hAnsi="Courier New" w:cs="Courier New"/>
+          <w:sz w:val="20"/>
+          <w:szCs w:val="20"/>
+          <w:lang w:val="en-US" w:eastAsia="ru-RU"/>
+        </w:rPr>
+        <w:t>*;*</w:t>
+      </w:r>
+      <w:proofErr w:type="gramEnd"/>
+      <w:r>
+        <w:rPr>
+          <w:rFonts w:ascii="Courier New" w:eastAsia="Times New Roman" w:hAnsi="Courier New" w:cs="Courier New"/>
+          <w:sz w:val="20"/>
+          <w:szCs w:val="20"/>
+          <w:lang w:val="en-US" w:eastAsia="ru-RU"/>
+        </w:rPr>
+        <w:t>(some + long + expression + or + whatever * f(a) + f(b))</w:t>
       </w:r>
     </w:p>
     <w:p>
@@ -13936,6 +17125,7 @@
         </w:rPr>
         <w:t>Таким образом, это фактически стало пустым </w:t>
       </w:r>
+      <w:proofErr w:type="spellStart"/>
       <w:r>
         <w:rPr>
           <w:rFonts w:ascii="Courier New" w:eastAsia="Times New Roman" w:hAnsi="Courier New" w:cs="Courier New"/>
@@ -13945,6 +17135,7 @@
         </w:rPr>
         <w:t>return</w:t>
       </w:r>
+      <w:proofErr w:type="spellEnd"/>
       <w:r>
         <w:rPr>
           <w:rFonts w:ascii="Times New Roman" w:eastAsia="Times New Roman" w:hAnsi="Times New Roman" w:cs="Times New Roman"/>
@@ -13974,6 +17165,7 @@
         </w:rPr>
         <w:t>Если мы хотим, чтобы возвращаемое выражение занимало несколько строк, нужно начать его на той же строке, что и </w:t>
       </w:r>
+      <w:proofErr w:type="spellStart"/>
       <w:r>
         <w:rPr>
           <w:rFonts w:ascii="Courier New" w:eastAsia="Times New Roman" w:hAnsi="Courier New" w:cs="Courier New"/>
@@ -13983,6 +17175,7 @@
         </w:rPr>
         <w:t>return</w:t>
       </w:r>
+      <w:proofErr w:type="spellEnd"/>
       <w:r>
         <w:rPr>
           <w:rFonts w:ascii="Times New Roman" w:eastAsia="Times New Roman" w:hAnsi="Times New Roman" w:cs="Times New Roman"/>
@@ -14021,14 +17214,25 @@
           <w:lang w:eastAsia="ru-RU"/>
         </w:rPr>
       </w:pPr>
-      <w:r>
-        <w:rPr>
-          <w:rFonts w:ascii="Courier New" w:eastAsia="Times New Roman" w:hAnsi="Courier New" w:cs="Courier New"/>
-          <w:sz w:val="20"/>
-          <w:szCs w:val="20"/>
-          <w:lang w:eastAsia="ru-RU"/>
-        </w:rPr>
-        <w:t>return (</w:t>
+      <w:proofErr w:type="spellStart"/>
+      <w:r>
+        <w:rPr>
+          <w:rFonts w:ascii="Courier New" w:eastAsia="Times New Roman" w:hAnsi="Courier New" w:cs="Courier New"/>
+          <w:sz w:val="20"/>
+          <w:szCs w:val="20"/>
+          <w:lang w:eastAsia="ru-RU"/>
+        </w:rPr>
+        <w:t>return</w:t>
+      </w:r>
+      <w:proofErr w:type="spellEnd"/>
+      <w:r>
+        <w:rPr>
+          <w:rFonts w:ascii="Courier New" w:eastAsia="Times New Roman" w:hAnsi="Courier New" w:cs="Courier New"/>
+          <w:sz w:val="20"/>
+          <w:szCs w:val="20"/>
+          <w:lang w:eastAsia="ru-RU"/>
+        </w:rPr>
+        <w:t xml:space="preserve"> (</w:t>
       </w:r>
     </w:p>
     <w:p>
@@ -14312,7 +17516,27 @@
           <w:szCs w:val="20"/>
           <w:lang w:eastAsia="ru-RU"/>
         </w:rPr>
-        <w:t>"show"</w:t>
+        <w:t>"</w:t>
+      </w:r>
+      <w:proofErr w:type="spellStart"/>
+      <w:r>
+        <w:rPr>
+          <w:rFonts w:ascii="Courier New" w:eastAsia="Times New Roman" w:hAnsi="Courier New" w:cs="Courier New"/>
+          <w:sz w:val="20"/>
+          <w:szCs w:val="20"/>
+          <w:lang w:eastAsia="ru-RU"/>
+        </w:rPr>
+        <w:t>show</w:t>
+      </w:r>
+      <w:proofErr w:type="spellEnd"/>
+      <w:r>
+        <w:rPr>
+          <w:rFonts w:ascii="Courier New" w:eastAsia="Times New Roman" w:hAnsi="Courier New" w:cs="Courier New"/>
+          <w:sz w:val="20"/>
+          <w:szCs w:val="20"/>
+          <w:lang w:eastAsia="ru-RU"/>
+        </w:rPr>
+        <w:t>"</w:t>
       </w:r>
       <w:r>
         <w:rPr>
@@ -14365,7 +17589,27 @@
           <w:szCs w:val="20"/>
           <w:lang w:eastAsia="ru-RU"/>
         </w:rPr>
-        <w:t>"get…"</w:t>
+        <w:t>"</w:t>
+      </w:r>
+      <w:proofErr w:type="spellStart"/>
+      <w:r>
+        <w:rPr>
+          <w:rFonts w:ascii="Courier New" w:eastAsia="Times New Roman" w:hAnsi="Courier New" w:cs="Courier New"/>
+          <w:sz w:val="20"/>
+          <w:szCs w:val="20"/>
+          <w:lang w:eastAsia="ru-RU"/>
+        </w:rPr>
+        <w:t>get</w:t>
+      </w:r>
+      <w:proofErr w:type="spellEnd"/>
+      <w:r>
+        <w:rPr>
+          <w:rFonts w:ascii="Courier New" w:eastAsia="Times New Roman" w:hAnsi="Courier New" w:cs="Courier New"/>
+          <w:sz w:val="20"/>
+          <w:szCs w:val="20"/>
+          <w:lang w:eastAsia="ru-RU"/>
+        </w:rPr>
+        <w:t>…"</w:t>
       </w:r>
       <w:r>
         <w:rPr>
@@ -14398,7 +17642,27 @@
           <w:szCs w:val="20"/>
           <w:lang w:eastAsia="ru-RU"/>
         </w:rPr>
-        <w:t>"calc…"</w:t>
+        <w:t>"</w:t>
+      </w:r>
+      <w:proofErr w:type="spellStart"/>
+      <w:r>
+        <w:rPr>
+          <w:rFonts w:ascii="Courier New" w:eastAsia="Times New Roman" w:hAnsi="Courier New" w:cs="Courier New"/>
+          <w:sz w:val="20"/>
+          <w:szCs w:val="20"/>
+          <w:lang w:eastAsia="ru-RU"/>
+        </w:rPr>
+        <w:t>calc</w:t>
+      </w:r>
+      <w:proofErr w:type="spellEnd"/>
+      <w:r>
+        <w:rPr>
+          <w:rFonts w:ascii="Courier New" w:eastAsia="Times New Roman" w:hAnsi="Courier New" w:cs="Courier New"/>
+          <w:sz w:val="20"/>
+          <w:szCs w:val="20"/>
+          <w:lang w:eastAsia="ru-RU"/>
+        </w:rPr>
+        <w:t>…"</w:t>
       </w:r>
       <w:r>
         <w:rPr>
@@ -14431,7 +17695,27 @@
           <w:szCs w:val="20"/>
           <w:lang w:eastAsia="ru-RU"/>
         </w:rPr>
-        <w:t>"create…"</w:t>
+        <w:t>"</w:t>
+      </w:r>
+      <w:proofErr w:type="spellStart"/>
+      <w:r>
+        <w:rPr>
+          <w:rFonts w:ascii="Courier New" w:eastAsia="Times New Roman" w:hAnsi="Courier New" w:cs="Courier New"/>
+          <w:sz w:val="20"/>
+          <w:szCs w:val="20"/>
+          <w:lang w:eastAsia="ru-RU"/>
+        </w:rPr>
+        <w:t>create</w:t>
+      </w:r>
+      <w:proofErr w:type="spellEnd"/>
+      <w:r>
+        <w:rPr>
+          <w:rFonts w:ascii="Courier New" w:eastAsia="Times New Roman" w:hAnsi="Courier New" w:cs="Courier New"/>
+          <w:sz w:val="20"/>
+          <w:szCs w:val="20"/>
+          <w:lang w:eastAsia="ru-RU"/>
+        </w:rPr>
+        <w:t>…"</w:t>
       </w:r>
       <w:r>
         <w:rPr>
@@ -14464,7 +17748,27 @@
           <w:szCs w:val="20"/>
           <w:lang w:eastAsia="ru-RU"/>
         </w:rPr>
-        <w:t>"check…"</w:t>
+        <w:t>"</w:t>
+      </w:r>
+      <w:proofErr w:type="spellStart"/>
+      <w:r>
+        <w:rPr>
+          <w:rFonts w:ascii="Courier New" w:eastAsia="Times New Roman" w:hAnsi="Courier New" w:cs="Courier New"/>
+          <w:sz w:val="20"/>
+          <w:szCs w:val="20"/>
+          <w:lang w:eastAsia="ru-RU"/>
+        </w:rPr>
+        <w:t>check</w:t>
+      </w:r>
+      <w:proofErr w:type="spellEnd"/>
+      <w:r>
+        <w:rPr>
+          <w:rFonts w:ascii="Courier New" w:eastAsia="Times New Roman" w:hAnsi="Courier New" w:cs="Courier New"/>
+          <w:sz w:val="20"/>
+          <w:szCs w:val="20"/>
+          <w:lang w:eastAsia="ru-RU"/>
+        </w:rPr>
+        <w:t>…"</w:t>
       </w:r>
       <w:r>
         <w:rPr>
@@ -14524,14 +17828,25 @@
           <w:lang w:eastAsia="ru-RU"/>
         </w:rPr>
       </w:pPr>
-      <w:r>
-        <w:rPr>
-          <w:rFonts w:ascii="Courier New" w:eastAsia="Times New Roman" w:hAnsi="Courier New" w:cs="Courier New"/>
-          <w:sz w:val="20"/>
-          <w:szCs w:val="20"/>
-          <w:lang w:eastAsia="ru-RU"/>
-        </w:rPr>
-        <w:t>showMessage(..)     // показывает сообщение</w:t>
+      <w:proofErr w:type="spellStart"/>
+      <w:r>
+        <w:rPr>
+          <w:rFonts w:ascii="Courier New" w:eastAsia="Times New Roman" w:hAnsi="Courier New" w:cs="Courier New"/>
+          <w:sz w:val="20"/>
+          <w:szCs w:val="20"/>
+          <w:lang w:eastAsia="ru-RU"/>
+        </w:rPr>
+        <w:t>showMessage</w:t>
+      </w:r>
+      <w:proofErr w:type="spellEnd"/>
+      <w:r>
+        <w:rPr>
+          <w:rFonts w:ascii="Courier New" w:eastAsia="Times New Roman" w:hAnsi="Courier New" w:cs="Courier New"/>
+          <w:sz w:val="20"/>
+          <w:szCs w:val="20"/>
+          <w:lang w:eastAsia="ru-RU"/>
+        </w:rPr>
+        <w:t>(..)     // показывает сообщение</w:t>
       </w:r>
     </w:p>
     <w:p>
@@ -14562,14 +17877,45 @@
           <w:lang w:eastAsia="ru-RU"/>
         </w:rPr>
       </w:pPr>
-      <w:r>
-        <w:rPr>
-          <w:rFonts w:ascii="Courier New" w:eastAsia="Times New Roman" w:hAnsi="Courier New" w:cs="Courier New"/>
-          <w:sz w:val="20"/>
-          <w:szCs w:val="20"/>
-          <w:lang w:eastAsia="ru-RU"/>
-        </w:rPr>
-        <w:t>getAge(..)          // возвращает возраст (в каком либо значении)</w:t>
+      <w:proofErr w:type="spellStart"/>
+      <w:r>
+        <w:rPr>
+          <w:rFonts w:ascii="Courier New" w:eastAsia="Times New Roman" w:hAnsi="Courier New" w:cs="Courier New"/>
+          <w:sz w:val="20"/>
+          <w:szCs w:val="20"/>
+          <w:lang w:eastAsia="ru-RU"/>
+        </w:rPr>
+        <w:t>getAge</w:t>
+      </w:r>
+      <w:proofErr w:type="spellEnd"/>
+      <w:r>
+        <w:rPr>
+          <w:rFonts w:ascii="Courier New" w:eastAsia="Times New Roman" w:hAnsi="Courier New" w:cs="Courier New"/>
+          <w:sz w:val="20"/>
+          <w:szCs w:val="20"/>
+          <w:lang w:eastAsia="ru-RU"/>
+        </w:rPr>
+        <w:t xml:space="preserve">(..)          // возвращает возраст (в </w:t>
+      </w:r>
+      <w:proofErr w:type="gramStart"/>
+      <w:r>
+        <w:rPr>
+          <w:rFonts w:ascii="Courier New" w:eastAsia="Times New Roman" w:hAnsi="Courier New" w:cs="Courier New"/>
+          <w:sz w:val="20"/>
+          <w:szCs w:val="20"/>
+          <w:lang w:eastAsia="ru-RU"/>
+        </w:rPr>
+        <w:t>каком либо</w:t>
+      </w:r>
+      <w:proofErr w:type="gramEnd"/>
+      <w:r>
+        <w:rPr>
+          <w:rFonts w:ascii="Courier New" w:eastAsia="Times New Roman" w:hAnsi="Courier New" w:cs="Courier New"/>
+          <w:sz w:val="20"/>
+          <w:szCs w:val="20"/>
+          <w:lang w:eastAsia="ru-RU"/>
+        </w:rPr>
+        <w:t xml:space="preserve"> значении)</w:t>
       </w:r>
     </w:p>
     <w:p>
@@ -14600,14 +17946,25 @@
           <w:lang w:eastAsia="ru-RU"/>
         </w:rPr>
       </w:pPr>
-      <w:r>
-        <w:rPr>
-          <w:rFonts w:ascii="Courier New" w:eastAsia="Times New Roman" w:hAnsi="Courier New" w:cs="Courier New"/>
-          <w:sz w:val="20"/>
-          <w:szCs w:val="20"/>
-          <w:lang w:eastAsia="ru-RU"/>
-        </w:rPr>
-        <w:t>calcSum(..)         // вычисляет сумму и возвращает результат</w:t>
+      <w:proofErr w:type="spellStart"/>
+      <w:r>
+        <w:rPr>
+          <w:rFonts w:ascii="Courier New" w:eastAsia="Times New Roman" w:hAnsi="Courier New" w:cs="Courier New"/>
+          <w:sz w:val="20"/>
+          <w:szCs w:val="20"/>
+          <w:lang w:eastAsia="ru-RU"/>
+        </w:rPr>
+        <w:t>calcSum</w:t>
+      </w:r>
+      <w:proofErr w:type="spellEnd"/>
+      <w:r>
+        <w:rPr>
+          <w:rFonts w:ascii="Courier New" w:eastAsia="Times New Roman" w:hAnsi="Courier New" w:cs="Courier New"/>
+          <w:sz w:val="20"/>
+          <w:szCs w:val="20"/>
+          <w:lang w:eastAsia="ru-RU"/>
+        </w:rPr>
+        <w:t>(..)         // вычисляет сумму и возвращает результат</w:t>
       </w:r>
     </w:p>
     <w:p>
@@ -14638,14 +17995,25 @@
           <w:lang w:eastAsia="ru-RU"/>
         </w:rPr>
       </w:pPr>
-      <w:r>
-        <w:rPr>
-          <w:rFonts w:ascii="Courier New" w:eastAsia="Times New Roman" w:hAnsi="Courier New" w:cs="Courier New"/>
-          <w:sz w:val="20"/>
-          <w:szCs w:val="20"/>
-          <w:lang w:eastAsia="ru-RU"/>
-        </w:rPr>
-        <w:t>createForm(..)      // создаёт форму (и обычно возвращает её)</w:t>
+      <w:proofErr w:type="spellStart"/>
+      <w:r>
+        <w:rPr>
+          <w:rFonts w:ascii="Courier New" w:eastAsia="Times New Roman" w:hAnsi="Courier New" w:cs="Courier New"/>
+          <w:sz w:val="20"/>
+          <w:szCs w:val="20"/>
+          <w:lang w:eastAsia="ru-RU"/>
+        </w:rPr>
+        <w:t>createForm</w:t>
+      </w:r>
+      <w:proofErr w:type="spellEnd"/>
+      <w:r>
+        <w:rPr>
+          <w:rFonts w:ascii="Courier New" w:eastAsia="Times New Roman" w:hAnsi="Courier New" w:cs="Courier New"/>
+          <w:sz w:val="20"/>
+          <w:szCs w:val="20"/>
+          <w:lang w:eastAsia="ru-RU"/>
+        </w:rPr>
+        <w:t>(..)      // создаёт форму (и обычно возвращает её)</w:t>
       </w:r>
     </w:p>
     <w:p>
@@ -14676,15 +18044,57 @@
           <w:lang w:eastAsia="ru-RU"/>
         </w:rPr>
       </w:pPr>
-      <w:r>
-        <w:rPr>
-          <w:rFonts w:ascii="Courier New" w:eastAsia="Times New Roman" w:hAnsi="Courier New" w:cs="Courier New"/>
-          <w:sz w:val="20"/>
-          <w:szCs w:val="20"/>
-          <w:lang w:eastAsia="ru-RU"/>
-        </w:rPr>
-        <w:t>checkPermission(..) // проверяет доступ, возвращая true/false</w:t>
-      </w:r>
+      <w:proofErr w:type="spellStart"/>
+      <w:r>
+        <w:rPr>
+          <w:rFonts w:ascii="Courier New" w:eastAsia="Times New Roman" w:hAnsi="Courier New" w:cs="Courier New"/>
+          <w:sz w:val="20"/>
+          <w:szCs w:val="20"/>
+          <w:lang w:eastAsia="ru-RU"/>
+        </w:rPr>
+        <w:t>checkPermission</w:t>
+      </w:r>
+      <w:proofErr w:type="spellEnd"/>
+      <w:r>
+        <w:rPr>
+          <w:rFonts w:ascii="Courier New" w:eastAsia="Times New Roman" w:hAnsi="Courier New" w:cs="Courier New"/>
+          <w:sz w:val="20"/>
+          <w:szCs w:val="20"/>
+          <w:lang w:eastAsia="ru-RU"/>
+        </w:rPr>
+        <w:t xml:space="preserve">(..) // проверяет доступ, возвращая </w:t>
+      </w:r>
+      <w:proofErr w:type="spellStart"/>
+      <w:r>
+        <w:rPr>
+          <w:rFonts w:ascii="Courier New" w:eastAsia="Times New Roman" w:hAnsi="Courier New" w:cs="Courier New"/>
+          <w:sz w:val="20"/>
+          <w:szCs w:val="20"/>
+          <w:lang w:eastAsia="ru-RU"/>
+        </w:rPr>
+        <w:t>true</w:t>
+      </w:r>
+      <w:proofErr w:type="spellEnd"/>
+      <w:r>
+        <w:rPr>
+          <w:rFonts w:ascii="Courier New" w:eastAsia="Times New Roman" w:hAnsi="Courier New" w:cs="Courier New"/>
+          <w:sz w:val="20"/>
+          <w:szCs w:val="20"/>
+          <w:lang w:eastAsia="ru-RU"/>
+        </w:rPr>
+        <w:t>/</w:t>
+      </w:r>
+      <w:proofErr w:type="spellStart"/>
+      <w:r>
+        <w:rPr>
+          <w:rFonts w:ascii="Courier New" w:eastAsia="Times New Roman" w:hAnsi="Courier New" w:cs="Courier New"/>
+          <w:sz w:val="20"/>
+          <w:szCs w:val="20"/>
+          <w:lang w:eastAsia="ru-RU"/>
+        </w:rPr>
+        <w:t>false</w:t>
+      </w:r>
+      <w:proofErr w:type="spellEnd"/>
     </w:p>
     <w:p>
       <w:pPr>
@@ -14980,14 +18390,25 @@
           <w:lang w:eastAsia="ru-RU"/>
         </w:rPr>
       </w:pPr>
-      <w:r>
-        <w:rPr>
-          <w:rFonts w:ascii="Courier New" w:eastAsia="Times New Roman" w:hAnsi="Courier New" w:cs="Courier New"/>
-          <w:sz w:val="20"/>
-          <w:szCs w:val="20"/>
-          <w:lang w:eastAsia="ru-RU"/>
-        </w:rPr>
-        <w:t xml:space="preserve">let x = 5;         </w:t>
+      <w:proofErr w:type="spellStart"/>
+      <w:r>
+        <w:rPr>
+          <w:rFonts w:ascii="Courier New" w:eastAsia="Times New Roman" w:hAnsi="Courier New" w:cs="Courier New"/>
+          <w:sz w:val="20"/>
+          <w:szCs w:val="20"/>
+          <w:lang w:eastAsia="ru-RU"/>
+        </w:rPr>
+        <w:t>let</w:t>
+      </w:r>
+      <w:proofErr w:type="spellEnd"/>
+      <w:r>
+        <w:rPr>
+          <w:rFonts w:ascii="Courier New" w:eastAsia="Times New Roman" w:hAnsi="Courier New" w:cs="Courier New"/>
+          <w:sz w:val="20"/>
+          <w:szCs w:val="20"/>
+          <w:lang w:eastAsia="ru-RU"/>
+        </w:rPr>
+        <w:t xml:space="preserve"> x = 5;         </w:t>
       </w:r>
     </w:p>
     <w:p>
@@ -15023,14 +18444,25 @@
           <w:lang w:eastAsia="ru-RU"/>
         </w:rPr>
       </w:pPr>
-      <w:r>
-        <w:rPr>
-          <w:rFonts w:ascii="Courier New" w:eastAsia="Times New Roman" w:hAnsi="Courier New" w:cs="Courier New"/>
-          <w:sz w:val="20"/>
-          <w:szCs w:val="20"/>
-          <w:lang w:eastAsia="ru-RU"/>
-        </w:rPr>
-        <w:t xml:space="preserve">let y = 2;        </w:t>
+      <w:proofErr w:type="spellStart"/>
+      <w:r>
+        <w:rPr>
+          <w:rFonts w:ascii="Courier New" w:eastAsia="Times New Roman" w:hAnsi="Courier New" w:cs="Courier New"/>
+          <w:sz w:val="20"/>
+          <w:szCs w:val="20"/>
+          <w:lang w:eastAsia="ru-RU"/>
+        </w:rPr>
+        <w:t>let</w:t>
+      </w:r>
+      <w:proofErr w:type="spellEnd"/>
+      <w:r>
+        <w:rPr>
+          <w:rFonts w:ascii="Courier New" w:eastAsia="Times New Roman" w:hAnsi="Courier New" w:cs="Courier New"/>
+          <w:sz w:val="20"/>
+          <w:szCs w:val="20"/>
+          <w:lang w:eastAsia="ru-RU"/>
+        </w:rPr>
+        <w:t xml:space="preserve"> y = 2;        </w:t>
       </w:r>
     </w:p>
     <w:p>
@@ -15066,14 +18498,25 @@
           <w:lang w:eastAsia="ru-RU"/>
         </w:rPr>
       </w:pPr>
-      <w:r>
-        <w:rPr>
-          <w:rFonts w:ascii="Courier New" w:eastAsia="Times New Roman" w:hAnsi="Courier New" w:cs="Courier New"/>
-          <w:sz w:val="20"/>
-          <w:szCs w:val="20"/>
-          <w:lang w:eastAsia="ru-RU"/>
-        </w:rPr>
-        <w:t>let z = x + y;</w:t>
+      <w:proofErr w:type="spellStart"/>
+      <w:r>
+        <w:rPr>
+          <w:rFonts w:ascii="Courier New" w:eastAsia="Times New Roman" w:hAnsi="Courier New" w:cs="Courier New"/>
+          <w:sz w:val="20"/>
+          <w:szCs w:val="20"/>
+          <w:lang w:eastAsia="ru-RU"/>
+        </w:rPr>
+        <w:t>let</w:t>
+      </w:r>
+      <w:proofErr w:type="spellEnd"/>
+      <w:r>
+        <w:rPr>
+          <w:rFonts w:ascii="Courier New" w:eastAsia="Times New Roman" w:hAnsi="Courier New" w:cs="Courier New"/>
+          <w:sz w:val="20"/>
+          <w:szCs w:val="20"/>
+          <w:lang w:eastAsia="ru-RU"/>
+        </w:rPr>
+        <w:t xml:space="preserve"> z = x + y;</w:t>
       </w:r>
     </w:p>
     <w:p>
@@ -15109,14 +18552,25 @@
           <w:lang w:eastAsia="ru-RU"/>
         </w:rPr>
       </w:pPr>
-      <w:r>
-        <w:rPr>
-          <w:rFonts w:ascii="Courier New" w:eastAsia="Times New Roman" w:hAnsi="Courier New" w:cs="Courier New"/>
-          <w:sz w:val="20"/>
-          <w:szCs w:val="20"/>
-          <w:lang w:eastAsia="ru-RU"/>
-        </w:rPr>
-        <w:t>alert(z);</w:t>
+      <w:proofErr w:type="spellStart"/>
+      <w:r>
+        <w:rPr>
+          <w:rFonts w:ascii="Courier New" w:eastAsia="Times New Roman" w:hAnsi="Courier New" w:cs="Courier New"/>
+          <w:sz w:val="20"/>
+          <w:szCs w:val="20"/>
+          <w:lang w:eastAsia="ru-RU"/>
+        </w:rPr>
+        <w:t>alert</w:t>
+      </w:r>
+      <w:proofErr w:type="spellEnd"/>
+      <w:r>
+        <w:rPr>
+          <w:rFonts w:ascii="Courier New" w:eastAsia="Times New Roman" w:hAnsi="Courier New" w:cs="Courier New"/>
+          <w:sz w:val="20"/>
+          <w:szCs w:val="20"/>
+          <w:lang w:eastAsia="ru-RU"/>
+        </w:rPr>
+        <w:t>(z);</w:t>
       </w:r>
     </w:p>
     <w:p>
@@ -15166,15 +18620,37 @@
         </w:rPr>
         <w:t xml:space="preserve">Есть ли какая-то разница между записями </w:t>
       </w:r>
-      <w:r>
-        <w:rPr>
-          <w:rFonts w:ascii="Courier New" w:eastAsia="Times New Roman" w:hAnsi="Courier New" w:cs="Courier New"/>
-          <w:sz w:val="20"/>
-          <w:szCs w:val="20"/>
-          <w:lang w:eastAsia="ru-RU"/>
-        </w:rPr>
-        <w:t>typeof str</w:t>
-      </w:r>
+      <w:proofErr w:type="spellStart"/>
+      <w:r>
+        <w:rPr>
+          <w:rFonts w:ascii="Courier New" w:eastAsia="Times New Roman" w:hAnsi="Courier New" w:cs="Courier New"/>
+          <w:sz w:val="20"/>
+          <w:szCs w:val="20"/>
+          <w:lang w:eastAsia="ru-RU"/>
+        </w:rPr>
+        <w:t>typeof</w:t>
+      </w:r>
+      <w:proofErr w:type="spellEnd"/>
+      <w:r>
+        <w:rPr>
+          <w:rFonts w:ascii="Courier New" w:eastAsia="Times New Roman" w:hAnsi="Courier New" w:cs="Courier New"/>
+          <w:sz w:val="20"/>
+          <w:szCs w:val="20"/>
+          <w:lang w:eastAsia="ru-RU"/>
+        </w:rPr>
+        <w:t xml:space="preserve"> </w:t>
+      </w:r>
+      <w:proofErr w:type="spellStart"/>
+      <w:r>
+        <w:rPr>
+          <w:rFonts w:ascii="Courier New" w:eastAsia="Times New Roman" w:hAnsi="Courier New" w:cs="Courier New"/>
+          <w:sz w:val="20"/>
+          <w:szCs w:val="20"/>
+          <w:lang w:eastAsia="ru-RU"/>
+        </w:rPr>
+        <w:t>str</w:t>
+      </w:r>
+      <w:proofErr w:type="spellEnd"/>
       <w:r>
         <w:rPr>
           <w:rFonts w:ascii="Times New Roman" w:eastAsia="Times New Roman" w:hAnsi="Times New Roman" w:cs="Times New Roman"/>
@@ -15184,14 +18660,45 @@
         </w:rPr>
         <w:t xml:space="preserve"> и </w:t>
       </w:r>
-      <w:r>
-        <w:rPr>
-          <w:rFonts w:ascii="Courier New" w:eastAsia="Times New Roman" w:hAnsi="Courier New" w:cs="Courier New"/>
-          <w:sz w:val="20"/>
-          <w:szCs w:val="20"/>
-          <w:lang w:eastAsia="ru-RU"/>
-        </w:rPr>
-        <w:t>typeof(str)</w:t>
+      <w:proofErr w:type="spellStart"/>
+      <w:r>
+        <w:rPr>
+          <w:rFonts w:ascii="Courier New" w:eastAsia="Times New Roman" w:hAnsi="Courier New" w:cs="Courier New"/>
+          <w:sz w:val="20"/>
+          <w:szCs w:val="20"/>
+          <w:lang w:eastAsia="ru-RU"/>
+        </w:rPr>
+        <w:t>typeof</w:t>
+      </w:r>
+      <w:proofErr w:type="spellEnd"/>
+      <w:r>
+        <w:rPr>
+          <w:rFonts w:ascii="Courier New" w:eastAsia="Times New Roman" w:hAnsi="Courier New" w:cs="Courier New"/>
+          <w:sz w:val="20"/>
+          <w:szCs w:val="20"/>
+          <w:lang w:eastAsia="ru-RU"/>
+        </w:rPr>
+        <w:t>(</w:t>
+      </w:r>
+      <w:proofErr w:type="spellStart"/>
+      <w:r>
+        <w:rPr>
+          <w:rFonts w:ascii="Courier New" w:eastAsia="Times New Roman" w:hAnsi="Courier New" w:cs="Courier New"/>
+          <w:sz w:val="20"/>
+          <w:szCs w:val="20"/>
+          <w:lang w:eastAsia="ru-RU"/>
+        </w:rPr>
+        <w:t>str</w:t>
+      </w:r>
+      <w:proofErr w:type="spellEnd"/>
+      <w:r>
+        <w:rPr>
+          <w:rFonts w:ascii="Courier New" w:eastAsia="Times New Roman" w:hAnsi="Courier New" w:cs="Courier New"/>
+          <w:sz w:val="20"/>
+          <w:szCs w:val="20"/>
+          <w:lang w:eastAsia="ru-RU"/>
+        </w:rPr>
+        <w:t>)</w:t>
       </w:r>
       <w:r>
         <w:rPr>
@@ -15260,14 +18767,45 @@
           <w:lang w:eastAsia="ru-RU"/>
         </w:rPr>
       </w:pPr>
-      <w:r>
-        <w:rPr>
-          <w:rFonts w:ascii="Courier New" w:eastAsia="Times New Roman" w:hAnsi="Courier New" w:cs="Courier New"/>
-          <w:sz w:val="20"/>
-          <w:szCs w:val="20"/>
-          <w:lang w:eastAsia="ru-RU"/>
-        </w:rPr>
-        <w:t>function showX(x)</w:t>
+      <w:proofErr w:type="spellStart"/>
+      <w:r>
+        <w:rPr>
+          <w:rFonts w:ascii="Courier New" w:eastAsia="Times New Roman" w:hAnsi="Courier New" w:cs="Courier New"/>
+          <w:sz w:val="20"/>
+          <w:szCs w:val="20"/>
+          <w:lang w:eastAsia="ru-RU"/>
+        </w:rPr>
+        <w:t>function</w:t>
+      </w:r>
+      <w:proofErr w:type="spellEnd"/>
+      <w:r>
+        <w:rPr>
+          <w:rFonts w:ascii="Courier New" w:eastAsia="Times New Roman" w:hAnsi="Courier New" w:cs="Courier New"/>
+          <w:sz w:val="20"/>
+          <w:szCs w:val="20"/>
+          <w:lang w:eastAsia="ru-RU"/>
+        </w:rPr>
+        <w:t xml:space="preserve"> </w:t>
+      </w:r>
+      <w:proofErr w:type="spellStart"/>
+      <w:r>
+        <w:rPr>
+          <w:rFonts w:ascii="Courier New" w:eastAsia="Times New Roman" w:hAnsi="Courier New" w:cs="Courier New"/>
+          <w:sz w:val="20"/>
+          <w:szCs w:val="20"/>
+          <w:lang w:eastAsia="ru-RU"/>
+        </w:rPr>
+        <w:t>showX</w:t>
+      </w:r>
+      <w:proofErr w:type="spellEnd"/>
+      <w:r>
+        <w:rPr>
+          <w:rFonts w:ascii="Courier New" w:eastAsia="Times New Roman" w:hAnsi="Courier New" w:cs="Courier New"/>
+          <w:sz w:val="20"/>
+          <w:szCs w:val="20"/>
+          <w:lang w:eastAsia="ru-RU"/>
+        </w:rPr>
+        <w:t>(x)</w:t>
       </w:r>
     </w:p>
     <w:p>
@@ -15354,7 +18892,26 @@
           <w:lang w:eastAsia="ru-RU"/>
         </w:rPr>
         <w:tab/>
-        <w:t xml:space="preserve">return </w:t>
+      </w:r>
+      <w:proofErr w:type="spellStart"/>
+      <w:r>
+        <w:rPr>
+          <w:rFonts w:ascii="Courier New" w:eastAsia="Times New Roman" w:hAnsi="Courier New" w:cs="Courier New"/>
+          <w:sz w:val="20"/>
+          <w:szCs w:val="20"/>
+          <w:lang w:eastAsia="ru-RU"/>
+        </w:rPr>
+        <w:t>return</w:t>
+      </w:r>
+      <w:proofErr w:type="spellEnd"/>
+      <w:r>
+        <w:rPr>
+          <w:rFonts w:ascii="Courier New" w:eastAsia="Times New Roman" w:hAnsi="Courier New" w:cs="Courier New"/>
+          <w:sz w:val="20"/>
+          <w:szCs w:val="20"/>
+          <w:lang w:eastAsia="ru-RU"/>
+        </w:rPr>
+        <w:t xml:space="preserve"> </w:t>
       </w:r>
     </w:p>
     <w:p>
@@ -15477,14 +19034,56 @@
           <w:lang w:eastAsia="ru-RU"/>
         </w:rPr>
       </w:pPr>
-      <w:r>
-        <w:rPr>
-          <w:rFonts w:ascii="Courier New" w:eastAsia="Times New Roman" w:hAnsi="Courier New" w:cs="Courier New"/>
-          <w:sz w:val="20"/>
-          <w:szCs w:val="20"/>
-          <w:lang w:eastAsia="ru-RU"/>
-        </w:rPr>
-        <w:t>alert(showX(28));</w:t>
+      <w:proofErr w:type="spellStart"/>
+      <w:r>
+        <w:rPr>
+          <w:rFonts w:ascii="Courier New" w:eastAsia="Times New Roman" w:hAnsi="Courier New" w:cs="Courier New"/>
+          <w:sz w:val="20"/>
+          <w:szCs w:val="20"/>
+          <w:lang w:eastAsia="ru-RU"/>
+        </w:rPr>
+        <w:t>alert</w:t>
+      </w:r>
+      <w:proofErr w:type="spellEnd"/>
+      <w:r>
+        <w:rPr>
+          <w:rFonts w:ascii="Courier New" w:eastAsia="Times New Roman" w:hAnsi="Courier New" w:cs="Courier New"/>
+          <w:sz w:val="20"/>
+          <w:szCs w:val="20"/>
+          <w:lang w:eastAsia="ru-RU"/>
+        </w:rPr>
+        <w:t>(</w:t>
+      </w:r>
+      <w:proofErr w:type="spellStart"/>
+      <w:proofErr w:type="gramStart"/>
+      <w:r>
+        <w:rPr>
+          <w:rFonts w:ascii="Courier New" w:eastAsia="Times New Roman" w:hAnsi="Courier New" w:cs="Courier New"/>
+          <w:sz w:val="20"/>
+          <w:szCs w:val="20"/>
+          <w:lang w:eastAsia="ru-RU"/>
+        </w:rPr>
+        <w:t>showX</w:t>
+      </w:r>
+      <w:proofErr w:type="spellEnd"/>
+      <w:r>
+        <w:rPr>
+          <w:rFonts w:ascii="Courier New" w:eastAsia="Times New Roman" w:hAnsi="Courier New" w:cs="Courier New"/>
+          <w:sz w:val="20"/>
+          <w:szCs w:val="20"/>
+          <w:lang w:eastAsia="ru-RU"/>
+        </w:rPr>
+        <w:t>(</w:t>
+      </w:r>
+      <w:proofErr w:type="gramEnd"/>
+      <w:r>
+        <w:rPr>
+          <w:rFonts w:ascii="Courier New" w:eastAsia="Times New Roman" w:hAnsi="Courier New" w:cs="Courier New"/>
+          <w:sz w:val="20"/>
+          <w:szCs w:val="20"/>
+          <w:lang w:eastAsia="ru-RU"/>
+        </w:rPr>
+        <w:t>28));</w:t>
       </w:r>
     </w:p>
     <w:p>
@@ -15630,15 +19229,37 @@
           <w:lang w:eastAsia="ru-RU"/>
         </w:rPr>
       </w:pPr>
-      <w:r>
-        <w:rPr>
-          <w:rFonts w:ascii="Courier New" w:eastAsia="Times New Roman" w:hAnsi="Courier New" w:cs="Courier New"/>
-          <w:sz w:val="20"/>
-          <w:szCs w:val="20"/>
-          <w:lang w:eastAsia="ru-RU"/>
-        </w:rPr>
-        <w:t>true + false</w:t>
-      </w:r>
+      <w:proofErr w:type="spellStart"/>
+      <w:r>
+        <w:rPr>
+          <w:rFonts w:ascii="Courier New" w:eastAsia="Times New Roman" w:hAnsi="Courier New" w:cs="Courier New"/>
+          <w:sz w:val="20"/>
+          <w:szCs w:val="20"/>
+          <w:lang w:eastAsia="ru-RU"/>
+        </w:rPr>
+        <w:t>true</w:t>
+      </w:r>
+      <w:proofErr w:type="spellEnd"/>
+      <w:r>
+        <w:rPr>
+          <w:rFonts w:ascii="Courier New" w:eastAsia="Times New Roman" w:hAnsi="Courier New" w:cs="Courier New"/>
+          <w:sz w:val="20"/>
+          <w:szCs w:val="20"/>
+          <w:lang w:eastAsia="ru-RU"/>
+        </w:rPr>
+        <w:t xml:space="preserve"> + </w:t>
+      </w:r>
+      <w:proofErr w:type="spellStart"/>
+      <w:r>
+        <w:rPr>
+          <w:rFonts w:ascii="Courier New" w:eastAsia="Times New Roman" w:hAnsi="Courier New" w:cs="Courier New"/>
+          <w:sz w:val="20"/>
+          <w:szCs w:val="20"/>
+          <w:lang w:eastAsia="ru-RU"/>
+        </w:rPr>
+        <w:t>false</w:t>
+      </w:r>
+      <w:proofErr w:type="spellEnd"/>
     </w:p>
     <w:p>
       <w:pPr>
@@ -15766,7 +19387,27 @@
           <w:szCs w:val="20"/>
           <w:lang w:eastAsia="ru-RU"/>
         </w:rPr>
-        <w:t>4 + 5 + "px"</w:t>
+        <w:t>4 + 5 + "</w:t>
+      </w:r>
+      <w:proofErr w:type="spellStart"/>
+      <w:r>
+        <w:rPr>
+          <w:rFonts w:ascii="Courier New" w:eastAsia="Times New Roman" w:hAnsi="Courier New" w:cs="Courier New"/>
+          <w:sz w:val="20"/>
+          <w:szCs w:val="20"/>
+          <w:lang w:eastAsia="ru-RU"/>
+        </w:rPr>
+        <w:t>px</w:t>
+      </w:r>
+      <w:proofErr w:type="spellEnd"/>
+      <w:r>
+        <w:rPr>
+          <w:rFonts w:ascii="Courier New" w:eastAsia="Times New Roman" w:hAnsi="Courier New" w:cs="Courier New"/>
+          <w:sz w:val="20"/>
+          <w:szCs w:val="20"/>
+          <w:lang w:eastAsia="ru-RU"/>
+        </w:rPr>
+        <w:t>"</w:t>
       </w:r>
     </w:p>
     <w:p>
@@ -15974,14 +19615,25 @@
           <w:lang w:eastAsia="ru-RU"/>
         </w:rPr>
       </w:pPr>
-      <w:r>
-        <w:rPr>
-          <w:rFonts w:ascii="Courier New" w:eastAsia="Times New Roman" w:hAnsi="Courier New" w:cs="Courier New"/>
-          <w:sz w:val="20"/>
-          <w:szCs w:val="20"/>
-          <w:lang w:eastAsia="ru-RU"/>
-        </w:rPr>
-        <w:t>"  -9  " + 5</w:t>
+      <w:proofErr w:type="gramStart"/>
+      <w:r>
+        <w:rPr>
+          <w:rFonts w:ascii="Courier New" w:eastAsia="Times New Roman" w:hAnsi="Courier New" w:cs="Courier New"/>
+          <w:sz w:val="20"/>
+          <w:szCs w:val="20"/>
+          <w:lang w:eastAsia="ru-RU"/>
+        </w:rPr>
+        <w:t>"  -</w:t>
+      </w:r>
+      <w:proofErr w:type="gramEnd"/>
+      <w:r>
+        <w:rPr>
+          <w:rFonts w:ascii="Courier New" w:eastAsia="Times New Roman" w:hAnsi="Courier New" w:cs="Courier New"/>
+          <w:sz w:val="20"/>
+          <w:szCs w:val="20"/>
+          <w:lang w:eastAsia="ru-RU"/>
+        </w:rPr>
+        <w:t>9  " + 5</w:t>
       </w:r>
     </w:p>
     <w:p>
@@ -16017,14 +19669,25 @@
           <w:lang w:eastAsia="ru-RU"/>
         </w:rPr>
       </w:pPr>
-      <w:r>
-        <w:rPr>
-          <w:rFonts w:ascii="Courier New" w:eastAsia="Times New Roman" w:hAnsi="Courier New" w:cs="Courier New"/>
-          <w:sz w:val="20"/>
-          <w:szCs w:val="20"/>
-          <w:lang w:eastAsia="ru-RU"/>
-        </w:rPr>
-        <w:t>"  -9  " - 5</w:t>
+      <w:proofErr w:type="gramStart"/>
+      <w:r>
+        <w:rPr>
+          <w:rFonts w:ascii="Courier New" w:eastAsia="Times New Roman" w:hAnsi="Courier New" w:cs="Courier New"/>
+          <w:sz w:val="20"/>
+          <w:szCs w:val="20"/>
+          <w:lang w:eastAsia="ru-RU"/>
+        </w:rPr>
+        <w:t>"  -</w:t>
+      </w:r>
+      <w:proofErr w:type="gramEnd"/>
+      <w:r>
+        <w:rPr>
+          <w:rFonts w:ascii="Courier New" w:eastAsia="Times New Roman" w:hAnsi="Courier New" w:cs="Courier New"/>
+          <w:sz w:val="20"/>
+          <w:szCs w:val="20"/>
+          <w:lang w:eastAsia="ru-RU"/>
+        </w:rPr>
+        <w:t>9  " - 5</w:t>
       </w:r>
     </w:p>
     <w:p>
@@ -16060,14 +19723,25 @@
           <w:lang w:eastAsia="ru-RU"/>
         </w:rPr>
       </w:pPr>
-      <w:r>
-        <w:rPr>
-          <w:rFonts w:ascii="Courier New" w:eastAsia="Times New Roman" w:hAnsi="Courier New" w:cs="Courier New"/>
-          <w:sz w:val="20"/>
-          <w:szCs w:val="20"/>
-          <w:lang w:eastAsia="ru-RU"/>
-        </w:rPr>
-        <w:t>null + 1</w:t>
+      <w:proofErr w:type="spellStart"/>
+      <w:r>
+        <w:rPr>
+          <w:rFonts w:ascii="Courier New" w:eastAsia="Times New Roman" w:hAnsi="Courier New" w:cs="Courier New"/>
+          <w:sz w:val="20"/>
+          <w:szCs w:val="20"/>
+          <w:lang w:eastAsia="ru-RU"/>
+        </w:rPr>
+        <w:t>null</w:t>
+      </w:r>
+      <w:proofErr w:type="spellEnd"/>
+      <w:r>
+        <w:rPr>
+          <w:rFonts w:ascii="Courier New" w:eastAsia="Times New Roman" w:hAnsi="Courier New" w:cs="Courier New"/>
+          <w:sz w:val="20"/>
+          <w:szCs w:val="20"/>
+          <w:lang w:eastAsia="ru-RU"/>
+        </w:rPr>
+        <w:t xml:space="preserve"> + 1</w:t>
       </w:r>
     </w:p>
     <w:p>
@@ -16103,14 +19777,25 @@
           <w:lang w:eastAsia="ru-RU"/>
         </w:rPr>
       </w:pPr>
-      <w:r>
-        <w:rPr>
-          <w:rFonts w:ascii="Courier New" w:eastAsia="Times New Roman" w:hAnsi="Courier New" w:cs="Courier New"/>
-          <w:sz w:val="20"/>
-          <w:szCs w:val="20"/>
-          <w:lang w:eastAsia="ru-RU"/>
-        </w:rPr>
-        <w:t>undefined + 1</w:t>
+      <w:proofErr w:type="spellStart"/>
+      <w:r>
+        <w:rPr>
+          <w:rFonts w:ascii="Courier New" w:eastAsia="Times New Roman" w:hAnsi="Courier New" w:cs="Courier New"/>
+          <w:sz w:val="20"/>
+          <w:szCs w:val="20"/>
+          <w:lang w:eastAsia="ru-RU"/>
+        </w:rPr>
+        <w:t>undefined</w:t>
+      </w:r>
+      <w:proofErr w:type="spellEnd"/>
+      <w:r>
+        <w:rPr>
+          <w:rFonts w:ascii="Courier New" w:eastAsia="Times New Roman" w:hAnsi="Courier New" w:cs="Courier New"/>
+          <w:sz w:val="20"/>
+          <w:szCs w:val="20"/>
+          <w:lang w:eastAsia="ru-RU"/>
+        </w:rPr>
+        <w:t xml:space="preserve"> + 1</w:t>
       </w:r>
     </w:p>
     <w:p>
@@ -16284,17 +19969,73 @@
           <w:rFonts w:ascii="Courier New" w:eastAsia="Times New Roman" w:hAnsi="Courier New" w:cs="Courier New"/>
           <w:sz w:val="20"/>
           <w:szCs w:val="20"/>
-          <w:lang w:val="en-US" w:eastAsia="ru-RU"/>
-        </w:rPr>
-      </w:pPr>
-      <w:r>
-        <w:rPr>
-          <w:rFonts w:ascii="Courier New" w:eastAsia="Times New Roman" w:hAnsi="Courier New" w:cs="Courier New"/>
-          <w:sz w:val="20"/>
-          <w:szCs w:val="20"/>
-          <w:lang w:val="en-US" w:eastAsia="ru-RU"/>
-        </w:rPr>
-        <w:t>let a = prompt("</w:t>
+          <w:lang w:eastAsia="ru-RU"/>
+        </w:rPr>
+      </w:pPr>
+      <w:r>
+        <w:rPr>
+          <w:rFonts w:ascii="Courier New" w:eastAsia="Times New Roman" w:hAnsi="Courier New" w:cs="Courier New"/>
+          <w:sz w:val="20"/>
+          <w:szCs w:val="20"/>
+          <w:lang w:val="en-US" w:eastAsia="ru-RU"/>
+        </w:rPr>
+        <w:t>let</w:t>
+      </w:r>
+      <w:r>
+        <w:rPr>
+          <w:rFonts w:ascii="Courier New" w:eastAsia="Times New Roman" w:hAnsi="Courier New" w:cs="Courier New"/>
+          <w:sz w:val="20"/>
+          <w:szCs w:val="20"/>
+          <w:lang w:eastAsia="ru-RU"/>
+        </w:rPr>
+        <w:t xml:space="preserve"> </w:t>
+      </w:r>
+      <w:r>
+        <w:rPr>
+          <w:rFonts w:ascii="Courier New" w:eastAsia="Times New Roman" w:hAnsi="Courier New" w:cs="Courier New"/>
+          <w:sz w:val="20"/>
+          <w:szCs w:val="20"/>
+          <w:lang w:val="en-US" w:eastAsia="ru-RU"/>
+        </w:rPr>
+        <w:t>a</w:t>
+      </w:r>
+      <w:r>
+        <w:rPr>
+          <w:rFonts w:ascii="Courier New" w:eastAsia="Times New Roman" w:hAnsi="Courier New" w:cs="Courier New"/>
+          <w:sz w:val="20"/>
+          <w:szCs w:val="20"/>
+          <w:lang w:eastAsia="ru-RU"/>
+        </w:rPr>
+        <w:t xml:space="preserve"> = </w:t>
+      </w:r>
+      <w:proofErr w:type="gramStart"/>
+      <w:r>
+        <w:rPr>
+          <w:rFonts w:ascii="Courier New" w:eastAsia="Times New Roman" w:hAnsi="Courier New" w:cs="Courier New"/>
+          <w:sz w:val="20"/>
+          <w:szCs w:val="20"/>
+          <w:lang w:val="en-US" w:eastAsia="ru-RU"/>
+        </w:rPr>
+        <w:t>prompt</w:t>
+      </w:r>
+      <w:r>
+        <w:rPr>
+          <w:rFonts w:ascii="Courier New" w:eastAsia="Times New Roman" w:hAnsi="Courier New" w:cs="Courier New"/>
+          <w:sz w:val="20"/>
+          <w:szCs w:val="20"/>
+          <w:lang w:eastAsia="ru-RU"/>
+        </w:rPr>
+        <w:t>(</w:t>
+      </w:r>
+      <w:proofErr w:type="gramEnd"/>
+      <w:r>
+        <w:rPr>
+          <w:rFonts w:ascii="Courier New" w:eastAsia="Times New Roman" w:hAnsi="Courier New" w:cs="Courier New"/>
+          <w:sz w:val="20"/>
+          <w:szCs w:val="20"/>
+          <w:lang w:eastAsia="ru-RU"/>
+        </w:rPr>
+        <w:t>"</w:t>
       </w:r>
       <w:r>
         <w:rPr>
@@ -16310,7 +20051,7 @@
           <w:rFonts w:ascii="Courier New" w:eastAsia="Times New Roman" w:hAnsi="Courier New" w:cs="Courier New"/>
           <w:sz w:val="20"/>
           <w:szCs w:val="20"/>
-          <w:lang w:val="en-US" w:eastAsia="ru-RU"/>
+          <w:lang w:eastAsia="ru-RU"/>
         </w:rPr>
         <w:t xml:space="preserve"> </w:t>
       </w:r>
@@ -16328,7 +20069,7 @@
           <w:rFonts w:ascii="Courier New" w:eastAsia="Times New Roman" w:hAnsi="Courier New" w:cs="Courier New"/>
           <w:sz w:val="20"/>
           <w:szCs w:val="20"/>
-          <w:lang w:val="en-US" w:eastAsia="ru-RU"/>
+          <w:lang w:eastAsia="ru-RU"/>
         </w:rPr>
         <w:t>?", 1);</w:t>
       </w:r>
@@ -16362,14 +20103,56 @@
           <w:lang w:eastAsia="ru-RU"/>
         </w:rPr>
       </w:pPr>
-      <w:r>
-        <w:rPr>
-          <w:rFonts w:ascii="Courier New" w:eastAsia="Times New Roman" w:hAnsi="Courier New" w:cs="Courier New"/>
-          <w:sz w:val="20"/>
-          <w:szCs w:val="20"/>
-          <w:lang w:eastAsia="ru-RU"/>
-        </w:rPr>
-        <w:t>let b = prompt("Второе число?", 2);</w:t>
+      <w:proofErr w:type="spellStart"/>
+      <w:r>
+        <w:rPr>
+          <w:rFonts w:ascii="Courier New" w:eastAsia="Times New Roman" w:hAnsi="Courier New" w:cs="Courier New"/>
+          <w:sz w:val="20"/>
+          <w:szCs w:val="20"/>
+          <w:lang w:eastAsia="ru-RU"/>
+        </w:rPr>
+        <w:t>let</w:t>
+      </w:r>
+      <w:proofErr w:type="spellEnd"/>
+      <w:r>
+        <w:rPr>
+          <w:rFonts w:ascii="Courier New" w:eastAsia="Times New Roman" w:hAnsi="Courier New" w:cs="Courier New"/>
+          <w:sz w:val="20"/>
+          <w:szCs w:val="20"/>
+          <w:lang w:eastAsia="ru-RU"/>
+        </w:rPr>
+        <w:t xml:space="preserve"> b = </w:t>
+      </w:r>
+      <w:proofErr w:type="spellStart"/>
+      <w:proofErr w:type="gramStart"/>
+      <w:r>
+        <w:rPr>
+          <w:rFonts w:ascii="Courier New" w:eastAsia="Times New Roman" w:hAnsi="Courier New" w:cs="Courier New"/>
+          <w:sz w:val="20"/>
+          <w:szCs w:val="20"/>
+          <w:lang w:eastAsia="ru-RU"/>
+        </w:rPr>
+        <w:t>prompt</w:t>
+      </w:r>
+      <w:proofErr w:type="spellEnd"/>
+      <w:r>
+        <w:rPr>
+          <w:rFonts w:ascii="Courier New" w:eastAsia="Times New Roman" w:hAnsi="Courier New" w:cs="Courier New"/>
+          <w:sz w:val="20"/>
+          <w:szCs w:val="20"/>
+          <w:lang w:eastAsia="ru-RU"/>
+        </w:rPr>
+        <w:t>(</w:t>
+      </w:r>
+      <w:proofErr w:type="gramEnd"/>
+      <w:r>
+        <w:rPr>
+          <w:rFonts w:ascii="Courier New" w:eastAsia="Times New Roman" w:hAnsi="Courier New" w:cs="Courier New"/>
+          <w:sz w:val="20"/>
+          <w:szCs w:val="20"/>
+          <w:lang w:eastAsia="ru-RU"/>
+        </w:rPr>
+        <w:t>"Второе число?", 2);</w:t>
       </w:r>
     </w:p>
     <w:p>
@@ -16431,14 +20214,36 @@
           <w:lang w:eastAsia="ru-RU"/>
         </w:rPr>
       </w:pPr>
-      <w:r>
-        <w:rPr>
-          <w:rFonts w:ascii="Courier New" w:eastAsia="Times New Roman" w:hAnsi="Courier New" w:cs="Courier New"/>
-          <w:sz w:val="20"/>
-          <w:szCs w:val="20"/>
-          <w:lang w:eastAsia="ru-RU"/>
-        </w:rPr>
-        <w:t>alert(a + b); // возвращает 12</w:t>
+      <w:proofErr w:type="spellStart"/>
+      <w:proofErr w:type="gramStart"/>
+      <w:r>
+        <w:rPr>
+          <w:rFonts w:ascii="Courier New" w:eastAsia="Times New Roman" w:hAnsi="Courier New" w:cs="Courier New"/>
+          <w:sz w:val="20"/>
+          <w:szCs w:val="20"/>
+          <w:lang w:eastAsia="ru-RU"/>
+        </w:rPr>
+        <w:t>alert</w:t>
+      </w:r>
+      <w:proofErr w:type="spellEnd"/>
+      <w:r>
+        <w:rPr>
+          <w:rFonts w:ascii="Courier New" w:eastAsia="Times New Roman" w:hAnsi="Courier New" w:cs="Courier New"/>
+          <w:sz w:val="20"/>
+          <w:szCs w:val="20"/>
+          <w:lang w:eastAsia="ru-RU"/>
+        </w:rPr>
+        <w:t>(</w:t>
+      </w:r>
+      <w:proofErr w:type="gramEnd"/>
+      <w:r>
+        <w:rPr>
+          <w:rFonts w:ascii="Courier New" w:eastAsia="Times New Roman" w:hAnsi="Courier New" w:cs="Courier New"/>
+          <w:sz w:val="20"/>
+          <w:szCs w:val="20"/>
+          <w:lang w:eastAsia="ru-RU"/>
+        </w:rPr>
+        <w:t>a + b); // возвращает 12</w:t>
       </w:r>
     </w:p>
     <w:p>
@@ -16627,6 +20432,7 @@
           <w:lang w:eastAsia="ru-RU"/>
         </w:rPr>
       </w:pPr>
+      <w:proofErr w:type="spellStart"/>
       <w:r>
         <w:rPr>
           <w:rFonts w:ascii="Courier New" w:eastAsia="Times New Roman" w:hAnsi="Courier New" w:cs="Courier New"/>
@@ -16635,7 +20441,17 @@
           <w:lang w:eastAsia="ru-RU"/>
         </w:rPr>
         <w:lastRenderedPageBreak/>
-        <w:t>alert(x);</w:t>
+        <w:t>alert</w:t>
+      </w:r>
+      <w:proofErr w:type="spellEnd"/>
+      <w:r>
+        <w:rPr>
+          <w:rFonts w:ascii="Courier New" w:eastAsia="Times New Roman" w:hAnsi="Courier New" w:cs="Courier New"/>
+          <w:sz w:val="20"/>
+          <w:szCs w:val="20"/>
+          <w:lang w:eastAsia="ru-RU"/>
+        </w:rPr>
+        <w:t>(x);</w:t>
       </w:r>
     </w:p>
     <w:p>
@@ -16695,14 +20511,56 @@
           <w:lang w:eastAsia="ru-RU"/>
         </w:rPr>
       </w:pPr>
-      <w:r>
-        <w:rPr>
-          <w:rFonts w:ascii="Courier New" w:eastAsia="Times New Roman" w:hAnsi="Courier New" w:cs="Courier New"/>
-          <w:sz w:val="20"/>
-          <w:szCs w:val="20"/>
-          <w:lang w:eastAsia="ru-RU"/>
-        </w:rPr>
-        <w:t>function sum(x, y=0) {</w:t>
+      <w:proofErr w:type="spellStart"/>
+      <w:r>
+        <w:rPr>
+          <w:rFonts w:ascii="Courier New" w:eastAsia="Times New Roman" w:hAnsi="Courier New" w:cs="Courier New"/>
+          <w:sz w:val="20"/>
+          <w:szCs w:val="20"/>
+          <w:lang w:eastAsia="ru-RU"/>
+        </w:rPr>
+        <w:t>function</w:t>
+      </w:r>
+      <w:proofErr w:type="spellEnd"/>
+      <w:r>
+        <w:rPr>
+          <w:rFonts w:ascii="Courier New" w:eastAsia="Times New Roman" w:hAnsi="Courier New" w:cs="Courier New"/>
+          <w:sz w:val="20"/>
+          <w:szCs w:val="20"/>
+          <w:lang w:eastAsia="ru-RU"/>
+        </w:rPr>
+        <w:t xml:space="preserve"> </w:t>
+      </w:r>
+      <w:proofErr w:type="spellStart"/>
+      <w:proofErr w:type="gramStart"/>
+      <w:r>
+        <w:rPr>
+          <w:rFonts w:ascii="Courier New" w:eastAsia="Times New Roman" w:hAnsi="Courier New" w:cs="Courier New"/>
+          <w:sz w:val="20"/>
+          <w:szCs w:val="20"/>
+          <w:lang w:eastAsia="ru-RU"/>
+        </w:rPr>
+        <w:t>sum</w:t>
+      </w:r>
+      <w:proofErr w:type="spellEnd"/>
+      <w:r>
+        <w:rPr>
+          <w:rFonts w:ascii="Courier New" w:eastAsia="Times New Roman" w:hAnsi="Courier New" w:cs="Courier New"/>
+          <w:sz w:val="20"/>
+          <w:szCs w:val="20"/>
+          <w:lang w:eastAsia="ru-RU"/>
+        </w:rPr>
+        <w:t>(</w:t>
+      </w:r>
+      <w:proofErr w:type="gramEnd"/>
+      <w:r>
+        <w:rPr>
+          <w:rFonts w:ascii="Courier New" w:eastAsia="Times New Roman" w:hAnsi="Courier New" w:cs="Courier New"/>
+          <w:sz w:val="20"/>
+          <w:szCs w:val="20"/>
+          <w:lang w:eastAsia="ru-RU"/>
+        </w:rPr>
+        <w:t>x, y=0) {</w:t>
       </w:r>
     </w:p>
     <w:p>
@@ -16745,7 +20603,47 @@
           <w:szCs w:val="20"/>
           <w:lang w:eastAsia="ru-RU"/>
         </w:rPr>
-        <w:t xml:space="preserve">  return x+y;</w:t>
+        <w:t xml:space="preserve">  </w:t>
+      </w:r>
+      <w:proofErr w:type="spellStart"/>
+      <w:r>
+        <w:rPr>
+          <w:rFonts w:ascii="Courier New" w:eastAsia="Times New Roman" w:hAnsi="Courier New" w:cs="Courier New"/>
+          <w:sz w:val="20"/>
+          <w:szCs w:val="20"/>
+          <w:lang w:eastAsia="ru-RU"/>
+        </w:rPr>
+        <w:t>return</w:t>
+      </w:r>
+      <w:proofErr w:type="spellEnd"/>
+      <w:r>
+        <w:rPr>
+          <w:rFonts w:ascii="Courier New" w:eastAsia="Times New Roman" w:hAnsi="Courier New" w:cs="Courier New"/>
+          <w:sz w:val="20"/>
+          <w:szCs w:val="20"/>
+          <w:lang w:eastAsia="ru-RU"/>
+        </w:rPr>
+        <w:t xml:space="preserve"> </w:t>
+      </w:r>
+      <w:proofErr w:type="spellStart"/>
+      <w:r>
+        <w:rPr>
+          <w:rFonts w:ascii="Courier New" w:eastAsia="Times New Roman" w:hAnsi="Courier New" w:cs="Courier New"/>
+          <w:sz w:val="20"/>
+          <w:szCs w:val="20"/>
+          <w:lang w:eastAsia="ru-RU"/>
+        </w:rPr>
+        <w:t>x+y</w:t>
+      </w:r>
+      <w:proofErr w:type="spellEnd"/>
+      <w:r>
+        <w:rPr>
+          <w:rFonts w:ascii="Courier New" w:eastAsia="Times New Roman" w:hAnsi="Courier New" w:cs="Courier New"/>
+          <w:sz w:val="20"/>
+          <w:szCs w:val="20"/>
+          <w:lang w:eastAsia="ru-RU"/>
+        </w:rPr>
+        <w:t>;</w:t>
       </w:r>
     </w:p>
     <w:p>
@@ -16824,14 +20722,56 @@
           <w:lang w:eastAsia="ru-RU"/>
         </w:rPr>
       </w:pPr>
-      <w:r>
-        <w:rPr>
-          <w:rFonts w:ascii="Courier New" w:eastAsia="Times New Roman" w:hAnsi="Courier New" w:cs="Courier New"/>
-          <w:sz w:val="20"/>
-          <w:szCs w:val="20"/>
-          <w:lang w:eastAsia="ru-RU"/>
-        </w:rPr>
-        <w:t>alert(sum(5));</w:t>
+      <w:proofErr w:type="spellStart"/>
+      <w:r>
+        <w:rPr>
+          <w:rFonts w:ascii="Courier New" w:eastAsia="Times New Roman" w:hAnsi="Courier New" w:cs="Courier New"/>
+          <w:sz w:val="20"/>
+          <w:szCs w:val="20"/>
+          <w:lang w:eastAsia="ru-RU"/>
+        </w:rPr>
+        <w:t>alert</w:t>
+      </w:r>
+      <w:proofErr w:type="spellEnd"/>
+      <w:r>
+        <w:rPr>
+          <w:rFonts w:ascii="Courier New" w:eastAsia="Times New Roman" w:hAnsi="Courier New" w:cs="Courier New"/>
+          <w:sz w:val="20"/>
+          <w:szCs w:val="20"/>
+          <w:lang w:eastAsia="ru-RU"/>
+        </w:rPr>
+        <w:t>(</w:t>
+      </w:r>
+      <w:proofErr w:type="spellStart"/>
+      <w:proofErr w:type="gramStart"/>
+      <w:r>
+        <w:rPr>
+          <w:rFonts w:ascii="Courier New" w:eastAsia="Times New Roman" w:hAnsi="Courier New" w:cs="Courier New"/>
+          <w:sz w:val="20"/>
+          <w:szCs w:val="20"/>
+          <w:lang w:eastAsia="ru-RU"/>
+        </w:rPr>
+        <w:t>sum</w:t>
+      </w:r>
+      <w:proofErr w:type="spellEnd"/>
+      <w:r>
+        <w:rPr>
+          <w:rFonts w:ascii="Courier New" w:eastAsia="Times New Roman" w:hAnsi="Courier New" w:cs="Courier New"/>
+          <w:sz w:val="20"/>
+          <w:szCs w:val="20"/>
+          <w:lang w:eastAsia="ru-RU"/>
+        </w:rPr>
+        <w:t>(</w:t>
+      </w:r>
+      <w:proofErr w:type="gramEnd"/>
+      <w:r>
+        <w:rPr>
+          <w:rFonts w:ascii="Courier New" w:eastAsia="Times New Roman" w:hAnsi="Courier New" w:cs="Courier New"/>
+          <w:sz w:val="20"/>
+          <w:szCs w:val="20"/>
+          <w:lang w:eastAsia="ru-RU"/>
+        </w:rPr>
+        <w:t>5));</w:t>
       </w:r>
     </w:p>
     <w:p>
@@ -16919,9 +20859,11 @@
       </w:r>
     </w:p>
     <w:p>
+      <w:proofErr w:type="gramStart"/>
       <w:r>
         <w:t>ОТВЕТЫ :</w:t>
       </w:r>
+      <w:proofErr w:type="gramEnd"/>
     </w:p>
     <w:p>
       <w:pPr>
@@ -16950,7 +20892,16 @@
     <w:p>
       <w:pPr>
         <w:pStyle w:val="a7"/>
-      </w:pPr>
+        <w:rPr>
+          <w:lang w:val="en-US"/>
+        </w:rPr>
+      </w:pPr>
+      <w:r>
+        <w:rPr>
+          <w:lang w:val="en-US"/>
+        </w:rPr>
+        <w:t>let name = ‘Valerie’</w:t>
+      </w:r>
     </w:p>
     <w:p>
       <w:pPr>
@@ -16963,12 +20914,27 @@
         <w:rPr>
           <w:lang w:val="en-US"/>
         </w:rPr>
-        <w:t>let name = ‘Valerie’</w:t>
+        <w:t>alert(name);</w:t>
       </w:r>
     </w:p>
     <w:p>
       <w:pPr>
         <w:pStyle w:val="a7"/>
+      </w:pPr>
+      <w:proofErr w:type="gramStart"/>
+      <w:r>
+        <w:t>или :</w:t>
+      </w:r>
+      <w:proofErr w:type="gramEnd"/>
+    </w:p>
+    <w:p>
+      <w:pPr>
+        <w:pStyle w:val="a7"/>
+      </w:pPr>
+    </w:p>
+    <w:p>
+      <w:pPr>
+        <w:pStyle w:val="a7"/>
         <w:rPr>
           <w:lang w:val="en-US"/>
         </w:rPr>
@@ -16977,7 +20943,21 @@
         <w:rPr>
           <w:lang w:val="en-US"/>
         </w:rPr>
-        <w:t>alert(name);</w:t>
+        <w:t>let name = ‘Valerie’, surname = ‘</w:t>
+      </w:r>
+      <w:proofErr w:type="spellStart"/>
+      <w:r>
+        <w:rPr>
+          <w:lang w:val="en-US"/>
+        </w:rPr>
+        <w:t>Gagieva</w:t>
+      </w:r>
+      <w:proofErr w:type="spellEnd"/>
+      <w:r>
+        <w:rPr>
+          <w:lang w:val="en-US"/>
+        </w:rPr>
+        <w:t>’, age = 25</w:t>
       </w:r>
     </w:p>
     <w:p>
@@ -16991,14 +20971,26 @@
     <w:p>
       <w:pPr>
         <w:pStyle w:val="a7"/>
-      </w:pPr>
-      <w:r>
-        <w:t>или :</w:t>
+        <w:rPr>
+          <w:lang w:val="en-US"/>
+        </w:rPr>
+      </w:pPr>
+      <w:r>
+        <w:t>или</w:t>
+      </w:r>
+      <w:r>
+        <w:rPr>
+          <w:lang w:val="en-US"/>
+        </w:rPr>
+        <w:t>:</w:t>
       </w:r>
     </w:p>
     <w:p>
       <w:pPr>
         <w:pStyle w:val="a7"/>
+        <w:rPr>
+          <w:lang w:val="en-US"/>
+        </w:rPr>
       </w:pPr>
     </w:p>
     <w:p>
@@ -17012,7 +21004,7 @@
         <w:rPr>
           <w:lang w:val="en-US"/>
         </w:rPr>
-        <w:t>let name = ‘Valerie’, surname = ‘Gagieva’, age = 25</w:t>
+        <w:t>let name = ‘Valerie’;</w:t>
       </w:r>
     </w:p>
     <w:p>
@@ -17022,6 +21014,26 @@
           <w:lang w:val="en-US"/>
         </w:rPr>
       </w:pPr>
+      <w:r>
+        <w:rPr>
+          <w:lang w:val="en-US"/>
+        </w:rPr>
+        <w:t>let surname = ‘</w:t>
+      </w:r>
+      <w:proofErr w:type="spellStart"/>
+      <w:r>
+        <w:rPr>
+          <w:lang w:val="en-US"/>
+        </w:rPr>
+        <w:t>Gagieva</w:t>
+      </w:r>
+      <w:proofErr w:type="spellEnd"/>
+      <w:r>
+        <w:rPr>
+          <w:lang w:val="en-US"/>
+        </w:rPr>
+        <w:t>’;</w:t>
+      </w:r>
     </w:p>
     <w:p>
       <w:pPr>
@@ -17031,6 +21043,28 @@
         </w:rPr>
       </w:pPr>
       <w:r>
+        <w:rPr>
+          <w:lang w:val="en-US"/>
+        </w:rPr>
+        <w:t>let age = 25;</w:t>
+      </w:r>
+    </w:p>
+    <w:p>
+      <w:pPr>
+        <w:pStyle w:val="a7"/>
+        <w:rPr>
+          <w:lang w:val="en-US"/>
+        </w:rPr>
+      </w:pPr>
+    </w:p>
+    <w:p>
+      <w:pPr>
+        <w:pStyle w:val="a7"/>
+        <w:rPr>
+          <w:lang w:val="en-US"/>
+        </w:rPr>
+      </w:pPr>
+      <w:r>
         <w:t>или</w:t>
       </w:r>
       <w:r>
@@ -17059,7 +21093,7 @@
         <w:rPr>
           <w:lang w:val="en-US"/>
         </w:rPr>
-        <w:t>let name = ‘Valerie’;</w:t>
+        <w:t>let name = ‘Valerie’,</w:t>
       </w:r>
     </w:p>
     <w:p>
@@ -17073,82 +21107,21 @@
         <w:rPr>
           <w:lang w:val="en-US"/>
         </w:rPr>
-        <w:t>let surname = ‘Gagieva’;</w:t>
-      </w:r>
-    </w:p>
-    <w:p>
-      <w:pPr>
-        <w:pStyle w:val="a7"/>
+        <w:t xml:space="preserve">      surname = ‘</w:t>
+      </w:r>
+      <w:proofErr w:type="spellStart"/>
+      <w:r>
         <w:rPr>
           <w:lang w:val="en-US"/>
         </w:rPr>
-      </w:pPr>
+        <w:t>Gagieva</w:t>
+      </w:r>
+      <w:proofErr w:type="spellEnd"/>
       <w:r>
         <w:rPr>
           <w:lang w:val="en-US"/>
         </w:rPr>
-        <w:t>let age = 25;</w:t>
-      </w:r>
-    </w:p>
-    <w:p>
-      <w:pPr>
-        <w:pStyle w:val="a7"/>
-        <w:rPr>
-          <w:lang w:val="en-US"/>
-        </w:rPr>
-      </w:pPr>
-    </w:p>
-    <w:p>
-      <w:pPr>
-        <w:pStyle w:val="a7"/>
-        <w:rPr>
-          <w:lang w:val="en-US"/>
-        </w:rPr>
-      </w:pPr>
-      <w:r>
-        <w:t>или</w:t>
-      </w:r>
-      <w:r>
-        <w:rPr>
-          <w:lang w:val="en-US"/>
-        </w:rPr>
-        <w:t>:</w:t>
-      </w:r>
-    </w:p>
-    <w:p>
-      <w:pPr>
-        <w:pStyle w:val="a7"/>
-        <w:rPr>
-          <w:lang w:val="en-US"/>
-        </w:rPr>
-      </w:pPr>
-    </w:p>
-    <w:p>
-      <w:pPr>
-        <w:pStyle w:val="a7"/>
-        <w:rPr>
-          <w:lang w:val="en-US"/>
-        </w:rPr>
-      </w:pPr>
-      <w:r>
-        <w:rPr>
-          <w:lang w:val="en-US"/>
-        </w:rPr>
-        <w:t>let name = ‘Valerie’,</w:t>
-      </w:r>
-    </w:p>
-    <w:p>
-      <w:pPr>
-        <w:pStyle w:val="a7"/>
-        <w:rPr>
-          <w:lang w:val="en-US"/>
-        </w:rPr>
-      </w:pPr>
-      <w:r>
-        <w:rPr>
-          <w:lang w:val="en-US"/>
-        </w:rPr>
-        <w:t xml:space="preserve">      surname = ‘Gagieva’,</w:t>
+        <w:t>’,</w:t>
       </w:r>
     </w:p>
     <w:p>
@@ -17198,16 +21171,24 @@
           <w:lang w:val="en-US"/>
         </w:rPr>
       </w:pPr>
+      <w:proofErr w:type="gramStart"/>
       <w:r>
         <w:rPr>
           <w:lang w:val="en-US"/>
         </w:rPr>
-        <w:t xml:space="preserve">alert( `hello ${1}` ); </w:t>
-      </w:r>
+        <w:t>alert( `</w:t>
+      </w:r>
+      <w:proofErr w:type="gramEnd"/>
       <w:r>
         <w:rPr>
           <w:lang w:val="en-US"/>
         </w:rPr>
+        <w:t xml:space="preserve">hello ${1}` ); </w:t>
+      </w:r>
+      <w:r>
+        <w:rPr>
+          <w:lang w:val="en-US"/>
+        </w:rPr>
         <w:t xml:space="preserve">  </w:t>
       </w:r>
       <w:r>
@@ -17224,16 +21205,24 @@
           <w:lang w:val="en-US"/>
         </w:rPr>
       </w:pPr>
+      <w:proofErr w:type="gramStart"/>
       <w:r>
         <w:rPr>
           <w:lang w:val="en-US"/>
         </w:rPr>
-        <w:t>alert( `hello ${"name"}` );</w:t>
-      </w:r>
+        <w:t>alert( `</w:t>
+      </w:r>
+      <w:proofErr w:type="gramEnd"/>
       <w:r>
         <w:rPr>
           <w:lang w:val="en-US"/>
         </w:rPr>
+        <w:t>hello ${"name"}` );</w:t>
+      </w:r>
+      <w:r>
+        <w:rPr>
+          <w:lang w:val="en-US"/>
+        </w:rPr>
         <w:t xml:space="preserve">  </w:t>
       </w:r>
       <w:r>
@@ -17250,11 +21239,19 @@
           <w:lang w:val="en-US"/>
         </w:rPr>
       </w:pPr>
+      <w:proofErr w:type="gramStart"/>
       <w:r>
         <w:rPr>
           <w:lang w:val="en-US"/>
         </w:rPr>
-        <w:t>alert( `hello ${name}` )</w:t>
+        <w:t>alert( `</w:t>
+      </w:r>
+      <w:proofErr w:type="gramEnd"/>
+      <w:r>
+        <w:rPr>
+          <w:lang w:val="en-US"/>
+        </w:rPr>
+        <w:t>hello ${name}` )</w:t>
       </w:r>
       <w:r>
         <w:rPr>
@@ -17364,7 +21361,29 @@
         <w:rPr>
           <w:lang w:val="en-US"/>
         </w:rPr>
-        <w:t>&lt;script src=”script.js”&gt;&lt;/script&gt;</w:t>
+        <w:t xml:space="preserve">&lt;script </w:t>
+      </w:r>
+      <w:proofErr w:type="spellStart"/>
+      <w:r>
+        <w:rPr>
+          <w:lang w:val="en-US"/>
+        </w:rPr>
+        <w:t>src</w:t>
+      </w:r>
+      <w:proofErr w:type="spellEnd"/>
+      <w:proofErr w:type="gramStart"/>
+      <w:r>
+        <w:rPr>
+          <w:lang w:val="en-US"/>
+        </w:rPr>
+        <w:t>=”script.js</w:t>
+      </w:r>
+      <w:proofErr w:type="gramEnd"/>
+      <w:r>
+        <w:rPr>
+          <w:lang w:val="en-US"/>
+        </w:rPr>
+        <w:t>”&gt;&lt;/script&gt;</w:t>
       </w:r>
     </w:p>
     <w:p>
@@ -17410,14 +21429,58 @@
         <w:rPr>
           <w:lang w:val="en-US"/>
         </w:rPr>
+        <w:t xml:space="preserve">6. </w:t>
+      </w:r>
+      <w:r>
+        <w:rPr>
+          <w:lang w:val="en-US"/>
+        </w:rPr>
+        <w:t>undefined</w:t>
+      </w:r>
+    </w:p>
+    <w:p>
+      <w:pPr>
+        <w:rPr>
+          <w:lang w:val="en-US"/>
+        </w:rPr>
+      </w:pPr>
+      <w:r>
+        <w:rPr>
+          <w:lang w:val="en-US"/>
+        </w:rPr>
+        <w:t xml:space="preserve">7. </w:t>
+      </w:r>
+      <w:r>
+        <w:rPr>
+          <w:lang w:val="en-US"/>
+        </w:rPr>
+        <w:t>"" + 1 + 0</w:t>
+      </w:r>
+      <w:r>
+        <w:rPr>
+          <w:lang w:val="en-US"/>
+        </w:rPr>
+        <w:t xml:space="preserve"> =10</w:t>
+      </w:r>
+    </w:p>
+    <w:p>
+      <w:pPr>
+        <w:rPr>
+          <w:lang w:val="en-US"/>
+        </w:rPr>
+      </w:pPr>
+      <w:r>
+        <w:rPr>
+          <w:lang w:val="en-US"/>
+        </w:rPr>
         <w:lastRenderedPageBreak/>
-        <w:t xml:space="preserve">6. </w:t>
+        <w:t xml:space="preserve"> "" - 1 + 0 </w:t>
       </w:r>
       <w:r>
         <w:rPr>
           <w:lang w:val="en-US"/>
         </w:rPr>
-        <w:t>undefined</w:t>
+        <w:t>= -1</w:t>
       </w:r>
     </w:p>
     <w:p>
@@ -17430,75 +21493,107 @@
         <w:rPr>
           <w:lang w:val="en-US"/>
         </w:rPr>
-        <w:t xml:space="preserve">7. </w:t>
+        <w:t>true + false</w:t>
       </w:r>
       <w:r>
         <w:rPr>
           <w:lang w:val="en-US"/>
         </w:rPr>
-        <w:t>"" + 1 + 0</w:t>
-      </w:r>
-      <w:r>
+        <w:t xml:space="preserve"> = 1</w:t>
+      </w:r>
+    </w:p>
+    <w:p>
+      <w:pPr>
         <w:rPr>
           <w:lang w:val="en-US"/>
         </w:rPr>
-        <w:t xml:space="preserve"> =10</w:t>
-      </w:r>
-    </w:p>
-    <w:p>
-      <w:pPr>
+      </w:pPr>
+      <w:r>
         <w:rPr>
           <w:lang w:val="en-US"/>
         </w:rPr>
-      </w:pPr>
+        <w:t xml:space="preserve"> 6 / "3" </w:t>
+      </w:r>
       <w:r>
         <w:rPr>
           <w:lang w:val="en-US"/>
         </w:rPr>
-        <w:t xml:space="preserve"> "" - 1 + 0 </w:t>
-      </w:r>
-      <w:r>
+        <w:t>= 2</w:t>
+      </w:r>
+    </w:p>
+    <w:p>
+      <w:pPr>
         <w:rPr>
           <w:lang w:val="en-US"/>
         </w:rPr>
-        <w:t>= -1</w:t>
-      </w:r>
-    </w:p>
-    <w:p>
-      <w:pPr>
+      </w:pPr>
+      <w:r>
         <w:rPr>
           <w:lang w:val="en-US"/>
         </w:rPr>
-      </w:pPr>
+        <w:t xml:space="preserve">"2" * "3" </w:t>
+      </w:r>
       <w:r>
         <w:rPr>
           <w:lang w:val="en-US"/>
         </w:rPr>
-        <w:t>true + false</w:t>
-      </w:r>
-      <w:r>
+        <w:t>= 6</w:t>
+      </w:r>
+    </w:p>
+    <w:p>
+      <w:pPr>
         <w:rPr>
           <w:lang w:val="en-US"/>
         </w:rPr>
-        <w:t xml:space="preserve"> = 1</w:t>
-      </w:r>
-    </w:p>
-    <w:p>
-      <w:pPr>
+      </w:pPr>
+      <w:r>
         <w:rPr>
           <w:lang w:val="en-US"/>
         </w:rPr>
-      </w:pPr>
+        <w:t>4 + 5 + "px"</w:t>
+      </w:r>
       <w:r>
         <w:rPr>
           <w:lang w:val="en-US"/>
         </w:rPr>
-        <w:t xml:space="preserve"> 6 / "3" </w:t>
-      </w:r>
-      <w:r>
+        <w:t xml:space="preserve"> = 9px</w:t>
+      </w:r>
+    </w:p>
+    <w:p>
+      <w:pPr>
         <w:rPr>
           <w:lang w:val="en-US"/>
         </w:rPr>
+      </w:pPr>
+      <w:r>
+        <w:rPr>
+          <w:lang w:val="en-US"/>
+        </w:rPr>
+        <w:t xml:space="preserve"> "$" + 4 + 5 </w:t>
+      </w:r>
+      <w:r>
+        <w:rPr>
+          <w:lang w:val="en-US"/>
+        </w:rPr>
+        <w:t>= $45</w:t>
+      </w:r>
+    </w:p>
+    <w:p>
+      <w:pPr>
+        <w:rPr>
+          <w:lang w:val="en-US"/>
+        </w:rPr>
+      </w:pPr>
+      <w:r>
+        <w:rPr>
+          <w:lang w:val="en-US"/>
+        </w:rPr>
+        <w:t xml:space="preserve">"4" - 2 </w:t>
+      </w:r>
+      <w:r>
+        <w:rPr>
+          <w:lang w:val="en-US"/>
+        </w:rPr>
         <w:t>= 2</w:t>
       </w:r>
     </w:p>
@@ -17512,146 +21607,147 @@
         <w:rPr>
           <w:lang w:val="en-US"/>
         </w:rPr>
-        <w:t xml:space="preserve">"2" * "3" </w:t>
+        <w:t xml:space="preserve">"4px" - 2 </w:t>
       </w:r>
       <w:r>
         <w:rPr>
           <w:lang w:val="en-US"/>
         </w:rPr>
-        <w:t>= 6</w:t>
-      </w:r>
-    </w:p>
-    <w:p>
-      <w:pPr>
+        <w:t xml:space="preserve">= </w:t>
+      </w:r>
+      <w:proofErr w:type="spellStart"/>
+      <w:r>
         <w:rPr>
           <w:lang w:val="en-US"/>
         </w:rPr>
-      </w:pPr>
-      <w:r>
+        <w:t>NaN</w:t>
+      </w:r>
+      <w:proofErr w:type="spellEnd"/>
+    </w:p>
+    <w:p>
+      <w:pPr>
         <w:rPr>
           <w:lang w:val="en-US"/>
         </w:rPr>
-        <w:t>4 + 5 + "px"</w:t>
-      </w:r>
+      </w:pPr>
       <w:r>
         <w:rPr>
           <w:lang w:val="en-US"/>
         </w:rPr>
-        <w:t xml:space="preserve"> = 9px</w:t>
-      </w:r>
-    </w:p>
-    <w:p>
-      <w:pPr>
+        <w:t xml:space="preserve">7 / 0 </w:t>
+      </w:r>
+      <w:r>
         <w:rPr>
           <w:lang w:val="en-US"/>
         </w:rPr>
-      </w:pPr>
-      <w:r>
+        <w:t>= infinity</w:t>
+      </w:r>
+    </w:p>
+    <w:p>
+      <w:pPr>
         <w:rPr>
           <w:lang w:val="en-US"/>
         </w:rPr>
-        <w:t xml:space="preserve"> "$" + 4 + 5 </w:t>
-      </w:r>
+      </w:pPr>
       <w:r>
         <w:rPr>
           <w:lang w:val="en-US"/>
         </w:rPr>
-        <w:t>= $45</w:t>
-      </w:r>
-    </w:p>
-    <w:p>
-      <w:pPr>
+        <w:t xml:space="preserve">" -9 " + 5 </w:t>
+      </w:r>
+      <w:r>
         <w:rPr>
           <w:lang w:val="en-US"/>
         </w:rPr>
-      </w:pPr>
-      <w:r>
+        <w:t>= -9 5</w:t>
+      </w:r>
+    </w:p>
+    <w:p>
+      <w:pPr>
         <w:rPr>
           <w:lang w:val="en-US"/>
         </w:rPr>
-        <w:t xml:space="preserve">"4" - 2 </w:t>
-      </w:r>
+      </w:pPr>
       <w:r>
         <w:rPr>
           <w:lang w:val="en-US"/>
         </w:rPr>
-        <w:t>= 2</w:t>
-      </w:r>
-    </w:p>
-    <w:p>
-      <w:pPr>
+        <w:t xml:space="preserve">" -9 " - 5 </w:t>
+      </w:r>
+      <w:r>
         <w:rPr>
           <w:lang w:val="en-US"/>
         </w:rPr>
-      </w:pPr>
-      <w:r>
+        <w:t>= -14</w:t>
+      </w:r>
+    </w:p>
+    <w:p>
+      <w:pPr>
         <w:rPr>
           <w:lang w:val="en-US"/>
         </w:rPr>
-        <w:t xml:space="preserve">"4px" - 2 </w:t>
-      </w:r>
+      </w:pPr>
       <w:r>
         <w:rPr>
           <w:lang w:val="en-US"/>
         </w:rPr>
-        <w:t>= NaN</w:t>
-      </w:r>
-    </w:p>
-    <w:p>
-      <w:pPr>
+        <w:t xml:space="preserve">null + 1 </w:t>
+      </w:r>
+      <w:r>
         <w:rPr>
           <w:lang w:val="en-US"/>
         </w:rPr>
-      </w:pPr>
-      <w:r>
+        <w:t>= 1</w:t>
+      </w:r>
+    </w:p>
+    <w:p>
+      <w:pPr>
         <w:rPr>
           <w:lang w:val="en-US"/>
         </w:rPr>
-        <w:t xml:space="preserve">7 / 0 </w:t>
-      </w:r>
+      </w:pPr>
       <w:r>
         <w:rPr>
           <w:lang w:val="en-US"/>
         </w:rPr>
-        <w:t>= infinity</w:t>
-      </w:r>
-    </w:p>
-    <w:p>
-      <w:pPr>
+        <w:t xml:space="preserve">undefined + 1 </w:t>
+      </w:r>
+      <w:r>
         <w:rPr>
           <w:lang w:val="en-US"/>
         </w:rPr>
-      </w:pPr>
-      <w:r>
+        <w:t>= undefined</w:t>
+      </w:r>
+    </w:p>
+    <w:p>
+      <w:pPr>
         <w:rPr>
           <w:lang w:val="en-US"/>
         </w:rPr>
-        <w:t xml:space="preserve">" -9 " + 5 </w:t>
-      </w:r>
+      </w:pPr>
       <w:r>
         <w:rPr>
           <w:lang w:val="en-US"/>
         </w:rPr>
-        <w:t>= -9 5</w:t>
-      </w:r>
-    </w:p>
-    <w:p>
-      <w:pPr>
+        <w:t xml:space="preserve">" \t \n" </w:t>
+      </w:r>
+      <w:r>
         <w:rPr>
           <w:lang w:val="en-US"/>
         </w:rPr>
-      </w:pPr>
+        <w:t>–</w:t>
+      </w:r>
       <w:r>
         <w:rPr>
           <w:lang w:val="en-US"/>
         </w:rPr>
-        <w:t xml:space="preserve">" -9 " - 5 </w:t>
+        <w:t xml:space="preserve"> 2</w:t>
       </w:r>
       <w:r>
         <w:rPr>
           <w:lang w:val="en-US"/>
         </w:rPr>
-        <w:t>= -14</w:t>
+        <w:t xml:space="preserve"> = -2</w:t>
       </w:r>
     </w:p>
     <w:p>
@@ -17664,119 +21760,110 @@
         <w:rPr>
           <w:lang w:val="en-US"/>
         </w:rPr>
-        <w:t xml:space="preserve">null + 1 </w:t>
+        <w:t xml:space="preserve">8. </w:t>
       </w:r>
       <w:r>
         <w:rPr>
           <w:lang w:val="en-US"/>
         </w:rPr>
-        <w:t>= 1</w:t>
-      </w:r>
-    </w:p>
-    <w:p>
-      <w:pPr>
+        <w:t xml:space="preserve">let a = </w:t>
+      </w:r>
+      <w:proofErr w:type="gramStart"/>
+      <w:r>
         <w:rPr>
           <w:lang w:val="en-US"/>
         </w:rPr>
-      </w:pPr>
+        <w:t>prompt(</w:t>
+      </w:r>
+      <w:proofErr w:type="gramEnd"/>
       <w:r>
         <w:rPr>
           <w:lang w:val="en-US"/>
         </w:rPr>
-        <w:t xml:space="preserve">undefined + 1 </w:t>
-      </w:r>
+        <w:t>"</w:t>
+      </w:r>
+      <w:proofErr w:type="spellStart"/>
       <w:r>
         <w:rPr>
           <w:lang w:val="en-US"/>
         </w:rPr>
-        <w:t>= undefined</w:t>
-      </w:r>
-    </w:p>
-    <w:p>
+        <w:t>Первое</w:t>
+      </w:r>
+      <w:proofErr w:type="spellEnd"/>
       <w:r>
         <w:rPr>
           <w:lang w:val="en-US"/>
         </w:rPr>
-        <w:t xml:space="preserve">" \t \n" </w:t>
-      </w:r>
+        <w:t xml:space="preserve"> </w:t>
+      </w:r>
+      <w:proofErr w:type="spellStart"/>
       <w:r>
         <w:rPr>
           <w:lang w:val="en-US"/>
         </w:rPr>
-        <w:t>–</w:t>
-      </w:r>
+        <w:t>число</w:t>
+      </w:r>
+      <w:proofErr w:type="spellEnd"/>
       <w:r>
         <w:rPr>
           <w:lang w:val="en-US"/>
         </w:rPr>
-        <w:t xml:space="preserve"> 2</w:t>
-      </w:r>
+        <w:t>?", 1);</w:t>
+      </w:r>
+    </w:p>
+    <w:p>
       <w:r>
         <w:rPr>
           <w:lang w:val="en-US"/>
         </w:rPr>
-        <w:t xml:space="preserve"> = -2</w:t>
-      </w:r>
-    </w:p>
-    <w:p>
-      <w:pPr>
+        <w:t>let</w:t>
+      </w:r>
+      <w:r>
+        <w:t xml:space="preserve"> </w:t>
+      </w:r>
+      <w:r>
         <w:rPr>
           <w:lang w:val="en-US"/>
         </w:rPr>
-      </w:pPr>
+        <w:t>b</w:t>
+      </w:r>
+      <w:r>
+        <w:t xml:space="preserve"> = </w:t>
+      </w:r>
+      <w:proofErr w:type="gramStart"/>
       <w:r>
         <w:rPr>
           <w:lang w:val="en-US"/>
         </w:rPr>
-        <w:t xml:space="preserve">8. </w:t>
-      </w:r>
-      <w:r>
+        <w:t>prompt</w:t>
+      </w:r>
+      <w:r>
+        <w:t>(</w:t>
+      </w:r>
+      <w:proofErr w:type="gramEnd"/>
+      <w:r>
+        <w:t>"Второе число?", 2);</w:t>
+      </w:r>
+    </w:p>
+    <w:p>
+      <w:pPr>
         <w:rPr>
           <w:lang w:val="en-US"/>
         </w:rPr>
-        <w:t>let a = prompt("Первое число?", 1);</w:t>
-      </w:r>
-    </w:p>
-    <w:p>
+      </w:pPr>
+      <w:proofErr w:type="gramStart"/>
       <w:r>
         <w:rPr>
           <w:lang w:val="en-US"/>
         </w:rPr>
-        <w:t>let</w:t>
-      </w:r>
-      <w:r>
-        <w:t xml:space="preserve"> </w:t>
-      </w:r>
+        <w:t>alert( +</w:t>
+      </w:r>
+      <w:proofErr w:type="gramEnd"/>
       <w:r>
         <w:rPr>
           <w:lang w:val="en-US"/>
         </w:rPr>
-        <w:t>b</w:t>
-      </w:r>
-      <w:r>
-        <w:t xml:space="preserve"> = </w:t>
-      </w:r>
-      <w:r>
-        <w:rPr>
-          <w:lang w:val="en-US"/>
-        </w:rPr>
-        <w:t>prompt</w:t>
-      </w:r>
-      <w:r>
-        <w:t>("Второе число?", 2);</w:t>
-      </w:r>
-    </w:p>
-    <w:p>
-      <w:pPr>
-        <w:rPr>
-          <w:lang w:val="en-US"/>
-        </w:rPr>
-      </w:pPr>
-      <w:r>
-        <w:rPr>
-          <w:lang w:val="en-US"/>
-        </w:rPr>
-        <w:t>alert( +a + +b);</w:t>
+        <w:t>a + +b);</w:t>
       </w:r>
     </w:p>
     <w:p>
